--- a/CVD consolidated.docx
+++ b/CVD consolidated.docx
@@ -536,16 +536,43 @@
         <w:t xml:space="preserve">arm using hazard ratios (HR) obtained from existing literature. </w:t>
       </w:r>
       <w:r>
-        <w:t>These</w:t>
-      </w:r>
-      <w:r>
-        <w:t xml:space="preserve"> hazards are</w:t>
-      </w:r>
-      <w:r>
-        <w:t xml:space="preserve"> not based on a UK population</w:t>
-      </w:r>
-      <w:r>
-        <w:t>, but cover a significant</w:t>
+        <w:t xml:space="preserve">There </w:t>
+      </w:r>
+      <w:r>
+        <w:t xml:space="preserve">have been no randomised controlled trials </w:t>
+      </w:r>
+      <w:r>
+        <w:t xml:space="preserve">or </w:t>
+      </w:r>
+      <w:r>
+        <w:t xml:space="preserve">long-term cohort studies </w:t>
+      </w:r>
+      <w:r>
+        <w:t>testing the effect of NSPT on preventing CVD events</w:t>
+      </w:r>
+      <w:r>
+        <w:t xml:space="preserve"> within a UK population</w:t>
+      </w:r>
+      <w:r>
+        <w:t xml:space="preserve"> [29]</w:t>
+      </w:r>
+      <w:r>
+        <w:t>.</w:t>
+      </w:r>
+      <w:r>
+        <w:t xml:space="preserve"> </w:t>
+      </w:r>
+      <w:r>
+        <w:t xml:space="preserve">We have used international evidence which </w:t>
+      </w:r>
+      <w:r>
+        <w:t>cover</w:t>
+      </w:r>
+      <w:r>
+        <w:t>s</w:t>
+      </w:r>
+      <w:r>
+        <w:t xml:space="preserve"> a significant</w:t>
       </w:r>
       <w:r>
         <w:t xml:space="preserve"> cumulative</w:t>
@@ -566,7 +593,7 @@
         <w:t xml:space="preserve"> Therefore, given the absence of longitudinal data </w:t>
       </w:r>
       <w:r>
-        <w:t>for the UK and our use of probabilistic sensitivity analysis (PSA) we deemed them appropriate to use</w:t>
+        <w:t>for the UK and our use of sensitivity analysis we deemed them appropriate to use</w:t>
       </w:r>
       <w:r>
         <w:t xml:space="preserve"> despite the parameter uncertainty</w:t>
@@ -590,130 +617,156 @@
         <w:t>NSPT</w:t>
       </w:r>
       <w:r>
-        <w:t xml:space="preserve"> treatment have found lower hazards of stroke of 0.40-0.78 (95% CI 0.29-0.81) relative to untreated PD [2</w:t>
+        <w:t xml:space="preserve"> treatment have found lower hazards of stroke of 0.40-0.78 (95% CI 0.29-0.81) relative to untreated PD [</w:t>
+      </w:r>
+      <w:r>
+        <w:t>30</w:t>
+      </w:r>
+      <w:r>
+        <w:t>,</w:t>
+      </w:r>
+      <w:r>
+        <w:t>3</w:t>
+      </w:r>
+      <w:r>
+        <w:t>1</w:t>
+      </w:r>
+      <w:r>
+        <w:t>]. Non-surgical treatment has been found to lower the hazard of MI by 0.54-0.90 (95% CI 0.44-0.95) relative to untreated PD [</w:t>
+      </w:r>
+      <w:r>
+        <w:t>3</w:t>
+      </w:r>
+      <w:r>
+        <w:t>2</w:t>
+      </w:r>
+      <w:r>
+        <w:t>,</w:t>
+      </w:r>
+      <w:r>
+        <w:t>3</w:t>
+      </w:r>
+      <w:r>
+        <w:t>3</w:t>
+      </w:r>
+      <w:r>
+        <w:t xml:space="preserve">]. The included studies primarily involved older adults with later stage PD who received regular </w:t>
+      </w:r>
+      <w:r>
+        <w:t>NSPT</w:t>
+      </w:r>
+      <w:r>
+        <w:t xml:space="preserve"> treatment. </w:t>
+      </w:r>
+      <w:r>
+        <w:t>Given the heterogeneity in study populations and follow-up durations, the median of reported HRs was used as a summary estimate for base-case analysis</w:t>
+      </w:r>
+      <w:r>
+        <w:t>. Treatment effects only had an effect on the chance of stroke and myocardial infarction, background death hazard remained constant throughout. Treatment includes one initial periodontal treatment for the horizon, maintenance therapy every six months and re-treatment, extraction, resin-bonded bridge and the removal of a partial denture every year. This is in line with NHS and dental periodontal treatment protocol [</w:t>
+      </w:r>
+      <w:r>
+        <w:t>3</w:t>
+      </w:r>
+      <w:r>
+        <w:t>4</w:t>
+      </w:r>
+      <w:r>
+        <w:t>,</w:t>
+      </w:r>
+      <w:r>
+        <w:t>3</w:t>
+      </w:r>
+      <w:r>
+        <w:t>5</w:t>
+      </w:r>
+      <w:r>
+        <w:t xml:space="preserve">]. </w:t>
+      </w:r>
+    </w:p>
+    <w:p>
+      <w:pPr>
+        <w:spacing w:line="480" w:lineRule="auto"/>
+      </w:pPr>
+    </w:p>
+    <w:p>
+      <w:pPr>
+        <w:spacing w:line="480" w:lineRule="auto"/>
+      </w:pPr>
+      <w:r>
+        <w:t>Health utilities and costs</w:t>
+      </w:r>
+    </w:p>
+    <w:p>
+      <w:pPr>
+        <w:spacing w:line="480" w:lineRule="auto"/>
+      </w:pPr>
+      <w:r>
+        <w:t>We adopted the NHS payer perspective and reported costs and QALYs in accordance with National Institute for Health and Care Excellence (NICE) guidance</w:t>
+      </w:r>
+      <w:r>
+        <w:t xml:space="preserve"> [</w:t>
+      </w:r>
+      <w:r>
+        <w:t>3</w:t>
+      </w:r>
+      <w:r>
+        <w:t>6</w:t>
+      </w:r>
+      <w:r>
+        <w:t xml:space="preserve">]. This does not capture the true costs to clinicians and society, as it omits opportunity costs and </w:t>
+      </w:r>
+      <w:r>
+        <w:t>n</w:t>
+      </w:r>
+      <w:r>
+        <w:t>om-medical costs. This perspective is most relevant for reimbursement decisions and has been the most common perspective in dental health economics [</w:t>
+      </w:r>
+      <w:r>
+        <w:t>3</w:t>
+      </w:r>
+      <w:r>
+        <w:t>7</w:t>
+      </w:r>
+      <w:r>
+        <w:t>].</w:t>
+      </w:r>
+    </w:p>
+    <w:p>
+      <w:pPr>
+        <w:spacing w:line="480" w:lineRule="auto"/>
+      </w:pPr>
+      <w:r>
+        <w:t>Base c</w:t>
+      </w:r>
+      <w:r>
+        <w:t xml:space="preserve">osts for non-surgical treatment were taken from </w:t>
+      </w:r>
+      <w:r>
+        <w:t>a previous cost-effectiveness study, inflated to 2024 costs, and cross referenced with current NHS Dental band costs and procedure to ensure accuracy</w:t>
+      </w:r>
+      <w:r>
+        <w:t xml:space="preserve"> [</w:t>
+      </w:r>
+      <w:r>
+        <w:t>16</w:t>
+      </w:r>
+      <w:r>
+        <w:t>,</w:t>
+      </w:r>
+      <w:r>
+        <w:t>3</w:t>
+      </w:r>
+      <w:r>
+        <w:t>8</w:t>
+      </w:r>
+      <w:r>
+        <w:t>,</w:t>
+      </w:r>
+      <w:r>
+        <w:t>3</w:t>
       </w:r>
       <w:r>
         <w:t>9</w:t>
-      </w:r>
-      <w:r>
-        <w:t>,</w:t>
-      </w:r>
-      <w:r>
-        <w:t>30</w:t>
-      </w:r>
-      <w:r>
-        <w:t>]. Non-surgical treatment has been found to lower the hazard of MI by 0.54-0.90 (95% CI 0.44-0.95) relative to untreated PD [</w:t>
-      </w:r>
-      <w:r>
-        <w:t>31</w:t>
-      </w:r>
-      <w:r>
-        <w:t>,</w:t>
-      </w:r>
-      <w:r>
-        <w:t>32</w:t>
-      </w:r>
-      <w:r>
-        <w:t xml:space="preserve">]. The included studies primarily involved older adults with later stage PD who received regular </w:t>
-      </w:r>
-      <w:r>
-        <w:t>NSPT</w:t>
-      </w:r>
-      <w:r>
-        <w:t xml:space="preserve"> treatment. </w:t>
-      </w:r>
-      <w:r>
-        <w:t>Given the heterogeneity in study populations and follow-up durations, the median of reported HRs was used as a summary estimate for base-case analysis</w:t>
-      </w:r>
-      <w:r>
-        <w:t>. Treatment effects only had an effect on the chance of stroke and myocardial infarction, background death hazard remained constant throughout. Treatment includes one initial periodontal treatment for the horizon, maintenance therapy every six months and re-treatment, extraction, resin-bonded bridge and the removal of a partial denture every year. This is in line with NHS and dental periodontal treatment protocol [</w:t>
-      </w:r>
-      <w:r>
-        <w:t>33</w:t>
-      </w:r>
-      <w:r>
-        <w:t>,</w:t>
-      </w:r>
-      <w:r>
-        <w:t>34</w:t>
-      </w:r>
-      <w:r>
-        <w:t xml:space="preserve">]. </w:t>
-      </w:r>
-    </w:p>
-    <w:p>
-      <w:pPr>
-        <w:spacing w:line="480" w:lineRule="auto"/>
-      </w:pPr>
-    </w:p>
-    <w:p>
-      <w:pPr>
-        <w:spacing w:line="480" w:lineRule="auto"/>
-      </w:pPr>
-      <w:r>
-        <w:lastRenderedPageBreak/>
-        <w:t>Health utilities and costs</w:t>
-      </w:r>
-    </w:p>
-    <w:p>
-      <w:pPr>
-        <w:spacing w:line="480" w:lineRule="auto"/>
-      </w:pPr>
-      <w:r>
-        <w:t>We adopted the NHS payer perspective and reported costs and QALYs in accordance with National Institute for Health and Care Excellence (NICE) guidance</w:t>
-      </w:r>
-      <w:r>
-        <w:t xml:space="preserve"> [</w:t>
-      </w:r>
-      <w:r>
-        <w:t>35</w:t>
-      </w:r>
-      <w:r>
-        <w:t xml:space="preserve">]. This does not capture the true costs to clinicians and society, as it omits opportunity costs and </w:t>
-      </w:r>
-      <w:r>
-        <w:t>n</w:t>
-      </w:r>
-      <w:r>
-        <w:t>om-medical costs. This perspective is most relevant for reimbursement decisions and has been the most common perspective in dental health economics [</w:t>
-      </w:r>
-      <w:r>
-        <w:t>36</w:t>
-      </w:r>
-      <w:r>
-        <w:t>].</w:t>
-      </w:r>
-    </w:p>
-    <w:p>
-      <w:pPr>
-        <w:spacing w:line="480" w:lineRule="auto"/>
-      </w:pPr>
-      <w:r>
-        <w:t>Base c</w:t>
-      </w:r>
-      <w:r>
-        <w:t xml:space="preserve">osts for non-surgical treatment were taken from </w:t>
-      </w:r>
-      <w:r>
-        <w:t>a previous cost-effectiveness study, inflated to 2024 costs, and cross referenced with current NHS Dental band costs and procedure to ensure accuracy</w:t>
-      </w:r>
-      <w:r>
-        <w:t xml:space="preserve"> [</w:t>
-      </w:r>
-      <w:r>
-        <w:t>16</w:t>
-      </w:r>
-      <w:r>
-        <w:t>,</w:t>
-      </w:r>
-      <w:r>
-        <w:t>37</w:t>
-      </w:r>
-      <w:r>
-        <w:t>,</w:t>
-      </w:r>
-      <w:r>
-        <w:t>38</w:t>
       </w:r>
       <w:r>
         <w:t xml:space="preserve">]. </w:t>
@@ -955,6 +1008,7 @@
               <w:spacing w:line="480" w:lineRule="auto"/>
             </w:pPr>
             <w:r>
+              <w:lastRenderedPageBreak/>
               <w:t>Periodontal maintenance</w:t>
             </w:r>
           </w:p>
@@ -1009,7 +1063,6 @@
               <w:spacing w:line="480" w:lineRule="auto"/>
             </w:pPr>
             <w:r>
-              <w:lastRenderedPageBreak/>
               <w:t>Extraction</w:t>
             </w:r>
           </w:p>
@@ -1206,31 +1259,47 @@
         <w:t>,</w:t>
       </w:r>
       <w:r>
-        <w:t>39</w:t>
+        <w:t>40</w:t>
       </w:r>
       <w:r>
         <w:t>,</w:t>
       </w:r>
       <w:r>
-        <w:t>40</w:t>
+        <w:t>4</w:t>
+      </w:r>
+      <w:r>
+        <w:t>1</w:t>
       </w:r>
       <w:r>
         <w:t>,</w:t>
       </w:r>
       <w:r>
-        <w:t>41</w:t>
+        <w:t>4</w:t>
+      </w:r>
+      <w:r>
+        <w:t>2</w:t>
       </w:r>
       <w:r>
         <w:t>]. All individuals experiencing a stroke or MI were assumed to receive treatment within the NHS. Costs were inflated to 2024 prices, with long-term costs assigned to chronic post-event states. These included NHS social care costs. A one-off acute cost was applied during the cycle in which the event occurred. These estimates were cross-checked for consistency against the National Stroke Audit Programme [</w:t>
       </w:r>
       <w:r>
-        <w:t>42</w:t>
-      </w:r>
-      <w:r>
-        <w:t>]. Where costs were stratified by age and sex we chose the costs most applicable to a 65-year old male. For individuals who experienced both a stroke and a MI, we assigned the higher of the two event costs (post-stroke) to ensure full capture of healthcare resource use. This approach avoids underestimation of costs when overlapping conditions occur, given the lack of a clear consensus on combining costs for multimorbidity in health economic evaluations [</w:t>
-      </w:r>
-      <w:r>
-        <w:t>43</w:t>
+        <w:t>4</w:t>
+      </w:r>
+      <w:r>
+        <w:t>3</w:t>
+      </w:r>
+      <w:r>
+        <w:t xml:space="preserve">]. Where costs were stratified by age and sex we chose the costs most applicable to a 65-year old male. For individuals who experienced both a stroke and a MI, we assigned the higher of the two event costs (post-stroke) to ensure full capture of healthcare resource use. This approach avoids underestimation of costs when overlapping conditions occur, given the </w:t>
+      </w:r>
+      <w:r>
+        <w:lastRenderedPageBreak/>
+        <w:t>lack of a clear consensus on combining costs for multimorbidity in health economic evaluations [</w:t>
+      </w:r>
+      <w:r>
+        <w:t>4</w:t>
+      </w:r>
+      <w:r>
+        <w:t>4</w:t>
       </w:r>
       <w:r>
         <w:t xml:space="preserve">]. </w:t>
@@ -1241,110 +1310,131 @@
         <w:spacing w:line="480" w:lineRule="auto"/>
       </w:pPr>
       <w:r>
+        <w:t>All QALY values were derived from EQ-5D sources. The decision to use 1 year as a cycle length was based on the available data for costs and QALYs associated with CVDs [</w:t>
+      </w:r>
+      <w:r>
+        <w:t>19</w:t>
+      </w:r>
+      <w:r>
+        <w:t>,</w:t>
+      </w:r>
+      <w:r>
+        <w:t>4</w:t>
+      </w:r>
+      <w:r>
+        <w:t>5</w:t>
+      </w:r>
+      <w:r>
+        <w:t>]. There was found to be minimal difference between the health state of an individual 3 months after a stroke or MI, compared to 9 to 12 months after, which supports the decision to use a year for the Markov states. The health utility values for post-stroke and post-MI for the immediate post-event state were obtained from a single study reporting quality of life impacts for CVD on individuals in the UK [</w:t>
+      </w:r>
+      <w:r>
+        <w:t>19</w:t>
+      </w:r>
+      <w:r>
+        <w:t>]. Values for stroke events were cross referenced with values estimated in a meta-analysis [</w:t>
+      </w:r>
+      <w:r>
+        <w:t>4</w:t>
+      </w:r>
+      <w:r>
+        <w:t>5</w:t>
+      </w:r>
+      <w:r>
+        <w:t>]. MI utility values were verified with those used in a lipid-lowering cost-effectiveness analysis which we also used costs for [</w:t>
+      </w:r>
+      <w:r>
+        <w:t>4</w:t>
+      </w:r>
+      <w:r>
+        <w:t>2</w:t>
+      </w:r>
+      <w:r>
+        <w:t>]. The multiplicative approach was taken to calculate the utility values for post-both events for first year state and subsequent years state. This approach has been found to perform best for combined health states of two conditions simultaneously [</w:t>
+      </w:r>
+      <w:r>
+        <w:t>4</w:t>
+      </w:r>
+      <w:r>
+        <w:t>6</w:t>
+      </w:r>
+      <w:r>
+        <w:t>]. A one off disutility effect for each acute event was attached to the event states [</w:t>
+      </w:r>
+      <w:r>
+        <w:t>4</w:t>
+      </w:r>
+      <w:r>
+        <w:t>5</w:t>
+      </w:r>
+      <w:r>
+        <w:t xml:space="preserve">, </w:t>
+      </w:r>
+      <w:r>
+        <w:t>4</w:t>
+      </w:r>
+      <w:r>
+        <w:t>7</w:t>
+      </w:r>
+      <w:r>
+        <w:t xml:space="preserve">]. </w:t>
+      </w:r>
+    </w:p>
+    <w:p>
+      <w:pPr>
+        <w:spacing w:line="480" w:lineRule="auto"/>
+      </w:pPr>
+      <w:r>
+        <w:t>Full costing breakdown and QALY utility values can be found in the supplementary information (</w:t>
+      </w:r>
+      <w:proofErr w:type="spellStart"/>
+      <w:r>
+        <w:t>pp.xx</w:t>
+      </w:r>
+      <w:proofErr w:type="spellEnd"/>
+      <w:r>
+        <w:t xml:space="preserve">-xx). </w:t>
+      </w:r>
+      <w:r>
+        <w:t xml:space="preserve">All cost and QALY outcomes were discounted at the suggested rate of 3.5% for </w:t>
+      </w:r>
+      <w:r>
+        <w:t>N</w:t>
+      </w:r>
+      <w:r>
+        <w:t>HS evaluations [</w:t>
+      </w:r>
+      <w:r>
+        <w:t>3</w:t>
+      </w:r>
+      <w:r>
+        <w:t>6</w:t>
+      </w:r>
+      <w:r>
+        <w:t xml:space="preserve">]. </w:t>
+      </w:r>
+    </w:p>
+    <w:p>
+      <w:pPr>
+        <w:spacing w:line="480" w:lineRule="auto"/>
+      </w:pPr>
+      <w:r>
+        <w:t xml:space="preserve"> </w:t>
+      </w:r>
+    </w:p>
+    <w:p>
+      <w:pPr>
+        <w:spacing w:line="480" w:lineRule="auto"/>
+      </w:pPr>
+      <w:r>
+        <w:t>Outcomes</w:t>
+      </w:r>
+    </w:p>
+    <w:p>
+      <w:pPr>
+        <w:spacing w:line="480" w:lineRule="auto"/>
+      </w:pPr>
+      <w:r>
         <w:lastRenderedPageBreak/>
-        <w:t>All QALY values were derived from EQ-5D sources. The decision to use 1 year as a cycle length was based on the available data for costs and QALYs associated with CVDs [</w:t>
-      </w:r>
-      <w:r>
-        <w:t>19</w:t>
-      </w:r>
-      <w:r>
-        <w:t>,</w:t>
-      </w:r>
-      <w:r>
-        <w:t>44</w:t>
-      </w:r>
-      <w:r>
-        <w:t>]. There was found to be minimal difference between the health state of an individual 3 months after a stroke or MI, compared to 9 to 12 months after, which supports the decision to use a year for the Markov states. The health utility values for post-stroke and post-MI for the immediate post-event state were obtained from a single study reporting quality of life impacts for CVD on individuals in the UK [</w:t>
-      </w:r>
-      <w:r>
-        <w:t>19</w:t>
-      </w:r>
-      <w:r>
-        <w:t>]. Values for stroke events were cross referenced with values estimated in a meta-analysis [</w:t>
-      </w:r>
-      <w:r>
-        <w:t>44</w:t>
-      </w:r>
-      <w:r>
-        <w:t>]. MI utility values were verified with those used in a lipid-lowering cost-effectiveness analysis which we also used costs for [</w:t>
-      </w:r>
-      <w:r>
-        <w:t>41</w:t>
-      </w:r>
-      <w:r>
-        <w:t>]. The multiplicative approach was taken to calculate the utility values for post-both events for first year state and subsequent years state. This approach has been found to perform best for combined health states of two conditions simultaneously [</w:t>
-      </w:r>
-      <w:r>
-        <w:t>45</w:t>
-      </w:r>
-      <w:r>
-        <w:t>]. A one off disutility effect for each acute event was attached to the event states [</w:t>
-      </w:r>
-      <w:r>
-        <w:t>44</w:t>
-      </w:r>
-      <w:r>
-        <w:t xml:space="preserve">, </w:t>
-      </w:r>
-      <w:r>
-        <w:t>46</w:t>
-      </w:r>
-      <w:r>
-        <w:t xml:space="preserve">]. </w:t>
-      </w:r>
-    </w:p>
-    <w:p>
-      <w:pPr>
-        <w:spacing w:line="480" w:lineRule="auto"/>
-      </w:pPr>
-      <w:r>
-        <w:t>Full costing breakdown and QALY utility values can be found in the supplementary information (</w:t>
-      </w:r>
-      <w:proofErr w:type="spellStart"/>
-      <w:r>
-        <w:t>pp.xx</w:t>
-      </w:r>
-      <w:proofErr w:type="spellEnd"/>
-      <w:r>
-        <w:t xml:space="preserve">-xx). </w:t>
-      </w:r>
-      <w:r>
-        <w:t xml:space="preserve">All cost and QALY outcomes were discounted at the suggested rate of 3.5% for </w:t>
-      </w:r>
-      <w:r>
-        <w:t>N</w:t>
-      </w:r>
-      <w:r>
-        <w:t>HS evaluations [</w:t>
-      </w:r>
-      <w:r>
-        <w:t>35</w:t>
-      </w:r>
-      <w:r>
-        <w:t xml:space="preserve">]. </w:t>
-      </w:r>
-    </w:p>
-    <w:p>
-      <w:pPr>
-        <w:spacing w:line="480" w:lineRule="auto"/>
-      </w:pPr>
-      <w:r>
-        <w:t xml:space="preserve"> </w:t>
-      </w:r>
-    </w:p>
-    <w:p>
-      <w:pPr>
-        <w:spacing w:line="480" w:lineRule="auto"/>
-      </w:pPr>
-      <w:r>
-        <w:t>Outcomes</w:t>
-      </w:r>
-    </w:p>
-    <w:p>
-      <w:pPr>
-        <w:spacing w:line="480" w:lineRule="auto"/>
-      </w:pPr>
-      <w:r>
         <w:t xml:space="preserve">Model results included total discounted QALYs, costs and the incremental cost-effectiveness ratio (ICER). The intervention was considered cost-effective if the ICER was below the NICE threshold of £20,000-£30,000 per QALY gained. Net monetary benefit was also calculated which allows for comparisons without the use of ratios. </w:t>
       </w:r>
     </w:p>
@@ -1353,7 +1443,6 @@
         <w:spacing w:line="480" w:lineRule="auto"/>
       </w:pPr>
       <w:r>
-        <w:lastRenderedPageBreak/>
         <w:t>We carried out this evaluation in line with the Consolidated Health Economic Evaluation Reporting Standards (CHEERS) 2022 checklist. The CHEERS 2022 checklist for this study has been completed and can be found in the supplementary material (</w:t>
       </w:r>
       <w:proofErr w:type="spellStart"/>
@@ -1445,6 +1534,7 @@
           <w:b/>
           <w:bCs/>
         </w:rPr>
+        <w:lastRenderedPageBreak/>
         <w:t>Results</w:t>
       </w:r>
     </w:p>
@@ -1476,11 +1566,7 @@
         <w:t>5,600</w:t>
       </w:r>
       <w:r>
-        <w:t xml:space="preserve"> higher </w:t>
-      </w:r>
-      <w:r>
-        <w:lastRenderedPageBreak/>
-        <w:t>cost and 0.1</w:t>
+        <w:t xml:space="preserve"> higher cost and 0.1</w:t>
       </w:r>
       <w:r>
         <w:t>8</w:t>
@@ -1923,7 +2009,11 @@
         <w:spacing w:line="480" w:lineRule="auto"/>
       </w:pPr>
       <w:r>
-        <w:t>Figure X shows the results of our one-way sensitivity analysis. None of the hazard multipliers by state had an effect of over ±1% on the final ICER. Changing the treatment HR for both MI and stroke had the largest effect on the model outcomes. A stroke treatment effect ranging from 0.29-0.81 gave an ICER range of £</w:t>
+        <w:t xml:space="preserve">Figure X shows the results of our one-way sensitivity analysis. None of the hazard multipliers by state had an effect of over ±1% on the final ICER. Changing the treatment </w:t>
+      </w:r>
+      <w:r>
+        <w:lastRenderedPageBreak/>
+        <w:t>HR for both MI and stroke had the largest effect on the model outcomes. A stroke treatment effect ranging from 0.29-0.81 gave an ICER range of £</w:t>
       </w:r>
       <w:r>
         <w:t>8,762</w:t>
@@ -1953,27 +2043,24 @@
         <w:t xml:space="preserve">Only under the most optimistic treatment effects did the ICER fall below £20,000/QALY. </w:t>
       </w:r>
       <w:r>
-        <w:t xml:space="preserve">The model was </w:t>
-      </w:r>
-      <w:r>
+        <w:t>The model was moderately sensitive to changing utility values. Most utility values showed less than 5% variation in final ICER calculations. Applying a range of 0.79-0.87 of the base state utility changed the ICER by -17% to 2%. Altering the disutility of an acute stroke event had a much larger effect than changing MI disutility, which provided a ±1% difference to the final ICER value. Changing the cost of the post-stroke (Y2) state showed the largest variation out of all the costs, most of which were unresponsive to sensitivity. Changing MI and stroke acute costs, by ±10% each, had a minimal effect on the final ICER.</w:t>
+      </w:r>
+      <w:r>
+        <w:t xml:space="preserve"> </w:t>
+      </w:r>
+      <w:r>
+        <w:t>Altering the discount rate to 2% and 5% did not have an effect on the final results.</w:t>
+      </w:r>
+    </w:p>
+    <w:p>
+      <w:pPr>
+        <w:spacing w:line="480" w:lineRule="auto"/>
+      </w:pPr>
+      <w:r>
+        <w:rPr>
+          <w:noProof/>
+        </w:rPr>
         <w:lastRenderedPageBreak/>
-        <w:t>moderately sensitive to changing utility values. Most utility values showed less than 5% variation in final ICER calculations. Applying a range of 0.79-0.87 of the base state utility changed the ICER by -17% to 2%. Altering the disutility of an acute stroke event had a much larger effect than changing MI disutility, which provided a ±1% difference to the final ICER value. Changing the cost of the post-stroke (Y2) state showed the largest variation out of all the costs, most of which were unresponsive to sensitivity. Changing MI and stroke acute costs, by ±10% each, had a minimal effect on the final ICER.</w:t>
-      </w:r>
-      <w:r>
-        <w:t xml:space="preserve"> </w:t>
-      </w:r>
-      <w:r>
-        <w:t>Altering the discount rate to 2% and 5% did not have an effect on the final results.</w:t>
-      </w:r>
-    </w:p>
-    <w:p>
-      <w:pPr>
-        <w:spacing w:line="480" w:lineRule="auto"/>
-      </w:pPr>
-      <w:r>
-        <w:rPr>
-          <w:noProof/>
-        </w:rPr>
         <w:drawing>
           <wp:inline distT="0" distB="0" distL="0" distR="0" wp14:anchorId="45822ADA" wp14:editId="1A954084">
             <wp:extent cx="5731510" cy="4712970"/>
@@ -2020,47 +2107,47 @@
         <w:spacing w:line="480" w:lineRule="auto"/>
       </w:pPr>
       <w:r>
+        <w:t xml:space="preserve">Figure X shows the effect of changing the cost of periodontal treatment on its cost-effectiveness. For this treatment to be cost-effective in preventing MI and stroke events, it would need to have a per-cycle cost of </w:t>
+      </w:r>
+      <w:r>
+        <w:t xml:space="preserve">approximately </w:t>
+      </w:r>
+      <w:r>
+        <w:t>£1,</w:t>
+      </w:r>
+      <w:r>
+        <w:t>240</w:t>
+      </w:r>
+      <w:r>
+        <w:t xml:space="preserve">. Per-cycle </w:t>
+      </w:r>
+      <w:r>
+        <w:t>NSPT</w:t>
+      </w:r>
+      <w:r>
+        <w:t xml:space="preserve"> is currently £1,274.82 given the expected procedures per cycle in Table X</w:t>
+      </w:r>
+      <w:r>
+        <w:t xml:space="preserve"> (Methodology section)</w:t>
+      </w:r>
+      <w:r>
+        <w:t xml:space="preserve">. </w:t>
+      </w:r>
+    </w:p>
+    <w:p>
+      <w:pPr>
+        <w:spacing w:line="480" w:lineRule="auto"/>
+      </w:pPr>
+    </w:p>
+    <w:p>
+      <w:pPr>
+        <w:spacing w:line="480" w:lineRule="auto"/>
+      </w:pPr>
+      <w:r>
+        <w:rPr>
+          <w:noProof/>
+        </w:rPr>
         <w:lastRenderedPageBreak/>
-        <w:t xml:space="preserve">Figure X shows the effect of changing the cost of periodontal treatment on its cost-effectiveness. For this treatment to be cost-effective in preventing MI and stroke events, it would need to have a per-cycle cost of </w:t>
-      </w:r>
-      <w:r>
-        <w:t xml:space="preserve">approximately </w:t>
-      </w:r>
-      <w:r>
-        <w:t>£1,</w:t>
-      </w:r>
-      <w:r>
-        <w:t>240</w:t>
-      </w:r>
-      <w:r>
-        <w:t xml:space="preserve">. Per-cycle </w:t>
-      </w:r>
-      <w:r>
-        <w:t>NSPT</w:t>
-      </w:r>
-      <w:r>
-        <w:t xml:space="preserve"> is currently £1,274.82 given the expected procedures per cycle in Table X</w:t>
-      </w:r>
-      <w:r>
-        <w:t xml:space="preserve"> (Methodology section)</w:t>
-      </w:r>
-      <w:r>
-        <w:t xml:space="preserve">. </w:t>
-      </w:r>
-    </w:p>
-    <w:p>
-      <w:pPr>
-        <w:spacing w:line="480" w:lineRule="auto"/>
-      </w:pPr>
-    </w:p>
-    <w:p>
-      <w:pPr>
-        <w:spacing w:line="480" w:lineRule="auto"/>
-      </w:pPr>
-      <w:r>
-        <w:rPr>
-          <w:noProof/>
-        </w:rPr>
         <mc:AlternateContent>
           <mc:Choice Requires="wps">
             <w:drawing>
@@ -2548,7 +2635,6 @@
               <w:spacing w:line="480" w:lineRule="auto"/>
             </w:pPr>
             <w:r>
-              <w:lastRenderedPageBreak/>
               <w:t>8,</w:t>
             </w:r>
             <w:r>
@@ -2607,6 +2693,10 @@
         <w:spacing w:line="480" w:lineRule="auto"/>
       </w:pPr>
       <w:r>
+        <w:rPr>
+          <w:noProof/>
+        </w:rPr>
+        <w:lastRenderedPageBreak/>
         <w:drawing>
           <wp:inline distT="0" distB="0" distL="0" distR="0" wp14:anchorId="00D38AE5" wp14:editId="0CC2B979">
             <wp:extent cx="7420465" cy="5045031"/>
@@ -2673,6 +2763,9 @@
         <w:spacing w:line="480" w:lineRule="auto"/>
       </w:pPr>
       <w:r>
+        <w:rPr>
+          <w:noProof/>
+        </w:rPr>
         <w:lastRenderedPageBreak/>
         <w:drawing>
           <wp:inline distT="0" distB="0" distL="0" distR="0" wp14:anchorId="5568C1EF" wp14:editId="5C7054DB">
@@ -2792,10 +2885,7 @@
         <w:t xml:space="preserve"> The estimated level of clinical benefit at an incremental cost of £</w:t>
       </w:r>
       <w:r>
-        <w:t>5,600</w:t>
-      </w:r>
-      <w:r>
-        <w:t xml:space="preserve"> </w:t>
+        <w:t xml:space="preserve">5,600 </w:t>
       </w:r>
       <w:r>
         <w:t xml:space="preserve">emphasizes the need for greater clinical trials and cohort studies investigating the effects of periodontal treatment beyond oral health benefits. This will reduce the parameter uncertainty around treatment effects which will result in more precise economic evaluation of periodontal treatments. </w:t>
@@ -3000,7 +3090,13 @@
         <w:spacing w:line="480" w:lineRule="auto"/>
       </w:pPr>
       <w:r>
-        <w:t xml:space="preserve">Individuals with severe PD treated with non-surgical periodontal therapy with other comorbid conditions might see wider health improvements such as improved hypertension and endothelial function [47]. Widening the scope of analysis to include these health benefits emphasises a drawback of modelling cost-effectiveness at an aggregate Markov model level. </w:t>
+        <w:t>Individuals with severe PD treated with non-surgical periodontal therapy with other comorbid conditions might see wider health improvements such as improved hypertension and endothelial function [4</w:t>
+      </w:r>
+      <w:r>
+        <w:t>8</w:t>
+      </w:r>
+      <w:r>
+        <w:t xml:space="preserve">]. Widening the scope of analysis to include these health benefits emphasises a drawback of modelling cost-effectiveness at an aggregate Markov model level. </w:t>
       </w:r>
     </w:p>
     <w:p>
@@ -4010,7 +4106,13 @@
         <w:spacing w:line="480" w:lineRule="auto"/>
       </w:pPr>
       <w:r>
-        <w:t xml:space="preserve">[28] </w:t>
+        <w:t>[2</w:t>
+      </w:r>
+      <w:r>
+        <w:t>8</w:t>
+      </w:r>
+      <w:r>
+        <w:t xml:space="preserve">] </w:t>
       </w:r>
       <w:r>
         <w:t xml:space="preserve">Cho HJ, Shin MS, Song Y, Park SK, Park SM, Kim HD. Severe periodontal disease increases acute myocardial infarction and stroke: a 10-year retrospective follow-up study. </w:t>
@@ -4035,49 +4137,113 @@
         <w:t>[29]</w:t>
       </w:r>
       <w:r>
-        <w:t xml:space="preserve"> L</w:t>
-      </w:r>
-      <w:r>
-        <w:t xml:space="preserve">ee YL, Hu HY, Huang N, Hwang DK, Chou P, Chu D. Dental prophylaxis and periodontal treatment are protective factors to ischemic stroke. </w:t>
+        <w:t xml:space="preserve"> </w:t>
+      </w:r>
+      <w:r>
+        <w:t>Sanz M, Marco del Castillo A, Jepsen S, Gonzalez-</w:t>
+      </w:r>
+      <w:proofErr w:type="spellStart"/>
+      <w:r>
+        <w:t>Juanatey</w:t>
+      </w:r>
+      <w:proofErr w:type="spellEnd"/>
+      <w:r>
+        <w:t xml:space="preserve"> JR, D’Aiuto F, Bouchard P, Chapple I, Dietrich T, </w:t>
+      </w:r>
+      <w:proofErr w:type="spellStart"/>
+      <w:r>
+        <w:t>Gotsman</w:t>
+      </w:r>
+      <w:proofErr w:type="spellEnd"/>
+      <w:r>
+        <w:t xml:space="preserve"> I, Graziani F, Herrera D. Periodontitis and cardiovascular diseases: consensus report. </w:t>
       </w:r>
       <w:r>
         <w:rPr>
           <w:i/>
           <w:iCs/>
         </w:rPr>
-        <w:t>Stroke</w:t>
-      </w:r>
-      <w:r>
-        <w:t>. 2013 Apr;44(4):1026–30. doi:10.1161/STROKEAHA.111.000076</w:t>
-      </w:r>
-    </w:p>
-    <w:p>
-      <w:pPr>
-        <w:spacing w:line="480" w:lineRule="auto"/>
-      </w:pPr>
-      <w:r>
-        <w:t>[30]</w:t>
-      </w:r>
-      <w:r>
-        <w:t xml:space="preserve"> Kim YR, Son M, Kim SR. </w:t>
-      </w:r>
-      <w:r>
-        <w:t xml:space="preserve">Association between regular dental scaling and stroke risk in patients with periodontal diseases: evidence from a Korean nationwide database. </w:t>
-      </w:r>
-      <w:proofErr w:type="spellStart"/>
+        <w:t>J Clin Periodontol</w:t>
+      </w:r>
+      <w:r>
+        <w:t>. 2020 Mar;47(3):268–88.</w:t>
+      </w:r>
+    </w:p>
+    <w:p>
+      <w:pPr>
+        <w:spacing w:line="480" w:lineRule="auto"/>
+      </w:pPr>
+      <w:r>
+        <w:t>[</w:t>
+      </w:r>
+      <w:r>
+        <w:t>30</w:t>
+      </w:r>
+      <w:r>
+        <w:t>]</w:t>
+      </w:r>
+      <w:r>
+        <w:t xml:space="preserve"> L</w:t>
+      </w:r>
+      <w:r>
+        <w:t xml:space="preserve">ee YL, Hu HY, Huang N, Hwang DK, Chou P, Chu D. Dental prophylaxis and periodontal treatment are protective factors to ischemic stroke. </w:t>
+      </w:r>
       <w:r>
         <w:rPr>
           <w:i/>
           <w:iCs/>
         </w:rPr>
-        <w:t>Epidemiol</w:t>
-      </w:r>
-      <w:proofErr w:type="spellEnd"/>
+        <w:t>Stroke</w:t>
+      </w:r>
+      <w:r>
+        <w:t>. 2013 Apr;44(4):1026–30. doi:10.1161/STROKEAHA.111.000076</w:t>
+      </w:r>
+    </w:p>
+    <w:p>
+      <w:pPr>
+        <w:spacing w:line="480" w:lineRule="auto"/>
+      </w:pPr>
+      <w:r>
+        <w:rPr>
+          <w:lang w:val="de-DE"/>
+        </w:rPr>
+        <w:t>[3</w:t>
+      </w:r>
+      <w:r>
+        <w:rPr>
+          <w:lang w:val="de-DE"/>
+        </w:rPr>
+        <w:t>1</w:t>
+      </w:r>
+      <w:r>
+        <w:rPr>
+          <w:lang w:val="de-DE"/>
+        </w:rPr>
+        <w:t>]</w:t>
+      </w:r>
+      <w:r>
+        <w:rPr>
+          <w:lang w:val="de-DE"/>
+        </w:rPr>
+        <w:t xml:space="preserve"> Kim YR, Son M, Kim SR. </w:t>
+      </w:r>
+      <w:r>
+        <w:t xml:space="preserve">Association between regular dental scaling and stroke risk in patients with periodontal diseases: evidence from a Korean nationwide database. </w:t>
+      </w:r>
+      <w:proofErr w:type="spellStart"/>
       <w:r>
         <w:rPr>
           <w:i/>
           <w:iCs/>
         </w:rPr>
+        <w:t>Epidemiol</w:t>
+      </w:r>
+      <w:proofErr w:type="spellEnd"/>
+      <w:r>
+        <w:rPr>
+          <w:i/>
+          <w:iCs/>
+        </w:rPr>
         <w:t xml:space="preserve"> Health</w:t>
       </w:r>
       <w:r>
@@ -4089,7 +4255,13 @@
         <w:spacing w:line="480" w:lineRule="auto"/>
       </w:pPr>
       <w:r>
-        <w:t>[31]</w:t>
+        <w:t>[3</w:t>
+      </w:r>
+      <w:r>
+        <w:t>2</w:t>
+      </w:r>
+      <w:r>
+        <w:t>]</w:t>
       </w:r>
       <w:r>
         <w:t xml:space="preserve"> </w:t>
@@ -4124,7 +4296,13 @@
         <w:spacing w:line="480" w:lineRule="auto"/>
       </w:pPr>
       <w:r>
-        <w:t>[32]</w:t>
+        <w:t>[3</w:t>
+      </w:r>
+      <w:r>
+        <w:t>3</w:t>
+      </w:r>
+      <w:r>
+        <w:t>]</w:t>
       </w:r>
       <w:r>
         <w:t xml:space="preserve"> </w:t>
@@ -4164,7 +4342,13 @@
         <w:spacing w:line="480" w:lineRule="auto"/>
       </w:pPr>
       <w:r>
-        <w:t>[33]</w:t>
+        <w:t>[3</w:t>
+      </w:r>
+      <w:r>
+        <w:t>4</w:t>
+      </w:r>
+      <w:r>
+        <w:t>]</w:t>
       </w:r>
       <w:r>
         <w:t xml:space="preserve"> </w:t>
@@ -4188,7 +4372,13 @@
         <w:spacing w:line="480" w:lineRule="auto"/>
       </w:pPr>
       <w:r>
-        <w:t>[34]</w:t>
+        <w:t>[3</w:t>
+      </w:r>
+      <w:r>
+        <w:t>5</w:t>
+      </w:r>
+      <w:r>
+        <w:t>]</w:t>
       </w:r>
       <w:r>
         <w:t xml:space="preserve"> </w:t>
@@ -4223,7 +4413,14 @@
         <w:spacing w:line="480" w:lineRule="auto"/>
       </w:pPr>
       <w:r>
-        <w:t xml:space="preserve">[35] </w:t>
+        <w:lastRenderedPageBreak/>
+        <w:t>[3</w:t>
+      </w:r>
+      <w:r>
+        <w:t>6</w:t>
+      </w:r>
+      <w:r>
+        <w:t xml:space="preserve">] </w:t>
       </w:r>
       <w:r>
         <w:t xml:space="preserve">National Institute for Health and Care Excellence (NICE). </w:t>
@@ -4278,8 +4475,13 @@
         <w:spacing w:line="480" w:lineRule="auto"/>
       </w:pPr>
       <w:r>
-        <w:lastRenderedPageBreak/>
-        <w:t xml:space="preserve">[36] </w:t>
+        <w:t>[3</w:t>
+      </w:r>
+      <w:r>
+        <w:t>7</w:t>
+      </w:r>
+      <w:r>
+        <w:t xml:space="preserve">] </w:t>
       </w:r>
       <w:proofErr w:type="spellStart"/>
       <w:r>
@@ -4329,7 +4531,13 @@
         <w:spacing w:line="480" w:lineRule="auto"/>
       </w:pPr>
       <w:r>
-        <w:t>[37]</w:t>
+        <w:t>[3</w:t>
+      </w:r>
+      <w:r>
+        <w:t>8</w:t>
+      </w:r>
+      <w:r>
+        <w:t>]</w:t>
       </w:r>
       <w:r>
         <w:t xml:space="preserve"> </w:t>
@@ -4361,7 +4569,13 @@
         <w:spacing w:line="480" w:lineRule="auto"/>
       </w:pPr>
       <w:r>
-        <w:t>[38]</w:t>
+        <w:t>[3</w:t>
+      </w:r>
+      <w:r>
+        <w:t>9</w:t>
+      </w:r>
+      <w:r>
+        <w:t>]</w:t>
       </w:r>
       <w:r>
         <w:t xml:space="preserve"> </w:t>
@@ -4396,7 +4610,19 @@
         <w:rPr>
           <w:lang w:val="de-DE"/>
         </w:rPr>
-        <w:t xml:space="preserve">[39] </w:t>
+        <w:t>[</w:t>
+      </w:r>
+      <w:r>
+        <w:rPr>
+          <w:lang w:val="de-DE"/>
+        </w:rPr>
+        <w:t>40</w:t>
+      </w:r>
+      <w:r>
+        <w:rPr>
+          <w:lang w:val="de-DE"/>
+        </w:rPr>
+        <w:t xml:space="preserve">] </w:t>
       </w:r>
       <w:proofErr w:type="spellStart"/>
       <w:r>
@@ -4459,7 +4685,13 @@
         <w:spacing w:line="480" w:lineRule="auto"/>
       </w:pPr>
       <w:r>
-        <w:t xml:space="preserve">[40] </w:t>
+        <w:t>[4</w:t>
+      </w:r>
+      <w:r>
+        <w:t>1</w:t>
+      </w:r>
+      <w:r>
+        <w:t xml:space="preserve">] </w:t>
       </w:r>
       <w:r>
         <w:t xml:space="preserve">National Health Service (NHS). 2020/21 national cost collection for the NHS. London: NHS England; [cited 2025 Oct 27]. Available from: </w:t>
@@ -4478,7 +4710,14 @@
         <w:spacing w:line="480" w:lineRule="auto"/>
       </w:pPr>
       <w:r>
-        <w:t xml:space="preserve">[41] </w:t>
+        <w:lastRenderedPageBreak/>
+        <w:t>[4</w:t>
+      </w:r>
+      <w:r>
+        <w:t>2</w:t>
+      </w:r>
+      <w:r>
+        <w:t xml:space="preserve">] </w:t>
       </w:r>
       <w:r>
         <w:t xml:space="preserve">Morton JI, Marquina C, Lloyd M, Watts GF, </w:t>
@@ -4507,7 +4746,13 @@
         <w:spacing w:line="480" w:lineRule="auto"/>
       </w:pPr>
       <w:r>
-        <w:t xml:space="preserve">[42] </w:t>
+        <w:t>[4</w:t>
+      </w:r>
+      <w:r>
+        <w:t>3</w:t>
+      </w:r>
+      <w:r>
+        <w:t xml:space="preserve">] </w:t>
       </w:r>
       <w:r>
         <w:t xml:space="preserve">Xu XM, </w:t>
@@ -4518,11 +4763,7 @@
       </w:r>
       <w:proofErr w:type="spellEnd"/>
       <w:r>
-        <w:t xml:space="preserve"> E, Paley L, Desikan A, Wonderling D, Hoffman A, Wolfe CD, Rudd AG, Bray BD. The economic burden of stroke care in England, Wales and Northern </w:t>
-      </w:r>
-      <w:r>
-        <w:lastRenderedPageBreak/>
-        <w:t xml:space="preserve">Ireland: using a national stroke register to estimate and report patient-level health economic outcomes in stroke. </w:t>
+        <w:t xml:space="preserve"> E, Paley L, Desikan A, Wonderling D, Hoffman A, Wolfe CD, Rudd AG, Bray BD. The economic burden of stroke care in England, Wales and Northern Ireland: using a national stroke register to estimate and report patient-level health economic outcomes in stroke. </w:t>
       </w:r>
       <w:proofErr w:type="spellStart"/>
       <w:r>
@@ -4538,7 +4779,13 @@
         <w:spacing w:line="480" w:lineRule="auto"/>
       </w:pPr>
       <w:r>
-        <w:t xml:space="preserve">[43] </w:t>
+        <w:t>[</w:t>
+      </w:r>
+      <w:r>
+        <w:t>44</w:t>
+      </w:r>
+      <w:r>
+        <w:t xml:space="preserve">] </w:t>
       </w:r>
       <w:r>
         <w:t xml:space="preserve">Lomas J, Asaria M, </w:t>
@@ -4567,10 +4814,50 @@
         <w:spacing w:line="480" w:lineRule="auto"/>
       </w:pPr>
       <w:r>
-        <w:t xml:space="preserve">[44] </w:t>
-      </w:r>
-      <w:r>
-        <w:t xml:space="preserve">Joundi RA, Adekanye J, Leung AA, et al. </w:t>
+        <w:rPr>
+          <w:lang w:val="nl-NL"/>
+        </w:rPr>
+        <w:t>[4</w:t>
+      </w:r>
+      <w:r>
+        <w:rPr>
+          <w:lang w:val="nl-NL"/>
+        </w:rPr>
+        <w:t>5</w:t>
+      </w:r>
+      <w:r>
+        <w:rPr>
+          <w:lang w:val="nl-NL"/>
+        </w:rPr>
+        <w:t xml:space="preserve">] </w:t>
+      </w:r>
+      <w:proofErr w:type="spellStart"/>
+      <w:r>
+        <w:rPr>
+          <w:lang w:val="nl-NL"/>
+        </w:rPr>
+        <w:t>Joundi</w:t>
+      </w:r>
+      <w:proofErr w:type="spellEnd"/>
+      <w:r>
+        <w:rPr>
+          <w:lang w:val="nl-NL"/>
+        </w:rPr>
+        <w:t xml:space="preserve"> RA, </w:t>
+      </w:r>
+      <w:proofErr w:type="spellStart"/>
+      <w:r>
+        <w:rPr>
+          <w:lang w:val="nl-NL"/>
+        </w:rPr>
+        <w:t>Adekanye</w:t>
+      </w:r>
+      <w:proofErr w:type="spellEnd"/>
+      <w:r>
+        <w:rPr>
+          <w:lang w:val="nl-NL"/>
+        </w:rPr>
+        <w:t xml:space="preserve"> J, Leung AA, et al. </w:t>
       </w:r>
       <w:r>
         <w:t xml:space="preserve">Health state utility values in people with stroke: a systematic review and meta-analysis. </w:t>
@@ -4591,7 +4878,13 @@
         <w:spacing w:line="480" w:lineRule="auto"/>
       </w:pPr>
       <w:r>
-        <w:t xml:space="preserve">[45] </w:t>
+        <w:t>[4</w:t>
+      </w:r>
+      <w:r>
+        <w:t>6</w:t>
+      </w:r>
+      <w:r>
+        <w:t xml:space="preserve">] </w:t>
       </w:r>
       <w:r>
         <w:t xml:space="preserve">Thompson AJ, Sutton M, Payne K. Estimating joint health condition utility values. </w:t>
@@ -4612,7 +4905,13 @@
         <w:spacing w:line="480" w:lineRule="auto"/>
       </w:pPr>
       <w:r>
-        <w:t>[46]</w:t>
+        <w:t>[4</w:t>
+      </w:r>
+      <w:r>
+        <w:t>7</w:t>
+      </w:r>
+      <w:r>
+        <w:t>]</w:t>
       </w:r>
       <w:r>
         <w:t xml:space="preserve"> </w:t>
@@ -4661,7 +4960,14 @@
         <w:spacing w:line="480" w:lineRule="auto"/>
       </w:pPr>
       <w:r>
-        <w:t xml:space="preserve">[47] </w:t>
+        <w:lastRenderedPageBreak/>
+        <w:t>[4</w:t>
+      </w:r>
+      <w:r>
+        <w:t>8</w:t>
+      </w:r>
+      <w:r>
+        <w:t xml:space="preserve">] </w:t>
       </w:r>
       <w:r>
         <w:t xml:space="preserve">Rodrigues JV, </w:t>
@@ -5314,6 +5620,7 @@
   <w:style w:type="character" w:default="1" w:styleId="DefaultParagraphFont">
     <w:name w:val="Default Paragraph Font"/>
     <w:uiPriority w:val="1"/>
+    <w:semiHidden/>
     <w:unhideWhenUsed/>
   </w:style>
   <w:style w:type="table" w:default="1" w:styleId="TableNormal">

--- a/CVD consolidated.docx
+++ b/CVD consolidated.docx
@@ -644,10 +644,7 @@
         <w:t>Stroke and MI costs for each health state were obtained from contemporary literature and applied to the relevant model states [18,40,41,42]. All individuals experiencing a stroke or MI were assumed to receive treatment within the NHS. Costs were inflated to 2024 prices, with long-term costs assigned to chronic post-event states. These included NHS social care costs. A one-off acute cost was applied during the cycle in which the event occurred. These estimates were cross-checked for consistency against the National Stroke Audit Programme [43]. Where costs were stratified by age and sex chosen the costs most applicable to a 65-year old male. For individuals who experienced both a stroke and a MI, we assigned the higher of the two event costs (post-stroke) to ensure full capture of healthcare resource use. This approach avoids underestimation of costs when overlapping conditions occur, given the lack of a clear consensus on combining costs for multimorbidity in health economic evaluations [44].</w:t>
       </w:r>
       <w:r>
-        <w:t xml:space="preserve"> </w:t>
-      </w:r>
-      <w:r>
-        <w:t>Full calculations are found in the supplementary information (</w:t>
+        <w:t xml:space="preserve"> Full calculations are found in the supplementary information (</w:t>
       </w:r>
       <w:proofErr w:type="spellStart"/>
       <w:r>
@@ -754,13 +751,7 @@
         <w:t xml:space="preserve">We performed PSA to evaluate the robustness of the results, given treatment effect data is not from the UK. The β-distribution was used for utility and transition probabilities. The γ-distribution was used for costs. We ran 10,000 Monte Carlo simulations with the value of each model input being randomly drawn from the assigned parametric distribution. </w:t>
       </w:r>
       <w:r>
-        <w:t>A cost-effectiveness plane and cost-effectiveness acceptability curve were drawn using these</w:t>
-      </w:r>
-      <w:r>
-        <w:t xml:space="preserve"> results.</w:t>
-      </w:r>
-      <w:r>
-        <w:t xml:space="preserve"> </w:t>
+        <w:t xml:space="preserve">A cost-effectiveness plane and cost-effectiveness acceptability curve were drawn using these results. </w:t>
       </w:r>
       <w:r>
         <w:t xml:space="preserve">Full distribution parameters for PSA are in Supplementary Table X. </w:t>
@@ -1171,10 +1162,10 @@
           <w:noProof/>
         </w:rPr>
         <w:drawing>
-          <wp:inline distT="0" distB="0" distL="0" distR="0" wp14:anchorId="301D665D" wp14:editId="49C7CCE4">
+          <wp:inline distT="0" distB="0" distL="0" distR="0" wp14:anchorId="1029636F" wp14:editId="4AF827F1">
             <wp:extent cx="5731510" cy="4655820"/>
             <wp:effectExtent l="0" t="0" r="2540" b="11430"/>
-            <wp:docPr id="963385292" name="Chart 1">
+            <wp:docPr id="1535221893" name="Chart 1">
               <a:extLst xmlns:a="http://schemas.openxmlformats.org/drawingml/2006/main">
                 <a:ext uri="{FF2B5EF4-FFF2-40B4-BE49-F238E27FC236}">
                   <a16:creationId xmlns:a16="http://schemas.microsoft.com/office/drawing/2014/main" id="{C60BEE07-704B-0F68-1C0B-DFBC1D593084}"/>
@@ -1203,17 +1194,96 @@
       <w:pPr>
         <w:spacing w:line="480" w:lineRule="auto"/>
       </w:pPr>
+      <w:r>
+        <w:t xml:space="preserve">Holding all else equal, </w:t>
+      </w:r>
+      <w:r>
+        <w:t xml:space="preserve">stroke treatment effects would have to have a value of 0.305 to be </w:t>
+      </w:r>
+      <w:r>
+        <w:t xml:space="preserve">cost effective at the £20,000 threshold (ICER = £19,899.63), and 0.41 to be cost effective at £30,000 (ICER = £29,485.69). </w:t>
+      </w:r>
+      <w:r>
+        <w:t xml:space="preserve">MI treatment effects would need to have a </w:t>
+      </w:r>
+      <w:r>
+        <w:lastRenderedPageBreak/>
+        <w:t xml:space="preserve">value of </w:t>
+      </w:r>
+      <w:r>
+        <w:t>0.32 to be cost effective at the £20,000 threshold (ICER = £19,753)</w:t>
+      </w:r>
+      <w:r>
+        <w:t>, and 0.52 to be cost effective at £30,000</w:t>
+      </w:r>
+      <w:r>
+        <w:t xml:space="preserve"> (ICER = £29,490.27). Figure 2 shows the full variation of one-way sensitivity for the treatment effects and their net monetary benefit.</w:t>
+      </w:r>
     </w:p>
     <w:p>
       <w:pPr>
         <w:spacing w:line="480" w:lineRule="auto"/>
       </w:pPr>
-      <w:r>
-        <w:t xml:space="preserve">Figure 2 and Figure 3 reports the results of our PSA. Given a cost-effectiveness threshold range of £20,000 NSPT was cost-effective in 25% of the run. Given a threshold </w:t>
-      </w:r>
+    </w:p>
+    <w:p>
+      <w:pPr>
+        <w:spacing w:line="480" w:lineRule="auto"/>
+      </w:pPr>
+      <w:r>
+        <w:rPr>
+          <w:noProof/>
+        </w:rPr>
+        <w:drawing>
+          <wp:inline distT="0" distB="0" distL="0" distR="0" wp14:anchorId="792621D4" wp14:editId="4AE87302">
+            <wp:extent cx="6257925" cy="6657975"/>
+            <wp:effectExtent l="0" t="0" r="9525" b="9525"/>
+            <wp:docPr id="1446903036" name="Chart 1">
+              <a:extLst xmlns:a="http://schemas.openxmlformats.org/drawingml/2006/main">
+                <a:ext uri="{FF2B5EF4-FFF2-40B4-BE49-F238E27FC236}">
+                  <a16:creationId xmlns:a16="http://schemas.microsoft.com/office/drawing/2014/main" id="{6FF23ADB-4EC4-178D-CCB6-1DA890AD8D19}"/>
+                </a:ext>
+              </a:extLst>
+            </wp:docPr>
+            <wp:cNvGraphicFramePr/>
+            <a:graphic xmlns:a="http://schemas.openxmlformats.org/drawingml/2006/main">
+              <a:graphicData uri="http://schemas.openxmlformats.org/drawingml/2006/chart">
+                <c:chart xmlns:c="http://schemas.openxmlformats.org/drawingml/2006/chart" xmlns:r="http://schemas.openxmlformats.org/officeDocument/2006/relationships" r:id="rId9"/>
+              </a:graphicData>
+            </a:graphic>
+          </wp:inline>
+        </w:drawing>
+      </w:r>
+    </w:p>
+    <w:p>
+      <w:pPr>
+        <w:spacing w:line="480" w:lineRule="auto"/>
+      </w:pPr>
+      <w:r>
+        <w:t xml:space="preserve">Figure 2 </w:t>
+      </w:r>
+      <w:r>
+        <w:t>One-way sensitivity analysis of treatment effects</w:t>
+      </w:r>
+    </w:p>
+    <w:p>
+      <w:pPr>
+        <w:spacing w:line="480" w:lineRule="auto"/>
+      </w:pPr>
       <w:r>
         <w:lastRenderedPageBreak/>
-        <w:t xml:space="preserve">of £30,000, NSPT was cost-effective in 52% of the runs. In 99% of runs NSPT was more effective but more costly. Table 2 provides the results of the PSA. </w:t>
+        <w:t xml:space="preserve">Figure </w:t>
+      </w:r>
+      <w:r>
+        <w:t>3</w:t>
+      </w:r>
+      <w:r>
+        <w:t xml:space="preserve"> and Figure </w:t>
+      </w:r>
+      <w:r>
+        <w:t>4</w:t>
+      </w:r>
+      <w:r>
+        <w:t xml:space="preserve"> reports the results of our PSA. Given a cost-effectiveness threshold range of £20,000 NSPT was cost-effective in 25% of the run. Given a threshold of £30,000, NSPT was cost-effective in 52% of the runs. In 99% of runs NSPT was more effective but more costly. Table 2 provides the results of the PSA. </w:t>
       </w:r>
     </w:p>
     <w:tbl>
@@ -1355,9 +1425,9 @@
         </w:rPr>
         <w:lastRenderedPageBreak/>
         <w:drawing>
-          <wp:inline distT="0" distB="0" distL="0" distR="0" wp14:anchorId="075C82B1" wp14:editId="3D223760">
-            <wp:extent cx="7466970" cy="5635380"/>
-            <wp:effectExtent l="1588" t="0" r="2222" b="2223"/>
+          <wp:inline distT="0" distB="0" distL="0" distR="0" wp14:anchorId="075C82B1" wp14:editId="4985344B">
+            <wp:extent cx="8328530" cy="6285606"/>
+            <wp:effectExtent l="0" t="7302" r="8572" b="8573"/>
             <wp:docPr id="1984771931" name="Picture 1"/>
             <wp:cNvGraphicFramePr>
               <a:graphicFrameLocks xmlns:a="http://schemas.openxmlformats.org/drawingml/2006/main" noChangeAspect="1"/>
@@ -1370,7 +1440,7 @@
                     <pic:cNvPicPr/>
                   </pic:nvPicPr>
                   <pic:blipFill>
-                    <a:blip r:embed="rId9"/>
+                    <a:blip r:embed="rId10"/>
                     <a:stretch>
                       <a:fillRect/>
                     </a:stretch>
@@ -1378,7 +1448,7 @@
                   <pic:spPr>
                     <a:xfrm rot="16200000">
                       <a:off x="0" y="0"/>
-                      <a:ext cx="7486024" cy="5649760"/>
+                      <a:ext cx="8375750" cy="6321243"/>
                     </a:xfrm>
                     <a:prstGeom prst="rect">
                       <a:avLst/>
@@ -1396,7 +1466,13 @@
         <w:spacing w:line="480" w:lineRule="auto"/>
       </w:pPr>
       <w:r>
-        <w:t>Figure 2 Cost-effectiveness plane</w:t>
+        <w:t xml:space="preserve">Figure </w:t>
+      </w:r>
+      <w:r>
+        <w:t>3</w:t>
+      </w:r>
+      <w:r>
+        <w:t xml:space="preserve"> Cost-effectiveness plane</w:t>
       </w:r>
     </w:p>
     <w:p>
@@ -1424,7 +1500,7 @@
                     <pic:cNvPicPr/>
                   </pic:nvPicPr>
                   <pic:blipFill>
-                    <a:blip r:embed="rId10"/>
+                    <a:blip r:embed="rId11"/>
                     <a:stretch>
                       <a:fillRect/>
                     </a:stretch>
@@ -1450,7 +1526,13 @@
         <w:spacing w:line="480" w:lineRule="auto"/>
       </w:pPr>
       <w:r>
-        <w:t xml:space="preserve">Figure 3 Cost-effectiveness acceptability curve  </w:t>
+        <w:t xml:space="preserve">Figure </w:t>
+      </w:r>
+      <w:r>
+        <w:t>4</w:t>
+      </w:r>
+      <w:r>
+        <w:t xml:space="preserve"> Cost-effectiveness acceptability curve  </w:t>
       </w:r>
     </w:p>
     <w:p>
@@ -16949,7 +17031,7 @@
       <w:r>
         <w:t xml:space="preserve"> [Internet]. London, England: Office for National Statistics; March 18, 2025. Accessed October 23, 2025. Available from: </w:t>
       </w:r>
-      <w:hyperlink r:id="rId11" w:history="1">
+      <w:hyperlink r:id="rId12" w:history="1">
         <w:r>
           <w:rPr>
             <w:rStyle w:val="Hyperlink"/>
@@ -18503,7 +18585,7 @@
           </c:val>
           <c:extLst>
             <c:ext xmlns:c16="http://schemas.microsoft.com/office/drawing/2014/chart" uri="{C3380CC4-5D6E-409C-BE32-E72D297353CC}">
-              <c16:uniqueId val="{00000000-B090-4672-A572-EAD0318A8187}"/>
+              <c16:uniqueId val="{00000000-ED4F-4A21-A490-B4D237235D08}"/>
             </c:ext>
           </c:extLst>
         </c:ser>
@@ -18511,7 +18593,7 @@
           <c:idx val="1"/>
           <c:order val="1"/>
           <c:tx>
-            <c:v>Lowe Limit Applied</c:v>
+            <c:v>Lower Limit Applied</c:v>
           </c:tx>
           <c:spPr>
             <a:solidFill>
@@ -18676,7 +18758,7 @@
           </c:val>
           <c:extLst>
             <c:ext xmlns:c16="http://schemas.microsoft.com/office/drawing/2014/chart" uri="{C3380CC4-5D6E-409C-BE32-E72D297353CC}">
-              <c16:uniqueId val="{00000001-B090-4672-A572-EAD0318A8187}"/>
+              <c16:uniqueId val="{00000001-ED4F-4A21-A490-B4D237235D08}"/>
             </c:ext>
           </c:extLst>
         </c:ser>
@@ -18807,6 +18889,16 @@
     </c:plotArea>
     <c:legend>
       <c:legendPos val="b"/>
+      <c:layout>
+        <c:manualLayout>
+          <c:xMode val="edge"/>
+          <c:yMode val="edge"/>
+          <c:x val="0.37530591860789875"/>
+          <c:y val="0.96392092244725813"/>
+          <c:w val="0.280087036544451"/>
+          <c:h val="2.66157618105782E-2"/>
+        </c:manualLayout>
+      </c:layout>
       <c:overlay val="0"/>
       <c:spPr>
         <a:noFill/>
@@ -18878,7 +18970,936 @@
 </c:chartSpace>
 </file>
 
+<file path=word/charts/chart2.xml><?xml version="1.0" encoding="utf-8"?>
+<c:chartSpace xmlns:c="http://schemas.openxmlformats.org/drawingml/2006/chart" xmlns:a="http://schemas.openxmlformats.org/drawingml/2006/main" xmlns:r="http://schemas.openxmlformats.org/officeDocument/2006/relationships" xmlns:c16r2="http://schemas.microsoft.com/office/drawing/2015/06/chart">
+  <c:date1904 val="0"/>
+  <c:lang val="en-US"/>
+  <c:roundedCorners val="0"/>
+  <mc:AlternateContent xmlns:mc="http://schemas.openxmlformats.org/markup-compatibility/2006">
+    <mc:Choice xmlns:c14="http://schemas.microsoft.com/office/drawing/2007/8/2/chart" Requires="c14">
+      <c14:style val="102"/>
+    </mc:Choice>
+    <mc:Fallback>
+      <c:style val="2"/>
+    </mc:Fallback>
+  </mc:AlternateContent>
+  <c:chart>
+    <c:autoTitleDeleted val="1"/>
+    <c:plotArea>
+      <c:layout/>
+      <c:scatterChart>
+        <c:scatterStyle val="lineMarker"/>
+        <c:varyColors val="0"/>
+        <c:ser>
+          <c:idx val="0"/>
+          <c:order val="0"/>
+          <c:tx>
+            <c:v>NMB with Lambda = £20,000 (Stroke)</c:v>
+          </c:tx>
+          <c:spPr>
+            <a:ln w="25400" cap="rnd">
+              <a:noFill/>
+              <a:round/>
+            </a:ln>
+            <a:effectLst/>
+          </c:spPr>
+          <c:marker>
+            <c:symbol val="circle"/>
+            <c:size val="5"/>
+            <c:spPr>
+              <a:solidFill>
+                <a:schemeClr val="accent1"/>
+              </a:solidFill>
+              <a:ln w="9525">
+                <a:solidFill>
+                  <a:schemeClr val="accent1"/>
+                </a:solidFill>
+              </a:ln>
+              <a:effectLst/>
+            </c:spPr>
+          </c:marker>
+          <c:trendline>
+            <c:spPr>
+              <a:ln w="19050" cap="rnd">
+                <a:solidFill>
+                  <a:schemeClr val="accent1"/>
+                </a:solidFill>
+                <a:prstDash val="solid"/>
+              </a:ln>
+              <a:effectLst/>
+            </c:spPr>
+            <c:trendlineType val="linear"/>
+            <c:forward val="0.2"/>
+            <c:backward val="0.2"/>
+            <c:dispRSqr val="0"/>
+            <c:dispEq val="0"/>
+          </c:trendline>
+          <c:xVal>
+            <c:numRef>
+              <c:f>HR_ThresholdAnalysis!$W$3:$W$17</c:f>
+              <c:numCache>
+                <c:formatCode>General</c:formatCode>
+                <c:ptCount val="15"/>
+                <c:pt idx="0">
+                  <c:v>0.28999999999999998</c:v>
+                </c:pt>
+                <c:pt idx="1">
+                  <c:v>0.3</c:v>
+                </c:pt>
+                <c:pt idx="2">
+                  <c:v>0.30499999999999999</c:v>
+                </c:pt>
+                <c:pt idx="3">
+                  <c:v>0.31</c:v>
+                </c:pt>
+                <c:pt idx="4">
+                  <c:v>0.32</c:v>
+                </c:pt>
+                <c:pt idx="5">
+                  <c:v>0.33</c:v>
+                </c:pt>
+                <c:pt idx="6">
+                  <c:v>0.34</c:v>
+                </c:pt>
+                <c:pt idx="7">
+                  <c:v>0.35</c:v>
+                </c:pt>
+                <c:pt idx="8">
+                  <c:v>0.36</c:v>
+                </c:pt>
+                <c:pt idx="9">
+                  <c:v>0.37</c:v>
+                </c:pt>
+                <c:pt idx="10">
+                  <c:v>0.38</c:v>
+                </c:pt>
+                <c:pt idx="11">
+                  <c:v>0.39</c:v>
+                </c:pt>
+                <c:pt idx="12">
+                  <c:v>0.4</c:v>
+                </c:pt>
+                <c:pt idx="13">
+                  <c:v>0.41</c:v>
+                </c:pt>
+                <c:pt idx="14">
+                  <c:v>0.42</c:v>
+                </c:pt>
+              </c:numCache>
+            </c:numRef>
+          </c:xVal>
+          <c:yVal>
+            <c:numRef>
+              <c:f>HR_ThresholdAnalysis!$X$3:$X$17</c:f>
+              <c:numCache>
+                <c:formatCode>_("£"* #,##0.00_);_("£"* \(#,##0.00\);_("£"* "-"??_);_(@_)</c:formatCode>
+                <c:ptCount val="15"/>
+                <c:pt idx="0">
+                  <c:v>244.50565592046587</c:v>
+                </c:pt>
+                <c:pt idx="1">
+                  <c:v>93.352546552561307</c:v>
+                </c:pt>
+                <c:pt idx="2">
+                  <c:v>17.882248350445025</c:v>
+                </c:pt>
+                <c:pt idx="3">
+                  <c:v>-57.517314329610144</c:v>
+                </c:pt>
+                <c:pt idx="4">
+                  <c:v>-208.10453899155982</c:v>
+                </c:pt>
+                <c:pt idx="5">
+                  <c:v>-358.40973828988081</c:v>
+                </c:pt>
+                <c:pt idx="6">
+                  <c:v>-508.43352167597322</c:v>
+                </c:pt>
+                <c:pt idx="7">
+                  <c:v>-658.17649719890596</c:v>
+                </c:pt>
+                <c:pt idx="8">
+                  <c:v>-807.63927150910649</c:v>
+                </c:pt>
+                <c:pt idx="9">
+                  <c:v>-956.82244986120486</c:v>
+                </c:pt>
+                <c:pt idx="10">
+                  <c:v>-1105.7266361177308</c:v>
+                </c:pt>
+                <c:pt idx="11">
+                  <c:v>-1254.3524327520186</c:v>
+                </c:pt>
+                <c:pt idx="12">
+                  <c:v>-1402.7004408519301</c:v>
+                </c:pt>
+                <c:pt idx="13">
+                  <c:v>-1550.771260122357</c:v>
+                </c:pt>
+                <c:pt idx="14">
+                  <c:v>-1698.5654888892764</c:v>
+                </c:pt>
+              </c:numCache>
+            </c:numRef>
+          </c:yVal>
+          <c:smooth val="0"/>
+          <c:extLst>
+            <c:ext xmlns:c16="http://schemas.microsoft.com/office/drawing/2014/chart" uri="{C3380CC4-5D6E-409C-BE32-E72D297353CC}">
+              <c16:uniqueId val="{00000001-8C21-4977-A65A-EBC88E30B794}"/>
+            </c:ext>
+          </c:extLst>
+        </c:ser>
+        <c:ser>
+          <c:idx val="1"/>
+          <c:order val="1"/>
+          <c:tx>
+            <c:v>NMB with Lambda = £30,000 (Stroke)</c:v>
+          </c:tx>
+          <c:spPr>
+            <a:ln w="25400" cap="rnd">
+              <a:noFill/>
+              <a:round/>
+            </a:ln>
+            <a:effectLst/>
+          </c:spPr>
+          <c:marker>
+            <c:symbol val="circle"/>
+            <c:size val="5"/>
+            <c:spPr>
+              <a:solidFill>
+                <a:schemeClr val="accent2"/>
+              </a:solidFill>
+              <a:ln w="9525">
+                <a:solidFill>
+                  <a:schemeClr val="accent2"/>
+                </a:solidFill>
+              </a:ln>
+              <a:effectLst/>
+            </c:spPr>
+          </c:marker>
+          <c:trendline>
+            <c:spPr>
+              <a:ln w="19050" cap="rnd">
+                <a:solidFill>
+                  <a:schemeClr val="accent2"/>
+                </a:solidFill>
+                <a:prstDash val="solid"/>
+              </a:ln>
+              <a:effectLst/>
+            </c:spPr>
+            <c:trendlineType val="linear"/>
+            <c:forward val="0.2"/>
+            <c:backward val="0.2"/>
+            <c:dispRSqr val="0"/>
+            <c:dispEq val="0"/>
+          </c:trendline>
+          <c:xVal>
+            <c:numRef>
+              <c:f>HR_ThresholdAnalysis!$W$3:$W$17</c:f>
+              <c:numCache>
+                <c:formatCode>General</c:formatCode>
+                <c:ptCount val="15"/>
+                <c:pt idx="0">
+                  <c:v>0.28999999999999998</c:v>
+                </c:pt>
+                <c:pt idx="1">
+                  <c:v>0.3</c:v>
+                </c:pt>
+                <c:pt idx="2">
+                  <c:v>0.30499999999999999</c:v>
+                </c:pt>
+                <c:pt idx="3">
+                  <c:v>0.31</c:v>
+                </c:pt>
+                <c:pt idx="4">
+                  <c:v>0.32</c:v>
+                </c:pt>
+                <c:pt idx="5">
+                  <c:v>0.33</c:v>
+                </c:pt>
+                <c:pt idx="6">
+                  <c:v>0.34</c:v>
+                </c:pt>
+                <c:pt idx="7">
+                  <c:v>0.35</c:v>
+                </c:pt>
+                <c:pt idx="8">
+                  <c:v>0.36</c:v>
+                </c:pt>
+                <c:pt idx="9">
+                  <c:v>0.37</c:v>
+                </c:pt>
+                <c:pt idx="10">
+                  <c:v>0.38</c:v>
+                </c:pt>
+                <c:pt idx="11">
+                  <c:v>0.39</c:v>
+                </c:pt>
+                <c:pt idx="12">
+                  <c:v>0.4</c:v>
+                </c:pt>
+                <c:pt idx="13">
+                  <c:v>0.41</c:v>
+                </c:pt>
+                <c:pt idx="14">
+                  <c:v>0.42</c:v>
+                </c:pt>
+              </c:numCache>
+            </c:numRef>
+          </c:xVal>
+          <c:yVal>
+            <c:numRef>
+              <c:f>HR_ThresholdAnalysis!$Y$3:$Y$17</c:f>
+              <c:numCache>
+                <c:formatCode>_("£"* #,##0.00_);_("£"* \(#,##0.00\);_("£"* "-"??_);_(@_)</c:formatCode>
+                <c:ptCount val="15"/>
+                <c:pt idx="0">
+                  <c:v>2047.566202225732</c:v>
+                </c:pt>
+                <c:pt idx="1">
+                  <c:v>1882.1596347252189</c:v>
+                </c:pt>
+                <c:pt idx="2">
+                  <c:v>1799.5788915258463</c:v>
+                </c:pt>
+                <c:pt idx="3">
+                  <c:v>1717.0797170053247</c:v>
+                </c:pt>
+                <c:pt idx="4">
+                  <c:v>1552.3256996358687</c:v>
+                </c:pt>
+                <c:pt idx="5">
+                  <c:v>1387.8968350493124</c:v>
+                </c:pt>
+                <c:pt idx="6">
+                  <c:v>1223.7923775354484</c:v>
+                </c:pt>
+                <c:pt idx="7">
+                  <c:v>1060.0115832369966</c:v>
+                </c:pt>
+                <c:pt idx="8">
+                  <c:v>896.55371014430511</c:v>
+                </c:pt>
+                <c:pt idx="9">
+                  <c:v>733.41801809103436</c:v>
+                </c:pt>
+                <c:pt idx="10">
+                  <c:v>570.6037687488224</c:v>
+                </c:pt>
+                <c:pt idx="11">
+                  <c:v>408.11022562288963</c:v>
+                </c:pt>
+                <c:pt idx="12">
+                  <c:v>245.9366540466981</c:v>
+                </c:pt>
+                <c:pt idx="13">
+                  <c:v>84.082321178087113</c:v>
+                </c:pt>
+                <c:pt idx="14">
+                  <c:v>-77.453504006525691</c:v>
+                </c:pt>
+              </c:numCache>
+            </c:numRef>
+          </c:yVal>
+          <c:smooth val="0"/>
+          <c:extLst>
+            <c:ext xmlns:c16="http://schemas.microsoft.com/office/drawing/2014/chart" uri="{C3380CC4-5D6E-409C-BE32-E72D297353CC}">
+              <c16:uniqueId val="{00000003-8C21-4977-A65A-EBC88E30B794}"/>
+            </c:ext>
+          </c:extLst>
+        </c:ser>
+        <c:ser>
+          <c:idx val="2"/>
+          <c:order val="2"/>
+          <c:tx>
+            <c:v>NMB with Lambda = £20,000 (MI)</c:v>
+          </c:tx>
+          <c:spPr>
+            <a:ln w="25400" cap="rnd">
+              <a:noFill/>
+              <a:round/>
+            </a:ln>
+            <a:effectLst/>
+          </c:spPr>
+          <c:marker>
+            <c:symbol val="circle"/>
+            <c:size val="5"/>
+            <c:spPr>
+              <a:solidFill>
+                <a:schemeClr val="accent3"/>
+              </a:solidFill>
+              <a:ln w="9525">
+                <a:solidFill>
+                  <a:schemeClr val="accent3"/>
+                </a:solidFill>
+              </a:ln>
+              <a:effectLst/>
+            </c:spPr>
+          </c:marker>
+          <c:trendline>
+            <c:spPr>
+              <a:ln w="19050" cap="rnd">
+                <a:solidFill>
+                  <a:schemeClr val="accent3"/>
+                </a:solidFill>
+                <a:prstDash val="solid"/>
+              </a:ln>
+              <a:effectLst/>
+            </c:spPr>
+            <c:trendlineType val="linear"/>
+            <c:forward val="0.2"/>
+            <c:backward val="0.2"/>
+            <c:dispRSqr val="0"/>
+            <c:dispEq val="0"/>
+          </c:trendline>
+          <c:xVal>
+            <c:numRef>
+              <c:f>HR_ThresholdAnalysis!$W$18:$W$32</c:f>
+              <c:numCache>
+                <c:formatCode>General</c:formatCode>
+                <c:ptCount val="15"/>
+                <c:pt idx="0">
+                  <c:v>0.43</c:v>
+                </c:pt>
+                <c:pt idx="1">
+                  <c:v>0.44</c:v>
+                </c:pt>
+                <c:pt idx="2">
+                  <c:v>0.45</c:v>
+                </c:pt>
+                <c:pt idx="3">
+                  <c:v>0.46</c:v>
+                </c:pt>
+                <c:pt idx="4">
+                  <c:v>0.47</c:v>
+                </c:pt>
+                <c:pt idx="5">
+                  <c:v>0.48</c:v>
+                </c:pt>
+                <c:pt idx="6">
+                  <c:v>0.49</c:v>
+                </c:pt>
+                <c:pt idx="7">
+                  <c:v>0.5</c:v>
+                </c:pt>
+                <c:pt idx="8">
+                  <c:v>0.51</c:v>
+                </c:pt>
+                <c:pt idx="9">
+                  <c:v>0.52</c:v>
+                </c:pt>
+                <c:pt idx="10">
+                  <c:v>0.53</c:v>
+                </c:pt>
+                <c:pt idx="11">
+                  <c:v>0.54</c:v>
+                </c:pt>
+                <c:pt idx="12">
+                  <c:v>0.55000000000000004</c:v>
+                </c:pt>
+                <c:pt idx="13">
+                  <c:v>0.56000000000000005</c:v>
+                </c:pt>
+                <c:pt idx="14">
+                  <c:v>0.56999999999999995</c:v>
+                </c:pt>
+              </c:numCache>
+            </c:numRef>
+          </c:xVal>
+          <c:yVal>
+            <c:numRef>
+              <c:f>HR_ThresholdAnalysis!$X$18:$X$32</c:f>
+              <c:numCache>
+                <c:formatCode>_("£"* #,##0.00_);_("£"* \(#,##0.00\);_("£"* "-"??_);_(@_)</c:formatCode>
+                <c:ptCount val="15"/>
+                <c:pt idx="0">
+                  <c:v>-1026.2386650709532</c:v>
+                </c:pt>
+                <c:pt idx="1">
+                  <c:v>-1124.1403078041139</c:v>
+                </c:pt>
+                <c:pt idx="2">
+                  <c:v>-1221.8243488657927</c:v>
+                </c:pt>
+                <c:pt idx="3">
+                  <c:v>-1319.2914107329188</c:v>
+                </c:pt>
+                <c:pt idx="4">
+                  <c:v>-1416.5421138495267</c:v>
+                </c:pt>
+                <c:pt idx="5">
+                  <c:v>-1513.5770766345104</c:v>
+                </c:pt>
+                <c:pt idx="6">
+                  <c:v>-1610.3969154879424</c:v>
+                </c:pt>
+                <c:pt idx="7">
+                  <c:v>-1707.0022447986494</c:v>
+                </c:pt>
+                <c:pt idx="8">
+                  <c:v>-1803.3936769515785</c:v>
+                </c:pt>
+                <c:pt idx="9">
+                  <c:v>-1899.5718223343115</c:v>
+                </c:pt>
+                <c:pt idx="10">
+                  <c:v>-1995.5372893446843</c:v>
+                </c:pt>
+                <c:pt idx="11">
+                  <c:v>-2091.2906843971778</c:v>
+                </c:pt>
+                <c:pt idx="12">
+                  <c:v>-2186.8326119307044</c:v>
+                </c:pt>
+                <c:pt idx="13">
+                  <c:v>-2282.1636744147504</c:v>
+                </c:pt>
+                <c:pt idx="14">
+                  <c:v>-2377.284472357102</c:v>
+                </c:pt>
+              </c:numCache>
+            </c:numRef>
+          </c:yVal>
+          <c:smooth val="0"/>
+          <c:extLst>
+            <c:ext xmlns:c16="http://schemas.microsoft.com/office/drawing/2014/chart" uri="{C3380CC4-5D6E-409C-BE32-E72D297353CC}">
+              <c16:uniqueId val="{00000005-8C21-4977-A65A-EBC88E30B794}"/>
+            </c:ext>
+          </c:extLst>
+        </c:ser>
+        <c:ser>
+          <c:idx val="3"/>
+          <c:order val="3"/>
+          <c:tx>
+            <c:v>NMA with Lambda = £30,000 (MI)</c:v>
+          </c:tx>
+          <c:spPr>
+            <a:ln w="25400" cap="rnd">
+              <a:noFill/>
+              <a:round/>
+            </a:ln>
+            <a:effectLst/>
+          </c:spPr>
+          <c:marker>
+            <c:symbol val="circle"/>
+            <c:size val="5"/>
+            <c:spPr>
+              <a:solidFill>
+                <a:schemeClr val="accent4"/>
+              </a:solidFill>
+              <a:ln w="9525">
+                <a:solidFill>
+                  <a:schemeClr val="accent4"/>
+                </a:solidFill>
+              </a:ln>
+              <a:effectLst/>
+            </c:spPr>
+          </c:marker>
+          <c:trendline>
+            <c:spPr>
+              <a:ln w="19050" cap="rnd">
+                <a:solidFill>
+                  <a:schemeClr val="accent4"/>
+                </a:solidFill>
+                <a:prstDash val="sysDot"/>
+              </a:ln>
+              <a:effectLst/>
+            </c:spPr>
+            <c:trendlineType val="linear"/>
+            <c:dispRSqr val="0"/>
+            <c:dispEq val="0"/>
+          </c:trendline>
+          <c:trendline>
+            <c:spPr>
+              <a:ln w="19050" cap="rnd">
+                <a:solidFill>
+                  <a:schemeClr val="accent4"/>
+                </a:solidFill>
+                <a:prstDash val="solid"/>
+              </a:ln>
+              <a:effectLst/>
+            </c:spPr>
+            <c:trendlineType val="linear"/>
+            <c:forward val="0.2"/>
+            <c:backward val="0.2"/>
+            <c:dispRSqr val="0"/>
+            <c:dispEq val="0"/>
+          </c:trendline>
+          <c:xVal>
+            <c:numRef>
+              <c:f>HR_ThresholdAnalysis!$W$18:$W$32</c:f>
+              <c:numCache>
+                <c:formatCode>General</c:formatCode>
+                <c:ptCount val="15"/>
+                <c:pt idx="0">
+                  <c:v>0.43</c:v>
+                </c:pt>
+                <c:pt idx="1">
+                  <c:v>0.44</c:v>
+                </c:pt>
+                <c:pt idx="2">
+                  <c:v>0.45</c:v>
+                </c:pt>
+                <c:pt idx="3">
+                  <c:v>0.46</c:v>
+                </c:pt>
+                <c:pt idx="4">
+                  <c:v>0.47</c:v>
+                </c:pt>
+                <c:pt idx="5">
+                  <c:v>0.48</c:v>
+                </c:pt>
+                <c:pt idx="6">
+                  <c:v>0.49</c:v>
+                </c:pt>
+                <c:pt idx="7">
+                  <c:v>0.5</c:v>
+                </c:pt>
+                <c:pt idx="8">
+                  <c:v>0.51</c:v>
+                </c:pt>
+                <c:pt idx="9">
+                  <c:v>0.52</c:v>
+                </c:pt>
+                <c:pt idx="10">
+                  <c:v>0.53</c:v>
+                </c:pt>
+                <c:pt idx="11">
+                  <c:v>0.54</c:v>
+                </c:pt>
+                <c:pt idx="12">
+                  <c:v>0.55000000000000004</c:v>
+                </c:pt>
+                <c:pt idx="13">
+                  <c:v>0.56000000000000005</c:v>
+                </c:pt>
+                <c:pt idx="14">
+                  <c:v>0.56999999999999995</c:v>
+                </c:pt>
+              </c:numCache>
+            </c:numRef>
+          </c:xVal>
+          <c:yVal>
+            <c:numRef>
+              <c:f>HR_ThresholdAnalysis!$Y$18:$Y$32</c:f>
+              <c:numCache>
+                <c:formatCode>_("£"* #,##0.00_);_("£"* \(#,##0.00\);_("£"* "-"??_);_(@_)</c:formatCode>
+                <c:ptCount val="15"/>
+                <c:pt idx="0">
+                  <c:v>1261.0124236904194</c:v>
+                </c:pt>
+                <c:pt idx="1">
+                  <c:v>1131.1030883499197</c:v>
+                </c:pt>
+                <c:pt idx="2">
+                  <c:v>1001.478945039129</c:v>
+                </c:pt>
+                <c:pt idx="3">
+                  <c:v>872.13918251038285</c:v>
+                </c:pt>
+                <c:pt idx="4">
+                  <c:v>743.08299216643172</c:v>
+                </c:pt>
+                <c:pt idx="5">
+                  <c:v>614.30956805021924</c:v>
+                </c:pt>
+                <c:pt idx="6">
+                  <c:v>485.81810683672302</c:v>
+                </c:pt>
+                <c:pt idx="7">
+                  <c:v>357.60780782296479</c:v>
+                </c:pt>
+                <c:pt idx="8">
+                  <c:v>229.67787291829518</c:v>
+                </c:pt>
+                <c:pt idx="9">
+                  <c:v>102.02750663595361</c:v>
+                </c:pt>
+                <c:pt idx="10">
+                  <c:v>-25.344083917000717</c:v>
+                </c:pt>
+                <c:pt idx="11">
+                  <c:v>-152.43768904795706</c:v>
+                </c:pt>
+                <c:pt idx="12">
+                  <c:v>-279.25409648910318</c:v>
+                </c:pt>
+                <c:pt idx="13">
+                  <c:v>-405.79409140532061</c:v>
+                </c:pt>
+                <c:pt idx="14">
+                  <c:v>-532.05845640445659</c:v>
+                </c:pt>
+              </c:numCache>
+            </c:numRef>
+          </c:yVal>
+          <c:smooth val="0"/>
+          <c:extLst>
+            <c:ext xmlns:c16="http://schemas.microsoft.com/office/drawing/2014/chart" uri="{C3380CC4-5D6E-409C-BE32-E72D297353CC}">
+              <c16:uniqueId val="{00000008-8C21-4977-A65A-EBC88E30B794}"/>
+            </c:ext>
+          </c:extLst>
+        </c:ser>
+        <c:dLbls>
+          <c:showLegendKey val="0"/>
+          <c:showVal val="0"/>
+          <c:showCatName val="0"/>
+          <c:showSerName val="0"/>
+          <c:showPercent val="0"/>
+          <c:showBubbleSize val="0"/>
+        </c:dLbls>
+        <c:axId val="385029792"/>
+        <c:axId val="543581744"/>
+      </c:scatterChart>
+      <c:valAx>
+        <c:axId val="385029792"/>
+        <c:scaling>
+          <c:orientation val="minMax"/>
+        </c:scaling>
+        <c:delete val="0"/>
+        <c:axPos val="b"/>
+        <c:majorGridlines>
+          <c:spPr>
+            <a:ln w="9525" cap="flat" cmpd="sng" algn="ctr">
+              <a:noFill/>
+              <a:round/>
+            </a:ln>
+            <a:effectLst/>
+          </c:spPr>
+        </c:majorGridlines>
+        <c:numFmt formatCode="General" sourceLinked="1"/>
+        <c:majorTickMark val="none"/>
+        <c:minorTickMark val="none"/>
+        <c:tickLblPos val="nextTo"/>
+        <c:spPr>
+          <a:noFill/>
+          <a:ln w="9525" cap="flat" cmpd="sng" algn="ctr">
+            <a:solidFill>
+              <a:schemeClr val="tx1">
+                <a:lumMod val="25000"/>
+                <a:lumOff val="75000"/>
+              </a:schemeClr>
+            </a:solidFill>
+            <a:round/>
+          </a:ln>
+          <a:effectLst/>
+        </c:spPr>
+        <c:txPr>
+          <a:bodyPr rot="-60000000" spcFirstLastPara="1" vertOverflow="ellipsis" vert="horz" wrap="square" anchor="ctr" anchorCtr="1"/>
+          <a:lstStyle/>
+          <a:p>
+            <a:pPr>
+              <a:defRPr sz="900" b="0" i="0" u="none" strike="noStrike" kern="1200" baseline="0">
+                <a:solidFill>
+                  <a:schemeClr val="tx1">
+                    <a:lumMod val="65000"/>
+                    <a:lumOff val="35000"/>
+                  </a:schemeClr>
+                </a:solidFill>
+                <a:latin typeface="+mn-lt"/>
+                <a:ea typeface="+mn-ea"/>
+                <a:cs typeface="+mn-cs"/>
+              </a:defRPr>
+            </a:pPr>
+            <a:endParaRPr lang="en-US"/>
+          </a:p>
+        </c:txPr>
+        <c:crossAx val="543581744"/>
+        <c:crosses val="autoZero"/>
+        <c:crossBetween val="midCat"/>
+      </c:valAx>
+      <c:valAx>
+        <c:axId val="543581744"/>
+        <c:scaling>
+          <c:orientation val="minMax"/>
+        </c:scaling>
+        <c:delete val="0"/>
+        <c:axPos val="l"/>
+        <c:majorGridlines>
+          <c:spPr>
+            <a:ln w="9525" cap="flat" cmpd="sng" algn="ctr">
+              <a:noFill/>
+              <a:round/>
+            </a:ln>
+            <a:effectLst/>
+          </c:spPr>
+        </c:majorGridlines>
+        <c:numFmt formatCode="_(&quot;£&quot;* #,##0.00_);_(&quot;£&quot;* \(#,##0.00\);_(&quot;£&quot;* &quot;-&quot;??_);_(@_)" sourceLinked="1"/>
+        <c:majorTickMark val="none"/>
+        <c:minorTickMark val="none"/>
+        <c:tickLblPos val="nextTo"/>
+        <c:spPr>
+          <a:noFill/>
+          <a:ln w="9525" cap="flat" cmpd="sng" algn="ctr">
+            <a:solidFill>
+              <a:schemeClr val="tx1">
+                <a:lumMod val="25000"/>
+                <a:lumOff val="75000"/>
+              </a:schemeClr>
+            </a:solidFill>
+            <a:round/>
+          </a:ln>
+          <a:effectLst/>
+        </c:spPr>
+        <c:txPr>
+          <a:bodyPr rot="-60000000" spcFirstLastPara="1" vertOverflow="ellipsis" vert="horz" wrap="square" anchor="ctr" anchorCtr="1"/>
+          <a:lstStyle/>
+          <a:p>
+            <a:pPr>
+              <a:defRPr sz="900" b="0" i="0" u="none" strike="noStrike" kern="1200" baseline="0">
+                <a:solidFill>
+                  <a:schemeClr val="tx1">
+                    <a:lumMod val="65000"/>
+                    <a:lumOff val="35000"/>
+                  </a:schemeClr>
+                </a:solidFill>
+                <a:latin typeface="+mn-lt"/>
+                <a:ea typeface="+mn-ea"/>
+                <a:cs typeface="+mn-cs"/>
+              </a:defRPr>
+            </a:pPr>
+            <a:endParaRPr lang="en-US"/>
+          </a:p>
+        </c:txPr>
+        <c:crossAx val="385029792"/>
+        <c:crosses val="autoZero"/>
+        <c:crossBetween val="midCat"/>
+      </c:valAx>
+      <c:spPr>
+        <a:noFill/>
+        <a:ln>
+          <a:noFill/>
+        </a:ln>
+        <a:effectLst/>
+      </c:spPr>
+    </c:plotArea>
+    <c:legend>
+      <c:legendPos val="b"/>
+      <c:legendEntry>
+        <c:idx val="4"/>
+        <c:delete val="1"/>
+      </c:legendEntry>
+      <c:legendEntry>
+        <c:idx val="5"/>
+        <c:delete val="1"/>
+      </c:legendEntry>
+      <c:legendEntry>
+        <c:idx val="6"/>
+        <c:delete val="1"/>
+      </c:legendEntry>
+      <c:legendEntry>
+        <c:idx val="7"/>
+        <c:delete val="1"/>
+      </c:legendEntry>
+      <c:legendEntry>
+        <c:idx val="8"/>
+        <c:delete val="1"/>
+      </c:legendEntry>
+      <c:overlay val="0"/>
+      <c:spPr>
+        <a:noFill/>
+        <a:ln>
+          <a:noFill/>
+        </a:ln>
+        <a:effectLst/>
+      </c:spPr>
+      <c:txPr>
+        <a:bodyPr rot="0" spcFirstLastPara="1" vertOverflow="ellipsis" vert="horz" wrap="square" anchor="ctr" anchorCtr="1"/>
+        <a:lstStyle/>
+        <a:p>
+          <a:pPr>
+            <a:defRPr sz="900" b="0" i="0" u="none" strike="noStrike" kern="1200" baseline="0">
+              <a:solidFill>
+                <a:schemeClr val="tx1">
+                  <a:lumMod val="65000"/>
+                  <a:lumOff val="35000"/>
+                </a:schemeClr>
+              </a:solidFill>
+              <a:latin typeface="+mn-lt"/>
+              <a:ea typeface="+mn-ea"/>
+              <a:cs typeface="+mn-cs"/>
+            </a:defRPr>
+          </a:pPr>
+          <a:endParaRPr lang="en-US"/>
+        </a:p>
+      </c:txPr>
+    </c:legend>
+    <c:plotVisOnly val="1"/>
+    <c:dispBlanksAs val="gap"/>
+    <c:showDLblsOverMax val="0"/>
+  </c:chart>
+  <c:spPr>
+    <a:solidFill>
+      <a:schemeClr val="bg1"/>
+    </a:solidFill>
+    <a:ln w="9525" cap="flat" cmpd="sng" algn="ctr">
+      <a:solidFill>
+        <a:schemeClr val="tx1">
+          <a:lumMod val="15000"/>
+          <a:lumOff val="85000"/>
+        </a:schemeClr>
+      </a:solidFill>
+      <a:round/>
+    </a:ln>
+    <a:effectLst/>
+  </c:spPr>
+  <c:txPr>
+    <a:bodyPr/>
+    <a:lstStyle/>
+    <a:p>
+      <a:pPr>
+        <a:defRPr/>
+      </a:pPr>
+      <a:endParaRPr lang="en-US"/>
+    </a:p>
+  </c:txPr>
+  <c:externalData r:id="rId3">
+    <c:autoUpdate val="0"/>
+  </c:externalData>
+</c:chartSpace>
+</file>
+
 <file path=word/charts/colors1.xml><?xml version="1.0" encoding="utf-8"?>
+<cs:colorStyle xmlns:cs="http://schemas.microsoft.com/office/drawing/2012/chartStyle" xmlns:a="http://schemas.openxmlformats.org/drawingml/2006/main" meth="cycle" id="10">
+  <a:schemeClr val="accent1"/>
+  <a:schemeClr val="accent2"/>
+  <a:schemeClr val="accent3"/>
+  <a:schemeClr val="accent4"/>
+  <a:schemeClr val="accent5"/>
+  <a:schemeClr val="accent6"/>
+  <cs:variation/>
+  <cs:variation>
+    <a:lumMod val="60000"/>
+  </cs:variation>
+  <cs:variation>
+    <a:lumMod val="80000"/>
+    <a:lumOff val="20000"/>
+  </cs:variation>
+  <cs:variation>
+    <a:lumMod val="80000"/>
+  </cs:variation>
+  <cs:variation>
+    <a:lumMod val="60000"/>
+    <a:lumOff val="40000"/>
+  </cs:variation>
+  <cs:variation>
+    <a:lumMod val="50000"/>
+  </cs:variation>
+  <cs:variation>
+    <a:lumMod val="70000"/>
+    <a:lumOff val="30000"/>
+  </cs:variation>
+  <cs:variation>
+    <a:lumMod val="70000"/>
+  </cs:variation>
+  <cs:variation>
+    <a:lumMod val="50000"/>
+    <a:lumOff val="50000"/>
+  </cs:variation>
+</cs:colorStyle>
+</file>
+
+<file path=word/charts/colors2.xml><?xml version="1.0" encoding="utf-8"?>
 <cs:colorStyle xmlns:cs="http://schemas.microsoft.com/office/drawing/2012/chartStyle" xmlns:a="http://schemas.openxmlformats.org/drawingml/2006/main" meth="cycle" id="10">
   <a:schemeClr val="accent1"/>
   <a:schemeClr val="accent2"/>
@@ -19423,6 +20444,522 @@
 </cs:chartStyle>
 </file>
 
+<file path=word/charts/style2.xml><?xml version="1.0" encoding="utf-8"?>
+<cs:chartStyle xmlns:cs="http://schemas.microsoft.com/office/drawing/2012/chartStyle" xmlns:a="http://schemas.openxmlformats.org/drawingml/2006/main" id="240">
+  <cs:axisTitle>
+    <cs:lnRef idx="0"/>
+    <cs:fillRef idx="0"/>
+    <cs:effectRef idx="0"/>
+    <cs:fontRef idx="minor">
+      <a:schemeClr val="tx1">
+        <a:lumMod val="65000"/>
+        <a:lumOff val="35000"/>
+      </a:schemeClr>
+    </cs:fontRef>
+    <cs:defRPr sz="1000" kern="1200"/>
+  </cs:axisTitle>
+  <cs:categoryAxis>
+    <cs:lnRef idx="0"/>
+    <cs:fillRef idx="0"/>
+    <cs:effectRef idx="0"/>
+    <cs:fontRef idx="minor">
+      <a:schemeClr val="tx1">
+        <a:lumMod val="65000"/>
+        <a:lumOff val="35000"/>
+      </a:schemeClr>
+    </cs:fontRef>
+    <cs:spPr>
+      <a:ln w="9525" cap="flat" cmpd="sng" algn="ctr">
+        <a:solidFill>
+          <a:schemeClr val="tx1">
+            <a:lumMod val="25000"/>
+            <a:lumOff val="75000"/>
+          </a:schemeClr>
+        </a:solidFill>
+        <a:round/>
+      </a:ln>
+    </cs:spPr>
+    <cs:defRPr sz="900" kern="1200"/>
+  </cs:categoryAxis>
+  <cs:chartArea mods="allowNoFillOverride allowNoLineOverride">
+    <cs:lnRef idx="0"/>
+    <cs:fillRef idx="0"/>
+    <cs:effectRef idx="0"/>
+    <cs:fontRef idx="minor">
+      <a:schemeClr val="tx1"/>
+    </cs:fontRef>
+    <cs:spPr>
+      <a:solidFill>
+        <a:schemeClr val="bg1"/>
+      </a:solidFill>
+      <a:ln w="9525" cap="flat" cmpd="sng" algn="ctr">
+        <a:solidFill>
+          <a:schemeClr val="tx1">
+            <a:lumMod val="15000"/>
+            <a:lumOff val="85000"/>
+          </a:schemeClr>
+        </a:solidFill>
+        <a:round/>
+      </a:ln>
+    </cs:spPr>
+    <cs:defRPr sz="1000" kern="1200"/>
+  </cs:chartArea>
+  <cs:dataLabel>
+    <cs:lnRef idx="0"/>
+    <cs:fillRef idx="0"/>
+    <cs:effectRef idx="0"/>
+    <cs:fontRef idx="minor">
+      <a:schemeClr val="tx1">
+        <a:lumMod val="75000"/>
+        <a:lumOff val="25000"/>
+      </a:schemeClr>
+    </cs:fontRef>
+    <cs:defRPr sz="900" kern="1200"/>
+  </cs:dataLabel>
+  <cs:dataLabelCallout>
+    <cs:lnRef idx="0"/>
+    <cs:fillRef idx="0"/>
+    <cs:effectRef idx="0"/>
+    <cs:fontRef idx="minor">
+      <a:schemeClr val="dk1">
+        <a:lumMod val="65000"/>
+        <a:lumOff val="35000"/>
+      </a:schemeClr>
+    </cs:fontRef>
+    <cs:spPr>
+      <a:solidFill>
+        <a:schemeClr val="lt1"/>
+      </a:solidFill>
+      <a:ln>
+        <a:solidFill>
+          <a:schemeClr val="dk1">
+            <a:lumMod val="25000"/>
+            <a:lumOff val="75000"/>
+          </a:schemeClr>
+        </a:solidFill>
+      </a:ln>
+    </cs:spPr>
+    <cs:defRPr sz="900" kern="1200"/>
+    <cs:bodyPr rot="0" spcFirstLastPara="1" vertOverflow="clip" horzOverflow="clip" vert="horz" wrap="square" lIns="36576" tIns="18288" rIns="36576" bIns="18288" anchor="ctr" anchorCtr="1">
+      <a:spAutoFit/>
+    </cs:bodyPr>
+  </cs:dataLabelCallout>
+  <cs:dataPoint>
+    <cs:lnRef idx="0"/>
+    <cs:fillRef idx="1">
+      <cs:styleClr val="auto"/>
+    </cs:fillRef>
+    <cs:effectRef idx="0"/>
+    <cs:fontRef idx="minor">
+      <a:schemeClr val="tx1"/>
+    </cs:fontRef>
+  </cs:dataPoint>
+  <cs:dataPoint3D>
+    <cs:lnRef idx="0"/>
+    <cs:fillRef idx="1">
+      <cs:styleClr val="auto"/>
+    </cs:fillRef>
+    <cs:effectRef idx="0"/>
+    <cs:fontRef idx="minor">
+      <a:schemeClr val="tx1"/>
+    </cs:fontRef>
+  </cs:dataPoint3D>
+  <cs:dataPointLine>
+    <cs:lnRef idx="0">
+      <cs:styleClr val="auto"/>
+    </cs:lnRef>
+    <cs:fillRef idx="1"/>
+    <cs:effectRef idx="0"/>
+    <cs:fontRef idx="minor">
+      <a:schemeClr val="tx1"/>
+    </cs:fontRef>
+    <cs:spPr>
+      <a:ln w="19050" cap="rnd">
+        <a:solidFill>
+          <a:schemeClr val="phClr"/>
+        </a:solidFill>
+        <a:round/>
+      </a:ln>
+    </cs:spPr>
+  </cs:dataPointLine>
+  <cs:dataPointMarker>
+    <cs:lnRef idx="0">
+      <cs:styleClr val="auto"/>
+    </cs:lnRef>
+    <cs:fillRef idx="1">
+      <cs:styleClr val="auto"/>
+    </cs:fillRef>
+    <cs:effectRef idx="0"/>
+    <cs:fontRef idx="minor">
+      <a:schemeClr val="tx1"/>
+    </cs:fontRef>
+    <cs:spPr>
+      <a:ln w="9525">
+        <a:solidFill>
+          <a:schemeClr val="phClr"/>
+        </a:solidFill>
+      </a:ln>
+    </cs:spPr>
+  </cs:dataPointMarker>
+  <cs:dataPointMarkerLayout symbol="circle" size="5"/>
+  <cs:dataPointWireframe>
+    <cs:lnRef idx="0">
+      <cs:styleClr val="auto"/>
+    </cs:lnRef>
+    <cs:fillRef idx="0"/>
+    <cs:effectRef idx="0"/>
+    <cs:fontRef idx="minor">
+      <a:schemeClr val="dk1"/>
+    </cs:fontRef>
+    <cs:spPr>
+      <a:ln w="9525" cap="rnd">
+        <a:solidFill>
+          <a:schemeClr val="phClr"/>
+        </a:solidFill>
+        <a:round/>
+      </a:ln>
+    </cs:spPr>
+  </cs:dataPointWireframe>
+  <cs:dataTable>
+    <cs:lnRef idx="0"/>
+    <cs:fillRef idx="0"/>
+    <cs:effectRef idx="0"/>
+    <cs:fontRef idx="minor">
+      <a:schemeClr val="tx1">
+        <a:lumMod val="65000"/>
+        <a:lumOff val="35000"/>
+      </a:schemeClr>
+    </cs:fontRef>
+    <cs:spPr>
+      <a:noFill/>
+      <a:ln w="9525" cap="flat" cmpd="sng" algn="ctr">
+        <a:solidFill>
+          <a:schemeClr val="tx1">
+            <a:lumMod val="15000"/>
+            <a:lumOff val="85000"/>
+          </a:schemeClr>
+        </a:solidFill>
+        <a:round/>
+      </a:ln>
+    </cs:spPr>
+    <cs:defRPr sz="900" kern="1200"/>
+  </cs:dataTable>
+  <cs:downBar>
+    <cs:lnRef idx="0"/>
+    <cs:fillRef idx="0"/>
+    <cs:effectRef idx="0"/>
+    <cs:fontRef idx="minor">
+      <a:schemeClr val="tx1"/>
+    </cs:fontRef>
+    <cs:spPr>
+      <a:solidFill>
+        <a:schemeClr val="dk1">
+          <a:lumMod val="75000"/>
+          <a:lumOff val="25000"/>
+        </a:schemeClr>
+      </a:solidFill>
+      <a:ln w="9525" cap="flat" cmpd="sng" algn="ctr">
+        <a:solidFill>
+          <a:schemeClr val="tx1">
+            <a:lumMod val="65000"/>
+            <a:lumOff val="35000"/>
+          </a:schemeClr>
+        </a:solidFill>
+        <a:round/>
+      </a:ln>
+    </cs:spPr>
+  </cs:downBar>
+  <cs:dropLine>
+    <cs:lnRef idx="0"/>
+    <cs:fillRef idx="0"/>
+    <cs:effectRef idx="0"/>
+    <cs:fontRef idx="minor">
+      <a:schemeClr val="tx1"/>
+    </cs:fontRef>
+    <cs:spPr>
+      <a:ln w="9525" cap="flat" cmpd="sng" algn="ctr">
+        <a:solidFill>
+          <a:schemeClr val="tx1">
+            <a:lumMod val="35000"/>
+            <a:lumOff val="65000"/>
+          </a:schemeClr>
+        </a:solidFill>
+        <a:round/>
+      </a:ln>
+    </cs:spPr>
+  </cs:dropLine>
+  <cs:errorBar>
+    <cs:lnRef idx="0"/>
+    <cs:fillRef idx="0"/>
+    <cs:effectRef idx="0"/>
+    <cs:fontRef idx="minor">
+      <a:schemeClr val="tx1"/>
+    </cs:fontRef>
+    <cs:spPr>
+      <a:ln w="9525" cap="flat" cmpd="sng" algn="ctr">
+        <a:solidFill>
+          <a:schemeClr val="tx1">
+            <a:lumMod val="65000"/>
+            <a:lumOff val="35000"/>
+          </a:schemeClr>
+        </a:solidFill>
+        <a:round/>
+      </a:ln>
+    </cs:spPr>
+  </cs:errorBar>
+  <cs:floor>
+    <cs:lnRef idx="0"/>
+    <cs:fillRef idx="0"/>
+    <cs:effectRef idx="0"/>
+    <cs:fontRef idx="minor">
+      <a:schemeClr val="tx1"/>
+    </cs:fontRef>
+    <cs:spPr>
+      <a:noFill/>
+      <a:ln>
+        <a:noFill/>
+      </a:ln>
+    </cs:spPr>
+  </cs:floor>
+  <cs:gridlineMajor>
+    <cs:lnRef idx="0"/>
+    <cs:fillRef idx="0"/>
+    <cs:effectRef idx="0"/>
+    <cs:fontRef idx="minor">
+      <a:schemeClr val="tx1"/>
+    </cs:fontRef>
+    <cs:spPr>
+      <a:ln w="9525" cap="flat" cmpd="sng" algn="ctr">
+        <a:solidFill>
+          <a:schemeClr val="tx1">
+            <a:lumMod val="15000"/>
+            <a:lumOff val="85000"/>
+          </a:schemeClr>
+        </a:solidFill>
+        <a:round/>
+      </a:ln>
+    </cs:spPr>
+  </cs:gridlineMajor>
+  <cs:gridlineMinor>
+    <cs:lnRef idx="0"/>
+    <cs:fillRef idx="0"/>
+    <cs:effectRef idx="0"/>
+    <cs:fontRef idx="minor">
+      <a:schemeClr val="tx1"/>
+    </cs:fontRef>
+    <cs:spPr>
+      <a:ln w="9525" cap="flat" cmpd="sng" algn="ctr">
+        <a:solidFill>
+          <a:schemeClr val="tx1">
+            <a:lumMod val="5000"/>
+            <a:lumOff val="95000"/>
+          </a:schemeClr>
+        </a:solidFill>
+        <a:round/>
+      </a:ln>
+    </cs:spPr>
+  </cs:gridlineMinor>
+  <cs:hiLoLine>
+    <cs:lnRef idx="0"/>
+    <cs:fillRef idx="0"/>
+    <cs:effectRef idx="0"/>
+    <cs:fontRef idx="minor">
+      <a:schemeClr val="tx1"/>
+    </cs:fontRef>
+    <cs:spPr>
+      <a:ln w="9525" cap="flat" cmpd="sng" algn="ctr">
+        <a:solidFill>
+          <a:schemeClr val="tx1">
+            <a:lumMod val="50000"/>
+            <a:lumOff val="50000"/>
+          </a:schemeClr>
+        </a:solidFill>
+        <a:round/>
+      </a:ln>
+    </cs:spPr>
+  </cs:hiLoLine>
+  <cs:leaderLine>
+    <cs:lnRef idx="0"/>
+    <cs:fillRef idx="0"/>
+    <cs:effectRef idx="0"/>
+    <cs:fontRef idx="minor">
+      <a:schemeClr val="tx1"/>
+    </cs:fontRef>
+    <cs:spPr>
+      <a:ln w="9525" cap="flat" cmpd="sng" algn="ctr">
+        <a:solidFill>
+          <a:schemeClr val="tx1">
+            <a:lumMod val="35000"/>
+            <a:lumOff val="65000"/>
+          </a:schemeClr>
+        </a:solidFill>
+        <a:round/>
+      </a:ln>
+    </cs:spPr>
+  </cs:leaderLine>
+  <cs:legend>
+    <cs:lnRef idx="0"/>
+    <cs:fillRef idx="0"/>
+    <cs:effectRef idx="0"/>
+    <cs:fontRef idx="minor">
+      <a:schemeClr val="tx1">
+        <a:lumMod val="65000"/>
+        <a:lumOff val="35000"/>
+      </a:schemeClr>
+    </cs:fontRef>
+    <cs:defRPr sz="900" kern="1200"/>
+  </cs:legend>
+  <cs:plotArea mods="allowNoFillOverride allowNoLineOverride">
+    <cs:lnRef idx="0"/>
+    <cs:fillRef idx="0"/>
+    <cs:effectRef idx="0"/>
+    <cs:fontRef idx="minor">
+      <a:schemeClr val="tx1"/>
+    </cs:fontRef>
+  </cs:plotArea>
+  <cs:plotArea3D mods="allowNoFillOverride allowNoLineOverride">
+    <cs:lnRef idx="0"/>
+    <cs:fillRef idx="0"/>
+    <cs:effectRef idx="0"/>
+    <cs:fontRef idx="minor">
+      <a:schemeClr val="tx1"/>
+    </cs:fontRef>
+  </cs:plotArea3D>
+  <cs:seriesAxis>
+    <cs:lnRef idx="0"/>
+    <cs:fillRef idx="0"/>
+    <cs:effectRef idx="0"/>
+    <cs:fontRef idx="minor">
+      <a:schemeClr val="tx1">
+        <a:lumMod val="65000"/>
+        <a:lumOff val="35000"/>
+      </a:schemeClr>
+    </cs:fontRef>
+    <cs:defRPr sz="900" kern="1200"/>
+  </cs:seriesAxis>
+  <cs:seriesLine>
+    <cs:lnRef idx="0"/>
+    <cs:fillRef idx="0"/>
+    <cs:effectRef idx="0"/>
+    <cs:fontRef idx="minor">
+      <a:schemeClr val="tx1"/>
+    </cs:fontRef>
+    <cs:spPr>
+      <a:ln w="9525" cap="flat" cmpd="sng" algn="ctr">
+        <a:solidFill>
+          <a:schemeClr val="tx1">
+            <a:lumMod val="35000"/>
+            <a:lumOff val="65000"/>
+          </a:schemeClr>
+        </a:solidFill>
+        <a:round/>
+      </a:ln>
+    </cs:spPr>
+  </cs:seriesLine>
+  <cs:title>
+    <cs:lnRef idx="0"/>
+    <cs:fillRef idx="0"/>
+    <cs:effectRef idx="0"/>
+    <cs:fontRef idx="minor">
+      <a:schemeClr val="tx1">
+        <a:lumMod val="65000"/>
+        <a:lumOff val="35000"/>
+      </a:schemeClr>
+    </cs:fontRef>
+    <cs:defRPr sz="1400" b="0" kern="1200" spc="0" baseline="0"/>
+  </cs:title>
+  <cs:trendline>
+    <cs:lnRef idx="0">
+      <cs:styleClr val="auto"/>
+    </cs:lnRef>
+    <cs:fillRef idx="0"/>
+    <cs:effectRef idx="0"/>
+    <cs:fontRef idx="minor">
+      <a:schemeClr val="tx1"/>
+    </cs:fontRef>
+    <cs:spPr>
+      <a:ln w="19050" cap="rnd">
+        <a:solidFill>
+          <a:schemeClr val="phClr"/>
+        </a:solidFill>
+        <a:prstDash val="sysDot"/>
+      </a:ln>
+    </cs:spPr>
+  </cs:trendline>
+  <cs:trendlineLabel>
+    <cs:lnRef idx="0"/>
+    <cs:fillRef idx="0"/>
+    <cs:effectRef idx="0"/>
+    <cs:fontRef idx="minor">
+      <a:schemeClr val="tx1">
+        <a:lumMod val="65000"/>
+        <a:lumOff val="35000"/>
+      </a:schemeClr>
+    </cs:fontRef>
+    <cs:defRPr sz="900" kern="1200"/>
+  </cs:trendlineLabel>
+  <cs:upBar>
+    <cs:lnRef idx="0"/>
+    <cs:fillRef idx="0"/>
+    <cs:effectRef idx="0"/>
+    <cs:fontRef idx="minor">
+      <a:schemeClr val="tx1"/>
+    </cs:fontRef>
+    <cs:spPr>
+      <a:solidFill>
+        <a:schemeClr val="lt1"/>
+      </a:solidFill>
+      <a:ln w="9525" cap="flat" cmpd="sng" algn="ctr">
+        <a:solidFill>
+          <a:schemeClr val="tx1">
+            <a:lumMod val="65000"/>
+            <a:lumOff val="35000"/>
+          </a:schemeClr>
+        </a:solidFill>
+        <a:round/>
+      </a:ln>
+    </cs:spPr>
+  </cs:upBar>
+  <cs:valueAxis>
+    <cs:lnRef idx="0"/>
+    <cs:fillRef idx="0"/>
+    <cs:effectRef idx="0"/>
+    <cs:fontRef idx="minor">
+      <a:schemeClr val="tx1">
+        <a:lumMod val="65000"/>
+        <a:lumOff val="35000"/>
+      </a:schemeClr>
+    </cs:fontRef>
+    <cs:spPr>
+      <a:ln w="9525" cap="flat" cmpd="sng" algn="ctr">
+        <a:solidFill>
+          <a:schemeClr val="tx1">
+            <a:lumMod val="25000"/>
+            <a:lumOff val="75000"/>
+          </a:schemeClr>
+        </a:solidFill>
+        <a:round/>
+      </a:ln>
+    </cs:spPr>
+    <cs:defRPr sz="900" kern="1200"/>
+  </cs:valueAxis>
+  <cs:wall>
+    <cs:lnRef idx="0"/>
+    <cs:fillRef idx="0"/>
+    <cs:effectRef idx="0"/>
+    <cs:fontRef idx="minor">
+      <a:schemeClr val="tx1"/>
+    </cs:fontRef>
+    <cs:spPr>
+      <a:noFill/>
+      <a:ln>
+        <a:noFill/>
+      </a:ln>
+    </cs:spPr>
+  </cs:wall>
+</cs:chartStyle>
+</file>
+
 <file path=word/theme/theme1.xml><?xml version="1.0" encoding="utf-8"?>
 <a:theme xmlns:a="http://schemas.openxmlformats.org/drawingml/2006/main" name="Office Theme">
   <a:themeElements>

--- a/CVD consolidated.docx
+++ b/CVD consolidated.docx
@@ -15,7 +15,28 @@
           <w:b/>
           <w:bCs/>
         </w:rPr>
-        <w:t xml:space="preserve">Cost-effectiveness analysis of non-surgical periodontal treatment for preventing strokes and myocardial infarctions in the UK </w:t>
+        <w:t>Cost-effectiveness analysis of non-surgical periodontal treatment for preventing strokes and myocardial infarctions in the U</w:t>
+      </w:r>
+      <w:r>
+        <w:rPr>
+          <w:b/>
+          <w:bCs/>
+        </w:rPr>
+        <w:t xml:space="preserve">nited </w:t>
+      </w:r>
+      <w:r>
+        <w:rPr>
+          <w:b/>
+          <w:bCs/>
+        </w:rPr>
+        <w:t>K</w:t>
+      </w:r>
+      <w:r>
+        <w:rPr>
+          <w:b/>
+          <w:bCs/>
+        </w:rPr>
+        <w:t>ingdom</w:t>
       </w:r>
     </w:p>
     <w:p>
@@ -33,13 +54,64 @@
         </w:rPr>
         <w:t xml:space="preserve">Edward James Brastock Coote, MSc (21D Clinical Limited) </w:t>
       </w:r>
-    </w:p>
-    <w:p>
-      <w:pPr>
-        <w:spacing w:line="480" w:lineRule="auto"/>
+      <w:hyperlink r:id="rId8" w:history="1">
+        <w:r>
+          <w:rPr>
+            <w:rStyle w:val="Hyperlink"/>
+            <w:sz w:val="20"/>
+            <w:szCs w:val="20"/>
+          </w:rPr>
+          <w:t>Edward.coote@21d.co.uk</w:t>
+        </w:r>
+      </w:hyperlink>
+      <w:r>
         <w:rPr>
-          <w:sz w:val="16"/>
-          <w:szCs w:val="16"/>
+          <w:sz w:val="20"/>
+          <w:szCs w:val="20"/>
+        </w:rPr>
+        <w:t xml:space="preserve"> (Corresponding author) </w:t>
+      </w:r>
+    </w:p>
+    <w:p>
+      <w:pPr>
+        <w:spacing w:line="480" w:lineRule="auto"/>
+        <w:rPr>
+          <w:sz w:val="22"/>
+          <w:szCs w:val="22"/>
+        </w:rPr>
+      </w:pPr>
+      <w:r>
+        <w:rPr>
+          <w:b/>
+          <w:bCs/>
+          <w:sz w:val="22"/>
+          <w:szCs w:val="22"/>
+        </w:rPr>
+        <w:t>Declarations</w:t>
+      </w:r>
+      <w:r>
+        <w:rPr>
+          <w:b/>
+          <w:bCs/>
+          <w:sz w:val="22"/>
+          <w:szCs w:val="22"/>
+        </w:rPr>
+        <w:t>:</w:t>
+      </w:r>
+      <w:r>
+        <w:rPr>
+          <w:sz w:val="22"/>
+          <w:szCs w:val="22"/>
+        </w:rPr>
+        <w:t xml:space="preserve"> </w:t>
+      </w:r>
+    </w:p>
+    <w:p>
+      <w:pPr>
+        <w:spacing w:line="480" w:lineRule="auto"/>
+        <w:rPr>
+          <w:sz w:val="20"/>
+          <w:szCs w:val="20"/>
         </w:rPr>
       </w:pPr>
       <w:r>
@@ -49,8 +121,24 @@
           <w:sz w:val="20"/>
           <w:szCs w:val="20"/>
         </w:rPr>
-        <w:t>Acknowledgements</w:t>
-      </w:r>
+        <w:t xml:space="preserve">Ethics approval: </w:t>
+      </w:r>
+      <w:r>
+        <w:rPr>
+          <w:sz w:val="20"/>
+          <w:szCs w:val="20"/>
+        </w:rPr>
+        <w:t>Not applicable</w:t>
+      </w:r>
+    </w:p>
+    <w:p>
+      <w:pPr>
+        <w:spacing w:line="480" w:lineRule="auto"/>
+        <w:rPr>
+          <w:sz w:val="20"/>
+          <w:szCs w:val="20"/>
+        </w:rPr>
+      </w:pPr>
       <w:r>
         <w:rPr>
           <w:b/>
@@ -58,14 +146,64 @@
           <w:sz w:val="20"/>
           <w:szCs w:val="20"/>
         </w:rPr>
-        <w:t>:</w:t>
+        <w:t xml:space="preserve">Consent for publication: </w:t>
       </w:r>
       <w:r>
         <w:rPr>
           <w:sz w:val="20"/>
           <w:szCs w:val="20"/>
         </w:rPr>
-        <w:t xml:space="preserve"> The main author, Edward Coote, works for 21D Clinical Limited. This is a for-profit company that offer long-term dental prosthetics. The purpose of this study was the provide evidence on the impact of treating oral health conditions non-surgically through the National Health Service</w:t>
+        <w:t>Not applicable</w:t>
+      </w:r>
+    </w:p>
+    <w:p>
+      <w:pPr>
+        <w:spacing w:line="480" w:lineRule="auto"/>
+        <w:rPr>
+          <w:sz w:val="20"/>
+          <w:szCs w:val="20"/>
+        </w:rPr>
+      </w:pPr>
+      <w:r>
+        <w:rPr>
+          <w:b/>
+          <w:bCs/>
+          <w:sz w:val="20"/>
+          <w:szCs w:val="20"/>
+        </w:rPr>
+        <w:t xml:space="preserve">Availability of data and materials: </w:t>
+      </w:r>
+      <w:r>
+        <w:rPr>
+          <w:sz w:val="20"/>
+          <w:szCs w:val="20"/>
+        </w:rPr>
+        <w:t xml:space="preserve">The datasets used and/or analysed during the current study are available from the corresponding author on reasonable request (email). All data used was from previously published articles or national sources. </w:t>
+      </w:r>
+    </w:p>
+    <w:p>
+      <w:pPr>
+        <w:spacing w:line="480" w:lineRule="auto"/>
+        <w:rPr>
+          <w:sz w:val="20"/>
+          <w:szCs w:val="20"/>
+        </w:rPr>
+      </w:pPr>
+      <w:r>
+        <w:rPr>
+          <w:b/>
+          <w:bCs/>
+          <w:sz w:val="20"/>
+          <w:szCs w:val="20"/>
+        </w:rPr>
+        <w:t xml:space="preserve">Competing interests: </w:t>
+      </w:r>
+      <w:r>
+        <w:rPr>
+          <w:sz w:val="20"/>
+          <w:szCs w:val="20"/>
+        </w:rPr>
+        <w:t>The author, Edward Coote, works for 21D Clinical Limited. This is a for-profit company that offer long-term dental prosthetics. The purpose of this study was the provide evidence on the impact of treating oral health conditions non-surgically through the National Health Service</w:t>
       </w:r>
       <w:r>
         <w:rPr>
@@ -79,7 +217,65 @@
           <w:sz w:val="20"/>
           <w:szCs w:val="20"/>
         </w:rPr>
-        <w:t xml:space="preserve">. The funders had no role in the study design, collection of data, presentation of results or writing of the article. The authors declare no conflicts of interest with this study. The authors do not have any direct or indirect financial interests in the information listed in the study. </w:t>
+        <w:t xml:space="preserve">. </w:t>
+      </w:r>
+      <w:r>
+        <w:rPr>
+          <w:b/>
+          <w:bCs/>
+          <w:sz w:val="20"/>
+          <w:szCs w:val="20"/>
+        </w:rPr>
+        <w:t xml:space="preserve">Funding: </w:t>
+      </w:r>
+      <w:r>
+        <w:rPr>
+          <w:sz w:val="20"/>
+          <w:szCs w:val="20"/>
+        </w:rPr>
+        <w:t>The funders had no role in the study design, collection of data, presentation of results or writing of the article. The author declare</w:t>
+      </w:r>
+      <w:r>
+        <w:rPr>
+          <w:sz w:val="20"/>
+          <w:szCs w:val="20"/>
+        </w:rPr>
+        <w:t>s</w:t>
+      </w:r>
+      <w:r>
+        <w:rPr>
+          <w:sz w:val="20"/>
+          <w:szCs w:val="20"/>
+        </w:rPr>
+        <w:t xml:space="preserve"> no conflicts of interest with this study. The author do</w:t>
+      </w:r>
+      <w:r>
+        <w:rPr>
+          <w:sz w:val="20"/>
+          <w:szCs w:val="20"/>
+        </w:rPr>
+        <w:t>es</w:t>
+      </w:r>
+      <w:r>
+        <w:rPr>
+          <w:sz w:val="20"/>
+          <w:szCs w:val="20"/>
+        </w:rPr>
+        <w:t xml:space="preserve"> not have any direct or indirect financial interests in the information listed </w:t>
+      </w:r>
+      <w:r>
+        <w:rPr>
+          <w:sz w:val="20"/>
+          <w:szCs w:val="20"/>
+        </w:rPr>
+        <w:t xml:space="preserve">or data used </w:t>
+      </w:r>
+      <w:r>
+        <w:rPr>
+          <w:sz w:val="20"/>
+          <w:szCs w:val="20"/>
+        </w:rPr>
+        <w:t xml:space="preserve">in the study. </w:t>
       </w:r>
     </w:p>
     <w:p>
@@ -92,41 +288,36 @@
       </w:pPr>
       <w:r>
         <w:rPr>
+          <w:b/>
+          <w:bCs/>
           <w:sz w:val="20"/>
           <w:szCs w:val="20"/>
         </w:rPr>
-        <w:t xml:space="preserve">This study used only previously published data, with no direct involvement of human or animal participants or access to identifiable patient-level data. Therefore, we believe no ethics statement is needed. </w:t>
-      </w:r>
-    </w:p>
-    <w:p>
-      <w:pPr>
-        <w:spacing w:line="480" w:lineRule="auto"/>
-        <w:rPr>
-          <w:sz w:val="16"/>
-          <w:szCs w:val="16"/>
-        </w:rPr>
-      </w:pPr>
+        <w:t>Authors contribution</w:t>
+      </w:r>
       <w:r>
         <w:rPr>
           <w:sz w:val="20"/>
           <w:szCs w:val="20"/>
         </w:rPr>
-        <w:t>Treating periodontal disease with regular deep cleaning may lower the chance of heart attacks and strokes, but at current NHS costs</w:t>
+        <w:t>: The sole author, Edward Coote</w:t>
       </w:r>
       <w:r>
         <w:rPr>
           <w:sz w:val="20"/>
           <w:szCs w:val="20"/>
         </w:rPr>
-        <w:t xml:space="preserve"> </w:t>
-      </w:r>
-      <w:r>
+        <w:t>, collected, analysed and interpreted the data, built the model, and wrote the full article text.</w:t>
+      </w:r>
+    </w:p>
+    <w:p>
+      <w:pPr>
+        <w:spacing w:line="480" w:lineRule="auto"/>
         <w:rPr>
           <w:sz w:val="20"/>
           <w:szCs w:val="20"/>
         </w:rPr>
-        <w:t xml:space="preserve">it gives only small extra health benefits per person and is only borderline value for money as a heart-disease prevention strategy. </w:t>
-      </w:r>
+      </w:pPr>
     </w:p>
     <w:p>
       <w:pPr>
@@ -136,30 +327,22 @@
           <w:szCs w:val="20"/>
         </w:rPr>
       </w:pPr>
-      <w:r>
+    </w:p>
+    <w:p>
+      <w:pPr>
+        <w:spacing w:line="480" w:lineRule="auto"/>
         <w:rPr>
           <w:sz w:val="20"/>
           <w:szCs w:val="20"/>
         </w:rPr>
-        <w:t>Words: 3744</w:t>
-      </w:r>
-    </w:p>
-    <w:p>
-      <w:pPr>
-        <w:spacing w:line="480" w:lineRule="auto"/>
-      </w:pPr>
-    </w:p>
-    <w:p>
-      <w:pPr>
-        <w:spacing w:line="480" w:lineRule="auto"/>
       </w:pPr>
     </w:p>
     <w:p>
       <w:pPr>
         <w:spacing w:line="480" w:lineRule="auto"/>
         <w:rPr>
-          <w:sz w:val="28"/>
-          <w:szCs w:val="28"/>
+          <w:sz w:val="20"/>
+          <w:szCs w:val="20"/>
         </w:rPr>
       </w:pPr>
     </w:p>
@@ -167,17 +350,220 @@
       <w:pPr>
         <w:spacing w:line="480" w:lineRule="auto"/>
         <w:rPr>
-          <w:sz w:val="28"/>
-          <w:szCs w:val="28"/>
+          <w:sz w:val="20"/>
+          <w:szCs w:val="20"/>
         </w:rPr>
       </w:pPr>
     </w:p>
     <w:p>
       <w:pPr>
         <w:spacing w:line="480" w:lineRule="auto"/>
+      </w:pPr>
+      <w:r>
+        <w:lastRenderedPageBreak/>
+        <w:t xml:space="preserve">Dear </w:t>
+      </w:r>
+      <w:r>
+        <w:t>E</w:t>
+      </w:r>
+      <w:r>
+        <w:t>ditors,</w:t>
+      </w:r>
+    </w:p>
+    <w:p>
+      <w:pPr>
+        <w:spacing w:line="480" w:lineRule="auto"/>
+      </w:pPr>
+      <w:r>
+        <w:t xml:space="preserve">Cost-effectiveness is a vital part of healthcare decisions, yet its exploratory use in dental care remains comparatively limited. There is a growing body of literature that places poor oral health, such as periodontal disease, as a risk factor for chronic diseases such as cardiovascular disease. Due to issues such as the follow-up time that would be required, the majority of this data is from retrospective longitudinal studies which results in uncertainty about causal effects and long-term outcomes. This means that investigative research into cost-effectiveness methods and conclusions needs to grow. Sendi et al (2025) highlighted that out of a total of 57 published cost-effectiveness analysis in dental medicine, only six used QALYs as an outcome measure, limiting their comparison to competing interventions. There was only 30/57 that used both deterministic and probabilistic sensitivity analysis, despite these being standard practise in most common categories of health economics. </w:t>
+      </w:r>
+    </w:p>
+    <w:p>
+      <w:pPr>
+        <w:spacing w:line="480" w:lineRule="auto"/>
+      </w:pPr>
+      <w:r>
+        <w:t>By using cost-effectiveness methods I provide an insight into w</w:t>
+      </w:r>
+      <w:r>
+        <w:t>hether preventive oral healthcare can generate broader systemic health benefits and deliver value within publicly funded health systems</w:t>
+      </w:r>
+      <w:r>
+        <w:t>. My</w:t>
+      </w:r>
+      <w:r>
+        <w:t xml:space="preserve"> findings </w:t>
+      </w:r>
+      <w:r>
+        <w:t>explore</w:t>
+      </w:r>
+      <w:r>
+        <w:t xml:space="preserve"> the time horizon required for periodontal therapy to become economically favourable and highlight key uncertainties requiring further empirical study</w:t>
+      </w:r>
+      <w:r>
+        <w:t xml:space="preserve">. </w:t>
+      </w:r>
+    </w:p>
+    <w:p>
+      <w:pPr>
+        <w:spacing w:line="480" w:lineRule="auto"/>
+      </w:pPr>
+      <w:r>
+        <w:t xml:space="preserve">Given its focus on uncertainty and relevance to healthcare decision-making, I believe </w:t>
+      </w:r>
+      <w:r>
         <w:rPr>
-          <w:sz w:val="28"/>
-          <w:szCs w:val="28"/>
+          <w:i/>
+          <w:iCs/>
+        </w:rPr>
+        <w:t xml:space="preserve">Cost Effectiveness and Resource Allocation </w:t>
+      </w:r>
+      <w:r>
+        <w:t xml:space="preserve">is the ideal location for this research. I </w:t>
+      </w:r>
+      <w:r>
+        <w:t>hope it will contribute to ongoing discussions about how cost-effectiveness analysis can be applied more systematically across traditionally under-evaluated areas of healthcare</w:t>
+      </w:r>
+      <w:r>
+        <w:t>.</w:t>
+      </w:r>
+    </w:p>
+    <w:p>
+      <w:pPr>
+        <w:spacing w:line="480" w:lineRule="auto"/>
+      </w:pPr>
+    </w:p>
+    <w:p>
+      <w:pPr>
+        <w:spacing w:line="480" w:lineRule="auto"/>
+      </w:pPr>
+      <w:r>
+        <w:lastRenderedPageBreak/>
+        <w:t xml:space="preserve">I, Edward Coote, am the sole author and contributor. I can confirm that this is original research, and I give permission for the article to be published, and that the content has not been published or submitted for publication elsewhere. I work for a for-profit company that provides long-term dental prosthetics in the private sector. The purpose of this research is to greater our holistic understanding of the wider impacts of treating poor oral health. Full disclosure on potential competing interests are found in the declaration. </w:t>
+      </w:r>
+    </w:p>
+    <w:p>
+      <w:pPr>
+        <w:spacing w:line="480" w:lineRule="auto"/>
+      </w:pPr>
+      <w:r>
+        <w:t>Yours sincerely, Edward Coote (Edward.coote@21d.co.uk)</w:t>
+      </w:r>
+    </w:p>
+    <w:p>
+      <w:pPr>
+        <w:spacing w:line="480" w:lineRule="auto"/>
+        <w:rPr>
+          <w:sz w:val="20"/>
+          <w:szCs w:val="20"/>
+        </w:rPr>
+      </w:pPr>
+    </w:p>
+    <w:p>
+      <w:pPr>
+        <w:spacing w:line="480" w:lineRule="auto"/>
+        <w:rPr>
+          <w:sz w:val="20"/>
+          <w:szCs w:val="20"/>
+        </w:rPr>
+      </w:pPr>
+    </w:p>
+    <w:p>
+      <w:pPr>
+        <w:spacing w:line="480" w:lineRule="auto"/>
+        <w:rPr>
+          <w:sz w:val="20"/>
+          <w:szCs w:val="20"/>
+        </w:rPr>
+      </w:pPr>
+    </w:p>
+    <w:p>
+      <w:pPr>
+        <w:spacing w:line="480" w:lineRule="auto"/>
+        <w:rPr>
+          <w:sz w:val="20"/>
+          <w:szCs w:val="20"/>
+        </w:rPr>
+      </w:pPr>
+    </w:p>
+    <w:p>
+      <w:pPr>
+        <w:spacing w:line="480" w:lineRule="auto"/>
+        <w:rPr>
+          <w:sz w:val="20"/>
+          <w:szCs w:val="20"/>
+        </w:rPr>
+      </w:pPr>
+    </w:p>
+    <w:p>
+      <w:pPr>
+        <w:spacing w:line="480" w:lineRule="auto"/>
+        <w:rPr>
+          <w:sz w:val="20"/>
+          <w:szCs w:val="20"/>
+        </w:rPr>
+      </w:pPr>
+    </w:p>
+    <w:p>
+      <w:pPr>
+        <w:spacing w:line="480" w:lineRule="auto"/>
+        <w:rPr>
+          <w:sz w:val="20"/>
+          <w:szCs w:val="20"/>
+        </w:rPr>
+      </w:pPr>
+    </w:p>
+    <w:p>
+      <w:pPr>
+        <w:spacing w:line="480" w:lineRule="auto"/>
+        <w:rPr>
+          <w:sz w:val="20"/>
+          <w:szCs w:val="20"/>
+        </w:rPr>
+      </w:pPr>
+    </w:p>
+    <w:p>
+      <w:pPr>
+        <w:spacing w:line="480" w:lineRule="auto"/>
+        <w:rPr>
+          <w:sz w:val="20"/>
+          <w:szCs w:val="20"/>
+        </w:rPr>
+      </w:pPr>
+    </w:p>
+    <w:p>
+      <w:pPr>
+        <w:spacing w:line="480" w:lineRule="auto"/>
+        <w:rPr>
+          <w:sz w:val="20"/>
+          <w:szCs w:val="20"/>
+        </w:rPr>
+      </w:pPr>
+    </w:p>
+    <w:p>
+      <w:pPr>
+        <w:spacing w:line="480" w:lineRule="auto"/>
+        <w:rPr>
+          <w:sz w:val="20"/>
+          <w:szCs w:val="20"/>
+        </w:rPr>
+      </w:pPr>
+    </w:p>
+    <w:p>
+      <w:pPr>
+        <w:spacing w:line="480" w:lineRule="auto"/>
+        <w:rPr>
+          <w:sz w:val="20"/>
+          <w:szCs w:val="20"/>
+        </w:rPr>
+      </w:pPr>
+    </w:p>
+    <w:p>
+      <w:pPr>
+        <w:spacing w:line="480" w:lineRule="auto"/>
+        <w:rPr>
+          <w:sz w:val="20"/>
+          <w:szCs w:val="20"/>
         </w:rPr>
       </w:pPr>
     </w:p>
@@ -304,21 +690,14 @@
           <w:sz w:val="18"/>
           <w:szCs w:val="18"/>
         </w:rPr>
-        <w:t>Over 10 years, NSPT increased costs by £6,487 and QALYs by 0.15, giving an ICER of £44,858/QALY</w:t>
+        <w:t>Over 10 years, NSPT increased costs by £6,487 and QALYs by 0.15, giving an ICER of £44,858/QALY, above NICE thresholds. NSPT reduced non-fatal stroke and MI by 41% and 24%, respectively, and increased event-free survival (56% vs. 44%). Probabilistic analysis yielded a mean ICER of £34,723/QALY, with NSPT cost-effective in 25% and 52% of simulations at £20,000 and £30,000 thresholds. Extending the horizon to 25 years improved QALYs to 0.82 and reduced the ICER to £16,121/QALY.</w:t>
       </w:r>
       <w:r>
         <w:rPr>
           <w:sz w:val="18"/>
           <w:szCs w:val="18"/>
         </w:rPr>
-        <w:t xml:space="preserve">, </w:t>
-      </w:r>
-      <w:r>
-        <w:rPr>
-          <w:sz w:val="18"/>
-          <w:szCs w:val="18"/>
-        </w:rPr>
-        <w:t>above NICE thresholds. NSPT reduced non-fatal stroke and MI by 41% and 24%, respectively, and increased event-free survival (56% vs. 44%). Probabilistic analysis yielded a mean ICER of £34,723/QALY, with NSPT cost-effective in 25% and 52% of simulations at £20,000 and £30,000 thresholds. Extending the horizon to 25 years improved QALYs to 0.82 and reduced the ICER to £16,121/QALY.</w:t>
+        <w:t xml:space="preserve"> </w:t>
       </w:r>
     </w:p>
     <w:p>
@@ -350,7 +729,42 @@
           <w:sz w:val="18"/>
           <w:szCs w:val="18"/>
         </w:rPr>
-        <w:t>NSPT is unlikely to be cost-effective for CVD prevention over 10 years but appears good value over a lifetime horizon. Uncertainty around treatment effects highlights the need for robust UK evidence.</w:t>
+        <w:t xml:space="preserve">NSPT is </w:t>
+      </w:r>
+      <w:r>
+        <w:rPr>
+          <w:sz w:val="18"/>
+          <w:szCs w:val="18"/>
+        </w:rPr>
+        <w:t xml:space="preserve">not </w:t>
+      </w:r>
+      <w:r>
+        <w:rPr>
+          <w:sz w:val="18"/>
+          <w:szCs w:val="18"/>
+        </w:rPr>
+        <w:t xml:space="preserve"> cost-effective for CVD prevention over 10 years but </w:t>
+      </w:r>
+      <w:r>
+        <w:rPr>
+          <w:sz w:val="18"/>
+          <w:szCs w:val="18"/>
+        </w:rPr>
+        <w:t>longer-term benefits</w:t>
+      </w:r>
+      <w:r>
+        <w:rPr>
+          <w:sz w:val="18"/>
+          <w:szCs w:val="18"/>
+        </w:rPr>
+        <w:t xml:space="preserve"> may improve value</w:t>
+      </w:r>
+      <w:r>
+        <w:rPr>
+          <w:sz w:val="18"/>
+          <w:szCs w:val="18"/>
+        </w:rPr>
+        <w:t>. Uncertainty around treatment effects highlights the need for robust UK evidence.</w:t>
       </w:r>
     </w:p>
     <w:p>
@@ -379,23 +793,33 @@
       <w:pPr>
         <w:spacing w:line="480" w:lineRule="auto"/>
         <w:rPr>
-          <w:b/>
-          <w:bCs/>
           <w:sz w:val="16"/>
           <w:szCs w:val="16"/>
         </w:rPr>
       </w:pPr>
-    </w:p>
-    <w:p>
-      <w:pPr>
-        <w:spacing w:line="480" w:lineRule="auto"/>
+      <w:r>
         <w:rPr>
           <w:b/>
           <w:bCs/>
           <w:sz w:val="16"/>
           <w:szCs w:val="16"/>
         </w:rPr>
-      </w:pPr>
+        <w:t xml:space="preserve">Key words: </w:t>
+      </w:r>
+      <w:r>
+        <w:rPr>
+          <w:sz w:val="16"/>
+          <w:szCs w:val="16"/>
+        </w:rPr>
+        <w:t>Cost-effectiveness, periodontal disease, cardiovascular disease, NHS</w:t>
+      </w:r>
+      <w:r>
+        <w:rPr>
+          <w:sz w:val="16"/>
+          <w:szCs w:val="16"/>
+        </w:rPr>
+        <w:t>, Markov model</w:t>
+      </w:r>
     </w:p>
     <w:p>
       <w:pPr>
@@ -458,58 +882,9 @@
         <w:rPr>
           <w:b/>
           <w:bCs/>
+          <w:sz w:val="16"/>
+          <w:szCs w:val="16"/>
         </w:rPr>
-      </w:pPr>
-      <w:r>
-        <w:lastRenderedPageBreak/>
-        <w:t>Introduction</w:t>
-      </w:r>
-    </w:p>
-    <w:p>
-      <w:pPr>
-        <w:spacing w:line="480" w:lineRule="auto"/>
-      </w:pPr>
-      <w:r>
-        <w:t xml:space="preserve">The economic burden of cardiovascular disease (CVD) in the UK is significant, despite falling incidence and mortality rates in recent years [1]. The total costs of coronary heart disease (CHD) and stroke in England are forecast to reach £19.6 billion and £15.9 billion, respectively [2]. CVDs cause approximately 25% of all deaths in the UK and significantly raise an individual’s likelihood of developing vascular dementia [3]. Despite a 30% fall in CVD incidence between 2000 and 2019, the economic burden remains high [4]. As CVD affects a large proportion of the population, preventive measures must be cost-effective and deliver health gains beyond CVD, leading to downstream cost reductions. </w:t>
-      </w:r>
-    </w:p>
-    <w:p>
-      <w:pPr>
-        <w:spacing w:line="480" w:lineRule="auto"/>
-      </w:pPr>
-      <w:r>
-        <w:t xml:space="preserve">Periodontal disease (PD) affects at least 50% of people in the UK, with severe periodontal pocketing expected to increase by 56.7% by 2050 [5,6]. A growing number of longitudinal cohort studies and randomised controlled trials supports evidence that treating PD can lower risk of CVD. Non-surgical periodontal therapy (NSPT) has been found to reduce cardiovascular biomarkers in patients with stable coronary artery disease, and to improve endothelial function in patients with a recent myocardial infarction and severe PD [7,8,9]. A meta-analysis found significant reductions in interleukin-6 and systolic blood pressure levels in the treated groups [10]. In patients that have suffered a recent stroke, both standard and intensive PD treatment reduced later stroke and MI mortality [11]. A limitation of trial studies is short follow-up time and small patient pool, therefore longitudinal evidence has to be used to establish stronger causal links. A meta-analysis of longitudinal studies calculated that the risk of all incident CVD was 22% higher in individuals with PD, and the risk of incident CVD </w:t>
-      </w:r>
-      <w:r>
-        <w:lastRenderedPageBreak/>
-        <w:t xml:space="preserve">increased ascendingly with PD severity [12]. A further review showed consistent findings when stratified by sex and by specific CVD event (CHD; OR = 1.19, 95% CI: 1.09-1.3 and stroke; OR = 1.29, 95% CI: 1.09-1.53) [13]. A US-based study with 21-years of follow up found PD and caries associated with an increased risk of ischemic stroke (HR 1.86; 95% CI 1.32-2.61) [14]. None of these studies explicitly assess the cost-effectiveness of treating PD to prevent CVD events, and since healthcare budgets are expected to become more constrained as the population ages cost-effectiveness will continue to be important to health policy decision makers [15]. The consistent causal link between CVD and PD highlights the potential benefit that population-level PD interventions can have on reducing CVD risk and mortality. </w:t>
-      </w:r>
-    </w:p>
-    <w:p>
-      <w:pPr>
-        <w:spacing w:line="480" w:lineRule="auto"/>
-      </w:pPr>
-      <w:r>
-        <w:t xml:space="preserve">A prior UK study found NSPT cost-effective for improving glycated haemoglobin in Type 2 diabetes [16], and a US analysis suggested PD therapy is cost-effective in reducing diabetes-related microvascular disease [17]. Whether periodontal therapy is cost-effective as a CVD prevention strategy remains unknown. </w:t>
-      </w:r>
-    </w:p>
-    <w:p>
-      <w:pPr>
-        <w:spacing w:line="480" w:lineRule="auto"/>
-      </w:pPr>
-      <w:r>
-        <w:t>We use a Markov model approach to estimate to what extent NSPT for adults with severe PD will have a downstream effect on reducing the costs of</w:t>
-      </w:r>
-      <w:r>
-        <w:t xml:space="preserve"> and number of</w:t>
-      </w:r>
-      <w:r>
-        <w:t xml:space="preserve"> later CVD events. Long-term costs and effects, using quality-adjusted life years (QALYs), will provide a valuation of NSPT’s role in CVD burden management. The base arm will not be treated with NSPT. Ischaemic stroke and myocardial infarction (MI) will be modelled as the CVD outcomes arising from PD risk. The primary objective of this study was to evaluate, from the NHS payer perspective, the 10-year cost-effectiveness of NSPT for adults with severe PD in preventing MI and stroke. </w:t>
-      </w:r>
-    </w:p>
-    <w:p>
-      <w:pPr>
-        <w:spacing w:line="480" w:lineRule="auto"/>
       </w:pPr>
     </w:p>
     <w:p>
@@ -522,6 +897,87 @@
       </w:pPr>
       <w:r>
         <w:lastRenderedPageBreak/>
+        <w:t>Background</w:t>
+      </w:r>
+    </w:p>
+    <w:p>
+      <w:pPr>
+        <w:spacing w:line="480" w:lineRule="auto"/>
+      </w:pPr>
+      <w:r>
+        <w:t xml:space="preserve">The economic burden of cardiovascular disease (CVD) in the UK is significant, despite falling incidence and mortality rates in recent years [1]. The total costs of coronary heart disease (CHD) and stroke in England are forecast to reach £19.6 billion and £15.9 billion, respectively [2]. CVDs cause approximately 25% of all deaths in the UK and significantly raise an individual’s likelihood of developing vascular dementia [3]. Despite a 30% fall in CVD incidence between 2000 and 2019, the economic burden remains high [4]. As CVD affects a large proportion of the population, preventive measures must be cost-effective and deliver health gains beyond CVD, leading to downstream cost reductions. </w:t>
+      </w:r>
+    </w:p>
+    <w:p>
+      <w:pPr>
+        <w:spacing w:line="480" w:lineRule="auto"/>
+      </w:pPr>
+      <w:r>
+        <w:t xml:space="preserve">Periodontal disease (PD) affects at least 50% of people in the UK, with severe periodontal pocketing expected to increase by 56.7% by 2050 [5,6]. A growing number of longitudinal cohort studies and randomised controlled trials supports evidence that treating PD can lower risk of CVD. Non-surgical periodontal therapy (NSPT) has been found to reduce cardiovascular biomarkers in patients with stable coronary artery disease, and to improve endothelial function in patients with a recent myocardial infarction and severe PD [7,8,9]. A meta-analysis found significant reductions in interleukin-6 and systolic blood pressure levels in the treated groups [10]. In patients that have suffered a recent stroke, both standard and intensive PD treatment reduced later stroke and </w:t>
+      </w:r>
+      <w:r>
+        <w:t>myocardial infarction (</w:t>
+      </w:r>
+      <w:r>
+        <w:t>MI</w:t>
+      </w:r>
+      <w:r>
+        <w:t>)</w:t>
+      </w:r>
+      <w:r>
+        <w:t xml:space="preserve"> mortality [11]. A limitation of trial studies is short follow-up time and small patient pool, therefore longitudinal evidence has to be used to establish stronger causal links. A meta-analysis of longitudinal studies calculated that the risk of all incident CVD was 22% higher in individuals with PD, and </w:t>
+      </w:r>
+      <w:r>
+        <w:lastRenderedPageBreak/>
+        <w:t xml:space="preserve">the risk of incident CVD increased ascendingly with PD severity [12]. A further review showed consistent findings when stratified by sex and by specific CVD event (CHD; OR = 1.19, 95% CI: 1.09-1.3 and stroke; OR = 1.29, 95% CI: 1.09-1.53) [13]. A US-based study with 21-years of follow up found PD and caries associated with an increased risk of ischemic stroke (HR 1.86; 95% CI 1.32-2.61) [14]. None of these studies explicitly assess the cost-effectiveness of treating PD to prevent CVD events, and since healthcare budgets are expected to become more constrained as the population ages cost-effectiveness will continue to be important to health policy decision makers [15]. The consistent causal link between CVD and PD highlights the potential benefit that population-level PD interventions can have on reducing CVD risk and mortality. </w:t>
+      </w:r>
+    </w:p>
+    <w:p>
+      <w:pPr>
+        <w:spacing w:line="480" w:lineRule="auto"/>
+      </w:pPr>
+      <w:r>
+        <w:t xml:space="preserve">A prior UK study found NSPT cost-effective for improving glycated haemoglobin in Type 2 diabetes [16], and a US analysis suggested PD therapy is cost-effective in reducing diabetes-related microvascular disease [17]. Whether periodontal therapy is cost-effective as a CVD prevention strategy remains unknown. </w:t>
+      </w:r>
+    </w:p>
+    <w:p>
+      <w:pPr>
+        <w:spacing w:line="480" w:lineRule="auto"/>
+      </w:pPr>
+      <w:r>
+        <w:t>A</w:t>
+      </w:r>
+      <w:r>
+        <w:t xml:space="preserve"> Markov model approach </w:t>
+      </w:r>
+      <w:r>
+        <w:t xml:space="preserve">was used </w:t>
+      </w:r>
+      <w:r>
+        <w:t>to estimate to what extent NSPT for adults with severe PD will have a downstream effect on reducing the costs of</w:t>
+      </w:r>
+      <w:r>
+        <w:t xml:space="preserve"> and number of</w:t>
+      </w:r>
+      <w:r>
+        <w:t xml:space="preserve"> later CVD events. Long-term costs and effects, using quality-adjusted life years (QALYs), will provide a valuation of NSPT’s role in CVD burden management. The base arm will not be treated with NSPT. Ischaemic stroke and MI will be modelled as the CVD outcomes arising from PD risk. The primary objective of this study was to evaluate, from the NHS payer perspective, the 10-year cost-effectiveness of NSPT for adults with severe PD in preventing MI and stroke. </w:t>
+      </w:r>
+    </w:p>
+    <w:p>
+      <w:pPr>
+        <w:spacing w:line="480" w:lineRule="auto"/>
+      </w:pPr>
+    </w:p>
+    <w:p>
+      <w:pPr>
+        <w:spacing w:line="480" w:lineRule="auto"/>
+        <w:rPr>
+          <w:b/>
+          <w:bCs/>
+        </w:rPr>
+      </w:pPr>
+      <w:r>
+        <w:lastRenderedPageBreak/>
         <w:t>Methods</w:t>
       </w:r>
     </w:p>
@@ -538,28 +994,103 @@
         <w:spacing w:line="480" w:lineRule="auto"/>
       </w:pPr>
       <w:r>
-        <w:t xml:space="preserve">We constructed a Markov model with 1 year cycles over 10 years to estimate the incremental costs and health outcomes associated with severe PD treated with NSPT to prevent CVD events. We decided to simulate an aggregate population level rather than at an individual level as we are evaluating a population-level policy question which does not require individual-level heterogeneity. </w:t>
-      </w:r>
-    </w:p>
-    <w:p>
-      <w:pPr>
-        <w:spacing w:line="480" w:lineRule="auto"/>
-      </w:pPr>
-      <w:r>
-        <w:t xml:space="preserve">The model has eight mutually exclusive health states: No prior CVD (base), Post-Stroke (year 1 tunnel), Post-Stroke (year 2+), Post-MI (year 1 tunnel), Post-MI (year 2+), Post-Both (year 1 tunnel), Post-Both (year 2+), and Death (absorbing). Individuals enter the model with no prior history of CVD and can experience stroke, MI, both events or death during each cycle. We chose a tunnel system to represent temporary health states to allow us to capture acute-phase costs and utilities. CVD event costs and mortality are much higher in the initial onset year compared to subsequent years, therefore, tunnel states provide a more accurate estimation of costs [18,19]. We assumed no recurrent events in Post-both year 1. Tunnel states relax the memoryless property while retaining time-since-event effects; tunnel duration was one cycle with death as the only competing exit. We did not apply a half-cycle correction. </w:t>
-      </w:r>
-    </w:p>
-    <w:p>
-      <w:pPr>
-        <w:spacing w:line="480" w:lineRule="auto"/>
-      </w:pPr>
-    </w:p>
-    <w:p>
-      <w:pPr>
-        <w:spacing w:line="480" w:lineRule="auto"/>
-      </w:pPr>
-      <w:r>
-        <w:t xml:space="preserve">We modelled base utilities for a 65-year old male. No sex-specific differences in NSPT effects have been found [20]. The decision to model at aged 65 and for a horizon of 10 years was justified by the expected onset, survival rates and recurrent events for an </w:t>
+        <w:t>A</w:t>
+      </w:r>
+      <w:r>
+        <w:t xml:space="preserve"> Markov model with 1 year cycles over 10 years </w:t>
+      </w:r>
+      <w:r>
+        <w:t xml:space="preserve">was constructed </w:t>
+      </w:r>
+      <w:r>
+        <w:t xml:space="preserve">to estimate the incremental costs and health outcomes associated with severe PD treated with NSPT to prevent CVD events. </w:t>
+      </w:r>
+      <w:r>
+        <w:t>This was stimulated at</w:t>
+      </w:r>
+      <w:r>
+        <w:t xml:space="preserve"> an aggregate population level rather than at an individual level as a population-level policy question </w:t>
+      </w:r>
+      <w:r>
+        <w:t>was</w:t>
+      </w:r>
+      <w:r>
+        <w:t xml:space="preserve"> evaluat</w:t>
+      </w:r>
+      <w:r>
+        <w:t>ed</w:t>
+      </w:r>
+      <w:r>
+        <w:t xml:space="preserve"> </w:t>
+      </w:r>
+      <w:r>
+        <w:t xml:space="preserve">which does not require individual-level heterogeneity. </w:t>
+      </w:r>
+    </w:p>
+    <w:p>
+      <w:pPr>
+        <w:spacing w:line="480" w:lineRule="auto"/>
+      </w:pPr>
+      <w:r>
+        <w:t xml:space="preserve">The model has eight mutually exclusive health states: No prior CVD (base), Post-Stroke (year 1 tunnel), Post-Stroke (year 2+), Post-MI (year 1 tunnel), Post-MI (year 2+), Post-Both (year 1 tunnel), Post-Both (year 2+), and Death (absorbing). Individuals enter the model with no prior history of CVD and can experience stroke, MI, both events or death during each cycle. </w:t>
+      </w:r>
+      <w:r>
+        <w:t>A</w:t>
+      </w:r>
+      <w:r>
+        <w:t xml:space="preserve"> tunnel system </w:t>
+      </w:r>
+      <w:r>
+        <w:t xml:space="preserve">was chosen </w:t>
+      </w:r>
+      <w:r>
+        <w:t xml:space="preserve">to represent temporary health states to allow us to capture acute-phase costs and utilities. CVD event costs and mortality are much higher in the initial onset year compared to subsequent years, therefore, tunnel states provide a more accurate estimation of costs [18,19]. </w:t>
+      </w:r>
+      <w:r>
+        <w:t>N</w:t>
+      </w:r>
+      <w:r>
+        <w:t>o recurrent events in Post-both year 1</w:t>
+      </w:r>
+      <w:r>
+        <w:t xml:space="preserve"> was allowed</w:t>
+      </w:r>
+      <w:r>
+        <w:t xml:space="preserve">. Tunnel states relax the memoryless property while retaining time-since-event effects; tunnel duration was one cycle with death as the only competing exit. </w:t>
+      </w:r>
+      <w:r>
+        <w:t>H</w:t>
+      </w:r>
+      <w:r>
+        <w:t>alf-cycle correction</w:t>
+      </w:r>
+      <w:r>
+        <w:t xml:space="preserve"> was not modelled</w:t>
+      </w:r>
+      <w:r>
+        <w:t xml:space="preserve">. </w:t>
+      </w:r>
+    </w:p>
+    <w:p>
+      <w:pPr>
+        <w:spacing w:line="480" w:lineRule="auto"/>
+      </w:pPr>
+    </w:p>
+    <w:p>
+      <w:pPr>
+        <w:spacing w:line="480" w:lineRule="auto"/>
+      </w:pPr>
+      <w:r>
+        <w:t>The</w:t>
+      </w:r>
+      <w:r>
+        <w:t xml:space="preserve"> base utilities for a 65-year old male</w:t>
+      </w:r>
+      <w:r>
+        <w:t xml:space="preserve"> were used</w:t>
+      </w:r>
+      <w:r>
+        <w:t xml:space="preserve">. No sex-specific differences in NSPT effects have been found [20]. The decision to model at aged 65 and for a horizon of 10 years was justified by the expected onset, survival rates and recurrent events for an </w:t>
       </w:r>
       <w:r>
         <w:lastRenderedPageBreak/>
@@ -579,11 +1110,55 @@
         <w:spacing w:line="480" w:lineRule="auto"/>
       </w:pPr>
       <w:r>
-        <w:t xml:space="preserve">NSPT treatment effects were applied to the treatment arm using hazard ratios (HR) obtained from existing literature. There have been no randomised controlled trials or long-term cohort studies testing the effect of NSPT on preventing CVD events within a UK population [29]. We have used international evidence which covers a significant cumulative sample size (n=1,263,988). Therefore, given the absence of longitudinal data for the UK and our use of sensitivity analysis deemed them appropriate to use despite the parameter uncertainty. There are varied estimates for the size of the impact that NSPT has on CVD events. Retrospective and prospective cohort studies of adults with PD who have had regular NSPT treatment have found lower hazards of stroke of 0.40-0.78 (95% CI 0.29-0.81) relative to untreated PD [30,31]. Non-surgical treatment has been found to lower the hazard of MI by 0.54-0.90 (95% CI 0.44-0.95) relative to untreated PD [32,33]. The included studies primarily involved older adults with later stage PD who received regular NSPT treatment. Given the heterogeneity in study populations and follow-up durations, the median of reported HRs was used as a </w:t>
+        <w:t>NSPT treatment effects were applied to the treatment arm using hazard ratios (HR) obtained from existing literature</w:t>
+      </w:r>
+      <w:r>
+        <w:t xml:space="preserve"> from international data</w:t>
+      </w:r>
+      <w:r>
+        <w:t>. There have been no randomised controlled trials or long-term cohort studies testing the effect of NSPT on preventing CVD events within a UK population [29].</w:t>
+      </w:r>
+      <w:r>
+        <w:t xml:space="preserve"> G</w:t>
+      </w:r>
+      <w:r>
+        <w:t xml:space="preserve">iven the absence of longitudinal data for the UK and </w:t>
+      </w:r>
+      <w:r>
+        <w:t>the</w:t>
+      </w:r>
+      <w:r>
+        <w:t xml:space="preserve"> use of sensitivity analysis </w:t>
+      </w:r>
+      <w:r>
+        <w:t xml:space="preserve">they were </w:t>
+      </w:r>
+      <w:r>
+        <w:t xml:space="preserve">deemed appropriate to use despite the parameter uncertainty. There are varied estimates for the size of the impact that NSPT has on CVD events. Retrospective and prospective cohort studies of adults with PD who have had regular NSPT treatment have found lower hazards of stroke of 0.40-0.78 (95% CI 0.29-0.81) relative to untreated PD [30,31]. </w:t>
+      </w:r>
+      <w:r>
+        <w:t>NSPT</w:t>
+      </w:r>
+      <w:r>
+        <w:t xml:space="preserve"> has been found to lower the hazard of MI by 0.54-0.90 (95% CI 0.44-0.95) relative to untreated PD [32,33]. The included studies primarily involved older adults with later stage PD who received regular NSPT. Given the heterogeneity in study populations and follow-up durations, the median of reported HRs was used as a summary estimate for base-case analysis. Therefore, stroke treatment HR was 0.55 and MI treatment HR was 0.7. Treatment </w:t>
       </w:r>
       <w:r>
         <w:lastRenderedPageBreak/>
-        <w:t xml:space="preserve">summary estimate for base-case analysis. Therefore, stroke treatment HR was 0.55 and MI treatment HR was 0.7. Treatment effects only had an effect on the chance of stroke and MI, background death hazard remained constant throughout. Expected annual periodontal resource use per patient was estimated by combining procedure-specific unit costs with expected frequencies (probability of each procedure per year). This is in line with NHS and dental periodontal treatment protocol [34,35]. We have assumed fixed periodontal treatment intensity and procedures as severe PD is a chronic illness that will require consistent care over the horizon. </w:t>
+        <w:t xml:space="preserve">effects only had an effect on the chance of stroke and MI, background death hazard remained constant throughout. Expected annual periodontal resource use per patient was estimated by combining procedure-specific unit costs with expected frequencies (probability of each procedure per year). This is in line with NHS and dental periodontal treatment protocol [34,35]. We have assumed fixed periodontal treatment intensity and procedures as severe PD is a chronic illness that will require consistent care over the horizon. </w:t>
+      </w:r>
+    </w:p>
+    <w:p>
+      <w:pPr>
+        <w:spacing w:line="480" w:lineRule="auto"/>
+      </w:pPr>
+      <w:r>
+        <w:t xml:space="preserve">Final </w:t>
+      </w:r>
+      <w:r>
+        <w:t xml:space="preserve">transition probabilities are in the Supplementary Material Table </w:t>
+      </w:r>
+      <w:r>
+        <w:t>3.</w:t>
       </w:r>
     </w:p>
     <w:p>
@@ -604,7 +1179,16 @@
         <w:spacing w:line="480" w:lineRule="auto"/>
       </w:pPr>
       <w:r>
-        <w:t xml:space="preserve">We adopted the NHS payer perspective and reported costs and QALYs in accordance with National Institute for Health and Care Excellence (NICE) guidance [36]. This does not capture the true costs to clinicians and society, as it omits opportunity costs and non-medical costs. </w:t>
+        <w:t>The</w:t>
+      </w:r>
+      <w:r>
+        <w:t xml:space="preserve"> NHS payer perspective </w:t>
+      </w:r>
+      <w:r>
+        <w:t xml:space="preserve">was used </w:t>
+      </w:r>
+      <w:r>
+        <w:t xml:space="preserve">and reported costs and QALYs in accordance with National Institute for Health and Care Excellence (NICE) guidance [36]. This does not capture the true costs to clinicians and society, as it omits opportunity costs and non-medical costs. </w:t>
       </w:r>
       <w:r>
         <w:t>The NHS payer perspective</w:t>
@@ -641,18 +1225,28 @@
       </w:pPr>
       <w:r>
         <w:lastRenderedPageBreak/>
-        <w:t>Stroke and MI costs for each health state were obtained from contemporary literature and applied to the relevant model states [18,40,41,42]. All individuals experiencing a stroke or MI were assumed to receive treatment within the NHS. Costs were inflated to 2024 prices, with long-term costs assigned to chronic post-event states. These included NHS social care costs. A one-off acute cost was applied during the cycle in which the event occurred. These estimates were cross-checked for consistency against the National Stroke Audit Programme [43]. Where costs were stratified by age and sex chosen the costs most applicable to a 65-year old male. For individuals who experienced both a stroke and a MI, we assigned the higher of the two event costs (post-stroke) to ensure full capture of healthcare resource use. This approach avoids underestimation of costs when overlapping conditions occur, given the lack of a clear consensus on combining costs for multimorbidity in health economic evaluations [44].</w:t>
-      </w:r>
-      <w:r>
-        <w:t xml:space="preserve"> Full calculations are found in the supplementary information (</w:t>
-      </w:r>
-      <w:proofErr w:type="spellStart"/>
-      <w:r>
-        <w:t>pp.xx</w:t>
-      </w:r>
-      <w:proofErr w:type="spellEnd"/>
-      <w:r>
-        <w:t>-xx).</w:t>
+        <w:t xml:space="preserve">Stroke and MI costs for each health state were obtained from contemporary literature and applied to the relevant model states [18,40,41,42]. All individuals experiencing a stroke or MI were assumed to receive treatment within the NHS. Costs were inflated to 2024 prices, with long-term costs assigned to chronic post-event states. These included NHS social care costs. A one-off acute cost was applied during the cycle in which the event occurred. These estimates were cross-checked for consistency against the National Stroke Audit Programme [43]. Where costs were stratified by age and sex chosen the costs most applicable to a 65-year old male. For individuals who experienced both a stroke and a MI, the higher of the two event costs </w:t>
+      </w:r>
+      <w:r>
+        <w:t xml:space="preserve">was </w:t>
+      </w:r>
+      <w:r>
+        <w:t xml:space="preserve">assigned </w:t>
+      </w:r>
+      <w:r>
+        <w:t>(post-stroke) to ensure full capture of healthcare resource use. This approach avoids underestimation of costs when overlapping conditions occur, given the lack of a clear consensus on combining costs for multimorbidity in health economic evaluations [44].</w:t>
+      </w:r>
+      <w:r>
+        <w:t xml:space="preserve"> Full calculations are found in the </w:t>
+      </w:r>
+      <w:r>
+        <w:t>S</w:t>
+      </w:r>
+      <w:r>
+        <w:t xml:space="preserve">upplementary </w:t>
+      </w:r>
+      <w:r>
+        <w:t>Material Table 5.</w:t>
       </w:r>
     </w:p>
     <w:p>
@@ -675,7 +1269,28 @@
         <w:t xml:space="preserve">All cost and QALY outcomes were discounted at the suggested rate of 3.5% for NHS evaluations [36]. </w:t>
       </w:r>
       <w:r>
-        <w:t xml:space="preserve">Full costing breakdown and QALY utility values can be found in the supplementary information (pp.xx-xx). </w:t>
+        <w:t>Full costing</w:t>
+      </w:r>
+      <w:r>
+        <w:t>,</w:t>
+      </w:r>
+      <w:r>
+        <w:t xml:space="preserve"> QALY utility values </w:t>
+      </w:r>
+      <w:r>
+        <w:t xml:space="preserve">and parameter breakdown </w:t>
+      </w:r>
+      <w:r>
+        <w:t xml:space="preserve">can be found in </w:t>
+      </w:r>
+      <w:r>
+        <w:t>S</w:t>
+      </w:r>
+      <w:r>
+        <w:t xml:space="preserve">upplementary </w:t>
+      </w:r>
+      <w:r>
+        <w:t>Material Table 2.</w:t>
       </w:r>
     </w:p>
     <w:p>
@@ -699,15 +1314,48 @@
         <w:spacing w:line="480" w:lineRule="auto"/>
       </w:pPr>
       <w:r>
-        <w:t xml:space="preserve">Model results included total discounted QALYs, costs and the incremental cost-effectiveness ratio (ICER). The intervention was considered cost-effective if the ICER was below the NICE threshold of £20,000-£30,000 per QALY gained. Net monetary benefit was also calculated which allows for comparisons without the use of ratios. </w:t>
-      </w:r>
-    </w:p>
-    <w:p>
-      <w:pPr>
-        <w:spacing w:line="480" w:lineRule="auto"/>
-      </w:pPr>
-      <w:r>
-        <w:t xml:space="preserve">We carried out this evaluation in line with the Consolidated Health Economic Evaluation Reporting Standards (CHEERS) 2022 checklist. The CHEERS 2022 checklist for this study has been completed and can be found in the supplementary material (pp.xx-xx). The model was built in Microsoft Excel. </w:t>
+        <w:t xml:space="preserve">Model results included total discounted QALYs, costs and the incremental cost-effectiveness ratio (ICER). The intervention was considered cost-effective if the ICER was below the NICE threshold of £20,000-£30,000 per QALY gained. Net monetary benefit was also calculated. </w:t>
+      </w:r>
+    </w:p>
+    <w:p>
+      <w:pPr>
+        <w:spacing w:line="480" w:lineRule="auto"/>
+      </w:pPr>
+      <w:r>
+        <w:t>The</w:t>
+      </w:r>
+      <w:r>
+        <w:t xml:space="preserve"> </w:t>
+      </w:r>
+      <w:r>
+        <w:t>Consolidated Health Economic Evaluation Reporting Standards (CHEERS) 2022</w:t>
+      </w:r>
+      <w:r>
+        <w:t xml:space="preserve"> </w:t>
+      </w:r>
+      <w:r>
+        <w:t xml:space="preserve">checklist for this study has been completed and can be found in </w:t>
+      </w:r>
+      <w:r>
+        <w:t>S</w:t>
+      </w:r>
+      <w:r>
+        <w:t xml:space="preserve">upplementary </w:t>
+      </w:r>
+      <w:r>
+        <w:t>M</w:t>
+      </w:r>
+      <w:r>
+        <w:t xml:space="preserve">aterial </w:t>
+      </w:r>
+      <w:r>
+        <w:t>Table</w:t>
+      </w:r>
+      <w:r>
+        <w:t xml:space="preserve"> 1. </w:t>
+      </w:r>
+      <w:r>
+        <w:t xml:space="preserve">The model was built in Microsoft Excel. </w:t>
       </w:r>
     </w:p>
     <w:p>
@@ -728,18 +1376,15 @@
         <w:spacing w:line="480" w:lineRule="auto"/>
       </w:pPr>
       <w:r>
-        <w:t xml:space="preserve">One-way sensitivity analysis was used to evaluate the impact of changing single parameter values. The maximum and minimum values within a range were used to test uncertainties associated with costs, utilities and transitional probabilities. Periodontal </w:t>
-      </w:r>
+        <w:t xml:space="preserve">One-way sensitivity analysis was used to evaluate the impact of changing single parameter values. The maximum and minimum values within a range were used to test uncertainties associated with costs, utilities and transitional probabilities. Periodontal and CVD treatment costs were varied by ±10% of the base case value. Utility and disutility values were tested using the provided confidence intervals. </w:t>
+      </w:r>
+    </w:p>
+    <w:p>
+      <w:pPr>
+        <w:spacing w:line="480" w:lineRule="auto"/>
+      </w:pPr>
       <w:r>
         <w:lastRenderedPageBreak/>
-        <w:t xml:space="preserve">and CVD treatment costs were varied by ±10% of the base case value. Utility and disutility values were tested using the provided confidence intervals. </w:t>
-      </w:r>
-    </w:p>
-    <w:p>
-      <w:pPr>
-        <w:spacing w:line="480" w:lineRule="auto"/>
-      </w:pPr>
-      <w:r>
         <w:t xml:space="preserve">A lifetime horizon of 25 years was tested as a method of structural sensitivity analysis. </w:t>
       </w:r>
     </w:p>
@@ -748,13 +1393,37 @@
         <w:spacing w:line="480" w:lineRule="auto"/>
       </w:pPr>
       <w:r>
-        <w:t xml:space="preserve">We performed PSA to evaluate the robustness of the results, given treatment effect data is not from the UK. The β-distribution was used for utility and transition probabilities. The γ-distribution was used for costs. We ran 10,000 Monte Carlo simulations with the value of each model input being randomly drawn from the assigned parametric distribution. </w:t>
+        <w:t xml:space="preserve">PSA </w:t>
+      </w:r>
+      <w:r>
+        <w:t xml:space="preserve">was used </w:t>
+      </w:r>
+      <w:r>
+        <w:t>to evaluate the robustness of the results,</w:t>
+      </w:r>
+      <w:r>
+        <w:t xml:space="preserve"> especially</w:t>
+      </w:r>
+      <w:r>
+        <w:t xml:space="preserve"> given treatment effect data is not from the UK. The β-distribution was used for utility and transition probabilities. The γ-distribution was used for costs. 10,000 Monte Carlo simulations </w:t>
+      </w:r>
+      <w:r>
+        <w:t xml:space="preserve">were ran </w:t>
+      </w:r>
+      <w:r>
+        <w:t xml:space="preserve">with the value of each model input being randomly drawn from the assigned parametric distribution. </w:t>
       </w:r>
       <w:r>
         <w:t xml:space="preserve">A cost-effectiveness plane and cost-effectiveness acceptability curve were drawn using these results. </w:t>
       </w:r>
       <w:r>
-        <w:t xml:space="preserve">Full distribution parameters for PSA are in Supplementary Table X. </w:t>
+        <w:t xml:space="preserve">Full distribution parameters for PSA are in Supplementary Table </w:t>
+      </w:r>
+      <w:r>
+        <w:t>6</w:t>
+      </w:r>
+      <w:r>
+        <w:t xml:space="preserve">. </w:t>
       </w:r>
     </w:p>
     <w:p>
@@ -822,7 +1491,6 @@
                 <w:b/>
                 <w:bCs/>
               </w:rPr>
-              <w:lastRenderedPageBreak/>
               <w:t>Group</w:t>
             </w:r>
           </w:p>
@@ -1105,6 +1773,7 @@
         <w:spacing w:line="480" w:lineRule="auto"/>
       </w:pPr>
       <w:r>
+        <w:lastRenderedPageBreak/>
         <w:t xml:space="preserve">Table 1 Results of base-case cost-effectiveness analysis </w:t>
       </w:r>
     </w:p>
@@ -1113,7 +1782,7 @@
         <w:spacing w:line="480" w:lineRule="auto"/>
       </w:pPr>
       <w:r>
-        <w:t xml:space="preserve">Treatment resulted in a 41% fall in non-fatal stroke incidence and a 24% fall in non-fatal MI events over the simulated 10-years. By year 10, 56% of individuals in the treatment arm had experienced no CVD events versus 44% in the untreated arm. Cumulative all-cause mortality was lower in the treatment group by 13% at 10 years. Lower mortality and more event-free survivors has translated into health gains, but mostly in avoiding morbidity rather than extending lifespan. Therefore, these results are appropriate given the population and model time horizon. </w:t>
+        <w:t xml:space="preserve">Treatment resulted in a 41% fall in non-fatal stroke incidence and a 24% fall in non-fatal MI events over the simulated 10-years. By year 10, 56% of individuals in the treatment arm had experienced no CVD events versus 44% in the untreated arm. Cumulative all-cause mortality was lower in the treatment group by 13% at 10 years. Lower mortality and more event-free survivors has translated into health gains, but mostly in avoiding morbidity rather than extending lifespan. </w:t>
       </w:r>
     </w:p>
     <w:p>
@@ -1134,24 +1803,40 @@
         <w:spacing w:line="480" w:lineRule="auto"/>
       </w:pPr>
       <w:r>
-        <w:t xml:space="preserve">Figure 1 shows the results of our one-way sensitivity analysis. None of the hazard multipliers by state had an effect of over ±1% on the final ICER. Changing the treatment HR for both MI and stroke had the largest effect on the model outcomes. A stroke treatment effect ranging from 0.29-0.81 gave an ICER range of £14,429-£76,222, and a MI treatment effect range of 0.44-0.95 gave £21,475-£85,902. Only under the most optimistic treatment effects did the ICER fall below £20,000/QALY. The model was moderately sensitive to changing utility values. Most utility values showed less than 5% variation in final ICER calculations. Applying a range of 0.79-0.87 of the base state utility changed the ICER by -17% to 26%. Altering the disutility of an acute stroke event had a </w:t>
+        <w:t>Figure 1 shows the results of our one-way sensitivity analysis. None of the hazard multipliers by state had an effect of over ±1% on the final ICER. Changing the treatment HR for both MI and stroke had the largest effect on the model outcomes. A stroke treatment effect ranging from 0.29-0.81 gave an ICER range of £14,429-£76,222, and a MI treatment effect range of 0.44-0.95 gave £21,475-£85,902. Only under the most optimistic treatment effects did the ICER fall below £20,000/QALY. The model was moderately sensitive to changing utility values. Most utility values showed less than 5% variation in final ICER calculations. Applying a range of 0.79-0.87 of the base state utility changed the ICER by -17% to 26%. Altering the disutility of an acute stroke event had a much larger effect of -13%</w:t>
+      </w:r>
+      <w:r>
+        <w:t xml:space="preserve"> to +</w:t>
+      </w:r>
+      <w:r>
+        <w:t>17%</w:t>
+      </w:r>
+      <w:r>
+        <w:t xml:space="preserve"> </w:t>
+      </w:r>
+      <w:r>
+        <w:t xml:space="preserve">than changing MI disutility, which provided a ±1% difference to the final ICER value. Changing the cost of the post-stroke (Y2) state showed the largest variation out of all the costs, most of which were unresponsive to sensitivity. Changing MI and stroke acute costs, by ±10% each, had a minimal effect on </w:t>
       </w:r>
       <w:r>
         <w:lastRenderedPageBreak/>
-        <w:t>much larger effect of -13%</w:t>
-      </w:r>
-      <w:r>
-        <w:t xml:space="preserve"> to +</w:t>
-      </w:r>
-      <w:r>
-        <w:t>17%</w:t>
+        <w:t>the final ICER. Altering the discount rate to 2% and 5% did not have an effect on the final results.</w:t>
       </w:r>
       <w:r>
         <w:t xml:space="preserve"> </w:t>
       </w:r>
-      <w:r>
-        <w:t>than changing MI disutility, which provided a ±1% difference to the final ICER value. Changing the cost of the post-stroke (Y2) state showed the largest variation out of all the costs, most of which were unresponsive to sensitivity. Changing MI and stroke acute costs, by ±10% each, had a minimal effect on the final ICER. Altering the discount rate to 2% and 5% did not have an effect on the final results.</w:t>
-      </w:r>
+    </w:p>
+    <w:p>
+      <w:pPr>
+        <w:spacing w:line="480" w:lineRule="auto"/>
+      </w:pPr>
+      <w:r>
+        <w:t>Holding all else equal, stroke treatment effects would have to have a value of 0.305 to be cost effective at the £20,000 threshold (ICER = £19,899.63), and 0.41 to be cost effective at £30,000 (ICER = £29,485.69). MI treatment effects would need to have a value of 0.32 to be cost effective at the £20,000 threshold (ICER = £19,753), and 0.52 to be cost effective at £30,000 (ICER = £29,490.27). Figure 2 shows the full variation of one-way sensitivity for the treatment effects and their net monetary benefit.</w:t>
+      </w:r>
+    </w:p>
+    <w:p>
+      <w:pPr>
+        <w:spacing w:line="480" w:lineRule="auto"/>
+      </w:pPr>
     </w:p>
     <w:p>
       <w:pPr>
@@ -1161,21 +1846,38 @@
         <w:rPr>
           <w:noProof/>
         </w:rPr>
+        <w:lastRenderedPageBreak/>
         <w:drawing>
-          <wp:inline distT="0" distB="0" distL="0" distR="0" wp14:anchorId="1029636F" wp14:editId="4AF827F1">
-            <wp:extent cx="5731510" cy="4655820"/>
-            <wp:effectExtent l="0" t="0" r="2540" b="11430"/>
-            <wp:docPr id="1535221893" name="Chart 1">
-              <a:extLst xmlns:a="http://schemas.openxmlformats.org/drawingml/2006/main">
-                <a:ext uri="{FF2B5EF4-FFF2-40B4-BE49-F238E27FC236}">
-                  <a16:creationId xmlns:a16="http://schemas.microsoft.com/office/drawing/2014/main" id="{C60BEE07-704B-0F68-1C0B-DFBC1D593084}"/>
-                </a:ext>
-              </a:extLst>
-            </wp:docPr>
-            <wp:cNvGraphicFramePr/>
+          <wp:inline distT="0" distB="0" distL="0" distR="0" wp14:anchorId="614509B3" wp14:editId="63234F5C">
+            <wp:extent cx="8270088" cy="4837191"/>
+            <wp:effectExtent l="1905" t="0" r="0" b="0"/>
+            <wp:docPr id="2005728921" name="Picture 1" descr="A screenshot of a graph&#10;&#10;AI-generated content may be incorrect."/>
+            <wp:cNvGraphicFramePr>
+              <a:graphicFrameLocks xmlns:a="http://schemas.openxmlformats.org/drawingml/2006/main" noChangeAspect="1"/>
+            </wp:cNvGraphicFramePr>
             <a:graphic xmlns:a="http://schemas.openxmlformats.org/drawingml/2006/main">
-              <a:graphicData uri="http://schemas.openxmlformats.org/drawingml/2006/chart">
-                <c:chart xmlns:c="http://schemas.openxmlformats.org/drawingml/2006/chart" xmlns:r="http://schemas.openxmlformats.org/officeDocument/2006/relationships" r:id="rId8"/>
+              <a:graphicData uri="http://schemas.openxmlformats.org/drawingml/2006/picture">
+                <pic:pic xmlns:pic="http://schemas.openxmlformats.org/drawingml/2006/picture">
+                  <pic:nvPicPr>
+                    <pic:cNvPr id="2005728921" name="Picture 1" descr="A screenshot of a graph&#10;&#10;AI-generated content may be incorrect."/>
+                    <pic:cNvPicPr/>
+                  </pic:nvPicPr>
+                  <pic:blipFill>
+                    <a:blip r:embed="rId9"/>
+                    <a:stretch>
+                      <a:fillRect/>
+                    </a:stretch>
+                  </pic:blipFill>
+                  <pic:spPr>
+                    <a:xfrm rot="16200000">
+                      <a:off x="0" y="0"/>
+                      <a:ext cx="8320889" cy="4866904"/>
+                    </a:xfrm>
+                    <a:prstGeom prst="rect">
+                      <a:avLst/>
+                    </a:prstGeom>
+                  </pic:spPr>
+                </pic:pic>
               </a:graphicData>
             </a:graphic>
           </wp:inline>
@@ -1187,43 +1889,14 @@
         <w:spacing w:line="480" w:lineRule="auto"/>
       </w:pPr>
       <w:r>
-        <w:t>Figure 1 Tornado Plot Of One-Way Sensitivity Analysis For Selected Variables</w:t>
-      </w:r>
-    </w:p>
-    <w:p>
-      <w:pPr>
-        <w:spacing w:line="480" w:lineRule="auto"/>
-      </w:pPr>
-      <w:r>
-        <w:t xml:space="preserve">Holding all else equal, </w:t>
-      </w:r>
-      <w:r>
-        <w:t xml:space="preserve">stroke treatment effects would have to have a value of 0.305 to be </w:t>
-      </w:r>
-      <w:r>
-        <w:t xml:space="preserve">cost effective at the £20,000 threshold (ICER = £19,899.63), and 0.41 to be cost effective at £30,000 (ICER = £29,485.69). </w:t>
-      </w:r>
-      <w:r>
-        <w:t xml:space="preserve">MI treatment effects would need to have a </w:t>
-      </w:r>
-      <w:r>
-        <w:lastRenderedPageBreak/>
-        <w:t xml:space="preserve">value of </w:t>
-      </w:r>
-      <w:r>
-        <w:t>0.32 to be cost effective at the £20,000 threshold (ICER = £19,753)</w:t>
-      </w:r>
-      <w:r>
-        <w:t>, and 0.52 to be cost effective at £30,000</w:t>
-      </w:r>
-      <w:r>
-        <w:t xml:space="preserve"> (ICER = £29,490.27). Figure 2 shows the full variation of one-way sensitivity for the treatment effects and their net monetary benefit.</w:t>
-      </w:r>
-    </w:p>
-    <w:p>
-      <w:pPr>
-        <w:spacing w:line="480" w:lineRule="auto"/>
-      </w:pPr>
+        <w:t>Figure 1 Tornado Plot</w:t>
+      </w:r>
+      <w:r>
+        <w:t xml:space="preserve"> and Table</w:t>
+      </w:r>
+      <w:r>
+        <w:t xml:space="preserve"> Of One-Way Sensitivity Analysis For Selected Variable</w:t>
+      </w:r>
     </w:p>
     <w:p>
       <w:pPr>
@@ -1233,21 +1906,38 @@
         <w:rPr>
           <w:noProof/>
         </w:rPr>
+        <w:lastRenderedPageBreak/>
         <w:drawing>
-          <wp:inline distT="0" distB="0" distL="0" distR="0" wp14:anchorId="792621D4" wp14:editId="4AE87302">
-            <wp:extent cx="6257925" cy="6657975"/>
-            <wp:effectExtent l="0" t="0" r="9525" b="9525"/>
-            <wp:docPr id="1446903036" name="Chart 1">
-              <a:extLst xmlns:a="http://schemas.openxmlformats.org/drawingml/2006/main">
-                <a:ext uri="{FF2B5EF4-FFF2-40B4-BE49-F238E27FC236}">
-                  <a16:creationId xmlns:a16="http://schemas.microsoft.com/office/drawing/2014/main" id="{6FF23ADB-4EC4-178D-CCB6-1DA890AD8D19}"/>
-                </a:ext>
-              </a:extLst>
-            </wp:docPr>
-            <wp:cNvGraphicFramePr/>
+          <wp:inline distT="0" distB="0" distL="0" distR="0" wp14:anchorId="66A97B70" wp14:editId="7758FA47">
+            <wp:extent cx="6224509" cy="4110824"/>
+            <wp:effectExtent l="0" t="0" r="5080" b="4445"/>
+            <wp:docPr id="793816036" name="Picture 1" descr="A graph of a graph with red and blue lines&#10;&#10;AI-generated content may be incorrect."/>
+            <wp:cNvGraphicFramePr>
+              <a:graphicFrameLocks xmlns:a="http://schemas.openxmlformats.org/drawingml/2006/main" noChangeAspect="1"/>
+            </wp:cNvGraphicFramePr>
             <a:graphic xmlns:a="http://schemas.openxmlformats.org/drawingml/2006/main">
-              <a:graphicData uri="http://schemas.openxmlformats.org/drawingml/2006/chart">
-                <c:chart xmlns:c="http://schemas.openxmlformats.org/drawingml/2006/chart" xmlns:r="http://schemas.openxmlformats.org/officeDocument/2006/relationships" r:id="rId9"/>
+              <a:graphicData uri="http://schemas.openxmlformats.org/drawingml/2006/picture">
+                <pic:pic xmlns:pic="http://schemas.openxmlformats.org/drawingml/2006/picture">
+                  <pic:nvPicPr>
+                    <pic:cNvPr id="793816036" name="Picture 1" descr="A graph of a graph with red and blue lines&#10;&#10;AI-generated content may be incorrect."/>
+                    <pic:cNvPicPr/>
+                  </pic:nvPicPr>
+                  <pic:blipFill>
+                    <a:blip r:embed="rId10"/>
+                    <a:stretch>
+                      <a:fillRect/>
+                    </a:stretch>
+                  </pic:blipFill>
+                  <pic:spPr>
+                    <a:xfrm>
+                      <a:off x="0" y="0"/>
+                      <a:ext cx="6234193" cy="4117220"/>
+                    </a:xfrm>
+                    <a:prstGeom prst="rect">
+                      <a:avLst/>
+                    </a:prstGeom>
+                  </pic:spPr>
+                </pic:pic>
               </a:graphicData>
             </a:graphic>
           </wp:inline>
@@ -1270,7 +1960,6 @@
         <w:spacing w:line="480" w:lineRule="auto"/>
       </w:pPr>
       <w:r>
-        <w:lastRenderedPageBreak/>
         <w:t xml:space="preserve">Figure </w:t>
       </w:r>
       <w:r>
@@ -1283,7 +1972,13 @@
         <w:t>4</w:t>
       </w:r>
       <w:r>
-        <w:t xml:space="preserve"> reports the results of our PSA. Given a cost-effectiveness threshold range of £20,000 NSPT was cost-effective in 25% of the run. Given a threshold of £30,000, NSPT was cost-effective in 52% of the runs. In 99% of runs NSPT was more effective but more costly. Table 2 provides the results of the PSA. </w:t>
+        <w:t xml:space="preserve"> reports the results of our PSA. Given a cost-effectiveness threshold range of £20,000 NSPT was cost-effective in 25% of the run. Given a threshold of £30,000, NSPT was cost-effective in 52% of the runs. In 99% of runs NSPT was more effective but more costly. Table 2 provides the </w:t>
+      </w:r>
+      <w:r>
+        <w:t xml:space="preserve">mean </w:t>
+      </w:r>
+      <w:r>
+        <w:t xml:space="preserve">results of the PSA. </w:t>
       </w:r>
     </w:p>
     <w:tbl>
@@ -1425,10 +2120,10 @@
         </w:rPr>
         <w:lastRenderedPageBreak/>
         <w:drawing>
-          <wp:inline distT="0" distB="0" distL="0" distR="0" wp14:anchorId="075C82B1" wp14:editId="4985344B">
-            <wp:extent cx="8328530" cy="6285606"/>
-            <wp:effectExtent l="0" t="7302" r="8572" b="8573"/>
-            <wp:docPr id="1984771931" name="Picture 1"/>
+          <wp:inline distT="0" distB="0" distL="0" distR="0" wp14:anchorId="688D1CA2" wp14:editId="070182FF">
+            <wp:extent cx="6605044" cy="6631388"/>
+            <wp:effectExtent l="0" t="0" r="5715" b="0"/>
+            <wp:docPr id="1669140927" name="Picture 1" descr="A graph of a graph with a line and a circle&#10;&#10;AI-generated content may be incorrect."/>
             <wp:cNvGraphicFramePr>
               <a:graphicFrameLocks xmlns:a="http://schemas.openxmlformats.org/drawingml/2006/main" noChangeAspect="1"/>
             </wp:cNvGraphicFramePr>
@@ -1436,67 +2131,7 @@
               <a:graphicData uri="http://schemas.openxmlformats.org/drawingml/2006/picture">
                 <pic:pic xmlns:pic="http://schemas.openxmlformats.org/drawingml/2006/picture">
                   <pic:nvPicPr>
-                    <pic:cNvPr id="1984771931" name=""/>
-                    <pic:cNvPicPr/>
-                  </pic:nvPicPr>
-                  <pic:blipFill>
-                    <a:blip r:embed="rId10"/>
-                    <a:stretch>
-                      <a:fillRect/>
-                    </a:stretch>
-                  </pic:blipFill>
-                  <pic:spPr>
-                    <a:xfrm rot="16200000">
-                      <a:off x="0" y="0"/>
-                      <a:ext cx="8375750" cy="6321243"/>
-                    </a:xfrm>
-                    <a:prstGeom prst="rect">
-                      <a:avLst/>
-                    </a:prstGeom>
-                  </pic:spPr>
-                </pic:pic>
-              </a:graphicData>
-            </a:graphic>
-          </wp:inline>
-        </w:drawing>
-      </w:r>
-    </w:p>
-    <w:p>
-      <w:pPr>
-        <w:spacing w:line="480" w:lineRule="auto"/>
-      </w:pPr>
-      <w:r>
-        <w:t xml:space="preserve">Figure </w:t>
-      </w:r>
-      <w:r>
-        <w:t>3</w:t>
-      </w:r>
-      <w:r>
-        <w:t xml:space="preserve"> Cost-effectiveness plane</w:t>
-      </w:r>
-    </w:p>
-    <w:p>
-      <w:pPr>
-        <w:spacing w:line="480" w:lineRule="auto"/>
-      </w:pPr>
-      <w:r>
-        <w:rPr>
-          <w:noProof/>
-        </w:rPr>
-        <w:lastRenderedPageBreak/>
-        <w:drawing>
-          <wp:inline distT="0" distB="0" distL="0" distR="0" wp14:anchorId="037EF25E" wp14:editId="79C5B586">
-            <wp:extent cx="5927983" cy="3907766"/>
-            <wp:effectExtent l="0" t="0" r="0" b="0"/>
-            <wp:docPr id="1769527085" name="Picture 1"/>
-            <wp:cNvGraphicFramePr>
-              <a:graphicFrameLocks xmlns:a="http://schemas.openxmlformats.org/drawingml/2006/main" noChangeAspect="1"/>
-            </wp:cNvGraphicFramePr>
-            <a:graphic xmlns:a="http://schemas.openxmlformats.org/drawingml/2006/main">
-              <a:graphicData uri="http://schemas.openxmlformats.org/drawingml/2006/picture">
-                <pic:pic xmlns:pic="http://schemas.openxmlformats.org/drawingml/2006/picture">
-                  <pic:nvPicPr>
-                    <pic:cNvPr id="1769527085" name=""/>
+                    <pic:cNvPr id="1669140927" name="Picture 1" descr="A graph of a graph with a line and a circle&#10;&#10;AI-generated content may be incorrect."/>
                     <pic:cNvPicPr/>
                   </pic:nvPicPr>
                   <pic:blipFill>
@@ -1508,7 +2143,7 @@
                   <pic:spPr>
                     <a:xfrm>
                       <a:off x="0" y="0"/>
-                      <a:ext cx="5930899" cy="3909688"/>
+                      <a:ext cx="6614238" cy="6640618"/>
                     </a:xfrm>
                     <a:prstGeom prst="rect">
                       <a:avLst/>
@@ -1529,6 +2164,74 @@
         <w:t xml:space="preserve">Figure </w:t>
       </w:r>
       <w:r>
+        <w:t>3</w:t>
+      </w:r>
+      <w:r>
+        <w:t xml:space="preserve"> Cost-effectiveness plane</w:t>
+      </w:r>
+    </w:p>
+    <w:p>
+      <w:pPr>
+        <w:spacing w:line="480" w:lineRule="auto"/>
+      </w:pPr>
+      <w:r>
+        <w:rPr>
+          <w:noProof/>
+        </w:rPr>
+        <w:lastRenderedPageBreak/>
+        <w:drawing>
+          <wp:inline distT="0" distB="0" distL="0" distR="0" wp14:anchorId="17C55BE8" wp14:editId="6EA8157C">
+            <wp:extent cx="6313336" cy="3156668"/>
+            <wp:effectExtent l="0" t="0" r="0" b="5715"/>
+            <wp:docPr id="1164110381" name="Picture 4" descr="A graph showing a line of a graph&#10;&#10;AI-generated content may be incorrect."/>
+            <wp:cNvGraphicFramePr>
+              <a:graphicFrameLocks xmlns:a="http://schemas.openxmlformats.org/drawingml/2006/main" noChangeAspect="1"/>
+            </wp:cNvGraphicFramePr>
+            <a:graphic xmlns:a="http://schemas.openxmlformats.org/drawingml/2006/main">
+              <a:graphicData uri="http://schemas.openxmlformats.org/drawingml/2006/picture">
+                <pic:pic xmlns:pic="http://schemas.openxmlformats.org/drawingml/2006/picture">
+                  <pic:nvPicPr>
+                    <pic:cNvPr id="1164110381" name="Picture 4" descr="A graph showing a line of a graph&#10;&#10;AI-generated content may be incorrect."/>
+                    <pic:cNvPicPr>
+                      <a:picLocks noChangeAspect="1" noChangeArrowheads="1"/>
+                    </pic:cNvPicPr>
+                  </pic:nvPicPr>
+                  <pic:blipFill>
+                    <a:blip r:embed="rId12" cstate="print">
+                      <a:extLst>
+                        <a:ext uri="{28A0092B-C50C-407E-A947-70E740481C1C}">
+                          <a14:useLocalDpi xmlns:a14="http://schemas.microsoft.com/office/drawing/2010/main" val="0"/>
+                        </a:ext>
+                      </a:extLst>
+                    </a:blip>
+                    <a:srcRect/>
+                    <a:stretch>
+                      <a:fillRect/>
+                    </a:stretch>
+                  </pic:blipFill>
+                  <pic:spPr bwMode="auto">
+                    <a:xfrm>
+                      <a:off x="0" y="0"/>
+                      <a:ext cx="6321582" cy="3160791"/>
+                    </a:xfrm>
+                    <a:prstGeom prst="rect">
+                      <a:avLst/>
+                    </a:prstGeom>
+                    <a:noFill/>
+                    <a:ln>
+                      <a:noFill/>
+                    </a:ln>
+                  </pic:spPr>
+                </pic:pic>
+              </a:graphicData>
+            </a:graphic>
+          </wp:inline>
+        </w:drawing>
+      </w:r>
+      <w:r>
+        <w:t xml:space="preserve">Figure </w:t>
+      </w:r>
+      <w:r>
         <w:t>4</w:t>
       </w:r>
       <w:r>
@@ -1549,7 +2252,25 @@
         <w:spacing w:line="480" w:lineRule="auto"/>
       </w:pPr>
       <w:r>
-        <w:t xml:space="preserve">Although our base case analysis used a 65-year-old cohort, preliminary exploration suggest that treating at a younger age would yield more QALY gains as more life-years are at risk. However, we deem modelling at this age not relevant to CVD policy due to the disease risk at an earlier age, say 55, relative to 65. Instead, we tested a lifetime horizon of 25 years. This led to an incremental cost of £13,189 with 0.82 additional QALYs gained, resulting in an ICER of £16,121. By year 25, 22% of individuals in the treated arm were CVD free, compared to only 11% in the base arm. The average rate of MI and stroke events was the same in the 25 year horizon and 10 year horizon. </w:t>
+        <w:t xml:space="preserve">Although </w:t>
+      </w:r>
+      <w:r>
+        <w:t>the</w:t>
+      </w:r>
+      <w:r>
+        <w:t xml:space="preserve"> base case analysis used a 65-year-old cohort, preliminary exploration suggest that treating at a younger age would yield more QALY gains as more life-years are at risk. However, modelling at this age</w:t>
+      </w:r>
+      <w:r>
+        <w:t xml:space="preserve"> is</w:t>
+      </w:r>
+      <w:r>
+        <w:t xml:space="preserve"> not relevant to CVD policy due to the disease risk at an earlier age, say 55, relative to 65. Instead, a lifetime horizon of 25 years</w:t>
+      </w:r>
+      <w:r>
+        <w:t xml:space="preserve"> was tested</w:t>
+      </w:r>
+      <w:r>
+        <w:t xml:space="preserve">. This led to an incremental cost of £13,189 with 0.82 additional QALYs gained, resulting in an ICER of £16,121. By year 25, 22% of individuals in the treated arm were CVD free, compared to only 11% in the base arm. The average rate of MI and stroke events was the same in the 25 year horizon and 10 year horizon. </w:t>
       </w:r>
     </w:p>
     <w:p>
@@ -1570,109 +2291,317 @@
         </w:rPr>
       </w:pPr>
       <w:r>
+        <w:t>Discussion</w:t>
+      </w:r>
+    </w:p>
+    <w:p>
+      <w:pPr>
+        <w:spacing w:line="480" w:lineRule="auto"/>
+      </w:pPr>
+      <w:r>
         <w:lastRenderedPageBreak/>
-        <w:t>Discussion</w:t>
-      </w:r>
-    </w:p>
-    <w:p>
-      <w:pPr>
-        <w:spacing w:line="480" w:lineRule="auto"/>
-      </w:pPr>
-      <w:r>
-        <w:t xml:space="preserve">To our knowledge, this is the first study to assess the cost-effectiveness of non-surgical periodontal treatment on preventing MI and stroke in a UK population. The 41% and 24% fall in non-fatal stroke and MI incidence over a 10-year period demonstrates the impact that treating periodontal disease can have on CVD. It aligns with epidemiology consensus evidence that treating PD could significantly help to prevent CVD [29]. However, these avoided events translated to only 0.15 QALYs gained per person, highlighting that the health benefit was modest relative to the cost. This stems from the fact that despite many non-fatal events were averted, those events carry limited per-person QALY gains. Changing to a lifetime horizon resulted in a cost-effective ICER of £16,121. This frames NSPT in a horizon that is more appropriate for chronic prevention. </w:t>
+        <w:t>T</w:t>
+      </w:r>
+      <w:r>
+        <w:t xml:space="preserve">his is the first study to assess the cost-effectiveness of </w:t>
+      </w:r>
+      <w:r>
+        <w:t>NSPT</w:t>
+      </w:r>
+      <w:r>
+        <w:t xml:space="preserve"> on preventing MI and stroke in a UK population. The 41% and 24% fall in non-fatal stroke and MI incidence over a 10-year period demonstrates the impact that treating periodontal disease can have on CVD. It aligns with epidemiolog</w:t>
+      </w:r>
+      <w:r>
+        <w:t>ical</w:t>
+      </w:r>
+      <w:r>
+        <w:t xml:space="preserve"> consensus evidence that treating PD could significantly help to prevent CVD [29]. </w:t>
+      </w:r>
+      <w:r>
+        <w:t>However, these relative reductions translated to only 0.15 QALYs gained per person, indicating that the absolute health benefit was modest relative to the incremental cost</w:t>
+      </w:r>
+      <w:r>
+        <w:t xml:space="preserve">. This stems from the fact that despite many non-fatal events </w:t>
+      </w:r>
+      <w:r>
+        <w:t>being</w:t>
+      </w:r>
+      <w:r>
+        <w:t xml:space="preserve"> averted, those events carry limited per-person QALY gains. </w:t>
+      </w:r>
+      <w:r>
+        <w:t xml:space="preserve">At an incremental cost of £6,487 per patient for 0.15 QALYs, </w:t>
+      </w:r>
+      <w:r>
+        <w:t xml:space="preserve">the cost-effectiveness of </w:t>
+      </w:r>
+      <w:r>
+        <w:t>NSPT compares unfavourably with well-established CVD prevention methods [</w:t>
+      </w:r>
+      <w:r>
+        <w:t>47</w:t>
+      </w:r>
+      <w:r>
+        <w:t>].</w:t>
+      </w:r>
+    </w:p>
+    <w:p>
+      <w:pPr>
+        <w:spacing w:line="480" w:lineRule="auto"/>
+      </w:pPr>
+      <w:r>
+        <w:t xml:space="preserve">Changing to a lifetime horizon resulted in a cost-effective ICER of £16,121. </w:t>
+      </w:r>
+      <w:r>
+        <w:t xml:space="preserve">This scenario suggests potential long-term value but should be interpreted as exploratory rather than as evidence for CVD-targeted commissioning. </w:t>
+      </w:r>
+    </w:p>
+    <w:p>
+      <w:pPr>
+        <w:spacing w:line="480" w:lineRule="auto"/>
+      </w:pPr>
+      <w:r>
+        <w:t xml:space="preserve">The ICER range resulting from the sensitivity analysis of the two treatment effect parameters has highlighted the uncertainty around the effectiveness of </w:t>
+      </w:r>
+      <w:r>
+        <w:t>NSPT</w:t>
+      </w:r>
+      <w:r>
+        <w:t xml:space="preserve">. </w:t>
+      </w:r>
+      <w:r>
+        <w:t>W</w:t>
+      </w:r>
+      <w:r>
+        <w:t>ide testing intervals</w:t>
+      </w:r>
+      <w:r>
+        <w:t xml:space="preserve"> were used</w:t>
+      </w:r>
+      <w:r>
+        <w:t xml:space="preserve"> for the treatment effects, but this was to reflect the uncertainty surrounding the magnitude of treatment effects. Using optimistic published hazard reductions (stroke HR ~0.29, MI HR ~0.44) drove the ICER around or below £20,000, whereas using the higher end (HR ~0.8–0.9) made the intervention even more not cost-effective. The estimated level of clinical benefit at an incremental cost of £6,487 emphasizes the need for greater clinical trials and cohort studies investigating the effects of periodontal treatment beyond oral health benefits. </w:t>
+      </w:r>
+      <w:r>
+        <w:t>Current findings highlight that evidence for CVD benefits of periodontal interventions remains low-</w:t>
+      </w:r>
+      <w:r>
+        <w:lastRenderedPageBreak/>
+        <w:t>certainty [4</w:t>
+      </w:r>
+      <w:r>
+        <w:t>9</w:t>
+      </w:r>
+      <w:r>
+        <w:t>], making high-quality RCTs or longitudinal studies essential to address this gap.</w:t>
+      </w:r>
+      <w:r>
+        <w:t xml:space="preserve"> That being said, a major UK randomised trial recently published has shown that intensive periodontal treatment can slow carotid artery atherosclerosis progression and improve vascular function [</w:t>
+      </w:r>
+      <w:r>
+        <w:t>50</w:t>
+      </w:r>
+      <w:r>
+        <w:t xml:space="preserve">]. </w:t>
+      </w:r>
+    </w:p>
+    <w:p>
+      <w:pPr>
+        <w:spacing w:line="480" w:lineRule="auto"/>
+      </w:pPr>
+      <w:r>
+        <w:t xml:space="preserve">Using </w:t>
+      </w:r>
+      <w:r>
+        <w:t>the</w:t>
+      </w:r>
+      <w:r>
+        <w:t xml:space="preserve"> base case analysis assumptions, NSPT would need to decrease to a cost of £1,000 to result in an ICER of £26,433. This cost reduction could be achieved through shorter dental appointments or less frequent checkups, however, this would impact NSPT effectiveness. In the context of the NHS, any form of periodontal treatment often involves patient co-payments, lowering the true cost to the NHS. </w:t>
+      </w:r>
+      <w:r>
+        <w:t xml:space="preserve">While co-payments may improve affordability, they do not change the underlying value to the health system, and therefore do not alter the ICER from the NHS perspective. </w:t>
+      </w:r>
+      <w:r>
+        <w:t xml:space="preserve">NSPT as a method of preventing future CVD events could be covered with co-payments and therefore proved cost-effective if further health benefits beyond oral health and CVD events are also accounted for. </w:t>
+      </w:r>
+      <w:r>
+        <w:t>A</w:t>
+      </w:r>
+      <w:r>
+        <w:t xml:space="preserve"> strict NHS perspective</w:t>
+      </w:r>
+      <w:r>
+        <w:t xml:space="preserve"> was used</w:t>
+      </w:r>
+      <w:r>
+        <w:t xml:space="preserve">, so taking a broader societal perspective which would include other elements such as productivity gains could effectively bring the ICER into an acceptable range. </w:t>
+      </w:r>
+      <w:r>
+        <w:t xml:space="preserve">At an incremental cost of £6,487 per patient for 0.15 QALYs the better value of established CVD prevention methods has to be considered. Well researched cost-effectiveness of methods such as statins and smoking cessation will likely buy more QALYs, especially in a crowded priority-setting space such as the NHS. </w:t>
+      </w:r>
+    </w:p>
+    <w:p>
+      <w:pPr>
+        <w:spacing w:line="480" w:lineRule="auto"/>
+      </w:pPr>
+    </w:p>
+    <w:p>
+      <w:pPr>
+        <w:spacing w:line="480" w:lineRule="auto"/>
+      </w:pPr>
+      <w:r>
+        <w:t xml:space="preserve">Previous economic studies have focused on diabetes-related outcomes which limits comparisons. Choi et al found that expanding periodontal treatment in a US population </w:t>
+      </w:r>
+      <w:r>
+        <w:lastRenderedPageBreak/>
+        <w:t>was cost-saving in averting tooth loss and microvascular disease, with the majority of healthcare cost saving coming from averting tooth loss [17]. This approach simulated by individual rather than an aggregate population due to their testing of correlations between demographic characteristics and chronic disease risks obtained from the National Health and Nutrition Examination Survey (NHANES) (2009-2014). A UK model by Solowiej-Wedderburn found periodontal treatment in a 58-year old man with type 2 diabetes (HbA1c 7%-7.9%) to have an ICER of £28,000, with health gains larger in patients with higher HbA1c [16]. These attributed savings helped to improve glycaemic control, suggesting that periodontal therapy’s value is greater when considering the benefits beyond CVD alone.</w:t>
+      </w:r>
+      <w:r>
+        <w:t xml:space="preserve"> The</w:t>
+      </w:r>
+      <w:r>
+        <w:t xml:space="preserve"> CVD model </w:t>
+      </w:r>
+      <w:r>
+        <w:t xml:space="preserve">in this study </w:t>
+      </w:r>
+      <w:r>
+        <w:t xml:space="preserve">did not find cost savings, </w:t>
+      </w:r>
+      <w:r>
+        <w:t>highlighting that the value of NSPT depends heavily on the range of outcomes included and that CVD-only analyses provide a narrower perspective.</w:t>
+      </w:r>
+    </w:p>
+    <w:p>
+      <w:pPr>
+        <w:spacing w:line="480" w:lineRule="auto"/>
+      </w:pPr>
+    </w:p>
+    <w:p>
+      <w:pPr>
+        <w:spacing w:line="480" w:lineRule="auto"/>
+      </w:pPr>
+      <w:r>
+        <w:t xml:space="preserve">Limitations </w:t>
+      </w:r>
+    </w:p>
+    <w:p>
+      <w:pPr>
+        <w:spacing w:line="480" w:lineRule="auto"/>
+      </w:pPr>
+      <w:r>
+        <w:t>The most significant limitation is the uncertainty surrounding NSPT’s effect on CVD events. To address this uncertainty, a wide range of NSPT effect sizes</w:t>
+      </w:r>
+      <w:r>
+        <w:t xml:space="preserve"> was examined</w:t>
+      </w:r>
+      <w:r>
+        <w:t xml:space="preserve">. Due to this uncertainty, </w:t>
+      </w:r>
+      <w:r>
+        <w:t>it was also</w:t>
+      </w:r>
+      <w:r>
+        <w:t xml:space="preserve"> decided that i</w:t>
+      </w:r>
+      <w:r>
+        <w:t>t</w:t>
+      </w:r>
+      <w:r>
+        <w:t xml:space="preserve"> was appropriate to assume time-invariant hazard ratios which implies constant relative risk reduction.  </w:t>
+      </w:r>
+    </w:p>
+    <w:p>
+      <w:pPr>
+        <w:spacing w:line="480" w:lineRule="auto"/>
+      </w:pPr>
+      <w:r>
+        <w:t xml:space="preserve">The scope of this study was to evaluate the cost-effectiveness of </w:t>
+      </w:r>
+      <w:r>
+        <w:t>NSPT</w:t>
+      </w:r>
+      <w:r>
+        <w:t xml:space="preserve"> on fatal and non-fatal CVD events. Therefore, </w:t>
+      </w:r>
+      <w:r>
+        <w:t>these</w:t>
+      </w:r>
+      <w:r>
+        <w:t xml:space="preserve"> results do not include the patient-level benefits of </w:t>
+      </w:r>
+      <w:r>
+        <w:t>NSPT</w:t>
+      </w:r>
+      <w:r>
+        <w:t xml:space="preserve"> on severe </w:t>
+      </w:r>
+      <w:r>
+        <w:t>PD</w:t>
+      </w:r>
+      <w:r>
+        <w:t xml:space="preserve">. This makes </w:t>
+      </w:r>
+      <w:r>
+        <w:t>the</w:t>
+      </w:r>
+      <w:r>
+        <w:t xml:space="preserve"> QALY estimations to be underestimates of total health benefits, however, this was out of the study scope. Direct utility gains from reduced tooth pain, tooth retention, and better chewing function and nutrition are not </w:t>
+      </w:r>
+      <w:r>
+        <w:lastRenderedPageBreak/>
+        <w:t xml:space="preserve">captured in this analysis. Including these gains would improve the cost-effectiveness of periodontal treatment, but widen the scope beyond CVD outcomes. </w:t>
+      </w:r>
+    </w:p>
+    <w:p>
+      <w:pPr>
+        <w:spacing w:line="480" w:lineRule="auto"/>
+      </w:pPr>
+      <w:r>
+        <w:t>For individuals with severe PD and co-existing comorbidities, NSPT may offer broader systemic health improvements, such as reductions in hypertension and enhancements in endothelial function [5</w:t>
+      </w:r>
+      <w:r>
+        <w:t>1</w:t>
+      </w:r>
+      <w:r>
+        <w:t xml:space="preserve">]. </w:t>
+      </w:r>
+      <w:r>
+        <w:t>These potential benefits were not modelled and should not be inferred as contributing to the results.</w:t>
+      </w:r>
+      <w:r>
+        <w:t xml:space="preserve"> </w:t>
+      </w:r>
+    </w:p>
+    <w:p>
+      <w:pPr>
+        <w:spacing w:line="480" w:lineRule="auto"/>
+      </w:pPr>
+      <w:r>
+        <w:t xml:space="preserve">A further limitation of </w:t>
+      </w:r>
+      <w:r>
+        <w:t xml:space="preserve">the </w:t>
+      </w:r>
+      <w:r>
+        <w:t xml:space="preserve">base-case analysis is the 10-year time horizon, which may not capture the full benefits of NSPT as a chronic preventive intervention. </w:t>
       </w:r>
       <w:r>
         <w:t>S</w:t>
       </w:r>
       <w:r>
-        <w:t xml:space="preserve">horter-term horizons underestimate the value of periodontal treatment as a CVD prevention strategy because the majority of avoided MI and stroke events accrue after 10 years. Our model suggests that NSPT has modest life-prolonging effect due to its role in averting some fatal CVD events. </w:t>
-      </w:r>
-    </w:p>
-    <w:p>
-      <w:pPr>
-        <w:spacing w:line="480" w:lineRule="auto"/>
-      </w:pPr>
-      <w:r>
-        <w:t xml:space="preserve">The ICER range resulting from the sensitivity analysis of the two treatment effect parameters has highlighted the uncertainty around the effectiveness of non-surgical periodontal treatment. We used wide testing intervals for the treatment effects, but this was to reflect the uncertainty surrounding the magnitude of treatment effects. Using optimistic published hazard reductions (stroke HR ~0.29, MI HR ~0.44) drove the ICER around or below £20,000, whereas using the higher end (HR ~0.8–0.9) made the intervention even more not cost-effective. The estimated level of clinical benefit at an incremental cost of £6,487 emphasizes the need for greater clinical trials and cohort </w:t>
-      </w:r>
-      <w:r>
-        <w:lastRenderedPageBreak/>
-        <w:t xml:space="preserve">studies investigating the effects of periodontal treatment beyond oral health benefits. This will reduce the parameter uncertainty around treatment effects which will result in more precise economic evaluation of periodontal treatments. Robust trials or longitudinal studies will help to fill this evidence gap, as alternative findings suggest that we currently have low-certainty evidence on periodontal intervention for CVD outcomes [48]. That being said, a major UK randomised trial recently published has shown that intensive periodontal treatment can slow carotid artery atherosclerosis progression and improve vascular function [49]. </w:t>
-      </w:r>
-    </w:p>
-    <w:p>
-      <w:pPr>
-        <w:spacing w:line="480" w:lineRule="auto"/>
-      </w:pPr>
-      <w:r>
-        <w:t xml:space="preserve">Using our base case analysis assumptions, NSPT would need to decrease to a cost of £1,000 to result in an ICER of £26,433. This cost reduction could be achieved through shorter dental appointments or less frequent checkups, however, this would impact NSPT effectiveness. In the context of the NHS, any form of periodontal treatment often involves patient co-payments, lowering the true cost to the NHS. NSPT as a method of preventing future CVD events could be covered with co-payments and therefore proved cost-effective if further health benefits beyond oral health and CVD events are also accounted for. We took a strict NHS perspective, so taking a broader societal perspective which would include other elements such as productivity gains or reduced dementia risk could effectively bring the ICER into an acceptable range. </w:t>
-      </w:r>
-    </w:p>
-    <w:p>
-      <w:pPr>
-        <w:spacing w:line="480" w:lineRule="auto"/>
-      </w:pPr>
-      <w:r>
-        <w:t xml:space="preserve">Previous economic studies have focused on diabetes-related outcomes which limits comparisons. Choi et al found that expanding periodontal treatment in a US population was cost-saving in averting tooth loss and microvascular disease, with the majority of healthcare cost saving coming from averting tooth loss [17]. This approach simulated by individual rather than an aggregate population due to their testing of correlations </w:t>
-      </w:r>
-      <w:r>
-        <w:lastRenderedPageBreak/>
-        <w:t xml:space="preserve">between demographic characteristics and chronic disease risks obtained from the National Health and Nutrition Examination Survey (NHANES) (2009-2014). A UK model by Solowiej-Wedderburn found periodontal treatment in a 58-year old man with type 2 diabetes (HbA1c 7%-7.9%) to have an ICER of £28,000, with health gains larger in patients with higher HbA1c [16]. These attributed savings helped to improve glycaemic control, suggesting that periodontal therapy’s value is greater when considering the benefits beyond CVD alone. Our CVD model did not find cost savings, highlighting the context of wider outcome measures. Future studies should utilise blood pressure measurements as a model outcome due to their role in diagnosing CVD and diabetes-related diseases. This continuous variable can provide more accurate insights into the impact of NSPT while providing evidence for a wider range of policy applications. </w:t>
-      </w:r>
-    </w:p>
-    <w:p>
-      <w:pPr>
-        <w:spacing w:line="480" w:lineRule="auto"/>
-      </w:pPr>
-    </w:p>
-    <w:p>
-      <w:pPr>
-        <w:spacing w:line="480" w:lineRule="auto"/>
-      </w:pPr>
-      <w:r>
-        <w:t xml:space="preserve">Limitations </w:t>
-      </w:r>
-    </w:p>
-    <w:p>
-      <w:pPr>
-        <w:spacing w:line="480" w:lineRule="auto"/>
-      </w:pPr>
-      <w:r>
-        <w:t xml:space="preserve">The most significant limitation of our study is the uncertainty surrounding NSPT’s effect on CVD events. There is an absence of UK-based RCTs with sufficient follow up, or prospective longitudinal studies that control for confounders at baseline, to provide robust evidence of the size of the treatment effect. To address this uncertainty, we examined a wide range of NSPT effects sizes. Due to this uncertainty, we also decided that is was appropriate to assume time-invariant hazard ratios which implies constant relative risk reduction.  </w:t>
-      </w:r>
-    </w:p>
-    <w:p>
-      <w:pPr>
-        <w:spacing w:line="480" w:lineRule="auto"/>
-      </w:pPr>
-      <w:r>
-        <w:t xml:space="preserve">The scope of this study was to evaluate the cost-effectiveness of non-surgical periodontal treatment on fatal and non-fatal CVD events. Therefore, our results do not include the patient-level benefits of non-surgical periodontal treatment on severe </w:t>
-      </w:r>
-      <w:r>
-        <w:lastRenderedPageBreak/>
-        <w:t xml:space="preserve">periodontal disease. This makes our QALY gained estimations to be underestimates of total health benefits, however, this was out of the study scope. Direct utility gains from reduced tooth pain, tooth retention, and better chewing function and nutrition are not captured in this analysis. Including these gains would improve the cost-effectiveness of periodontal treatment, but widen the scope beyond CVD outcomes. </w:t>
-      </w:r>
-    </w:p>
-    <w:p>
-      <w:pPr>
-        <w:spacing w:line="480" w:lineRule="auto"/>
-      </w:pPr>
-      <w:r>
-        <w:t xml:space="preserve">For individuals with severe PD and co-existing comorbidities, NSPT may offer broader systemic health improvements, such as reductions in hypertension and enhancements in endothelial function [50]. Widening the scope of analysis to include these health benefits emphasises a drawback of modelling cost-effectiveness at an aggregate Markov model level. </w:t>
-      </w:r>
-    </w:p>
-    <w:p>
-      <w:pPr>
-        <w:spacing w:line="480" w:lineRule="auto"/>
-      </w:pPr>
-      <w:r>
-        <w:t xml:space="preserve">A further limitation of our base-case analysis is the 10-year time horizon, which may not capture the full benefits of NSPT as a chronic preventive intervention. Our scenario analysis extending the horizon to 25 years showed that the ICER decreased markedly to £16,121 per QALY gained, highlighting that the choice of time horizon has a major impact on cost-effectiveness conclusions. Modelling at an aggregate Markov level does not account for individual patient-level factors that could affect treatment effectiveness, despite the evaluation targeting a population-level policy. However, a UK-based longitudinal study on NSPT’s effect size </w:t>
+        <w:t xml:space="preserve">cenario analysis extending the horizon to 25 years showed that the ICER decreased markedly to £16,121 per QALY gained, highlighting that the choice of time horizon has a major impact on cost-effectiveness conclusions. Modelling at an aggregate Markov level does not account for individual patient-level factors that could affect treatment effectiveness, despite the evaluation targeting a population-level policy. However, a UK-based longitudinal study on NSPT’s effect size </w:t>
       </w:r>
       <w:r>
         <w:t xml:space="preserve">controlling for individual characteristics </w:t>
       </w:r>
       <w:r>
-        <w:t xml:space="preserve">does not exist which is why chosen not to use a microsimulation evidence-based risk model. A longitudinal study such as that would also help to reduce the uncertainty surrounding NSPT’s effect on cardiovascular risk. </w:t>
+        <w:t xml:space="preserve">does not exist which is why </w:t>
+      </w:r>
+      <w:r>
+        <w:t xml:space="preserve">we </w:t>
+      </w:r>
+      <w:r>
+        <w:t xml:space="preserve">chose not to use a microsimulation evidence-based risk model. A longitudinal study such as that would also help to reduce the uncertainty surrounding NSPT’s effect on cardiovascular risk. </w:t>
       </w:r>
     </w:p>
     <w:p>
@@ -1697,9 +2626,163 @@
         <w:spacing w:line="480" w:lineRule="auto"/>
       </w:pPr>
       <w:r>
+        <w:t>NSPT was not found to be cost-effective for CVD prevention alone over a 10-year horizon</w:t>
+      </w:r>
+      <w:r>
+        <w:t xml:space="preserve">. </w:t>
+      </w:r>
+      <w:r>
+        <w:t>T</w:t>
+      </w:r>
+      <w:r>
+        <w:t xml:space="preserve">his primary result indicates that, at current costs and with existing evidence, NSPT should not be considered an NHS-funded CVD prevention strategy in its own right. </w:t>
+      </w:r>
+      <w:r>
         <w:lastRenderedPageBreak/>
-        <w:t xml:space="preserve">While NSPT was not found to be clearly cost-effective for CVD prevention alone over a 10-year horizon, a 25-year analysis indicated an ICER of £16,121 per QALY, suggesting that NSPT is likely to represent good value for money when longer-term benefits are considered. Given the consistent link between PD and systemic health, our study adds economic rationale for wider periodontal care and its importance as a public health intervention. The uncertainty surrounding treatment-effect estimates highlights the need for high-quality trials and longitudinal studies. Broader health benefits, which were not captured in this model, may further enhance NSPTs value and warrant future investigation. </w:t>
-      </w:r>
+        <w:t>A</w:t>
+      </w:r>
+      <w:r>
+        <w:t xml:space="preserve"> 25-year analysis indicated an ICER of £16,121 per QALY, suggesting that NSPT is likely to represent good value for money when longer-term benefits are considered. </w:t>
+      </w:r>
+      <w:r>
+        <w:t>Despite</w:t>
+      </w:r>
+      <w:r>
+        <w:t xml:space="preserve"> the consistent link between PD and systemic health, our </w:t>
+      </w:r>
+      <w:r>
+        <w:t>results do not justify NSPT as an NHS-funded CVD prevention strategy on its own</w:t>
+      </w:r>
+      <w:r>
+        <w:t xml:space="preserve">. </w:t>
+      </w:r>
+      <w:r>
+        <w:t xml:space="preserve">If NSPT is to be </w:t>
+      </w:r>
+      <w:r>
+        <w:t>considered, it should include its direct oral-health benefits</w:t>
+      </w:r>
+      <w:r>
+        <w:t xml:space="preserve"> and any concurrently modelled systemic benefits in a multi-outcome framework. </w:t>
+      </w:r>
+      <w:r>
+        <w:t>The uncertainty surrounding treatment-effect estimates highlights the need for high-quality trials and longitudinal studies</w:t>
+      </w:r>
+      <w:r>
+        <w:t>.</w:t>
+      </w:r>
+      <w:r>
+        <w:t xml:space="preserve"> </w:t>
+      </w:r>
+    </w:p>
+    <w:p>
+      <w:pPr>
+        <w:spacing w:line="480" w:lineRule="auto"/>
+      </w:pPr>
+    </w:p>
+    <w:p>
+      <w:pPr>
+        <w:spacing w:line="480" w:lineRule="auto"/>
+      </w:pPr>
+    </w:p>
+    <w:p>
+      <w:pPr>
+        <w:spacing w:line="480" w:lineRule="auto"/>
+      </w:pPr>
+      <w:r>
+        <w:t>List of abbreviations</w:t>
+      </w:r>
+    </w:p>
+    <w:p>
+      <w:pPr>
+        <w:spacing w:line="480" w:lineRule="auto"/>
+      </w:pPr>
+      <w:r>
+        <w:t xml:space="preserve">CVD – Cardiovascular disease </w:t>
+      </w:r>
+    </w:p>
+    <w:p>
+      <w:pPr>
+        <w:spacing w:line="480" w:lineRule="auto"/>
+      </w:pPr>
+      <w:r>
+        <w:t>CHD – Coronary heart disease</w:t>
+      </w:r>
+    </w:p>
+    <w:p>
+      <w:pPr>
+        <w:spacing w:line="480" w:lineRule="auto"/>
+      </w:pPr>
+      <w:r>
+        <w:t>PD – Periodontal disease</w:t>
+      </w:r>
+    </w:p>
+    <w:p>
+      <w:pPr>
+        <w:spacing w:line="480" w:lineRule="auto"/>
+      </w:pPr>
+      <w:r>
+        <w:t>NSPT – Non-surgical periodontal treatment</w:t>
+      </w:r>
+    </w:p>
+    <w:p>
+      <w:pPr>
+        <w:spacing w:line="480" w:lineRule="auto"/>
+      </w:pPr>
+      <w:r>
+        <w:t>MI - Myocardial infarction</w:t>
+      </w:r>
+    </w:p>
+    <w:p>
+      <w:pPr>
+        <w:spacing w:line="480" w:lineRule="auto"/>
+      </w:pPr>
+      <w:r>
+        <w:t xml:space="preserve">QALY </w:t>
+      </w:r>
+      <w:r>
+        <w:t>–</w:t>
+      </w:r>
+      <w:r>
+        <w:t xml:space="preserve"> Q</w:t>
+      </w:r>
+      <w:r>
+        <w:t>uality-adj</w:t>
+      </w:r>
+      <w:r>
+        <w:t>usted life year</w:t>
+      </w:r>
+    </w:p>
+    <w:p>
+      <w:pPr>
+        <w:spacing w:line="480" w:lineRule="auto"/>
+      </w:pPr>
+      <w:r>
+        <w:t>ICER – Incremental cost-effective ratio</w:t>
+      </w:r>
+    </w:p>
+    <w:p>
+      <w:pPr>
+        <w:spacing w:line="480" w:lineRule="auto"/>
+      </w:pPr>
+      <w:r>
+        <w:t>PSA – probabilistic sensitivity analysis</w:t>
+      </w:r>
+    </w:p>
+    <w:p>
+      <w:pPr>
+        <w:spacing w:line="480" w:lineRule="auto"/>
+      </w:pPr>
+    </w:p>
+    <w:p>
+      <w:pPr>
+        <w:spacing w:line="480" w:lineRule="auto"/>
+      </w:pPr>
+    </w:p>
+    <w:p>
+      <w:pPr>
+        <w:spacing w:line="480" w:lineRule="auto"/>
+      </w:pPr>
     </w:p>
     <w:p>
       <w:pPr>
@@ -1758,7 +2841,23 @@
         <w:spacing w:line="480" w:lineRule="auto"/>
       </w:pPr>
       <w:r>
-        <w:t>1.  Shih K, Herz N, Sheikh A, O’Neill C, Carter P, Anderson M. Economic burden of cardiovascular disease in the United Kingdom. Eur Heart J Qual Care Clin Outcomes. 2025;qcaf011. doi:10.1093/ehjqcco/qcaf011</w:t>
+        <w:t xml:space="preserve">1.  Shih K, Herz N, Sheikh A, O’Neill C, Carter P, Anderson M. Economic burden of cardiovascular disease in the United Kingdom. </w:t>
+      </w:r>
+      <w:proofErr w:type="spellStart"/>
+      <w:r>
+        <w:t>Eur</w:t>
+      </w:r>
+      <w:proofErr w:type="spellEnd"/>
+      <w:r>
+        <w:t xml:space="preserve"> Heart J Qual Care Clin Outcomes. 2025;qcaf011. doi:10.1093/</w:t>
+      </w:r>
+      <w:proofErr w:type="spellStart"/>
+      <w:r>
+        <w:t>ehjqcco</w:t>
+      </w:r>
+      <w:proofErr w:type="spellEnd"/>
+      <w:r>
+        <w:t>/qcaf011</w:t>
       </w:r>
     </w:p>
     <w:p>
@@ -1769,7 +2868,6 @@
         <w:rPr>
           <w:lang w:val="fr-FR"/>
         </w:rPr>
-        <w:lastRenderedPageBreak/>
         <w:t xml:space="preserve">2.  </w:t>
       </w:r>
       <w:proofErr w:type="spellStart"/>
@@ -1795,15 +2893,27 @@
         <w:spacing w:line="480" w:lineRule="auto"/>
       </w:pPr>
       <w:r>
-        <w:t>3.  British Heart Foundation. UK Cardiovascular Disease Factsheet. London, England: British Heart Foundation; September 2025. Accessed October 27, 2025. Available from: https://www.bhf.org.uk/-/media/files/for-professionals/research/heart-statistics/bhf-cv.. d-statistics-uk-factsheet.pdf?rev=0759fdcb1d3248f9b9331c4039e6075c&amp;hash=B0C8BEA1A48B306E4D2FC73C4265FBFA</w:t>
-      </w:r>
-    </w:p>
-    <w:p>
-      <w:pPr>
-        <w:spacing w:line="480" w:lineRule="auto"/>
-      </w:pPr>
-      <w:r>
-        <w:t>4.  Conrad N, Molenberghs G, Verbeke G, et al. Trends in cardiovascular disease incidence among 22 million people in the UK over 20 years: population based study. BMJ. 2024;385:e075210.</w:t>
+        <w:t>3.  British Heart Foundation. UK Cardiovascular Disease Factsheet. London, England: British Heart Foundation; September 2025. Accessed October 27, 2025. Available from: https://www.bhf.org.uk/-/media/files/for-professionals/research/heart-statistics/bhf-cv.. d-statistics-uk-</w:t>
+      </w:r>
+      <w:r>
+        <w:lastRenderedPageBreak/>
+        <w:t>factsheet.pdf?rev=0759fdcb1d3248f9b9331c4039e6075c&amp;hash=B0C8BEA1A48B306E4D2FC73C4265FBFA</w:t>
+      </w:r>
+    </w:p>
+    <w:p>
+      <w:pPr>
+        <w:spacing w:line="480" w:lineRule="auto"/>
+      </w:pPr>
+      <w:r>
+        <w:t xml:space="preserve">4.  Conrad N, </w:t>
+      </w:r>
+      <w:proofErr w:type="spellStart"/>
+      <w:r>
+        <w:t>Molenberghs</w:t>
+      </w:r>
+      <w:proofErr w:type="spellEnd"/>
+      <w:r>
+        <w:t xml:space="preserve"> G, Verbeke G, et al. Trends in cardiovascular disease incidence among 22 million people in the UK over 20 years: population based study. BMJ. 2024;385:e075210.</w:t>
       </w:r>
     </w:p>
     <w:p>
@@ -1827,11 +2937,7 @@
         <w:spacing w:line="480" w:lineRule="auto"/>
       </w:pPr>
       <w:r>
-        <w:t xml:space="preserve">7.  Montenegro MM, Ribeiro IW, Kampits C, et al. Randomized controlled trial of the effect of periodontal treatment on cardiovascular risk biomarkers in patients with stable </w:t>
-      </w:r>
-      <w:r>
-        <w:lastRenderedPageBreak/>
-        <w:t>coronary artery disease: preliminary findings of 3 months. J Clin Periodontol. 2019;46(3):321-331.</w:t>
+        <w:t>7.  Montenegro MM, Ribeiro IW, Kampits C, et al. Randomized controlled trial of the effect of periodontal treatment on cardiovascular risk biomarkers in patients with stable coronary artery disease: preliminary findings of 3 months. J Clin Periodontol. 2019;46(3):321-331.</w:t>
       </w:r>
     </w:p>
     <w:p>
@@ -1904,14 +3010,23 @@
         <w:t xml:space="preserve"> RD, et al. </w:t>
       </w:r>
       <w:r>
-        <w:t>Treating periodontal disease in patients with myocardial infarction: a randomised clinical trial. Eur J Intern Med. 2020;71:76-80.</w:t>
-      </w:r>
-    </w:p>
-    <w:p>
-      <w:pPr>
-        <w:spacing w:line="480" w:lineRule="auto"/>
-      </w:pPr>
-      <w:r>
+        <w:t xml:space="preserve">Treating periodontal disease in patients with myocardial infarction: a randomised clinical trial. </w:t>
+      </w:r>
+      <w:proofErr w:type="spellStart"/>
+      <w:r>
+        <w:t>Eur</w:t>
+      </w:r>
+      <w:proofErr w:type="spellEnd"/>
+      <w:r>
+        <w:t xml:space="preserve"> J Intern Med. 2020;71:76-80.</w:t>
+      </w:r>
+    </w:p>
+    <w:p>
+      <w:pPr>
+        <w:spacing w:line="480" w:lineRule="auto"/>
+      </w:pPr>
+      <w:r>
+        <w:lastRenderedPageBreak/>
         <w:t>10.  Meng R, Xu J, Fan C, Liao H, Wu Z, Zeng Q. Effect of non-surgical periodontal therapy on risk markers of cardiovascular disease: a systematic review and meta-analysis. BMC Oral Health. 2024;24(1):692.</w:t>
       </w:r>
     </w:p>
@@ -2009,23 +3124,23 @@
         <w:spacing w:line="480" w:lineRule="auto"/>
       </w:pPr>
       <w:r>
+        <w:t>15.  Rachet-Jacquet L, Rocks S, Charlesworth A. Long-term projections of health care funding, bed capacity and workforce needs in England. Health Policy. 2023;132:104815.</w:t>
+      </w:r>
+    </w:p>
+    <w:p>
+      <w:pPr>
+        <w:spacing w:line="480" w:lineRule="auto"/>
+      </w:pPr>
+      <w:r>
+        <w:t>16.  Solowiej-Wedderburn J, Ide M, Pennington M. Cost-effectiveness of non-surgical periodontal therapy for patients with type 2 diabetes in the UK. J Clin Periodontol. 2017;44(7):700-707.</w:t>
+      </w:r>
+    </w:p>
+    <w:p>
+      <w:pPr>
+        <w:spacing w:line="480" w:lineRule="auto"/>
+      </w:pPr>
+      <w:r>
         <w:lastRenderedPageBreak/>
-        <w:t>15.  Rachet-Jacquet L, Rocks S, Charlesworth A. Long-term projections of health care funding, bed capacity and workforce needs in England. Health Policy. 2023;132:104815.</w:t>
-      </w:r>
-    </w:p>
-    <w:p>
-      <w:pPr>
-        <w:spacing w:line="480" w:lineRule="auto"/>
-      </w:pPr>
-      <w:r>
-        <w:t>16.  Solowiej-Wedderburn J, Ide M, Pennington M. Cost-effectiveness of non-surgical periodontal therapy for patients with type 2 diabetes in the UK. J Clin Periodontol. 2017;44(7):700-707.</w:t>
-      </w:r>
-    </w:p>
-    <w:p>
-      <w:pPr>
-        <w:spacing w:line="480" w:lineRule="auto"/>
-      </w:pPr>
-      <w:r>
         <w:t>17.  Choi SE, Sima C, Pandya A. Impact of treating oral disease on preventing vascular diseases: a model-based cost-effectiveness analysis of periodontal treatment among patients with type 2 diabetes. Diabetes Care. 2020;43(3):563-571.</w:t>
       </w:r>
     </w:p>
@@ -2034,7 +3149,15 @@
         <w:spacing w:line="480" w:lineRule="auto"/>
       </w:pPr>
       <w:r>
-        <w:t>18.  Patel A, Berdunov V, Quayyum Z, King D, Knapp M, Wittenberg R. Estimated societal costs of stroke in the UK based on a discrete event simulation. Age Ageing. 2020;49(2):270-276.</w:t>
+        <w:t xml:space="preserve">18.  Patel A, </w:t>
+      </w:r>
+      <w:proofErr w:type="spellStart"/>
+      <w:r>
+        <w:t>Berdunov</w:t>
+      </w:r>
+      <w:proofErr w:type="spellEnd"/>
+      <w:r>
+        <w:t xml:space="preserve"> V, Quayyum Z, King D, Knapp M, Wittenberg R. Estimated societal costs of stroke in the UK based on a discrete event simulation. Age Ageing. 2020;49(2):270-276.</w:t>
       </w:r>
     </w:p>
     <w:p>
@@ -2050,23 +3173,55 @@
         <w:spacing w:line="480" w:lineRule="auto"/>
       </w:pPr>
       <w:r>
-        <w:t>20.  Angelov N, Soldatos N, Ioannidou E, et al. A retrospective analysis of the role of age and sex in outcomes of non-surgical periodontal therapy at a single academic dental center. Sci Rep. 2024;14(1):9504.</w:t>
-      </w:r>
-    </w:p>
-    <w:p>
-      <w:pPr>
-        <w:spacing w:line="480" w:lineRule="auto"/>
-      </w:pPr>
-      <w:r>
-        <w:t>21.  Hall M, Smith L, Wu J, et al. Health outcomes after myocardial infarction: a population study of 56 million people in England. PLoS Med. 2024;21(2):e1004343.</w:t>
-      </w:r>
-    </w:p>
-    <w:p>
-      <w:pPr>
-        <w:spacing w:line="480" w:lineRule="auto"/>
-      </w:pPr>
-      <w:r>
-        <w:t>22.  Shavelle RM, Brooks JC, Strauss DJ, Turner-Stokes L. Life expectancy after stroke based on age, sex, and Rankin grade of disability: a synthesis. J Stroke Cerebrovasc Dis. 2019;28(12):104450.</w:t>
+        <w:t xml:space="preserve">20.  Angelov N, </w:t>
+      </w:r>
+      <w:proofErr w:type="spellStart"/>
+      <w:r>
+        <w:t>Soldatos</w:t>
+      </w:r>
+      <w:proofErr w:type="spellEnd"/>
+      <w:r>
+        <w:t xml:space="preserve"> N, Ioannidou E, et al. A retrospective analysis of the role of age and sex in outcomes of non-surgical periodontal therapy at a single academic dental </w:t>
+      </w:r>
+      <w:proofErr w:type="spellStart"/>
+      <w:r>
+        <w:t>center</w:t>
+      </w:r>
+      <w:proofErr w:type="spellEnd"/>
+      <w:r>
+        <w:t>. Sci Rep. 2024;14(1):9504.</w:t>
+      </w:r>
+    </w:p>
+    <w:p>
+      <w:pPr>
+        <w:spacing w:line="480" w:lineRule="auto"/>
+      </w:pPr>
+      <w:r>
+        <w:t xml:space="preserve">21.  Hall M, Smith L, Wu J, et al. Health outcomes after myocardial infarction: a population study of 56 million people in England. </w:t>
+      </w:r>
+      <w:proofErr w:type="spellStart"/>
+      <w:r>
+        <w:t>PLoS</w:t>
+      </w:r>
+      <w:proofErr w:type="spellEnd"/>
+      <w:r>
+        <w:t xml:space="preserve"> Med. 2024;21(2):e1004343.</w:t>
+      </w:r>
+    </w:p>
+    <w:p>
+      <w:pPr>
+        <w:spacing w:line="480" w:lineRule="auto"/>
+      </w:pPr>
+      <w:r>
+        <w:t xml:space="preserve">22.  Shavelle RM, Brooks JC, Strauss DJ, Turner-Stokes L. Life expectancy after stroke based on age, sex, and Rankin grade of disability: a synthesis. J Stroke </w:t>
+      </w:r>
+      <w:proofErr w:type="spellStart"/>
+      <w:r>
+        <w:t>Cerebrovasc</w:t>
+      </w:r>
+      <w:proofErr w:type="spellEnd"/>
+      <w:r>
+        <w:t xml:space="preserve"> Dis. 2019;28(12):104450.</w:t>
       </w:r>
     </w:p>
     <w:p>
@@ -2077,7 +3232,6 @@
         </w:rPr>
       </w:pPr>
       <w:r>
-        <w:lastRenderedPageBreak/>
         <w:t xml:space="preserve">23.  Morgan A, Sinnott SJ, Smeeth L, Minassian C, Quint J. Concordance in the recording of stroke across UK primary and secondary care datasets: a population-based cohort study. </w:t>
       </w:r>
       <w:r>
@@ -2095,6 +3249,7 @@
         <w:rPr>
           <w:lang w:val="it-IT"/>
         </w:rPr>
+        <w:lastRenderedPageBreak/>
         <w:t xml:space="preserve">24.  </w:t>
       </w:r>
       <w:proofErr w:type="spellStart"/>
@@ -2128,7 +3283,15 @@
         <w:spacing w:line="480" w:lineRule="auto"/>
       </w:pPr>
       <w:r>
-        <w:t>26.  Zemedikun DT, Chandan JS, Raindi D, et al. Burden of chronic diseases associated with periodontal diseases: a retrospective cohort study using UK primary care data. BMJ Open. 2021;11(12):e048296.</w:t>
+        <w:t xml:space="preserve">26.  </w:t>
+      </w:r>
+      <w:proofErr w:type="spellStart"/>
+      <w:r>
+        <w:t>Zemedikun</w:t>
+      </w:r>
+      <w:proofErr w:type="spellEnd"/>
+      <w:r>
+        <w:t xml:space="preserve"> DT, Chandan JS, Raindi D, et al. Burden of chronic diseases associated with periodontal diseases: a retrospective cohort study using UK primary care data. BMJ Open. 2021;11(12):e048296.</w:t>
       </w:r>
     </w:p>
     <w:p>
@@ -2218,16 +3381,24 @@
         <w:spacing w:line="480" w:lineRule="auto"/>
       </w:pPr>
       <w:r>
+        <w:t>30.  Lee YL, Hu HY, Huang N, Hwang DK, Chou P, Chu D. Dental prophylaxis and periodontal treatment are protective factors to ischemic stroke. Stroke. 2013;44(4):1026-1030. doi:10.1161/STROKEAHA.111.000076</w:t>
+      </w:r>
+    </w:p>
+    <w:p>
+      <w:pPr>
+        <w:spacing w:line="480" w:lineRule="auto"/>
+      </w:pPr>
+      <w:r>
         <w:lastRenderedPageBreak/>
-        <w:t>30.  Lee YL, Hu HY, Huang N, Hwang DK, Chou P, Chu D. Dental prophylaxis and periodontal treatment are protective factors to ischemic stroke. Stroke. 2013;44(4):1026-1030. doi:10.1161/STROKEAHA.111.000076</w:t>
-      </w:r>
-    </w:p>
-    <w:p>
-      <w:pPr>
-        <w:spacing w:line="480" w:lineRule="auto"/>
-      </w:pPr>
-      <w:r>
-        <w:t>31.  Kim YR, Son M, Kim SR. Association between regular dental scaling and stroke risk in patients with periodontal diseases: evidence from a Korean nationwide database. Epidemiol Health. 2025;47:e2025020.</w:t>
+        <w:t xml:space="preserve">31.  Kim YR, Son M, Kim SR. Association between regular dental scaling and stroke risk in patients with periodontal diseases: evidence from a Korean nationwide database. </w:t>
+      </w:r>
+      <w:proofErr w:type="spellStart"/>
+      <w:r>
+        <w:t>Epidemiol</w:t>
+      </w:r>
+      <w:proofErr w:type="spellEnd"/>
+      <w:r>
+        <w:t xml:space="preserve"> Health. 2025;47:e2025020.</w:t>
       </w:r>
     </w:p>
     <w:p>
@@ -2243,7 +3414,15 @@
         <w:spacing w:line="480" w:lineRule="auto"/>
       </w:pPr>
       <w:r>
-        <w:t>33.  Lee YL, Hu HY, Chou P, Chu D. Dental prophylaxis decreases the risk of acute myocardial infarction: a nationwide population-based study in Taiwan. Clin Interv Aging. 2015;10:175-182. doi:10.2147/CIA.S67854</w:t>
+        <w:t xml:space="preserve">33.  Lee YL, Hu HY, Chou P, Chu D. Dental prophylaxis decreases the risk of acute myocardial infarction: a nationwide population-based study in Taiwan. Clin </w:t>
+      </w:r>
+      <w:proofErr w:type="spellStart"/>
+      <w:r>
+        <w:t>Interv</w:t>
+      </w:r>
+      <w:proofErr w:type="spellEnd"/>
+      <w:r>
+        <w:t xml:space="preserve"> Aging. 2015;10:175-182. doi:10.2147/CIA.S67854</w:t>
       </w:r>
     </w:p>
     <w:p>
@@ -2275,15 +3454,31 @@
         <w:spacing w:line="480" w:lineRule="auto"/>
       </w:pPr>
       <w:r>
+        <w:t xml:space="preserve">37.  </w:t>
+      </w:r>
+      <w:proofErr w:type="spellStart"/>
+      <w:r>
+        <w:t>Schwendicke</w:t>
+      </w:r>
+      <w:proofErr w:type="spellEnd"/>
+      <w:r>
+        <w:t xml:space="preserve"> F, Rossi JG, </w:t>
+      </w:r>
+      <w:proofErr w:type="spellStart"/>
+      <w:r>
+        <w:t>Göstemeyer</w:t>
+      </w:r>
+      <w:proofErr w:type="spellEnd"/>
+      <w:r>
+        <w:t xml:space="preserve"> G, et al. Cost-effectiveness of artificial intelligence for proximal caries detection. J Dent Res. 2021;100(4):369-376.</w:t>
+      </w:r>
+    </w:p>
+    <w:p>
+      <w:pPr>
+        <w:spacing w:line="480" w:lineRule="auto"/>
+      </w:pPr>
+      <w:r>
         <w:lastRenderedPageBreak/>
-        <w:t>37.  Schwendicke F, Rossi JG, Göstemeyer G, et al. Cost-effectiveness of artificial intelligence for proximal caries detection. J Dent Res. 2021;100(4):369-376.</w:t>
-      </w:r>
-    </w:p>
-    <w:p>
-      <w:pPr>
-        <w:spacing w:line="480" w:lineRule="auto"/>
-      </w:pPr>
-      <w:r>
         <w:t>38.  HM Treasury. GDP Deflators at Market Prices, and Money GDP: March 2025 (Spring Statement &amp; Quarterly National Accounts) [Internet]. London, England: HM Treasury; March 2025. Accessed October 24, 2025. Available from: https://www.gov.uk/government/statistics/gdp-deflators-at-market-prices-and-money-gdp-march-2025-spring-statement-quarterly-national-accounts</w:t>
       </w:r>
     </w:p>
@@ -2392,27 +3587,64 @@
         <w:spacing w:line="480" w:lineRule="auto"/>
       </w:pPr>
       <w:r>
-        <w:t xml:space="preserve">43.  Xu XM, Vestesson E, Paley L, et al. The economic burden of stroke care in England, Wales and Northern Ireland: using a national stroke register to estimate and report </w:t>
-      </w:r>
+        <w:t xml:space="preserve">43.  Xu XM, </w:t>
+      </w:r>
+      <w:proofErr w:type="spellStart"/>
+      <w:r>
+        <w:t>Vestesson</w:t>
+      </w:r>
+      <w:proofErr w:type="spellEnd"/>
+      <w:r>
+        <w:t xml:space="preserve"> E, Paley L, et al. The economic burden of stroke care in England, Wales and Northern Ireland: using a national stroke register to estimate and report patient-level health economic outcomes in stroke. </w:t>
+      </w:r>
+      <w:proofErr w:type="spellStart"/>
+      <w:r>
+        <w:t>Eur</w:t>
+      </w:r>
+      <w:proofErr w:type="spellEnd"/>
+      <w:r>
+        <w:t xml:space="preserve"> Stroke J. 2018;3(1):82-91. doi:10.1177/2396987317746516</w:t>
+      </w:r>
+    </w:p>
+    <w:p>
+      <w:pPr>
+        <w:spacing w:line="480" w:lineRule="auto"/>
+      </w:pPr>
       <w:r>
         <w:lastRenderedPageBreak/>
-        <w:t>patient-level health economic outcomes in stroke. Eur Stroke J. 2018;3(1):82-91. doi:10.1177/2396987317746516</w:t>
-      </w:r>
-    </w:p>
-    <w:p>
-      <w:pPr>
-        <w:spacing w:line="480" w:lineRule="auto"/>
-      </w:pPr>
-      <w:r>
-        <w:t>44.  Lomas J, Asaria M, Bojke L, Gale CP, Richardson G, Walker S. Which costs matter? Costs included in economic evaluation and their impact on decision uncertainty for stable coronary artery disease. Pharmacoeconomics Open. 2018;2(4):403-413.</w:t>
-      </w:r>
-    </w:p>
-    <w:p>
-      <w:pPr>
-        <w:spacing w:line="480" w:lineRule="auto"/>
-      </w:pPr>
-      <w:r>
-        <w:t>45.  Joundi RA, Adekanye J, Leung AA, et al. Health state utility values in people with stroke: a systematic review and meta-analysis. J Am Heart Assoc. 2022;11(13):e024296. doi:10.1161/JAHA.121.024296</w:t>
+        <w:t xml:space="preserve">44.  Lomas J, Asaria M, </w:t>
+      </w:r>
+      <w:proofErr w:type="spellStart"/>
+      <w:r>
+        <w:t>Bojke</w:t>
+      </w:r>
+      <w:proofErr w:type="spellEnd"/>
+      <w:r>
+        <w:t xml:space="preserve"> L, Gale CP, Richardson G, Walker S. Which costs matter? Costs included in economic evaluation and their impact on decision uncertainty for stable coronary artery disease. Pharmacoeconomics Open. 2018;2(4):403-413.</w:t>
+      </w:r>
+    </w:p>
+    <w:p>
+      <w:pPr>
+        <w:spacing w:line="480" w:lineRule="auto"/>
+      </w:pPr>
+      <w:r>
+        <w:t xml:space="preserve">45.  </w:t>
+      </w:r>
+      <w:proofErr w:type="spellStart"/>
+      <w:r>
+        <w:t>Joundi</w:t>
+      </w:r>
+      <w:proofErr w:type="spellEnd"/>
+      <w:r>
+        <w:t xml:space="preserve"> RA, </w:t>
+      </w:r>
+      <w:proofErr w:type="spellStart"/>
+      <w:r>
+        <w:t>Adekanye</w:t>
+      </w:r>
+      <w:proofErr w:type="spellEnd"/>
+      <w:r>
+        <w:t xml:space="preserve"> J, Leung AA, et al. Health state utility values in people with stroke: a systematic review and meta-analysis. J Am Heart Assoc. 2022;11(13):e024296. doi:10.1161/JAHA.121.024296</w:t>
       </w:r>
     </w:p>
     <w:p>
@@ -2428,32 +3660,209 @@
         <w:spacing w:line="480" w:lineRule="auto"/>
       </w:pPr>
       <w:r>
-        <w:t>47.  Thom HH, Hollingworth W, Sofat R, et al. Directly acting oral anticoagulants for the prevention of stroke in atrial fibrillation in England and Wales: cost-effectiveness model and value of information analysis. MDM Policy Pract. 2019;4(2):2381468319866828.</w:t>
-      </w:r>
-    </w:p>
-    <w:p>
-      <w:pPr>
-        <w:spacing w:line="480" w:lineRule="auto"/>
-      </w:pPr>
-      <w:r>
-        <w:t>48. Ye Z, Cao Y, Miao C, et al. Periodontal therapy for primary or secondary prevention of cardiovascular disease in people with periodontitis. Cochrane Database Syst Rev. 2022;10:CD009197. doi:10.1002/14651858.CD009197.pub5.</w:t>
-      </w:r>
-    </w:p>
-    <w:p>
-      <w:pPr>
-        <w:spacing w:line="480" w:lineRule="auto"/>
-      </w:pPr>
-      <w:r>
-        <w:t>49. Orlandi M, Masi S, Lucenteforte E, et al. Periodontitis treatment and progression of carotid intima-media thickness: a randomised trial. Eur Heart J. 2025;ehaf555. doi:10.1093/eurheartj/ehaf555.</w:t>
-      </w:r>
-    </w:p>
-    <w:p>
-      <w:pPr>
-        <w:spacing w:line="480" w:lineRule="auto"/>
-      </w:pPr>
-      <w:r>
-        <w:t>50.  Rodrigues JV, Deroide MB, Sant’ana AP, de Molon RS, Theodoro LH. The role of non-surgical periodontal treatment in enhancing quality of life for hypertensive patients with periodontitis. Rev Odontol UNESP. 2024;53:e20240030.</w:t>
-      </w:r>
+        <w:t>47.</w:t>
+      </w:r>
+      <w:r>
+        <w:t xml:space="preserve"> </w:t>
+      </w:r>
+      <w:proofErr w:type="spellStart"/>
+      <w:r>
+        <w:t>Mihaylova</w:t>
+      </w:r>
+      <w:proofErr w:type="spellEnd"/>
+      <w:r>
+        <w:t xml:space="preserve"> B, Wu R, Zhou J, et al. Lifetime effects and cost-effectiveness of standard and higher-intensity statin therapy across population categories in the UK: a microsimulation modelling study. Lancet Reg Health Eur. 2024;40:100887.</w:t>
+      </w:r>
+    </w:p>
+    <w:p>
+      <w:pPr>
+        <w:spacing w:line="480" w:lineRule="auto"/>
+      </w:pPr>
+      <w:r>
+        <w:t>4</w:t>
+      </w:r>
+      <w:r>
+        <w:t>8</w:t>
+      </w:r>
+      <w:r>
+        <w:t xml:space="preserve">.  Thom HH, Hollingworth W, </w:t>
+      </w:r>
+      <w:proofErr w:type="spellStart"/>
+      <w:r>
+        <w:t>Sofat</w:t>
+      </w:r>
+      <w:proofErr w:type="spellEnd"/>
+      <w:r>
+        <w:t xml:space="preserve"> R, et al. Directly acting oral anticoagulants for the prevention of stroke in atrial fibrillation in England and Wales: cost-effectiveness model and value of information analysis. MDM Policy </w:t>
+      </w:r>
+      <w:proofErr w:type="spellStart"/>
+      <w:r>
+        <w:t>Pract</w:t>
+      </w:r>
+      <w:proofErr w:type="spellEnd"/>
+      <w:r>
+        <w:t>. 2019;4(2):2381468319866828.</w:t>
+      </w:r>
+    </w:p>
+    <w:p>
+      <w:pPr>
+        <w:spacing w:line="480" w:lineRule="auto"/>
+      </w:pPr>
+      <w:r>
+        <w:t>4</w:t>
+      </w:r>
+      <w:r>
+        <w:t>9</w:t>
+      </w:r>
+      <w:r>
+        <w:t xml:space="preserve">. Ye Z, Cao Y, Miao C, et al. Periodontal therapy for primary or secondary prevention of cardiovascular disease in people with periodontitis. Cochrane Database </w:t>
+      </w:r>
+      <w:proofErr w:type="spellStart"/>
+      <w:r>
+        <w:t>Syst</w:t>
+      </w:r>
+      <w:proofErr w:type="spellEnd"/>
+      <w:r>
+        <w:t xml:space="preserve"> Rev. 2022;10:CD009197. doi:10.1002/14651858.CD009197.pub5.</w:t>
+      </w:r>
+    </w:p>
+    <w:p>
+      <w:pPr>
+        <w:spacing w:line="480" w:lineRule="auto"/>
+      </w:pPr>
+      <w:r>
+        <w:t>50</w:t>
+      </w:r>
+      <w:r>
+        <w:t xml:space="preserve">. Orlandi M, Masi S, </w:t>
+      </w:r>
+      <w:proofErr w:type="spellStart"/>
+      <w:r>
+        <w:t>Lucenteforte</w:t>
+      </w:r>
+      <w:proofErr w:type="spellEnd"/>
+      <w:r>
+        <w:t xml:space="preserve"> E, et al. Periodontitis treatment and progression of carotid intima-media thickness: a randomised trial. </w:t>
+      </w:r>
+      <w:proofErr w:type="spellStart"/>
+      <w:r>
+        <w:t>Eur</w:t>
+      </w:r>
+      <w:proofErr w:type="spellEnd"/>
+      <w:r>
+        <w:t xml:space="preserve"> Heart J. 2025;ehaf555. doi:10.1093/</w:t>
+      </w:r>
+      <w:proofErr w:type="spellStart"/>
+      <w:r>
+        <w:t>eurheartj</w:t>
+      </w:r>
+      <w:proofErr w:type="spellEnd"/>
+      <w:r>
+        <w:t>/ehaf555.</w:t>
+      </w:r>
+    </w:p>
+    <w:p>
+      <w:pPr>
+        <w:spacing w:line="480" w:lineRule="auto"/>
+      </w:pPr>
+      <w:r>
+        <w:lastRenderedPageBreak/>
+        <w:t>5</w:t>
+      </w:r>
+      <w:r>
+        <w:t>1</w:t>
+      </w:r>
+      <w:r>
+        <w:t xml:space="preserve">.  Rodrigues JV, Deroide MB, Sant’ana AP, de Molon RS, Theodoro LH. The role of non-surgical periodontal treatment in enhancing quality of life for hypertensive patients with periodontitis. Rev </w:t>
+      </w:r>
+      <w:proofErr w:type="spellStart"/>
+      <w:r>
+        <w:t>Odontol</w:t>
+      </w:r>
+      <w:proofErr w:type="spellEnd"/>
+      <w:r>
+        <w:t xml:space="preserve"> UNESP. 2024;53:e20240030.</w:t>
+      </w:r>
+    </w:p>
+    <w:p>
+      <w:pPr>
+        <w:spacing w:line="480" w:lineRule="auto"/>
+      </w:pPr>
+    </w:p>
+    <w:p>
+      <w:pPr>
+        <w:spacing w:line="480" w:lineRule="auto"/>
+      </w:pPr>
+    </w:p>
+    <w:p>
+      <w:pPr>
+        <w:spacing w:line="480" w:lineRule="auto"/>
+      </w:pPr>
+    </w:p>
+    <w:p>
+      <w:pPr>
+        <w:spacing w:line="480" w:lineRule="auto"/>
+      </w:pPr>
+    </w:p>
+    <w:p>
+      <w:pPr>
+        <w:spacing w:line="480" w:lineRule="auto"/>
+      </w:pPr>
+    </w:p>
+    <w:p>
+      <w:pPr>
+        <w:spacing w:line="480" w:lineRule="auto"/>
+      </w:pPr>
+    </w:p>
+    <w:p>
+      <w:pPr>
+        <w:spacing w:line="480" w:lineRule="auto"/>
+      </w:pPr>
+    </w:p>
+    <w:p>
+      <w:pPr>
+        <w:spacing w:line="480" w:lineRule="auto"/>
+      </w:pPr>
+    </w:p>
+    <w:p>
+      <w:pPr>
+        <w:spacing w:line="480" w:lineRule="auto"/>
+      </w:pPr>
+    </w:p>
+    <w:p>
+      <w:pPr>
+        <w:spacing w:line="480" w:lineRule="auto"/>
+      </w:pPr>
+    </w:p>
+    <w:p>
+      <w:pPr>
+        <w:spacing w:line="480" w:lineRule="auto"/>
+      </w:pPr>
+    </w:p>
+    <w:p>
+      <w:pPr>
+        <w:spacing w:line="480" w:lineRule="auto"/>
+      </w:pPr>
+    </w:p>
+    <w:p>
+      <w:pPr>
+        <w:spacing w:line="480" w:lineRule="auto"/>
+      </w:pPr>
+    </w:p>
+    <w:p>
+      <w:pPr>
+        <w:spacing w:line="480" w:lineRule="auto"/>
+      </w:pPr>
+    </w:p>
+    <w:p>
+      <w:pPr>
+        <w:spacing w:line="480" w:lineRule="auto"/>
+      </w:pPr>
+    </w:p>
+    <w:p>
+      <w:pPr>
+        <w:spacing w:line="480" w:lineRule="auto"/>
+      </w:pPr>
     </w:p>
     <w:p>
       <w:pPr>
@@ -2470,14 +3879,7 @@
           <w:bCs/>
         </w:rPr>
         <w:lastRenderedPageBreak/>
-        <w:t xml:space="preserve">Online Supplementary Material to: Cost-effectiveness </w:t>
-      </w:r>
-      <w:r>
-        <w:rPr>
-          <w:b/>
-          <w:bCs/>
-        </w:rPr>
-        <w:t>analysis of non-surgical periodontal treatment for preventing strokes and myocardial infarction in the UK</w:t>
+        <w:t>Online Supplementary Material to: Cost-effectiveness analysis of non-surgical periodontal treatment for preventing strokes and myocardial infarction in the UK</w:t>
       </w:r>
     </w:p>
     <w:p>
@@ -7094,7 +8496,11 @@
         </w:tc>
       </w:tr>
     </w:tbl>
-    <w:p/>
+    <w:p>
+      <w:r>
+        <w:t>Table 1 CHEERS 2022 Checklist</w:t>
+      </w:r>
+    </w:p>
     <w:p>
       <w:pPr>
         <w:pStyle w:val="ListParagraph"/>
@@ -9092,7 +10498,6 @@
                 <w:sz w:val="20"/>
                 <w:szCs w:val="20"/>
               </w:rPr>
-              <w:lastRenderedPageBreak/>
               <w:t>Disutility of CHD event</w:t>
             </w:r>
           </w:p>
@@ -9153,7 +10558,11 @@
         </w:tc>
       </w:tr>
     </w:tbl>
-    <w:p/>
+    <w:p>
+      <w:r>
+        <w:t>Table 2 All model parameters and values</w:t>
+      </w:r>
+    </w:p>
     <w:p>
       <w:pPr>
         <w:pStyle w:val="ListParagraph"/>
@@ -10534,6 +11943,7 @@
                 <w:b/>
                 <w:bCs/>
               </w:rPr>
+              <w:lastRenderedPageBreak/>
               <w:t>Post-CHD (Y1)</w:t>
             </w:r>
           </w:p>
@@ -11028,7 +12438,11 @@
         </w:tc>
       </w:tr>
     </w:tbl>
-    <w:p/>
+    <w:p>
+      <w:r>
+        <w:t>Table 3 Base Markov model transition matrices</w:t>
+      </w:r>
+    </w:p>
     <w:p>
       <w:pPr>
         <w:pStyle w:val="ListParagraph"/>
@@ -11073,7 +12487,6 @@
                 <w:b/>
                 <w:bCs/>
               </w:rPr>
-              <w:lastRenderedPageBreak/>
               <w:t>Procedure</w:t>
             </w:r>
           </w:p>
@@ -11612,7 +13025,11 @@
         </w:tc>
       </w:tr>
     </w:tbl>
-    <w:p/>
+    <w:p>
+      <w:r>
+        <w:t>Table 4 Full breakdown of periodontal costs</w:t>
+      </w:r>
+    </w:p>
     <w:p>
       <w:pPr>
         <w:pStyle w:val="ListParagraph"/>
@@ -11873,6 +13290,7 @@
           </w:tcPr>
           <w:p>
             <w:r>
+              <w:lastRenderedPageBreak/>
               <w:t>Post Stroke Y2</w:t>
             </w:r>
           </w:p>
@@ -12212,7 +13630,6 @@
           </w:tcPr>
           <w:p>
             <w:r>
-              <w:lastRenderedPageBreak/>
               <w:t>Stroke event (one-off)</w:t>
             </w:r>
           </w:p>
@@ -12323,7 +13740,11 @@
         </w:tc>
       </w:tr>
     </w:tbl>
-    <w:p/>
+    <w:p>
+      <w:r>
+        <w:t>Table 5 Breakdown of costs per Markov state</w:t>
+      </w:r>
+    </w:p>
     <w:p>
       <w:pPr>
         <w:pStyle w:val="ListParagraph"/>
@@ -13905,6 +15326,7 @@
                 <w:sz w:val="20"/>
                 <w:szCs w:val="20"/>
               </w:rPr>
+              <w:lastRenderedPageBreak/>
               <w:t>Stroke Post Both Y2</w:t>
             </w:r>
           </w:p>
@@ -14238,14 +15660,7 @@
                 <w:sz w:val="20"/>
                 <w:szCs w:val="20"/>
               </w:rPr>
-              <w:t>0.5</w:t>
-            </w:r>
-            <w:r>
-              <w:rPr>
-                <w:sz w:val="20"/>
-                <w:szCs w:val="20"/>
-              </w:rPr>
-              <w:t>5</w:t>
+              <w:t>0.55</w:t>
             </w:r>
           </w:p>
         </w:tc>
@@ -14862,7 +16277,6 @@
                 <w:sz w:val="20"/>
                 <w:szCs w:val="20"/>
               </w:rPr>
-              <w:lastRenderedPageBreak/>
               <w:t>Post CHD Y2</w:t>
             </w:r>
           </w:p>
@@ -16795,52 +18209,14 @@
               <w:rPr>
                 <w:sz w:val="20"/>
                 <w:szCs w:val="20"/>
-                <w:lang w:val="it-IT"/>
-              </w:rPr>
-            </w:pPr>
-            <w:r>
-              <w:rPr>
-                <w:sz w:val="20"/>
-                <w:szCs w:val="20"/>
-                <w:lang w:val="it-IT"/>
-              </w:rPr>
-              <w:t xml:space="preserve">Per </w:t>
-            </w:r>
-            <w:proofErr w:type="spellStart"/>
-            <w:r>
-              <w:rPr>
-                <w:sz w:val="20"/>
-                <w:szCs w:val="20"/>
-                <w:lang w:val="it-IT"/>
-              </w:rPr>
-              <w:t>cycle</w:t>
-            </w:r>
-            <w:proofErr w:type="spellEnd"/>
-            <w:r>
-              <w:rPr>
-                <w:sz w:val="20"/>
-                <w:szCs w:val="20"/>
-                <w:lang w:val="it-IT"/>
-              </w:rPr>
-              <w:t xml:space="preserve"> non-</w:t>
-            </w:r>
-            <w:proofErr w:type="spellStart"/>
-            <w:r>
-              <w:rPr>
-                <w:sz w:val="20"/>
-                <w:szCs w:val="20"/>
-                <w:lang w:val="it-IT"/>
-              </w:rPr>
-              <w:t>periodontal</w:t>
-            </w:r>
-            <w:proofErr w:type="spellEnd"/>
-            <w:r>
-              <w:rPr>
-                <w:sz w:val="20"/>
-                <w:szCs w:val="20"/>
-                <w:lang w:val="it-IT"/>
-              </w:rPr>
-              <w:t xml:space="preserve"> cost</w:t>
+              </w:rPr>
+            </w:pPr>
+            <w:r>
+              <w:rPr>
+                <w:sz w:val="20"/>
+                <w:szCs w:val="20"/>
+              </w:rPr>
+              <w:t>Per cycle non-periodontal cost</w:t>
             </w:r>
           </w:p>
         </w:tc>
@@ -16941,12 +18317,12 @@
       </w:tr>
     </w:tbl>
     <w:p>
-      <w:pPr>
-        <w:rPr>
-          <w:b/>
-          <w:bCs/>
-        </w:rPr>
-      </w:pPr>
+      <w:r>
+        <w:t xml:space="preserve">Table </w:t>
+      </w:r>
+      <w:r>
+        <w:t>6 Parameters and related values used in sensitivity analysis</w:t>
+      </w:r>
     </w:p>
     <w:p>
       <w:pPr>
@@ -16996,6 +18372,7 @@
     </w:p>
     <w:p>
       <w:r>
+        <w:lastRenderedPageBreak/>
         <w:t>[2] Seoane T, Bullon B, Fernandez-</w:t>
       </w:r>
       <w:proofErr w:type="spellStart"/>
@@ -17031,7 +18408,7 @@
       <w:r>
         <w:t xml:space="preserve"> [Internet]. London, England: Office for National Statistics; March 18, 2025. Accessed October 23, 2025. Available from: </w:t>
       </w:r>
-      <w:hyperlink r:id="rId12" w:history="1">
+      <w:hyperlink r:id="rId13" w:history="1">
         <w:r>
           <w:rPr>
             <w:rStyle w:val="Hyperlink"/>
@@ -17060,7 +18437,6 @@
     </w:p>
     <w:p>
       <w:r>
-        <w:lastRenderedPageBreak/>
         <w:t xml:space="preserve">[5] Allara E, Shi W, Bolton T, et al. Burden of cardiovascular diseases in England (2020–24): a national cohort using electronic health records data. </w:t>
       </w:r>
       <w:r>
@@ -17224,6 +18600,7 @@
     </w:p>
     <w:p>
       <w:r>
+        <w:lastRenderedPageBreak/>
         <w:t>[12] National Health Service. 2020/21 National Cost Collection for the NHS. Available from: https://www.england.nhs.uk/costing-in-the-nhs/national-cost-collection/. Accessed December 1, 2025.</w:t>
       </w:r>
     </w:p>
@@ -17233,6 +18610,7 @@
       </w:pPr>
     </w:p>
     <w:sectPr>
+      <w:footerReference w:type="default" r:id="rId14"/>
       <w:pgSz w:w="11906" w:h="16838"/>
       <w:pgMar w:top="1440" w:right="1440" w:bottom="1440" w:left="1440" w:header="708" w:footer="708" w:gutter="0"/>
       <w:cols w:space="708"/>
@@ -17265,6 +18643,48 @@
     </w:p>
   </w:endnote>
 </w:endnotes>
+</file>
+
+<file path=word/footer1.xml><?xml version="1.0" encoding="utf-8"?>
+<w:ftr xmlns:wpc="http://schemas.microsoft.com/office/word/2010/wordprocessingCanvas" xmlns:cx="http://schemas.microsoft.com/office/drawing/2014/chartex" xmlns:cx1="http://schemas.microsoft.com/office/drawing/2015/9/8/chartex" xmlns:cx2="http://schemas.microsoft.com/office/drawing/2015/10/21/chartex" xmlns:cx3="http://schemas.microsoft.com/office/drawing/2016/5/9/chartex" xmlns:cx4="http://schemas.microsoft.com/office/drawing/2016/5/10/chartex" xmlns:cx5="http://schemas.microsoft.com/office/drawing/2016/5/11/chartex" xmlns:cx6="http://schemas.microsoft.com/office/drawing/2016/5/12/chartex" xmlns:cx7="http://schemas.microsoft.com/office/drawing/2016/5/13/chartex" xmlns:cx8="http://schemas.microsoft.com/office/drawing/2016/5/14/chartex" xmlns:mc="http://schemas.openxmlformats.org/markup-compatibility/2006" xmlns:aink="http://schemas.microsoft.com/office/drawing/2016/ink" xmlns:am3d="http://schemas.microsoft.com/office/drawing/2017/model3d" xmlns:o="urn:schemas-microsoft-com:office:office" xmlns:oel="http://schemas.microsoft.com/office/2019/extlst" xmlns:r="http://schemas.openxmlformats.org/officeDocument/2006/relationships" xmlns:m="http://schemas.openxmlformats.org/officeDocument/2006/math" xmlns:v="urn:schemas-microsoft-com:vml" xmlns:wp14="http://schemas.microsoft.com/office/word/2010/wordprocessingDrawing" xmlns:wp="http://schemas.openxmlformats.org/drawingml/2006/wordprocessingDrawing" xmlns:w10="urn:schemas-microsoft-com:office:word" xmlns:w="http://schemas.openxmlformats.org/wordprocessingml/2006/main" xmlns:w14="http://schemas.microsoft.com/office/word/2010/wordml" xmlns:w15="http://schemas.microsoft.com/office/word/2012/wordml" xmlns:w16cex="http://schemas.microsoft.com/office/word/2018/wordml/cex" xmlns:w16cid="http://schemas.microsoft.com/office/word/2016/wordml/cid" xmlns:w16="http://schemas.microsoft.com/office/word/2018/wordml" xmlns:w16du="http://schemas.microsoft.com/office/word/2023/wordml/word16du" xmlns:w16sdtdh="http://schemas.microsoft.com/office/word/2020/wordml/sdtdatahash" xmlns:w16sdtfl="http://schemas.microsoft.com/office/word/2024/wordml/sdtformatlock" xmlns:w16se="http://schemas.microsoft.com/office/word/2015/wordml/symex" xmlns:wpg="http://schemas.microsoft.com/office/word/2010/wordprocessingGroup" xmlns:wpi="http://schemas.microsoft.com/office/word/2010/wordprocessingInk" xmlns:wne="http://schemas.microsoft.com/office/word/2006/wordml" xmlns:wps="http://schemas.microsoft.com/office/word/2010/wordprocessingShape" mc:Ignorable="w14 w15 w16se w16cid w16 w16cex w16sdtdh w16sdtfl w16du wp14">
+  <w:sdt>
+    <w:sdtPr>
+      <w:id w:val="872354831"/>
+      <w:docPartObj>
+        <w:docPartGallery w:val="Page Numbers (Bottom of Page)"/>
+        <w:docPartUnique/>
+      </w:docPartObj>
+    </w:sdtPr>
+    <w:sdtEndPr/>
+    <w:sdtContent>
+      <w:p>
+        <w:pPr>
+          <w:pStyle w:val="Footer"/>
+        </w:pPr>
+        <w:r>
+          <w:fldChar w:fldCharType="begin"/>
+        </w:r>
+        <w:r>
+          <w:instrText xml:space="preserve"> PAGE   \* MERGEFORMAT </w:instrText>
+        </w:r>
+        <w:r>
+          <w:fldChar w:fldCharType="separate"/>
+        </w:r>
+        <w:r>
+          <w:t>2</w:t>
+        </w:r>
+        <w:r>
+          <w:fldChar w:fldCharType="end"/>
+        </w:r>
+      </w:p>
+    </w:sdtContent>
+  </w:sdt>
+  <w:p>
+    <w:pPr>
+      <w:pStyle w:val="Footer"/>
+    </w:pPr>
+  </w:p>
+</w:ftr>
 </file>
 
 <file path=word/footnotes.xml><?xml version="1.0" encoding="utf-8"?>
@@ -17383,8 +18803,100 @@
       </w:pPr>
     </w:lvl>
   </w:abstractNum>
+  <w:abstractNum w:abstractNumId="1" w15:restartNumberingAfterBreak="0">
+    <w:nsid w:val="4F6066D1"/>
+    <w:multiLevelType w:val="hybridMultilevel"/>
+    <w:tmpl w:val="86086CF6"/>
+    <w:lvl w:ilvl="0" w:tplc="0809000F">
+      <w:start w:val="1"/>
+      <w:numFmt w:val="decimal"/>
+      <w:lvlText w:val="%1."/>
+      <w:lvlJc w:val="left"/>
+      <w:pPr>
+        <w:ind w:left="720" w:hanging="360"/>
+      </w:pPr>
+      <w:rPr>
+        <w:rFonts w:hint="default"/>
+      </w:rPr>
+    </w:lvl>
+    <w:lvl w:ilvl="1" w:tplc="08090019" w:tentative="1">
+      <w:start w:val="1"/>
+      <w:numFmt w:val="lowerLetter"/>
+      <w:lvlText w:val="%2."/>
+      <w:lvlJc w:val="left"/>
+      <w:pPr>
+        <w:ind w:left="1440" w:hanging="360"/>
+      </w:pPr>
+    </w:lvl>
+    <w:lvl w:ilvl="2" w:tplc="0809001B" w:tentative="1">
+      <w:start w:val="1"/>
+      <w:numFmt w:val="lowerRoman"/>
+      <w:lvlText w:val="%3."/>
+      <w:lvlJc w:val="right"/>
+      <w:pPr>
+        <w:ind w:left="2160" w:hanging="180"/>
+      </w:pPr>
+    </w:lvl>
+    <w:lvl w:ilvl="3" w:tplc="0809000F" w:tentative="1">
+      <w:start w:val="1"/>
+      <w:numFmt w:val="decimal"/>
+      <w:lvlText w:val="%4."/>
+      <w:lvlJc w:val="left"/>
+      <w:pPr>
+        <w:ind w:left="2880" w:hanging="360"/>
+      </w:pPr>
+    </w:lvl>
+    <w:lvl w:ilvl="4" w:tplc="08090019" w:tentative="1">
+      <w:start w:val="1"/>
+      <w:numFmt w:val="lowerLetter"/>
+      <w:lvlText w:val="%5."/>
+      <w:lvlJc w:val="left"/>
+      <w:pPr>
+        <w:ind w:left="3600" w:hanging="360"/>
+      </w:pPr>
+    </w:lvl>
+    <w:lvl w:ilvl="5" w:tplc="0809001B" w:tentative="1">
+      <w:start w:val="1"/>
+      <w:numFmt w:val="lowerRoman"/>
+      <w:lvlText w:val="%6."/>
+      <w:lvlJc w:val="right"/>
+      <w:pPr>
+        <w:ind w:left="4320" w:hanging="180"/>
+      </w:pPr>
+    </w:lvl>
+    <w:lvl w:ilvl="6" w:tplc="0809000F" w:tentative="1">
+      <w:start w:val="1"/>
+      <w:numFmt w:val="decimal"/>
+      <w:lvlText w:val="%7."/>
+      <w:lvlJc w:val="left"/>
+      <w:pPr>
+        <w:ind w:left="5040" w:hanging="360"/>
+      </w:pPr>
+    </w:lvl>
+    <w:lvl w:ilvl="7" w:tplc="08090019" w:tentative="1">
+      <w:start w:val="1"/>
+      <w:numFmt w:val="lowerLetter"/>
+      <w:lvlText w:val="%8."/>
+      <w:lvlJc w:val="left"/>
+      <w:pPr>
+        <w:ind w:left="5760" w:hanging="360"/>
+      </w:pPr>
+    </w:lvl>
+    <w:lvl w:ilvl="8" w:tplc="0809001B" w:tentative="1">
+      <w:start w:val="1"/>
+      <w:numFmt w:val="lowerRoman"/>
+      <w:lvlText w:val="%9."/>
+      <w:lvlJc w:val="right"/>
+      <w:pPr>
+        <w:ind w:left="6480" w:hanging="180"/>
+      </w:pPr>
+    </w:lvl>
+  </w:abstractNum>
   <w:num w:numId="1" w16cid:durableId="838664811">
     <w:abstractNumId w:val="0"/>
+  </w:num>
+  <w:num w:numId="2" w16cid:durableId="1593512024">
+    <w:abstractNumId w:val="1"/>
   </w:num>
 </w:numbering>
 </file>
@@ -18395,2571 +19907,6 @@
 </w:styles>
 </file>
 
-<file path=word/charts/chart1.xml><?xml version="1.0" encoding="utf-8"?>
-<c:chartSpace xmlns:c="http://schemas.openxmlformats.org/drawingml/2006/chart" xmlns:a="http://schemas.openxmlformats.org/drawingml/2006/main" xmlns:r="http://schemas.openxmlformats.org/officeDocument/2006/relationships" xmlns:c16r2="http://schemas.microsoft.com/office/drawing/2015/06/chart">
-  <c:date1904 val="0"/>
-  <c:lang val="en-US"/>
-  <c:roundedCorners val="0"/>
-  <mc:AlternateContent xmlns:mc="http://schemas.openxmlformats.org/markup-compatibility/2006">
-    <mc:Choice xmlns:c14="http://schemas.microsoft.com/office/drawing/2007/8/2/chart" Requires="c14">
-      <c14:style val="102"/>
-    </mc:Choice>
-    <mc:Fallback>
-      <c:style val="2"/>
-    </mc:Fallback>
-  </mc:AlternateContent>
-  <c:chart>
-    <c:autoTitleDeleted val="1"/>
-    <c:plotArea>
-      <c:layout/>
-      <c:barChart>
-        <c:barDir val="bar"/>
-        <c:grouping val="stacked"/>
-        <c:varyColors val="0"/>
-        <c:ser>
-          <c:idx val="0"/>
-          <c:order val="0"/>
-          <c:tx>
-            <c:v>Upper Limit Applied</c:v>
-          </c:tx>
-          <c:spPr>
-            <a:solidFill>
-              <a:schemeClr val="accent1"/>
-            </a:solidFill>
-            <a:ln>
-              <a:noFill/>
-            </a:ln>
-            <a:effectLst/>
-          </c:spPr>
-          <c:invertIfNegative val="0"/>
-          <c:cat>
-            <c:strRef>
-              <c:f>(Tornado_OneWaySA!$B$4:$B$16,Tornado_OneWaySA!$B$28:$B$36)</c:f>
-              <c:strCache>
-                <c:ptCount val="22"/>
-                <c:pt idx="0">
-                  <c:v>Base utilities </c:v>
-                </c:pt>
-                <c:pt idx="1">
-                  <c:v>Stroke disutility</c:v>
-                </c:pt>
-                <c:pt idx="2">
-                  <c:v>Baseline stroke hazard</c:v>
-                </c:pt>
-                <c:pt idx="3">
-                  <c:v>Post Stroke Y2 State cost</c:v>
-                </c:pt>
-                <c:pt idx="4">
-                  <c:v>MI fatality rate</c:v>
-                </c:pt>
-                <c:pt idx="5">
-                  <c:v>Post Both Y2 state cost </c:v>
-                </c:pt>
-                <c:pt idx="6">
-                  <c:v>Stroke fatality rate</c:v>
-                </c:pt>
-                <c:pt idx="7">
-                  <c:v>Post Stroke Y1 State cost</c:v>
-                </c:pt>
-                <c:pt idx="8">
-                  <c:v>Post MI Y2 state cost</c:v>
-                </c:pt>
-                <c:pt idx="9">
-                  <c:v>Acute stroke cost</c:v>
-                </c:pt>
-                <c:pt idx="10">
-                  <c:v>MI disutility </c:v>
-                </c:pt>
-                <c:pt idx="11">
-                  <c:v>Post Both Y1 state cost</c:v>
-                </c:pt>
-                <c:pt idx="12">
-                  <c:v>MI event after MI Y2</c:v>
-                </c:pt>
-                <c:pt idx="13">
-                  <c:v>Post both Y2</c:v>
-                </c:pt>
-                <c:pt idx="14">
-                  <c:v>Post MI Y1 utilities</c:v>
-                </c:pt>
-                <c:pt idx="15">
-                  <c:v>Baseline death hazard</c:v>
-                </c:pt>
-                <c:pt idx="16">
-                  <c:v>Post stroke Y1 utilities</c:v>
-                </c:pt>
-                <c:pt idx="17">
-                  <c:v>Post MI Y2 utilities</c:v>
-                </c:pt>
-                <c:pt idx="18">
-                  <c:v>Baseline MI hazard</c:v>
-                </c:pt>
-                <c:pt idx="19">
-                  <c:v>Post stroke Y2 utilities</c:v>
-                </c:pt>
-                <c:pt idx="20">
-                  <c:v>Stroke treatment effect</c:v>
-                </c:pt>
-                <c:pt idx="21">
-                  <c:v>MI treatment effect</c:v>
-                </c:pt>
-              </c:strCache>
-              <c:extLst/>
-            </c:strRef>
-          </c:cat>
-          <c:val>
-            <c:numRef>
-              <c:f>(Tornado_OneWaySA!$I$4:$I$16,Tornado_OneWaySA!$I$28:$I$36)</c:f>
-              <c:numCache>
-                <c:formatCode>0%</c:formatCode>
-                <c:ptCount val="22"/>
-                <c:pt idx="0">
-                  <c:v>-0.16964991206638538</c:v>
-                </c:pt>
-                <c:pt idx="1">
-                  <c:v>-0.1279892489048855</c:v>
-                </c:pt>
-                <c:pt idx="2">
-                  <c:v>-9.5878176259651504E-2</c:v>
-                </c:pt>
-                <c:pt idx="3">
-                  <c:v>-7.7961851872344112E-2</c:v>
-                </c:pt>
-                <c:pt idx="4">
-                  <c:v>-2.3133900076381386E-2</c:v>
-                </c:pt>
-                <c:pt idx="5">
-                  <c:v>-1.8895197397172984E-2</c:v>
-                </c:pt>
-                <c:pt idx="6">
-                  <c:v>-1.5681583628381214E-2</c:v>
-                </c:pt>
-                <c:pt idx="7">
-                  <c:v>-1.443811191406987E-2</c:v>
-                </c:pt>
-                <c:pt idx="8">
-                  <c:v>-1.0208669019588515E-2</c:v>
-                </c:pt>
-                <c:pt idx="9">
-                  <c:v>-6.7596410108684982E-3</c:v>
-                </c:pt>
-                <c:pt idx="10">
-                  <c:v>-5.8727914414960693E-3</c:v>
-                </c:pt>
-                <c:pt idx="11">
-                  <c:v>-5.4213235492722653E-3</c:v>
-                </c:pt>
-                <c:pt idx="12">
-                  <c:v>-4.9453083007226879E-3</c:v>
-                </c:pt>
-                <c:pt idx="13">
-                  <c:v>1.6162726680391742E-2</c:v>
-                </c:pt>
-                <c:pt idx="14">
-                  <c:v>1.6041048130578602E-2</c:v>
-                </c:pt>
-                <c:pt idx="15">
-                  <c:v>1.8735958653894224E-2</c:v>
-                </c:pt>
-                <c:pt idx="16">
-                  <c:v>3.0783138437582961E-2</c:v>
-                </c:pt>
-                <c:pt idx="17">
-                  <c:v>4.9235899044112137E-2</c:v>
-                </c:pt>
-                <c:pt idx="18">
-                  <c:v>-4.8413418421701673E-2</c:v>
-                </c:pt>
-                <c:pt idx="19">
-                  <c:v>0.1090832935758764</c:v>
-                </c:pt>
-                <c:pt idx="20">
-                  <c:v>0.97855026554856028</c:v>
-                </c:pt>
-                <c:pt idx="21">
-                  <c:v>1.2298413600386515</c:v>
-                </c:pt>
-              </c:numCache>
-              <c:extLst/>
-            </c:numRef>
-          </c:val>
-          <c:extLst>
-            <c:ext xmlns:c16="http://schemas.microsoft.com/office/drawing/2014/chart" uri="{C3380CC4-5D6E-409C-BE32-E72D297353CC}">
-              <c16:uniqueId val="{00000000-ED4F-4A21-A490-B4D237235D08}"/>
-            </c:ext>
-          </c:extLst>
-        </c:ser>
-        <c:ser>
-          <c:idx val="1"/>
-          <c:order val="1"/>
-          <c:tx>
-            <c:v>Lower Limit Applied</c:v>
-          </c:tx>
-          <c:spPr>
-            <a:solidFill>
-              <a:srgbClr val="C00000"/>
-            </a:solidFill>
-            <a:ln>
-              <a:noFill/>
-            </a:ln>
-            <a:effectLst/>
-          </c:spPr>
-          <c:invertIfNegative val="0"/>
-          <c:cat>
-            <c:strRef>
-              <c:f>(Tornado_OneWaySA!$B$4:$B$16,Tornado_OneWaySA!$B$28:$B$36)</c:f>
-              <c:strCache>
-                <c:ptCount val="22"/>
-                <c:pt idx="0">
-                  <c:v>Base utilities </c:v>
-                </c:pt>
-                <c:pt idx="1">
-                  <c:v>Stroke disutility</c:v>
-                </c:pt>
-                <c:pt idx="2">
-                  <c:v>Baseline stroke hazard</c:v>
-                </c:pt>
-                <c:pt idx="3">
-                  <c:v>Post Stroke Y2 State cost</c:v>
-                </c:pt>
-                <c:pt idx="4">
-                  <c:v>MI fatality rate</c:v>
-                </c:pt>
-                <c:pt idx="5">
-                  <c:v>Post Both Y2 state cost </c:v>
-                </c:pt>
-                <c:pt idx="6">
-                  <c:v>Stroke fatality rate</c:v>
-                </c:pt>
-                <c:pt idx="7">
-                  <c:v>Post Stroke Y1 State cost</c:v>
-                </c:pt>
-                <c:pt idx="8">
-                  <c:v>Post MI Y2 state cost</c:v>
-                </c:pt>
-                <c:pt idx="9">
-                  <c:v>Acute stroke cost</c:v>
-                </c:pt>
-                <c:pt idx="10">
-                  <c:v>MI disutility </c:v>
-                </c:pt>
-                <c:pt idx="11">
-                  <c:v>Post Both Y1 state cost</c:v>
-                </c:pt>
-                <c:pt idx="12">
-                  <c:v>MI event after MI Y2</c:v>
-                </c:pt>
-                <c:pt idx="13">
-                  <c:v>Post both Y2</c:v>
-                </c:pt>
-                <c:pt idx="14">
-                  <c:v>Post MI Y1 utilities</c:v>
-                </c:pt>
-                <c:pt idx="15">
-                  <c:v>Baseline death hazard</c:v>
-                </c:pt>
-                <c:pt idx="16">
-                  <c:v>Post stroke Y1 utilities</c:v>
-                </c:pt>
-                <c:pt idx="17">
-                  <c:v>Post MI Y2 utilities</c:v>
-                </c:pt>
-                <c:pt idx="18">
-                  <c:v>Baseline MI hazard</c:v>
-                </c:pt>
-                <c:pt idx="19">
-                  <c:v>Post stroke Y2 utilities</c:v>
-                </c:pt>
-                <c:pt idx="20">
-                  <c:v>Stroke treatment effect</c:v>
-                </c:pt>
-                <c:pt idx="21">
-                  <c:v>MI treatment effect</c:v>
-                </c:pt>
-              </c:strCache>
-              <c:extLst/>
-            </c:strRef>
-          </c:cat>
-          <c:val>
-            <c:numRef>
-              <c:f>(Tornado_OneWaySA!$J$4:$J$16,Tornado_OneWaySA!$J$28:$J$36)</c:f>
-              <c:numCache>
-                <c:formatCode>0%</c:formatCode>
-                <c:ptCount val="22"/>
-                <c:pt idx="0">
-                  <c:v>0.25680264362568611</c:v>
-                </c:pt>
-                <c:pt idx="1">
-                  <c:v>0.17204944047329537</c:v>
-                </c:pt>
-                <c:pt idx="2">
-                  <c:v>0.11278014472712662</c:v>
-                </c:pt>
-                <c:pt idx="3">
-                  <c:v>7.7924083353304446E-2</c:v>
-                </c:pt>
-                <c:pt idx="4">
-                  <c:v>2.4749767538660043E-2</c:v>
-                </c:pt>
-                <c:pt idx="5">
-                  <c:v>1.8900296899792394E-2</c:v>
-                </c:pt>
-                <c:pt idx="6">
-                  <c:v>1.663213355860339E-2</c:v>
-                </c:pt>
-                <c:pt idx="7">
-                  <c:v>1.4456931562496726E-2</c:v>
-                </c:pt>
-                <c:pt idx="8">
-                  <c:v>1.022748866801707E-2</c:v>
-                </c:pt>
-                <c:pt idx="9">
-                  <c:v>6.7784606592974309E-3</c:v>
-                </c:pt>
-                <c:pt idx="10">
-                  <c:v>5.9616348015639571E-3</c:v>
-                </c:pt>
-                <c:pt idx="11">
-                  <c:v>5.4401431977006316E-3</c:v>
-                </c:pt>
-                <c:pt idx="12">
-                  <c:v>4.7823847096098255E-3</c:v>
-                </c:pt>
-                <c:pt idx="13">
-                  <c:v>-1.9474114924650388E-2</c:v>
-                </c:pt>
-                <c:pt idx="14">
-                  <c:v>-1.5524175524939541E-2</c:v>
-                </c:pt>
-                <c:pt idx="15">
-                  <c:v>-2.1168282459140451E-2</c:v>
-                </c:pt>
-                <c:pt idx="16">
-                  <c:v>-2.4265805606161251E-2</c:v>
-                </c:pt>
-                <c:pt idx="17">
-                  <c:v>-4.4805008000629608E-2</c:v>
-                </c:pt>
-                <c:pt idx="18">
-                  <c:v>5.1252468310371675E-2</c:v>
-                </c:pt>
-                <c:pt idx="19">
-                  <c:v>-6.1521014088711239E-2</c:v>
-                </c:pt>
-                <c:pt idx="20">
-                  <c:v>-0.62544629072690261</c:v>
-                </c:pt>
-                <c:pt idx="21">
-                  <c:v>-0.44256806343067556</c:v>
-                </c:pt>
-              </c:numCache>
-              <c:extLst/>
-            </c:numRef>
-          </c:val>
-          <c:extLst>
-            <c:ext xmlns:c16="http://schemas.microsoft.com/office/drawing/2014/chart" uri="{C3380CC4-5D6E-409C-BE32-E72D297353CC}">
-              <c16:uniqueId val="{00000001-ED4F-4A21-A490-B4D237235D08}"/>
-            </c:ext>
-          </c:extLst>
-        </c:ser>
-        <c:dLbls>
-          <c:showLegendKey val="0"/>
-          <c:showVal val="0"/>
-          <c:showCatName val="0"/>
-          <c:showSerName val="0"/>
-          <c:showPercent val="0"/>
-          <c:showBubbleSize val="0"/>
-        </c:dLbls>
-        <c:gapWidth val="150"/>
-        <c:overlap val="100"/>
-        <c:axId val="528597824"/>
-        <c:axId val="2031466096"/>
-      </c:barChart>
-      <c:catAx>
-        <c:axId val="528597824"/>
-        <c:scaling>
-          <c:orientation val="minMax"/>
-        </c:scaling>
-        <c:delete val="0"/>
-        <c:axPos val="l"/>
-        <c:numFmt formatCode="General" sourceLinked="1"/>
-        <c:majorTickMark val="none"/>
-        <c:minorTickMark val="none"/>
-        <c:tickLblPos val="low"/>
-        <c:spPr>
-          <a:noFill/>
-          <a:ln w="9525" cap="flat" cmpd="sng" algn="ctr">
-            <a:solidFill>
-              <a:schemeClr val="tx1">
-                <a:lumMod val="15000"/>
-                <a:lumOff val="85000"/>
-              </a:schemeClr>
-            </a:solidFill>
-            <a:round/>
-          </a:ln>
-          <a:effectLst/>
-        </c:spPr>
-        <c:txPr>
-          <a:bodyPr rot="-60000000" spcFirstLastPara="1" vertOverflow="ellipsis" vert="horz" wrap="square" anchor="ctr" anchorCtr="1"/>
-          <a:lstStyle/>
-          <a:p>
-            <a:pPr>
-              <a:defRPr sz="900" b="0" i="0" u="none" strike="noStrike" kern="1200" baseline="0">
-                <a:solidFill>
-                  <a:schemeClr val="tx1">
-                    <a:lumMod val="65000"/>
-                    <a:lumOff val="35000"/>
-                  </a:schemeClr>
-                </a:solidFill>
-                <a:latin typeface="+mn-lt"/>
-                <a:ea typeface="+mn-ea"/>
-                <a:cs typeface="+mn-cs"/>
-              </a:defRPr>
-            </a:pPr>
-            <a:endParaRPr lang="en-US"/>
-          </a:p>
-        </c:txPr>
-        <c:crossAx val="2031466096"/>
-        <c:crosses val="autoZero"/>
-        <c:auto val="1"/>
-        <c:lblAlgn val="ctr"/>
-        <c:lblOffset val="10"/>
-        <c:noMultiLvlLbl val="0"/>
-      </c:catAx>
-      <c:valAx>
-        <c:axId val="2031466096"/>
-        <c:scaling>
-          <c:orientation val="minMax"/>
-          <c:max val="1.2"/>
-          <c:min val="-1.2"/>
-        </c:scaling>
-        <c:delete val="0"/>
-        <c:axPos val="b"/>
-        <c:majorGridlines>
-          <c:spPr>
-            <a:ln w="9525" cap="flat" cmpd="sng" algn="ctr">
-              <a:noFill/>
-              <a:round/>
-            </a:ln>
-            <a:effectLst/>
-          </c:spPr>
-        </c:majorGridlines>
-        <c:numFmt formatCode="0%" sourceLinked="1"/>
-        <c:majorTickMark val="none"/>
-        <c:minorTickMark val="none"/>
-        <c:tickLblPos val="nextTo"/>
-        <c:spPr>
-          <a:noFill/>
-          <a:ln>
-            <a:noFill/>
-          </a:ln>
-          <a:effectLst/>
-        </c:spPr>
-        <c:txPr>
-          <a:bodyPr rot="-60000000" spcFirstLastPara="1" vertOverflow="ellipsis" vert="horz" wrap="square" anchor="ctr" anchorCtr="1"/>
-          <a:lstStyle/>
-          <a:p>
-            <a:pPr>
-              <a:defRPr sz="900" b="0" i="0" u="none" strike="noStrike" kern="1200" baseline="0">
-                <a:solidFill>
-                  <a:schemeClr val="tx1">
-                    <a:lumMod val="65000"/>
-                    <a:lumOff val="35000"/>
-                  </a:schemeClr>
-                </a:solidFill>
-                <a:latin typeface="+mn-lt"/>
-                <a:ea typeface="+mn-ea"/>
-                <a:cs typeface="+mn-cs"/>
-              </a:defRPr>
-            </a:pPr>
-            <a:endParaRPr lang="en-US"/>
-          </a:p>
-        </c:txPr>
-        <c:crossAx val="528597824"/>
-        <c:crosses val="autoZero"/>
-        <c:crossBetween val="between"/>
-      </c:valAx>
-      <c:spPr>
-        <a:noFill/>
-        <a:ln>
-          <a:noFill/>
-        </a:ln>
-        <a:effectLst/>
-      </c:spPr>
-    </c:plotArea>
-    <c:legend>
-      <c:legendPos val="b"/>
-      <c:layout>
-        <c:manualLayout>
-          <c:xMode val="edge"/>
-          <c:yMode val="edge"/>
-          <c:x val="0.37530591860789875"/>
-          <c:y val="0.96392092244725813"/>
-          <c:w val="0.280087036544451"/>
-          <c:h val="2.66157618105782E-2"/>
-        </c:manualLayout>
-      </c:layout>
-      <c:overlay val="0"/>
-      <c:spPr>
-        <a:noFill/>
-        <a:ln>
-          <a:noFill/>
-        </a:ln>
-        <a:effectLst/>
-      </c:spPr>
-      <c:txPr>
-        <a:bodyPr rot="0" spcFirstLastPara="1" vertOverflow="ellipsis" vert="horz" wrap="square" anchor="ctr" anchorCtr="1"/>
-        <a:lstStyle/>
-        <a:p>
-          <a:pPr>
-            <a:defRPr sz="900" b="0" i="0" u="none" strike="noStrike" kern="1200" baseline="0">
-              <a:solidFill>
-                <a:schemeClr val="tx1">
-                  <a:lumMod val="65000"/>
-                  <a:lumOff val="35000"/>
-                </a:schemeClr>
-              </a:solidFill>
-              <a:latin typeface="+mn-lt"/>
-              <a:ea typeface="+mn-ea"/>
-              <a:cs typeface="+mn-cs"/>
-            </a:defRPr>
-          </a:pPr>
-          <a:endParaRPr lang="en-US"/>
-        </a:p>
-      </c:txPr>
-    </c:legend>
-    <c:plotVisOnly val="1"/>
-    <c:dispBlanksAs val="gap"/>
-    <c:showDLblsOverMax val="0"/>
-    <c:extLst>
-      <c:ext xmlns:c16r3="http://schemas.microsoft.com/office/drawing/2017/03/chart" uri="{56B9EC1D-385E-4148-901F-78D8002777C0}">
-        <c16r3:dataDisplayOptions16>
-          <c16r3:dispNaAsBlank val="1"/>
-        </c16r3:dataDisplayOptions16>
-      </c:ext>
-    </c:extLst>
-  </c:chart>
-  <c:spPr>
-    <a:solidFill>
-      <a:schemeClr val="bg1"/>
-    </a:solidFill>
-    <a:ln w="9525" cap="flat" cmpd="sng" algn="ctr">
-      <a:solidFill>
-        <a:schemeClr val="tx1">
-          <a:lumMod val="15000"/>
-          <a:lumOff val="85000"/>
-        </a:schemeClr>
-      </a:solidFill>
-      <a:round/>
-    </a:ln>
-    <a:effectLst/>
-  </c:spPr>
-  <c:txPr>
-    <a:bodyPr/>
-    <a:lstStyle/>
-    <a:p>
-      <a:pPr>
-        <a:defRPr/>
-      </a:pPr>
-      <a:endParaRPr lang="en-US"/>
-    </a:p>
-  </c:txPr>
-  <c:externalData r:id="rId3">
-    <c:autoUpdate val="0"/>
-  </c:externalData>
-</c:chartSpace>
-</file>
-
-<file path=word/charts/chart2.xml><?xml version="1.0" encoding="utf-8"?>
-<c:chartSpace xmlns:c="http://schemas.openxmlformats.org/drawingml/2006/chart" xmlns:a="http://schemas.openxmlformats.org/drawingml/2006/main" xmlns:r="http://schemas.openxmlformats.org/officeDocument/2006/relationships" xmlns:c16r2="http://schemas.microsoft.com/office/drawing/2015/06/chart">
-  <c:date1904 val="0"/>
-  <c:lang val="en-US"/>
-  <c:roundedCorners val="0"/>
-  <mc:AlternateContent xmlns:mc="http://schemas.openxmlformats.org/markup-compatibility/2006">
-    <mc:Choice xmlns:c14="http://schemas.microsoft.com/office/drawing/2007/8/2/chart" Requires="c14">
-      <c14:style val="102"/>
-    </mc:Choice>
-    <mc:Fallback>
-      <c:style val="2"/>
-    </mc:Fallback>
-  </mc:AlternateContent>
-  <c:chart>
-    <c:autoTitleDeleted val="1"/>
-    <c:plotArea>
-      <c:layout/>
-      <c:scatterChart>
-        <c:scatterStyle val="lineMarker"/>
-        <c:varyColors val="0"/>
-        <c:ser>
-          <c:idx val="0"/>
-          <c:order val="0"/>
-          <c:tx>
-            <c:v>NMB with Lambda = £20,000 (Stroke)</c:v>
-          </c:tx>
-          <c:spPr>
-            <a:ln w="25400" cap="rnd">
-              <a:noFill/>
-              <a:round/>
-            </a:ln>
-            <a:effectLst/>
-          </c:spPr>
-          <c:marker>
-            <c:symbol val="circle"/>
-            <c:size val="5"/>
-            <c:spPr>
-              <a:solidFill>
-                <a:schemeClr val="accent1"/>
-              </a:solidFill>
-              <a:ln w="9525">
-                <a:solidFill>
-                  <a:schemeClr val="accent1"/>
-                </a:solidFill>
-              </a:ln>
-              <a:effectLst/>
-            </c:spPr>
-          </c:marker>
-          <c:trendline>
-            <c:spPr>
-              <a:ln w="19050" cap="rnd">
-                <a:solidFill>
-                  <a:schemeClr val="accent1"/>
-                </a:solidFill>
-                <a:prstDash val="solid"/>
-              </a:ln>
-              <a:effectLst/>
-            </c:spPr>
-            <c:trendlineType val="linear"/>
-            <c:forward val="0.2"/>
-            <c:backward val="0.2"/>
-            <c:dispRSqr val="0"/>
-            <c:dispEq val="0"/>
-          </c:trendline>
-          <c:xVal>
-            <c:numRef>
-              <c:f>HR_ThresholdAnalysis!$W$3:$W$17</c:f>
-              <c:numCache>
-                <c:formatCode>General</c:formatCode>
-                <c:ptCount val="15"/>
-                <c:pt idx="0">
-                  <c:v>0.28999999999999998</c:v>
-                </c:pt>
-                <c:pt idx="1">
-                  <c:v>0.3</c:v>
-                </c:pt>
-                <c:pt idx="2">
-                  <c:v>0.30499999999999999</c:v>
-                </c:pt>
-                <c:pt idx="3">
-                  <c:v>0.31</c:v>
-                </c:pt>
-                <c:pt idx="4">
-                  <c:v>0.32</c:v>
-                </c:pt>
-                <c:pt idx="5">
-                  <c:v>0.33</c:v>
-                </c:pt>
-                <c:pt idx="6">
-                  <c:v>0.34</c:v>
-                </c:pt>
-                <c:pt idx="7">
-                  <c:v>0.35</c:v>
-                </c:pt>
-                <c:pt idx="8">
-                  <c:v>0.36</c:v>
-                </c:pt>
-                <c:pt idx="9">
-                  <c:v>0.37</c:v>
-                </c:pt>
-                <c:pt idx="10">
-                  <c:v>0.38</c:v>
-                </c:pt>
-                <c:pt idx="11">
-                  <c:v>0.39</c:v>
-                </c:pt>
-                <c:pt idx="12">
-                  <c:v>0.4</c:v>
-                </c:pt>
-                <c:pt idx="13">
-                  <c:v>0.41</c:v>
-                </c:pt>
-                <c:pt idx="14">
-                  <c:v>0.42</c:v>
-                </c:pt>
-              </c:numCache>
-            </c:numRef>
-          </c:xVal>
-          <c:yVal>
-            <c:numRef>
-              <c:f>HR_ThresholdAnalysis!$X$3:$X$17</c:f>
-              <c:numCache>
-                <c:formatCode>_("£"* #,##0.00_);_("£"* \(#,##0.00\);_("£"* "-"??_);_(@_)</c:formatCode>
-                <c:ptCount val="15"/>
-                <c:pt idx="0">
-                  <c:v>244.50565592046587</c:v>
-                </c:pt>
-                <c:pt idx="1">
-                  <c:v>93.352546552561307</c:v>
-                </c:pt>
-                <c:pt idx="2">
-                  <c:v>17.882248350445025</c:v>
-                </c:pt>
-                <c:pt idx="3">
-                  <c:v>-57.517314329610144</c:v>
-                </c:pt>
-                <c:pt idx="4">
-                  <c:v>-208.10453899155982</c:v>
-                </c:pt>
-                <c:pt idx="5">
-                  <c:v>-358.40973828988081</c:v>
-                </c:pt>
-                <c:pt idx="6">
-                  <c:v>-508.43352167597322</c:v>
-                </c:pt>
-                <c:pt idx="7">
-                  <c:v>-658.17649719890596</c:v>
-                </c:pt>
-                <c:pt idx="8">
-                  <c:v>-807.63927150910649</c:v>
-                </c:pt>
-                <c:pt idx="9">
-                  <c:v>-956.82244986120486</c:v>
-                </c:pt>
-                <c:pt idx="10">
-                  <c:v>-1105.7266361177308</c:v>
-                </c:pt>
-                <c:pt idx="11">
-                  <c:v>-1254.3524327520186</c:v>
-                </c:pt>
-                <c:pt idx="12">
-                  <c:v>-1402.7004408519301</c:v>
-                </c:pt>
-                <c:pt idx="13">
-                  <c:v>-1550.771260122357</c:v>
-                </c:pt>
-                <c:pt idx="14">
-                  <c:v>-1698.5654888892764</c:v>
-                </c:pt>
-              </c:numCache>
-            </c:numRef>
-          </c:yVal>
-          <c:smooth val="0"/>
-          <c:extLst>
-            <c:ext xmlns:c16="http://schemas.microsoft.com/office/drawing/2014/chart" uri="{C3380CC4-5D6E-409C-BE32-E72D297353CC}">
-              <c16:uniqueId val="{00000001-8C21-4977-A65A-EBC88E30B794}"/>
-            </c:ext>
-          </c:extLst>
-        </c:ser>
-        <c:ser>
-          <c:idx val="1"/>
-          <c:order val="1"/>
-          <c:tx>
-            <c:v>NMB with Lambda = £30,000 (Stroke)</c:v>
-          </c:tx>
-          <c:spPr>
-            <a:ln w="25400" cap="rnd">
-              <a:noFill/>
-              <a:round/>
-            </a:ln>
-            <a:effectLst/>
-          </c:spPr>
-          <c:marker>
-            <c:symbol val="circle"/>
-            <c:size val="5"/>
-            <c:spPr>
-              <a:solidFill>
-                <a:schemeClr val="accent2"/>
-              </a:solidFill>
-              <a:ln w="9525">
-                <a:solidFill>
-                  <a:schemeClr val="accent2"/>
-                </a:solidFill>
-              </a:ln>
-              <a:effectLst/>
-            </c:spPr>
-          </c:marker>
-          <c:trendline>
-            <c:spPr>
-              <a:ln w="19050" cap="rnd">
-                <a:solidFill>
-                  <a:schemeClr val="accent2"/>
-                </a:solidFill>
-                <a:prstDash val="solid"/>
-              </a:ln>
-              <a:effectLst/>
-            </c:spPr>
-            <c:trendlineType val="linear"/>
-            <c:forward val="0.2"/>
-            <c:backward val="0.2"/>
-            <c:dispRSqr val="0"/>
-            <c:dispEq val="0"/>
-          </c:trendline>
-          <c:xVal>
-            <c:numRef>
-              <c:f>HR_ThresholdAnalysis!$W$3:$W$17</c:f>
-              <c:numCache>
-                <c:formatCode>General</c:formatCode>
-                <c:ptCount val="15"/>
-                <c:pt idx="0">
-                  <c:v>0.28999999999999998</c:v>
-                </c:pt>
-                <c:pt idx="1">
-                  <c:v>0.3</c:v>
-                </c:pt>
-                <c:pt idx="2">
-                  <c:v>0.30499999999999999</c:v>
-                </c:pt>
-                <c:pt idx="3">
-                  <c:v>0.31</c:v>
-                </c:pt>
-                <c:pt idx="4">
-                  <c:v>0.32</c:v>
-                </c:pt>
-                <c:pt idx="5">
-                  <c:v>0.33</c:v>
-                </c:pt>
-                <c:pt idx="6">
-                  <c:v>0.34</c:v>
-                </c:pt>
-                <c:pt idx="7">
-                  <c:v>0.35</c:v>
-                </c:pt>
-                <c:pt idx="8">
-                  <c:v>0.36</c:v>
-                </c:pt>
-                <c:pt idx="9">
-                  <c:v>0.37</c:v>
-                </c:pt>
-                <c:pt idx="10">
-                  <c:v>0.38</c:v>
-                </c:pt>
-                <c:pt idx="11">
-                  <c:v>0.39</c:v>
-                </c:pt>
-                <c:pt idx="12">
-                  <c:v>0.4</c:v>
-                </c:pt>
-                <c:pt idx="13">
-                  <c:v>0.41</c:v>
-                </c:pt>
-                <c:pt idx="14">
-                  <c:v>0.42</c:v>
-                </c:pt>
-              </c:numCache>
-            </c:numRef>
-          </c:xVal>
-          <c:yVal>
-            <c:numRef>
-              <c:f>HR_ThresholdAnalysis!$Y$3:$Y$17</c:f>
-              <c:numCache>
-                <c:formatCode>_("£"* #,##0.00_);_("£"* \(#,##0.00\);_("£"* "-"??_);_(@_)</c:formatCode>
-                <c:ptCount val="15"/>
-                <c:pt idx="0">
-                  <c:v>2047.566202225732</c:v>
-                </c:pt>
-                <c:pt idx="1">
-                  <c:v>1882.1596347252189</c:v>
-                </c:pt>
-                <c:pt idx="2">
-                  <c:v>1799.5788915258463</c:v>
-                </c:pt>
-                <c:pt idx="3">
-                  <c:v>1717.0797170053247</c:v>
-                </c:pt>
-                <c:pt idx="4">
-                  <c:v>1552.3256996358687</c:v>
-                </c:pt>
-                <c:pt idx="5">
-                  <c:v>1387.8968350493124</c:v>
-                </c:pt>
-                <c:pt idx="6">
-                  <c:v>1223.7923775354484</c:v>
-                </c:pt>
-                <c:pt idx="7">
-                  <c:v>1060.0115832369966</c:v>
-                </c:pt>
-                <c:pt idx="8">
-                  <c:v>896.55371014430511</c:v>
-                </c:pt>
-                <c:pt idx="9">
-                  <c:v>733.41801809103436</c:v>
-                </c:pt>
-                <c:pt idx="10">
-                  <c:v>570.6037687488224</c:v>
-                </c:pt>
-                <c:pt idx="11">
-                  <c:v>408.11022562288963</c:v>
-                </c:pt>
-                <c:pt idx="12">
-                  <c:v>245.9366540466981</c:v>
-                </c:pt>
-                <c:pt idx="13">
-                  <c:v>84.082321178087113</c:v>
-                </c:pt>
-                <c:pt idx="14">
-                  <c:v>-77.453504006525691</c:v>
-                </c:pt>
-              </c:numCache>
-            </c:numRef>
-          </c:yVal>
-          <c:smooth val="0"/>
-          <c:extLst>
-            <c:ext xmlns:c16="http://schemas.microsoft.com/office/drawing/2014/chart" uri="{C3380CC4-5D6E-409C-BE32-E72D297353CC}">
-              <c16:uniqueId val="{00000003-8C21-4977-A65A-EBC88E30B794}"/>
-            </c:ext>
-          </c:extLst>
-        </c:ser>
-        <c:ser>
-          <c:idx val="2"/>
-          <c:order val="2"/>
-          <c:tx>
-            <c:v>NMB with Lambda = £20,000 (MI)</c:v>
-          </c:tx>
-          <c:spPr>
-            <a:ln w="25400" cap="rnd">
-              <a:noFill/>
-              <a:round/>
-            </a:ln>
-            <a:effectLst/>
-          </c:spPr>
-          <c:marker>
-            <c:symbol val="circle"/>
-            <c:size val="5"/>
-            <c:spPr>
-              <a:solidFill>
-                <a:schemeClr val="accent3"/>
-              </a:solidFill>
-              <a:ln w="9525">
-                <a:solidFill>
-                  <a:schemeClr val="accent3"/>
-                </a:solidFill>
-              </a:ln>
-              <a:effectLst/>
-            </c:spPr>
-          </c:marker>
-          <c:trendline>
-            <c:spPr>
-              <a:ln w="19050" cap="rnd">
-                <a:solidFill>
-                  <a:schemeClr val="accent3"/>
-                </a:solidFill>
-                <a:prstDash val="solid"/>
-              </a:ln>
-              <a:effectLst/>
-            </c:spPr>
-            <c:trendlineType val="linear"/>
-            <c:forward val="0.2"/>
-            <c:backward val="0.2"/>
-            <c:dispRSqr val="0"/>
-            <c:dispEq val="0"/>
-          </c:trendline>
-          <c:xVal>
-            <c:numRef>
-              <c:f>HR_ThresholdAnalysis!$W$18:$W$32</c:f>
-              <c:numCache>
-                <c:formatCode>General</c:formatCode>
-                <c:ptCount val="15"/>
-                <c:pt idx="0">
-                  <c:v>0.43</c:v>
-                </c:pt>
-                <c:pt idx="1">
-                  <c:v>0.44</c:v>
-                </c:pt>
-                <c:pt idx="2">
-                  <c:v>0.45</c:v>
-                </c:pt>
-                <c:pt idx="3">
-                  <c:v>0.46</c:v>
-                </c:pt>
-                <c:pt idx="4">
-                  <c:v>0.47</c:v>
-                </c:pt>
-                <c:pt idx="5">
-                  <c:v>0.48</c:v>
-                </c:pt>
-                <c:pt idx="6">
-                  <c:v>0.49</c:v>
-                </c:pt>
-                <c:pt idx="7">
-                  <c:v>0.5</c:v>
-                </c:pt>
-                <c:pt idx="8">
-                  <c:v>0.51</c:v>
-                </c:pt>
-                <c:pt idx="9">
-                  <c:v>0.52</c:v>
-                </c:pt>
-                <c:pt idx="10">
-                  <c:v>0.53</c:v>
-                </c:pt>
-                <c:pt idx="11">
-                  <c:v>0.54</c:v>
-                </c:pt>
-                <c:pt idx="12">
-                  <c:v>0.55000000000000004</c:v>
-                </c:pt>
-                <c:pt idx="13">
-                  <c:v>0.56000000000000005</c:v>
-                </c:pt>
-                <c:pt idx="14">
-                  <c:v>0.56999999999999995</c:v>
-                </c:pt>
-              </c:numCache>
-            </c:numRef>
-          </c:xVal>
-          <c:yVal>
-            <c:numRef>
-              <c:f>HR_ThresholdAnalysis!$X$18:$X$32</c:f>
-              <c:numCache>
-                <c:formatCode>_("£"* #,##0.00_);_("£"* \(#,##0.00\);_("£"* "-"??_);_(@_)</c:formatCode>
-                <c:ptCount val="15"/>
-                <c:pt idx="0">
-                  <c:v>-1026.2386650709532</c:v>
-                </c:pt>
-                <c:pt idx="1">
-                  <c:v>-1124.1403078041139</c:v>
-                </c:pt>
-                <c:pt idx="2">
-                  <c:v>-1221.8243488657927</c:v>
-                </c:pt>
-                <c:pt idx="3">
-                  <c:v>-1319.2914107329188</c:v>
-                </c:pt>
-                <c:pt idx="4">
-                  <c:v>-1416.5421138495267</c:v>
-                </c:pt>
-                <c:pt idx="5">
-                  <c:v>-1513.5770766345104</c:v>
-                </c:pt>
-                <c:pt idx="6">
-                  <c:v>-1610.3969154879424</c:v>
-                </c:pt>
-                <c:pt idx="7">
-                  <c:v>-1707.0022447986494</c:v>
-                </c:pt>
-                <c:pt idx="8">
-                  <c:v>-1803.3936769515785</c:v>
-                </c:pt>
-                <c:pt idx="9">
-                  <c:v>-1899.5718223343115</c:v>
-                </c:pt>
-                <c:pt idx="10">
-                  <c:v>-1995.5372893446843</c:v>
-                </c:pt>
-                <c:pt idx="11">
-                  <c:v>-2091.2906843971778</c:v>
-                </c:pt>
-                <c:pt idx="12">
-                  <c:v>-2186.8326119307044</c:v>
-                </c:pt>
-                <c:pt idx="13">
-                  <c:v>-2282.1636744147504</c:v>
-                </c:pt>
-                <c:pt idx="14">
-                  <c:v>-2377.284472357102</c:v>
-                </c:pt>
-              </c:numCache>
-            </c:numRef>
-          </c:yVal>
-          <c:smooth val="0"/>
-          <c:extLst>
-            <c:ext xmlns:c16="http://schemas.microsoft.com/office/drawing/2014/chart" uri="{C3380CC4-5D6E-409C-BE32-E72D297353CC}">
-              <c16:uniqueId val="{00000005-8C21-4977-A65A-EBC88E30B794}"/>
-            </c:ext>
-          </c:extLst>
-        </c:ser>
-        <c:ser>
-          <c:idx val="3"/>
-          <c:order val="3"/>
-          <c:tx>
-            <c:v>NMA with Lambda = £30,000 (MI)</c:v>
-          </c:tx>
-          <c:spPr>
-            <a:ln w="25400" cap="rnd">
-              <a:noFill/>
-              <a:round/>
-            </a:ln>
-            <a:effectLst/>
-          </c:spPr>
-          <c:marker>
-            <c:symbol val="circle"/>
-            <c:size val="5"/>
-            <c:spPr>
-              <a:solidFill>
-                <a:schemeClr val="accent4"/>
-              </a:solidFill>
-              <a:ln w="9525">
-                <a:solidFill>
-                  <a:schemeClr val="accent4"/>
-                </a:solidFill>
-              </a:ln>
-              <a:effectLst/>
-            </c:spPr>
-          </c:marker>
-          <c:trendline>
-            <c:spPr>
-              <a:ln w="19050" cap="rnd">
-                <a:solidFill>
-                  <a:schemeClr val="accent4"/>
-                </a:solidFill>
-                <a:prstDash val="sysDot"/>
-              </a:ln>
-              <a:effectLst/>
-            </c:spPr>
-            <c:trendlineType val="linear"/>
-            <c:dispRSqr val="0"/>
-            <c:dispEq val="0"/>
-          </c:trendline>
-          <c:trendline>
-            <c:spPr>
-              <a:ln w="19050" cap="rnd">
-                <a:solidFill>
-                  <a:schemeClr val="accent4"/>
-                </a:solidFill>
-                <a:prstDash val="solid"/>
-              </a:ln>
-              <a:effectLst/>
-            </c:spPr>
-            <c:trendlineType val="linear"/>
-            <c:forward val="0.2"/>
-            <c:backward val="0.2"/>
-            <c:dispRSqr val="0"/>
-            <c:dispEq val="0"/>
-          </c:trendline>
-          <c:xVal>
-            <c:numRef>
-              <c:f>HR_ThresholdAnalysis!$W$18:$W$32</c:f>
-              <c:numCache>
-                <c:formatCode>General</c:formatCode>
-                <c:ptCount val="15"/>
-                <c:pt idx="0">
-                  <c:v>0.43</c:v>
-                </c:pt>
-                <c:pt idx="1">
-                  <c:v>0.44</c:v>
-                </c:pt>
-                <c:pt idx="2">
-                  <c:v>0.45</c:v>
-                </c:pt>
-                <c:pt idx="3">
-                  <c:v>0.46</c:v>
-                </c:pt>
-                <c:pt idx="4">
-                  <c:v>0.47</c:v>
-                </c:pt>
-                <c:pt idx="5">
-                  <c:v>0.48</c:v>
-                </c:pt>
-                <c:pt idx="6">
-                  <c:v>0.49</c:v>
-                </c:pt>
-                <c:pt idx="7">
-                  <c:v>0.5</c:v>
-                </c:pt>
-                <c:pt idx="8">
-                  <c:v>0.51</c:v>
-                </c:pt>
-                <c:pt idx="9">
-                  <c:v>0.52</c:v>
-                </c:pt>
-                <c:pt idx="10">
-                  <c:v>0.53</c:v>
-                </c:pt>
-                <c:pt idx="11">
-                  <c:v>0.54</c:v>
-                </c:pt>
-                <c:pt idx="12">
-                  <c:v>0.55000000000000004</c:v>
-                </c:pt>
-                <c:pt idx="13">
-                  <c:v>0.56000000000000005</c:v>
-                </c:pt>
-                <c:pt idx="14">
-                  <c:v>0.56999999999999995</c:v>
-                </c:pt>
-              </c:numCache>
-            </c:numRef>
-          </c:xVal>
-          <c:yVal>
-            <c:numRef>
-              <c:f>HR_ThresholdAnalysis!$Y$18:$Y$32</c:f>
-              <c:numCache>
-                <c:formatCode>_("£"* #,##0.00_);_("£"* \(#,##0.00\);_("£"* "-"??_);_(@_)</c:formatCode>
-                <c:ptCount val="15"/>
-                <c:pt idx="0">
-                  <c:v>1261.0124236904194</c:v>
-                </c:pt>
-                <c:pt idx="1">
-                  <c:v>1131.1030883499197</c:v>
-                </c:pt>
-                <c:pt idx="2">
-                  <c:v>1001.478945039129</c:v>
-                </c:pt>
-                <c:pt idx="3">
-                  <c:v>872.13918251038285</c:v>
-                </c:pt>
-                <c:pt idx="4">
-                  <c:v>743.08299216643172</c:v>
-                </c:pt>
-                <c:pt idx="5">
-                  <c:v>614.30956805021924</c:v>
-                </c:pt>
-                <c:pt idx="6">
-                  <c:v>485.81810683672302</c:v>
-                </c:pt>
-                <c:pt idx="7">
-                  <c:v>357.60780782296479</c:v>
-                </c:pt>
-                <c:pt idx="8">
-                  <c:v>229.67787291829518</c:v>
-                </c:pt>
-                <c:pt idx="9">
-                  <c:v>102.02750663595361</c:v>
-                </c:pt>
-                <c:pt idx="10">
-                  <c:v>-25.344083917000717</c:v>
-                </c:pt>
-                <c:pt idx="11">
-                  <c:v>-152.43768904795706</c:v>
-                </c:pt>
-                <c:pt idx="12">
-                  <c:v>-279.25409648910318</c:v>
-                </c:pt>
-                <c:pt idx="13">
-                  <c:v>-405.79409140532061</c:v>
-                </c:pt>
-                <c:pt idx="14">
-                  <c:v>-532.05845640445659</c:v>
-                </c:pt>
-              </c:numCache>
-            </c:numRef>
-          </c:yVal>
-          <c:smooth val="0"/>
-          <c:extLst>
-            <c:ext xmlns:c16="http://schemas.microsoft.com/office/drawing/2014/chart" uri="{C3380CC4-5D6E-409C-BE32-E72D297353CC}">
-              <c16:uniqueId val="{00000008-8C21-4977-A65A-EBC88E30B794}"/>
-            </c:ext>
-          </c:extLst>
-        </c:ser>
-        <c:dLbls>
-          <c:showLegendKey val="0"/>
-          <c:showVal val="0"/>
-          <c:showCatName val="0"/>
-          <c:showSerName val="0"/>
-          <c:showPercent val="0"/>
-          <c:showBubbleSize val="0"/>
-        </c:dLbls>
-        <c:axId val="385029792"/>
-        <c:axId val="543581744"/>
-      </c:scatterChart>
-      <c:valAx>
-        <c:axId val="385029792"/>
-        <c:scaling>
-          <c:orientation val="minMax"/>
-        </c:scaling>
-        <c:delete val="0"/>
-        <c:axPos val="b"/>
-        <c:majorGridlines>
-          <c:spPr>
-            <a:ln w="9525" cap="flat" cmpd="sng" algn="ctr">
-              <a:noFill/>
-              <a:round/>
-            </a:ln>
-            <a:effectLst/>
-          </c:spPr>
-        </c:majorGridlines>
-        <c:numFmt formatCode="General" sourceLinked="1"/>
-        <c:majorTickMark val="none"/>
-        <c:minorTickMark val="none"/>
-        <c:tickLblPos val="nextTo"/>
-        <c:spPr>
-          <a:noFill/>
-          <a:ln w="9525" cap="flat" cmpd="sng" algn="ctr">
-            <a:solidFill>
-              <a:schemeClr val="tx1">
-                <a:lumMod val="25000"/>
-                <a:lumOff val="75000"/>
-              </a:schemeClr>
-            </a:solidFill>
-            <a:round/>
-          </a:ln>
-          <a:effectLst/>
-        </c:spPr>
-        <c:txPr>
-          <a:bodyPr rot="-60000000" spcFirstLastPara="1" vertOverflow="ellipsis" vert="horz" wrap="square" anchor="ctr" anchorCtr="1"/>
-          <a:lstStyle/>
-          <a:p>
-            <a:pPr>
-              <a:defRPr sz="900" b="0" i="0" u="none" strike="noStrike" kern="1200" baseline="0">
-                <a:solidFill>
-                  <a:schemeClr val="tx1">
-                    <a:lumMod val="65000"/>
-                    <a:lumOff val="35000"/>
-                  </a:schemeClr>
-                </a:solidFill>
-                <a:latin typeface="+mn-lt"/>
-                <a:ea typeface="+mn-ea"/>
-                <a:cs typeface="+mn-cs"/>
-              </a:defRPr>
-            </a:pPr>
-            <a:endParaRPr lang="en-US"/>
-          </a:p>
-        </c:txPr>
-        <c:crossAx val="543581744"/>
-        <c:crosses val="autoZero"/>
-        <c:crossBetween val="midCat"/>
-      </c:valAx>
-      <c:valAx>
-        <c:axId val="543581744"/>
-        <c:scaling>
-          <c:orientation val="minMax"/>
-        </c:scaling>
-        <c:delete val="0"/>
-        <c:axPos val="l"/>
-        <c:majorGridlines>
-          <c:spPr>
-            <a:ln w="9525" cap="flat" cmpd="sng" algn="ctr">
-              <a:noFill/>
-              <a:round/>
-            </a:ln>
-            <a:effectLst/>
-          </c:spPr>
-        </c:majorGridlines>
-        <c:numFmt formatCode="_(&quot;£&quot;* #,##0.00_);_(&quot;£&quot;* \(#,##0.00\);_(&quot;£&quot;* &quot;-&quot;??_);_(@_)" sourceLinked="1"/>
-        <c:majorTickMark val="none"/>
-        <c:minorTickMark val="none"/>
-        <c:tickLblPos val="nextTo"/>
-        <c:spPr>
-          <a:noFill/>
-          <a:ln w="9525" cap="flat" cmpd="sng" algn="ctr">
-            <a:solidFill>
-              <a:schemeClr val="tx1">
-                <a:lumMod val="25000"/>
-                <a:lumOff val="75000"/>
-              </a:schemeClr>
-            </a:solidFill>
-            <a:round/>
-          </a:ln>
-          <a:effectLst/>
-        </c:spPr>
-        <c:txPr>
-          <a:bodyPr rot="-60000000" spcFirstLastPara="1" vertOverflow="ellipsis" vert="horz" wrap="square" anchor="ctr" anchorCtr="1"/>
-          <a:lstStyle/>
-          <a:p>
-            <a:pPr>
-              <a:defRPr sz="900" b="0" i="0" u="none" strike="noStrike" kern="1200" baseline="0">
-                <a:solidFill>
-                  <a:schemeClr val="tx1">
-                    <a:lumMod val="65000"/>
-                    <a:lumOff val="35000"/>
-                  </a:schemeClr>
-                </a:solidFill>
-                <a:latin typeface="+mn-lt"/>
-                <a:ea typeface="+mn-ea"/>
-                <a:cs typeface="+mn-cs"/>
-              </a:defRPr>
-            </a:pPr>
-            <a:endParaRPr lang="en-US"/>
-          </a:p>
-        </c:txPr>
-        <c:crossAx val="385029792"/>
-        <c:crosses val="autoZero"/>
-        <c:crossBetween val="midCat"/>
-      </c:valAx>
-      <c:spPr>
-        <a:noFill/>
-        <a:ln>
-          <a:noFill/>
-        </a:ln>
-        <a:effectLst/>
-      </c:spPr>
-    </c:plotArea>
-    <c:legend>
-      <c:legendPos val="b"/>
-      <c:legendEntry>
-        <c:idx val="4"/>
-        <c:delete val="1"/>
-      </c:legendEntry>
-      <c:legendEntry>
-        <c:idx val="5"/>
-        <c:delete val="1"/>
-      </c:legendEntry>
-      <c:legendEntry>
-        <c:idx val="6"/>
-        <c:delete val="1"/>
-      </c:legendEntry>
-      <c:legendEntry>
-        <c:idx val="7"/>
-        <c:delete val="1"/>
-      </c:legendEntry>
-      <c:legendEntry>
-        <c:idx val="8"/>
-        <c:delete val="1"/>
-      </c:legendEntry>
-      <c:overlay val="0"/>
-      <c:spPr>
-        <a:noFill/>
-        <a:ln>
-          <a:noFill/>
-        </a:ln>
-        <a:effectLst/>
-      </c:spPr>
-      <c:txPr>
-        <a:bodyPr rot="0" spcFirstLastPara="1" vertOverflow="ellipsis" vert="horz" wrap="square" anchor="ctr" anchorCtr="1"/>
-        <a:lstStyle/>
-        <a:p>
-          <a:pPr>
-            <a:defRPr sz="900" b="0" i="0" u="none" strike="noStrike" kern="1200" baseline="0">
-              <a:solidFill>
-                <a:schemeClr val="tx1">
-                  <a:lumMod val="65000"/>
-                  <a:lumOff val="35000"/>
-                </a:schemeClr>
-              </a:solidFill>
-              <a:latin typeface="+mn-lt"/>
-              <a:ea typeface="+mn-ea"/>
-              <a:cs typeface="+mn-cs"/>
-            </a:defRPr>
-          </a:pPr>
-          <a:endParaRPr lang="en-US"/>
-        </a:p>
-      </c:txPr>
-    </c:legend>
-    <c:plotVisOnly val="1"/>
-    <c:dispBlanksAs val="gap"/>
-    <c:showDLblsOverMax val="0"/>
-  </c:chart>
-  <c:spPr>
-    <a:solidFill>
-      <a:schemeClr val="bg1"/>
-    </a:solidFill>
-    <a:ln w="9525" cap="flat" cmpd="sng" algn="ctr">
-      <a:solidFill>
-        <a:schemeClr val="tx1">
-          <a:lumMod val="15000"/>
-          <a:lumOff val="85000"/>
-        </a:schemeClr>
-      </a:solidFill>
-      <a:round/>
-    </a:ln>
-    <a:effectLst/>
-  </c:spPr>
-  <c:txPr>
-    <a:bodyPr/>
-    <a:lstStyle/>
-    <a:p>
-      <a:pPr>
-        <a:defRPr/>
-      </a:pPr>
-      <a:endParaRPr lang="en-US"/>
-    </a:p>
-  </c:txPr>
-  <c:externalData r:id="rId3">
-    <c:autoUpdate val="0"/>
-  </c:externalData>
-</c:chartSpace>
-</file>
-
-<file path=word/charts/colors1.xml><?xml version="1.0" encoding="utf-8"?>
-<cs:colorStyle xmlns:cs="http://schemas.microsoft.com/office/drawing/2012/chartStyle" xmlns:a="http://schemas.openxmlformats.org/drawingml/2006/main" meth="cycle" id="10">
-  <a:schemeClr val="accent1"/>
-  <a:schemeClr val="accent2"/>
-  <a:schemeClr val="accent3"/>
-  <a:schemeClr val="accent4"/>
-  <a:schemeClr val="accent5"/>
-  <a:schemeClr val="accent6"/>
-  <cs:variation/>
-  <cs:variation>
-    <a:lumMod val="60000"/>
-  </cs:variation>
-  <cs:variation>
-    <a:lumMod val="80000"/>
-    <a:lumOff val="20000"/>
-  </cs:variation>
-  <cs:variation>
-    <a:lumMod val="80000"/>
-  </cs:variation>
-  <cs:variation>
-    <a:lumMod val="60000"/>
-    <a:lumOff val="40000"/>
-  </cs:variation>
-  <cs:variation>
-    <a:lumMod val="50000"/>
-  </cs:variation>
-  <cs:variation>
-    <a:lumMod val="70000"/>
-    <a:lumOff val="30000"/>
-  </cs:variation>
-  <cs:variation>
-    <a:lumMod val="70000"/>
-  </cs:variation>
-  <cs:variation>
-    <a:lumMod val="50000"/>
-    <a:lumOff val="50000"/>
-  </cs:variation>
-</cs:colorStyle>
-</file>
-
-<file path=word/charts/colors2.xml><?xml version="1.0" encoding="utf-8"?>
-<cs:colorStyle xmlns:cs="http://schemas.microsoft.com/office/drawing/2012/chartStyle" xmlns:a="http://schemas.openxmlformats.org/drawingml/2006/main" meth="cycle" id="10">
-  <a:schemeClr val="accent1"/>
-  <a:schemeClr val="accent2"/>
-  <a:schemeClr val="accent3"/>
-  <a:schemeClr val="accent4"/>
-  <a:schemeClr val="accent5"/>
-  <a:schemeClr val="accent6"/>
-  <cs:variation/>
-  <cs:variation>
-    <a:lumMod val="60000"/>
-  </cs:variation>
-  <cs:variation>
-    <a:lumMod val="80000"/>
-    <a:lumOff val="20000"/>
-  </cs:variation>
-  <cs:variation>
-    <a:lumMod val="80000"/>
-  </cs:variation>
-  <cs:variation>
-    <a:lumMod val="60000"/>
-    <a:lumOff val="40000"/>
-  </cs:variation>
-  <cs:variation>
-    <a:lumMod val="50000"/>
-  </cs:variation>
-  <cs:variation>
-    <a:lumMod val="70000"/>
-    <a:lumOff val="30000"/>
-  </cs:variation>
-  <cs:variation>
-    <a:lumMod val="70000"/>
-  </cs:variation>
-  <cs:variation>
-    <a:lumMod val="50000"/>
-    <a:lumOff val="50000"/>
-  </cs:variation>
-</cs:colorStyle>
-</file>
-
-<file path=word/charts/style1.xml><?xml version="1.0" encoding="utf-8"?>
-<cs:chartStyle xmlns:cs="http://schemas.microsoft.com/office/drawing/2012/chartStyle" xmlns:a="http://schemas.openxmlformats.org/drawingml/2006/main" id="297">
-  <cs:axisTitle>
-    <cs:lnRef idx="0"/>
-    <cs:fillRef idx="0"/>
-    <cs:effectRef idx="0"/>
-    <cs:fontRef idx="minor">
-      <a:schemeClr val="tx1">
-        <a:lumMod val="65000"/>
-        <a:lumOff val="35000"/>
-      </a:schemeClr>
-    </cs:fontRef>
-    <cs:defRPr sz="1000" kern="1200"/>
-  </cs:axisTitle>
-  <cs:categoryAxis>
-    <cs:lnRef idx="0"/>
-    <cs:fillRef idx="0"/>
-    <cs:effectRef idx="0"/>
-    <cs:fontRef idx="minor">
-      <a:schemeClr val="tx1">
-        <a:lumMod val="65000"/>
-        <a:lumOff val="35000"/>
-      </a:schemeClr>
-    </cs:fontRef>
-    <cs:spPr>
-      <a:ln w="9525" cap="flat" cmpd="sng" algn="ctr">
-        <a:solidFill>
-          <a:schemeClr val="tx1">
-            <a:lumMod val="15000"/>
-            <a:lumOff val="85000"/>
-          </a:schemeClr>
-        </a:solidFill>
-        <a:round/>
-      </a:ln>
-    </cs:spPr>
-    <cs:defRPr sz="900" kern="1200"/>
-  </cs:categoryAxis>
-  <cs:chartArea mods="allowNoFillOverride allowNoLineOverride">
-    <cs:lnRef idx="0"/>
-    <cs:fillRef idx="0"/>
-    <cs:effectRef idx="0"/>
-    <cs:fontRef idx="minor">
-      <a:schemeClr val="tx1"/>
-    </cs:fontRef>
-    <cs:spPr>
-      <a:solidFill>
-        <a:schemeClr val="bg1"/>
-      </a:solidFill>
-      <a:ln w="9525" cap="flat" cmpd="sng" algn="ctr">
-        <a:solidFill>
-          <a:schemeClr val="tx1">
-            <a:lumMod val="15000"/>
-            <a:lumOff val="85000"/>
-          </a:schemeClr>
-        </a:solidFill>
-        <a:round/>
-      </a:ln>
-    </cs:spPr>
-    <cs:defRPr sz="1000" kern="1200"/>
-  </cs:chartArea>
-  <cs:dataLabel>
-    <cs:lnRef idx="0"/>
-    <cs:fillRef idx="0"/>
-    <cs:effectRef idx="0"/>
-    <cs:fontRef idx="minor">
-      <a:schemeClr val="tx1">
-        <a:lumMod val="75000"/>
-        <a:lumOff val="25000"/>
-      </a:schemeClr>
-    </cs:fontRef>
-    <cs:defRPr sz="900" kern="1200"/>
-  </cs:dataLabel>
-  <cs:dataLabelCallout>
-    <cs:lnRef idx="0"/>
-    <cs:fillRef idx="0"/>
-    <cs:effectRef idx="0"/>
-    <cs:fontRef idx="minor">
-      <a:schemeClr val="dk1">
-        <a:lumMod val="65000"/>
-        <a:lumOff val="35000"/>
-      </a:schemeClr>
-    </cs:fontRef>
-    <cs:spPr>
-      <a:solidFill>
-        <a:schemeClr val="lt1"/>
-      </a:solidFill>
-      <a:ln>
-        <a:solidFill>
-          <a:schemeClr val="dk1">
-            <a:lumMod val="25000"/>
-            <a:lumOff val="75000"/>
-          </a:schemeClr>
-        </a:solidFill>
-      </a:ln>
-    </cs:spPr>
-    <cs:defRPr sz="900" kern="1200"/>
-    <cs:bodyPr rot="0" spcFirstLastPara="1" vertOverflow="clip" horzOverflow="clip" vert="horz" wrap="square" lIns="36576" tIns="18288" rIns="36576" bIns="18288" anchor="ctr" anchorCtr="1">
-      <a:spAutoFit/>
-    </cs:bodyPr>
-  </cs:dataLabelCallout>
-  <cs:dataPoint>
-    <cs:lnRef idx="0"/>
-    <cs:fillRef idx="1">
-      <cs:styleClr val="auto"/>
-    </cs:fillRef>
-    <cs:effectRef idx="0"/>
-    <cs:fontRef idx="minor">
-      <a:schemeClr val="tx1"/>
-    </cs:fontRef>
-  </cs:dataPoint>
-  <cs:dataPoint3D>
-    <cs:lnRef idx="0"/>
-    <cs:fillRef idx="1">
-      <cs:styleClr val="auto"/>
-    </cs:fillRef>
-    <cs:effectRef idx="0"/>
-    <cs:fontRef idx="minor">
-      <a:schemeClr val="tx1"/>
-    </cs:fontRef>
-  </cs:dataPoint3D>
-  <cs:dataPointLine>
-    <cs:lnRef idx="0">
-      <cs:styleClr val="auto"/>
-    </cs:lnRef>
-    <cs:fillRef idx="1"/>
-    <cs:effectRef idx="0"/>
-    <cs:fontRef idx="minor">
-      <a:schemeClr val="tx1"/>
-    </cs:fontRef>
-    <cs:spPr>
-      <a:ln w="28575" cap="rnd">
-        <a:solidFill>
-          <a:schemeClr val="phClr"/>
-        </a:solidFill>
-        <a:round/>
-      </a:ln>
-    </cs:spPr>
-  </cs:dataPointLine>
-  <cs:dataPointMarker>
-    <cs:lnRef idx="0">
-      <cs:styleClr val="auto"/>
-    </cs:lnRef>
-    <cs:fillRef idx="1">
-      <cs:styleClr val="auto"/>
-    </cs:fillRef>
-    <cs:effectRef idx="0"/>
-    <cs:fontRef idx="minor">
-      <a:schemeClr val="tx1"/>
-    </cs:fontRef>
-    <cs:spPr>
-      <a:ln w="9525">
-        <a:solidFill>
-          <a:schemeClr val="phClr"/>
-        </a:solidFill>
-      </a:ln>
-    </cs:spPr>
-  </cs:dataPointMarker>
-  <cs:dataPointMarkerLayout symbol="circle" size="5"/>
-  <cs:dataPointWireframe>
-    <cs:lnRef idx="0">
-      <cs:styleClr val="auto"/>
-    </cs:lnRef>
-    <cs:fillRef idx="1"/>
-    <cs:effectRef idx="0"/>
-    <cs:fontRef idx="minor">
-      <a:schemeClr val="tx1"/>
-    </cs:fontRef>
-    <cs:spPr>
-      <a:ln w="9525" cap="rnd">
-        <a:solidFill>
-          <a:schemeClr val="phClr"/>
-        </a:solidFill>
-        <a:round/>
-      </a:ln>
-    </cs:spPr>
-  </cs:dataPointWireframe>
-  <cs:dataTable>
-    <cs:lnRef idx="0"/>
-    <cs:fillRef idx="0"/>
-    <cs:effectRef idx="0"/>
-    <cs:fontRef idx="minor">
-      <a:schemeClr val="tx1">
-        <a:lumMod val="65000"/>
-        <a:lumOff val="35000"/>
-      </a:schemeClr>
-    </cs:fontRef>
-    <cs:spPr>
-      <a:noFill/>
-      <a:ln w="9525" cap="flat" cmpd="sng" algn="ctr">
-        <a:solidFill>
-          <a:schemeClr val="tx1">
-            <a:lumMod val="15000"/>
-            <a:lumOff val="85000"/>
-          </a:schemeClr>
-        </a:solidFill>
-        <a:round/>
-      </a:ln>
-    </cs:spPr>
-    <cs:defRPr sz="900" kern="1200"/>
-  </cs:dataTable>
-  <cs:downBar>
-    <cs:lnRef idx="0"/>
-    <cs:fillRef idx="0"/>
-    <cs:effectRef idx="0"/>
-    <cs:fontRef idx="minor">
-      <a:schemeClr val="tx1"/>
-    </cs:fontRef>
-    <cs:spPr>
-      <a:solidFill>
-        <a:schemeClr val="dk1">
-          <a:lumMod val="75000"/>
-          <a:lumOff val="25000"/>
-        </a:schemeClr>
-      </a:solidFill>
-      <a:ln w="9525" cap="flat" cmpd="sng" algn="ctr">
-        <a:solidFill>
-          <a:schemeClr val="tx1">
-            <a:lumMod val="65000"/>
-            <a:lumOff val="35000"/>
-          </a:schemeClr>
-        </a:solidFill>
-        <a:round/>
-      </a:ln>
-    </cs:spPr>
-  </cs:downBar>
-  <cs:dropLine>
-    <cs:lnRef idx="0"/>
-    <cs:fillRef idx="0"/>
-    <cs:effectRef idx="0"/>
-    <cs:fontRef idx="minor">
-      <a:schemeClr val="tx1"/>
-    </cs:fontRef>
-    <cs:spPr>
-      <a:ln w="9525" cap="flat" cmpd="sng" algn="ctr">
-        <a:solidFill>
-          <a:schemeClr val="tx1">
-            <a:lumMod val="35000"/>
-            <a:lumOff val="65000"/>
-          </a:schemeClr>
-        </a:solidFill>
-        <a:round/>
-      </a:ln>
-    </cs:spPr>
-  </cs:dropLine>
-  <cs:errorBar>
-    <cs:lnRef idx="0"/>
-    <cs:fillRef idx="0"/>
-    <cs:effectRef idx="0"/>
-    <cs:fontRef idx="minor">
-      <a:schemeClr val="tx1"/>
-    </cs:fontRef>
-    <cs:spPr>
-      <a:ln w="9525" cap="flat" cmpd="sng" algn="ctr">
-        <a:solidFill>
-          <a:schemeClr val="tx1">
-            <a:lumMod val="65000"/>
-            <a:lumOff val="35000"/>
-          </a:schemeClr>
-        </a:solidFill>
-        <a:round/>
-      </a:ln>
-    </cs:spPr>
-  </cs:errorBar>
-  <cs:floor>
-    <cs:lnRef idx="0"/>
-    <cs:fillRef idx="0"/>
-    <cs:effectRef idx="0"/>
-    <cs:fontRef idx="minor">
-      <a:schemeClr val="tx1"/>
-    </cs:fontRef>
-    <cs:spPr>
-      <a:noFill/>
-      <a:ln>
-        <a:noFill/>
-      </a:ln>
-    </cs:spPr>
-  </cs:floor>
-  <cs:gridlineMajor>
-    <cs:lnRef idx="0"/>
-    <cs:fillRef idx="0"/>
-    <cs:effectRef idx="0"/>
-    <cs:fontRef idx="minor">
-      <a:schemeClr val="tx1"/>
-    </cs:fontRef>
-    <cs:spPr>
-      <a:ln w="9525" cap="flat" cmpd="sng" algn="ctr">
-        <a:solidFill>
-          <a:schemeClr val="tx1">
-            <a:lumMod val="15000"/>
-            <a:lumOff val="85000"/>
-          </a:schemeClr>
-        </a:solidFill>
-        <a:round/>
-      </a:ln>
-    </cs:spPr>
-  </cs:gridlineMajor>
-  <cs:gridlineMinor>
-    <cs:lnRef idx="0"/>
-    <cs:fillRef idx="0"/>
-    <cs:effectRef idx="0"/>
-    <cs:fontRef idx="minor">
-      <a:schemeClr val="tx1"/>
-    </cs:fontRef>
-    <cs:spPr>
-      <a:ln w="9525" cap="flat" cmpd="sng" algn="ctr">
-        <a:solidFill>
-          <a:schemeClr val="tx1">
-            <a:lumMod val="5000"/>
-            <a:lumOff val="95000"/>
-          </a:schemeClr>
-        </a:solidFill>
-        <a:round/>
-      </a:ln>
-    </cs:spPr>
-  </cs:gridlineMinor>
-  <cs:hiLoLine>
-    <cs:lnRef idx="0"/>
-    <cs:fillRef idx="0"/>
-    <cs:effectRef idx="0"/>
-    <cs:fontRef idx="minor">
-      <a:schemeClr val="tx1"/>
-    </cs:fontRef>
-    <cs:spPr>
-      <a:ln w="9525" cap="flat" cmpd="sng" algn="ctr">
-        <a:solidFill>
-          <a:schemeClr val="tx1">
-            <a:lumMod val="50000"/>
-            <a:lumOff val="50000"/>
-          </a:schemeClr>
-        </a:solidFill>
-        <a:round/>
-      </a:ln>
-    </cs:spPr>
-  </cs:hiLoLine>
-  <cs:leaderLine>
-    <cs:lnRef idx="0"/>
-    <cs:fillRef idx="0"/>
-    <cs:effectRef idx="0"/>
-    <cs:fontRef idx="minor">
-      <a:schemeClr val="tx1"/>
-    </cs:fontRef>
-    <cs:spPr>
-      <a:ln w="9525" cap="flat" cmpd="sng" algn="ctr">
-        <a:solidFill>
-          <a:schemeClr val="tx1">
-            <a:lumMod val="35000"/>
-            <a:lumOff val="65000"/>
-          </a:schemeClr>
-        </a:solidFill>
-        <a:round/>
-      </a:ln>
-    </cs:spPr>
-  </cs:leaderLine>
-  <cs:legend>
-    <cs:lnRef idx="0"/>
-    <cs:fillRef idx="0"/>
-    <cs:effectRef idx="0"/>
-    <cs:fontRef idx="minor">
-      <a:schemeClr val="tx1">
-        <a:lumMod val="65000"/>
-        <a:lumOff val="35000"/>
-      </a:schemeClr>
-    </cs:fontRef>
-    <cs:defRPr sz="900" kern="1200"/>
-  </cs:legend>
-  <cs:plotArea mods="allowNoFillOverride allowNoLineOverride">
-    <cs:lnRef idx="0"/>
-    <cs:fillRef idx="0"/>
-    <cs:effectRef idx="0"/>
-    <cs:fontRef idx="minor">
-      <a:schemeClr val="tx1"/>
-    </cs:fontRef>
-  </cs:plotArea>
-  <cs:plotArea3D mods="allowNoFillOverride allowNoLineOverride">
-    <cs:lnRef idx="0"/>
-    <cs:fillRef idx="0"/>
-    <cs:effectRef idx="0"/>
-    <cs:fontRef idx="minor">
-      <a:schemeClr val="tx1"/>
-    </cs:fontRef>
-  </cs:plotArea3D>
-  <cs:seriesAxis>
-    <cs:lnRef idx="0"/>
-    <cs:fillRef idx="0"/>
-    <cs:effectRef idx="0"/>
-    <cs:fontRef idx="minor">
-      <a:schemeClr val="tx1">
-        <a:lumMod val="65000"/>
-        <a:lumOff val="35000"/>
-      </a:schemeClr>
-    </cs:fontRef>
-    <cs:defRPr sz="900" kern="1200"/>
-  </cs:seriesAxis>
-  <cs:seriesLine>
-    <cs:lnRef idx="0"/>
-    <cs:fillRef idx="0"/>
-    <cs:effectRef idx="0"/>
-    <cs:fontRef idx="minor">
-      <a:schemeClr val="tx1"/>
-    </cs:fontRef>
-    <cs:spPr>
-      <a:ln w="9525" cap="flat" cmpd="sng" algn="ctr">
-        <a:solidFill>
-          <a:schemeClr val="tx1">
-            <a:lumMod val="35000"/>
-            <a:lumOff val="65000"/>
-          </a:schemeClr>
-        </a:solidFill>
-        <a:round/>
-      </a:ln>
-    </cs:spPr>
-  </cs:seriesLine>
-  <cs:title>
-    <cs:lnRef idx="0"/>
-    <cs:fillRef idx="0"/>
-    <cs:effectRef idx="0"/>
-    <cs:fontRef idx="minor">
-      <a:schemeClr val="tx1">
-        <a:lumMod val="65000"/>
-        <a:lumOff val="35000"/>
-      </a:schemeClr>
-    </cs:fontRef>
-    <cs:defRPr sz="1400" b="0" kern="1200" spc="0" baseline="0"/>
-  </cs:title>
-  <cs:trendline>
-    <cs:lnRef idx="0">
-      <cs:styleClr val="auto"/>
-    </cs:lnRef>
-    <cs:fillRef idx="0"/>
-    <cs:effectRef idx="0"/>
-    <cs:fontRef idx="minor">
-      <a:schemeClr val="tx1"/>
-    </cs:fontRef>
-    <cs:spPr>
-      <a:ln w="19050" cap="rnd">
-        <a:solidFill>
-          <a:schemeClr val="phClr"/>
-        </a:solidFill>
-        <a:prstDash val="sysDot"/>
-      </a:ln>
-    </cs:spPr>
-  </cs:trendline>
-  <cs:trendlineLabel>
-    <cs:lnRef idx="0"/>
-    <cs:fillRef idx="0"/>
-    <cs:effectRef idx="0"/>
-    <cs:fontRef idx="minor">
-      <a:schemeClr val="tx1">
-        <a:lumMod val="65000"/>
-        <a:lumOff val="35000"/>
-      </a:schemeClr>
-    </cs:fontRef>
-    <cs:defRPr sz="900" kern="1200"/>
-  </cs:trendlineLabel>
-  <cs:upBar>
-    <cs:lnRef idx="0"/>
-    <cs:fillRef idx="0"/>
-    <cs:effectRef idx="0"/>
-    <cs:fontRef idx="minor">
-      <a:schemeClr val="tx1"/>
-    </cs:fontRef>
-    <cs:spPr>
-      <a:solidFill>
-        <a:schemeClr val="lt1"/>
-      </a:solidFill>
-      <a:ln w="9525" cap="flat" cmpd="sng" algn="ctr">
-        <a:solidFill>
-          <a:schemeClr val="tx1">
-            <a:lumMod val="65000"/>
-            <a:lumOff val="35000"/>
-          </a:schemeClr>
-        </a:solidFill>
-        <a:round/>
-      </a:ln>
-    </cs:spPr>
-  </cs:upBar>
-  <cs:valueAxis>
-    <cs:lnRef idx="0"/>
-    <cs:fillRef idx="0"/>
-    <cs:effectRef idx="0"/>
-    <cs:fontRef idx="minor">
-      <a:schemeClr val="tx1">
-        <a:lumMod val="65000"/>
-        <a:lumOff val="35000"/>
-      </a:schemeClr>
-    </cs:fontRef>
-    <cs:defRPr sz="900" kern="1200"/>
-  </cs:valueAxis>
-  <cs:wall>
-    <cs:lnRef idx="0"/>
-    <cs:fillRef idx="0"/>
-    <cs:effectRef idx="0"/>
-    <cs:fontRef idx="minor">
-      <a:schemeClr val="tx1"/>
-    </cs:fontRef>
-    <cs:spPr>
-      <a:noFill/>
-      <a:ln>
-        <a:noFill/>
-      </a:ln>
-    </cs:spPr>
-  </cs:wall>
-</cs:chartStyle>
-</file>
-
-<file path=word/charts/style2.xml><?xml version="1.0" encoding="utf-8"?>
-<cs:chartStyle xmlns:cs="http://schemas.microsoft.com/office/drawing/2012/chartStyle" xmlns:a="http://schemas.openxmlformats.org/drawingml/2006/main" id="240">
-  <cs:axisTitle>
-    <cs:lnRef idx="0"/>
-    <cs:fillRef idx="0"/>
-    <cs:effectRef idx="0"/>
-    <cs:fontRef idx="minor">
-      <a:schemeClr val="tx1">
-        <a:lumMod val="65000"/>
-        <a:lumOff val="35000"/>
-      </a:schemeClr>
-    </cs:fontRef>
-    <cs:defRPr sz="1000" kern="1200"/>
-  </cs:axisTitle>
-  <cs:categoryAxis>
-    <cs:lnRef idx="0"/>
-    <cs:fillRef idx="0"/>
-    <cs:effectRef idx="0"/>
-    <cs:fontRef idx="minor">
-      <a:schemeClr val="tx1">
-        <a:lumMod val="65000"/>
-        <a:lumOff val="35000"/>
-      </a:schemeClr>
-    </cs:fontRef>
-    <cs:spPr>
-      <a:ln w="9525" cap="flat" cmpd="sng" algn="ctr">
-        <a:solidFill>
-          <a:schemeClr val="tx1">
-            <a:lumMod val="25000"/>
-            <a:lumOff val="75000"/>
-          </a:schemeClr>
-        </a:solidFill>
-        <a:round/>
-      </a:ln>
-    </cs:spPr>
-    <cs:defRPr sz="900" kern="1200"/>
-  </cs:categoryAxis>
-  <cs:chartArea mods="allowNoFillOverride allowNoLineOverride">
-    <cs:lnRef idx="0"/>
-    <cs:fillRef idx="0"/>
-    <cs:effectRef idx="0"/>
-    <cs:fontRef idx="minor">
-      <a:schemeClr val="tx1"/>
-    </cs:fontRef>
-    <cs:spPr>
-      <a:solidFill>
-        <a:schemeClr val="bg1"/>
-      </a:solidFill>
-      <a:ln w="9525" cap="flat" cmpd="sng" algn="ctr">
-        <a:solidFill>
-          <a:schemeClr val="tx1">
-            <a:lumMod val="15000"/>
-            <a:lumOff val="85000"/>
-          </a:schemeClr>
-        </a:solidFill>
-        <a:round/>
-      </a:ln>
-    </cs:spPr>
-    <cs:defRPr sz="1000" kern="1200"/>
-  </cs:chartArea>
-  <cs:dataLabel>
-    <cs:lnRef idx="0"/>
-    <cs:fillRef idx="0"/>
-    <cs:effectRef idx="0"/>
-    <cs:fontRef idx="minor">
-      <a:schemeClr val="tx1">
-        <a:lumMod val="75000"/>
-        <a:lumOff val="25000"/>
-      </a:schemeClr>
-    </cs:fontRef>
-    <cs:defRPr sz="900" kern="1200"/>
-  </cs:dataLabel>
-  <cs:dataLabelCallout>
-    <cs:lnRef idx="0"/>
-    <cs:fillRef idx="0"/>
-    <cs:effectRef idx="0"/>
-    <cs:fontRef idx="minor">
-      <a:schemeClr val="dk1">
-        <a:lumMod val="65000"/>
-        <a:lumOff val="35000"/>
-      </a:schemeClr>
-    </cs:fontRef>
-    <cs:spPr>
-      <a:solidFill>
-        <a:schemeClr val="lt1"/>
-      </a:solidFill>
-      <a:ln>
-        <a:solidFill>
-          <a:schemeClr val="dk1">
-            <a:lumMod val="25000"/>
-            <a:lumOff val="75000"/>
-          </a:schemeClr>
-        </a:solidFill>
-      </a:ln>
-    </cs:spPr>
-    <cs:defRPr sz="900" kern="1200"/>
-    <cs:bodyPr rot="0" spcFirstLastPara="1" vertOverflow="clip" horzOverflow="clip" vert="horz" wrap="square" lIns="36576" tIns="18288" rIns="36576" bIns="18288" anchor="ctr" anchorCtr="1">
-      <a:spAutoFit/>
-    </cs:bodyPr>
-  </cs:dataLabelCallout>
-  <cs:dataPoint>
-    <cs:lnRef idx="0"/>
-    <cs:fillRef idx="1">
-      <cs:styleClr val="auto"/>
-    </cs:fillRef>
-    <cs:effectRef idx="0"/>
-    <cs:fontRef idx="minor">
-      <a:schemeClr val="tx1"/>
-    </cs:fontRef>
-  </cs:dataPoint>
-  <cs:dataPoint3D>
-    <cs:lnRef idx="0"/>
-    <cs:fillRef idx="1">
-      <cs:styleClr val="auto"/>
-    </cs:fillRef>
-    <cs:effectRef idx="0"/>
-    <cs:fontRef idx="minor">
-      <a:schemeClr val="tx1"/>
-    </cs:fontRef>
-  </cs:dataPoint3D>
-  <cs:dataPointLine>
-    <cs:lnRef idx="0">
-      <cs:styleClr val="auto"/>
-    </cs:lnRef>
-    <cs:fillRef idx="1"/>
-    <cs:effectRef idx="0"/>
-    <cs:fontRef idx="minor">
-      <a:schemeClr val="tx1"/>
-    </cs:fontRef>
-    <cs:spPr>
-      <a:ln w="19050" cap="rnd">
-        <a:solidFill>
-          <a:schemeClr val="phClr"/>
-        </a:solidFill>
-        <a:round/>
-      </a:ln>
-    </cs:spPr>
-  </cs:dataPointLine>
-  <cs:dataPointMarker>
-    <cs:lnRef idx="0">
-      <cs:styleClr val="auto"/>
-    </cs:lnRef>
-    <cs:fillRef idx="1">
-      <cs:styleClr val="auto"/>
-    </cs:fillRef>
-    <cs:effectRef idx="0"/>
-    <cs:fontRef idx="minor">
-      <a:schemeClr val="tx1"/>
-    </cs:fontRef>
-    <cs:spPr>
-      <a:ln w="9525">
-        <a:solidFill>
-          <a:schemeClr val="phClr"/>
-        </a:solidFill>
-      </a:ln>
-    </cs:spPr>
-  </cs:dataPointMarker>
-  <cs:dataPointMarkerLayout symbol="circle" size="5"/>
-  <cs:dataPointWireframe>
-    <cs:lnRef idx="0">
-      <cs:styleClr val="auto"/>
-    </cs:lnRef>
-    <cs:fillRef idx="0"/>
-    <cs:effectRef idx="0"/>
-    <cs:fontRef idx="minor">
-      <a:schemeClr val="dk1"/>
-    </cs:fontRef>
-    <cs:spPr>
-      <a:ln w="9525" cap="rnd">
-        <a:solidFill>
-          <a:schemeClr val="phClr"/>
-        </a:solidFill>
-        <a:round/>
-      </a:ln>
-    </cs:spPr>
-  </cs:dataPointWireframe>
-  <cs:dataTable>
-    <cs:lnRef idx="0"/>
-    <cs:fillRef idx="0"/>
-    <cs:effectRef idx="0"/>
-    <cs:fontRef idx="minor">
-      <a:schemeClr val="tx1">
-        <a:lumMod val="65000"/>
-        <a:lumOff val="35000"/>
-      </a:schemeClr>
-    </cs:fontRef>
-    <cs:spPr>
-      <a:noFill/>
-      <a:ln w="9525" cap="flat" cmpd="sng" algn="ctr">
-        <a:solidFill>
-          <a:schemeClr val="tx1">
-            <a:lumMod val="15000"/>
-            <a:lumOff val="85000"/>
-          </a:schemeClr>
-        </a:solidFill>
-        <a:round/>
-      </a:ln>
-    </cs:spPr>
-    <cs:defRPr sz="900" kern="1200"/>
-  </cs:dataTable>
-  <cs:downBar>
-    <cs:lnRef idx="0"/>
-    <cs:fillRef idx="0"/>
-    <cs:effectRef idx="0"/>
-    <cs:fontRef idx="minor">
-      <a:schemeClr val="tx1"/>
-    </cs:fontRef>
-    <cs:spPr>
-      <a:solidFill>
-        <a:schemeClr val="dk1">
-          <a:lumMod val="75000"/>
-          <a:lumOff val="25000"/>
-        </a:schemeClr>
-      </a:solidFill>
-      <a:ln w="9525" cap="flat" cmpd="sng" algn="ctr">
-        <a:solidFill>
-          <a:schemeClr val="tx1">
-            <a:lumMod val="65000"/>
-            <a:lumOff val="35000"/>
-          </a:schemeClr>
-        </a:solidFill>
-        <a:round/>
-      </a:ln>
-    </cs:spPr>
-  </cs:downBar>
-  <cs:dropLine>
-    <cs:lnRef idx="0"/>
-    <cs:fillRef idx="0"/>
-    <cs:effectRef idx="0"/>
-    <cs:fontRef idx="minor">
-      <a:schemeClr val="tx1"/>
-    </cs:fontRef>
-    <cs:spPr>
-      <a:ln w="9525" cap="flat" cmpd="sng" algn="ctr">
-        <a:solidFill>
-          <a:schemeClr val="tx1">
-            <a:lumMod val="35000"/>
-            <a:lumOff val="65000"/>
-          </a:schemeClr>
-        </a:solidFill>
-        <a:round/>
-      </a:ln>
-    </cs:spPr>
-  </cs:dropLine>
-  <cs:errorBar>
-    <cs:lnRef idx="0"/>
-    <cs:fillRef idx="0"/>
-    <cs:effectRef idx="0"/>
-    <cs:fontRef idx="minor">
-      <a:schemeClr val="tx1"/>
-    </cs:fontRef>
-    <cs:spPr>
-      <a:ln w="9525" cap="flat" cmpd="sng" algn="ctr">
-        <a:solidFill>
-          <a:schemeClr val="tx1">
-            <a:lumMod val="65000"/>
-            <a:lumOff val="35000"/>
-          </a:schemeClr>
-        </a:solidFill>
-        <a:round/>
-      </a:ln>
-    </cs:spPr>
-  </cs:errorBar>
-  <cs:floor>
-    <cs:lnRef idx="0"/>
-    <cs:fillRef idx="0"/>
-    <cs:effectRef idx="0"/>
-    <cs:fontRef idx="minor">
-      <a:schemeClr val="tx1"/>
-    </cs:fontRef>
-    <cs:spPr>
-      <a:noFill/>
-      <a:ln>
-        <a:noFill/>
-      </a:ln>
-    </cs:spPr>
-  </cs:floor>
-  <cs:gridlineMajor>
-    <cs:lnRef idx="0"/>
-    <cs:fillRef idx="0"/>
-    <cs:effectRef idx="0"/>
-    <cs:fontRef idx="minor">
-      <a:schemeClr val="tx1"/>
-    </cs:fontRef>
-    <cs:spPr>
-      <a:ln w="9525" cap="flat" cmpd="sng" algn="ctr">
-        <a:solidFill>
-          <a:schemeClr val="tx1">
-            <a:lumMod val="15000"/>
-            <a:lumOff val="85000"/>
-          </a:schemeClr>
-        </a:solidFill>
-        <a:round/>
-      </a:ln>
-    </cs:spPr>
-  </cs:gridlineMajor>
-  <cs:gridlineMinor>
-    <cs:lnRef idx="0"/>
-    <cs:fillRef idx="0"/>
-    <cs:effectRef idx="0"/>
-    <cs:fontRef idx="minor">
-      <a:schemeClr val="tx1"/>
-    </cs:fontRef>
-    <cs:spPr>
-      <a:ln w="9525" cap="flat" cmpd="sng" algn="ctr">
-        <a:solidFill>
-          <a:schemeClr val="tx1">
-            <a:lumMod val="5000"/>
-            <a:lumOff val="95000"/>
-          </a:schemeClr>
-        </a:solidFill>
-        <a:round/>
-      </a:ln>
-    </cs:spPr>
-  </cs:gridlineMinor>
-  <cs:hiLoLine>
-    <cs:lnRef idx="0"/>
-    <cs:fillRef idx="0"/>
-    <cs:effectRef idx="0"/>
-    <cs:fontRef idx="minor">
-      <a:schemeClr val="tx1"/>
-    </cs:fontRef>
-    <cs:spPr>
-      <a:ln w="9525" cap="flat" cmpd="sng" algn="ctr">
-        <a:solidFill>
-          <a:schemeClr val="tx1">
-            <a:lumMod val="50000"/>
-            <a:lumOff val="50000"/>
-          </a:schemeClr>
-        </a:solidFill>
-        <a:round/>
-      </a:ln>
-    </cs:spPr>
-  </cs:hiLoLine>
-  <cs:leaderLine>
-    <cs:lnRef idx="0"/>
-    <cs:fillRef idx="0"/>
-    <cs:effectRef idx="0"/>
-    <cs:fontRef idx="minor">
-      <a:schemeClr val="tx1"/>
-    </cs:fontRef>
-    <cs:spPr>
-      <a:ln w="9525" cap="flat" cmpd="sng" algn="ctr">
-        <a:solidFill>
-          <a:schemeClr val="tx1">
-            <a:lumMod val="35000"/>
-            <a:lumOff val="65000"/>
-          </a:schemeClr>
-        </a:solidFill>
-        <a:round/>
-      </a:ln>
-    </cs:spPr>
-  </cs:leaderLine>
-  <cs:legend>
-    <cs:lnRef idx="0"/>
-    <cs:fillRef idx="0"/>
-    <cs:effectRef idx="0"/>
-    <cs:fontRef idx="minor">
-      <a:schemeClr val="tx1">
-        <a:lumMod val="65000"/>
-        <a:lumOff val="35000"/>
-      </a:schemeClr>
-    </cs:fontRef>
-    <cs:defRPr sz="900" kern="1200"/>
-  </cs:legend>
-  <cs:plotArea mods="allowNoFillOverride allowNoLineOverride">
-    <cs:lnRef idx="0"/>
-    <cs:fillRef idx="0"/>
-    <cs:effectRef idx="0"/>
-    <cs:fontRef idx="minor">
-      <a:schemeClr val="tx1"/>
-    </cs:fontRef>
-  </cs:plotArea>
-  <cs:plotArea3D mods="allowNoFillOverride allowNoLineOverride">
-    <cs:lnRef idx="0"/>
-    <cs:fillRef idx="0"/>
-    <cs:effectRef idx="0"/>
-    <cs:fontRef idx="minor">
-      <a:schemeClr val="tx1"/>
-    </cs:fontRef>
-  </cs:plotArea3D>
-  <cs:seriesAxis>
-    <cs:lnRef idx="0"/>
-    <cs:fillRef idx="0"/>
-    <cs:effectRef idx="0"/>
-    <cs:fontRef idx="minor">
-      <a:schemeClr val="tx1">
-        <a:lumMod val="65000"/>
-        <a:lumOff val="35000"/>
-      </a:schemeClr>
-    </cs:fontRef>
-    <cs:defRPr sz="900" kern="1200"/>
-  </cs:seriesAxis>
-  <cs:seriesLine>
-    <cs:lnRef idx="0"/>
-    <cs:fillRef idx="0"/>
-    <cs:effectRef idx="0"/>
-    <cs:fontRef idx="minor">
-      <a:schemeClr val="tx1"/>
-    </cs:fontRef>
-    <cs:spPr>
-      <a:ln w="9525" cap="flat" cmpd="sng" algn="ctr">
-        <a:solidFill>
-          <a:schemeClr val="tx1">
-            <a:lumMod val="35000"/>
-            <a:lumOff val="65000"/>
-          </a:schemeClr>
-        </a:solidFill>
-        <a:round/>
-      </a:ln>
-    </cs:spPr>
-  </cs:seriesLine>
-  <cs:title>
-    <cs:lnRef idx="0"/>
-    <cs:fillRef idx="0"/>
-    <cs:effectRef idx="0"/>
-    <cs:fontRef idx="minor">
-      <a:schemeClr val="tx1">
-        <a:lumMod val="65000"/>
-        <a:lumOff val="35000"/>
-      </a:schemeClr>
-    </cs:fontRef>
-    <cs:defRPr sz="1400" b="0" kern="1200" spc="0" baseline="0"/>
-  </cs:title>
-  <cs:trendline>
-    <cs:lnRef idx="0">
-      <cs:styleClr val="auto"/>
-    </cs:lnRef>
-    <cs:fillRef idx="0"/>
-    <cs:effectRef idx="0"/>
-    <cs:fontRef idx="minor">
-      <a:schemeClr val="tx1"/>
-    </cs:fontRef>
-    <cs:spPr>
-      <a:ln w="19050" cap="rnd">
-        <a:solidFill>
-          <a:schemeClr val="phClr"/>
-        </a:solidFill>
-        <a:prstDash val="sysDot"/>
-      </a:ln>
-    </cs:spPr>
-  </cs:trendline>
-  <cs:trendlineLabel>
-    <cs:lnRef idx="0"/>
-    <cs:fillRef idx="0"/>
-    <cs:effectRef idx="0"/>
-    <cs:fontRef idx="minor">
-      <a:schemeClr val="tx1">
-        <a:lumMod val="65000"/>
-        <a:lumOff val="35000"/>
-      </a:schemeClr>
-    </cs:fontRef>
-    <cs:defRPr sz="900" kern="1200"/>
-  </cs:trendlineLabel>
-  <cs:upBar>
-    <cs:lnRef idx="0"/>
-    <cs:fillRef idx="0"/>
-    <cs:effectRef idx="0"/>
-    <cs:fontRef idx="minor">
-      <a:schemeClr val="tx1"/>
-    </cs:fontRef>
-    <cs:spPr>
-      <a:solidFill>
-        <a:schemeClr val="lt1"/>
-      </a:solidFill>
-      <a:ln w="9525" cap="flat" cmpd="sng" algn="ctr">
-        <a:solidFill>
-          <a:schemeClr val="tx1">
-            <a:lumMod val="65000"/>
-            <a:lumOff val="35000"/>
-          </a:schemeClr>
-        </a:solidFill>
-        <a:round/>
-      </a:ln>
-    </cs:spPr>
-  </cs:upBar>
-  <cs:valueAxis>
-    <cs:lnRef idx="0"/>
-    <cs:fillRef idx="0"/>
-    <cs:effectRef idx="0"/>
-    <cs:fontRef idx="minor">
-      <a:schemeClr val="tx1">
-        <a:lumMod val="65000"/>
-        <a:lumOff val="35000"/>
-      </a:schemeClr>
-    </cs:fontRef>
-    <cs:spPr>
-      <a:ln w="9525" cap="flat" cmpd="sng" algn="ctr">
-        <a:solidFill>
-          <a:schemeClr val="tx1">
-            <a:lumMod val="25000"/>
-            <a:lumOff val="75000"/>
-          </a:schemeClr>
-        </a:solidFill>
-        <a:round/>
-      </a:ln>
-    </cs:spPr>
-    <cs:defRPr sz="900" kern="1200"/>
-  </cs:valueAxis>
-  <cs:wall>
-    <cs:lnRef idx="0"/>
-    <cs:fillRef idx="0"/>
-    <cs:effectRef idx="0"/>
-    <cs:fontRef idx="minor">
-      <a:schemeClr val="tx1"/>
-    </cs:fontRef>
-    <cs:spPr>
-      <a:noFill/>
-      <a:ln>
-        <a:noFill/>
-      </a:ln>
-    </cs:spPr>
-  </cs:wall>
-</cs:chartStyle>
-</file>
-
 <file path=word/theme/theme1.xml><?xml version="1.0" encoding="utf-8"?>
 <a:theme xmlns:a="http://schemas.openxmlformats.org/drawingml/2006/main" name="Office Theme">
   <a:themeElements>

--- a/CVD consolidated.docx
+++ b/CVD consolidated.docx
@@ -203,7 +203,28 @@
           <w:sz w:val="20"/>
           <w:szCs w:val="20"/>
         </w:rPr>
-        <w:t>The author, Edward Coote, works for 21D Clinical Limited. This is a for-profit company that offer long-term dental prosthetics. The purpose of this study was the provide evidence on the impact of treating oral health conditions non-surgically through the National Health Service</w:t>
+        <w:t>EJBC</w:t>
+      </w:r>
+      <w:r>
+        <w:rPr>
+          <w:sz w:val="20"/>
+          <w:szCs w:val="20"/>
+        </w:rPr>
+        <w:t xml:space="preserve">, </w:t>
+      </w:r>
+      <w:r>
+        <w:rPr>
+          <w:sz w:val="20"/>
+          <w:szCs w:val="20"/>
+        </w:rPr>
+        <w:t xml:space="preserve">[Author 2] and [Author 3] </w:t>
+      </w:r>
+      <w:r>
+        <w:rPr>
+          <w:sz w:val="20"/>
+          <w:szCs w:val="20"/>
+        </w:rPr>
+        <w:t>work for 21D Clinical Limited. This is a for-profit company that offer long-term dental prosthetics. The purpose of this study was the provide evidence on the impact of treating oral health conditions non-surgically through the National Health Service</w:t>
       </w:r>
       <w:r>
         <w:rPr>
@@ -218,6 +239,20 @@
           <w:szCs w:val="20"/>
         </w:rPr>
         <w:t xml:space="preserve">. </w:t>
+      </w:r>
+      <w:r>
+        <w:rPr>
+          <w:sz w:val="20"/>
+          <w:szCs w:val="20"/>
+        </w:rPr>
+        <w:t xml:space="preserve">[Author 4] works for a non-profit </w:t>
+      </w:r>
+      <w:r>
+        <w:rPr>
+          <w:sz w:val="20"/>
+          <w:szCs w:val="20"/>
+        </w:rPr>
+        <w:t xml:space="preserve">research lab Kwaai, which collaborated with 21D in research projects. </w:t>
       </w:r>
       <w:r>
         <w:rPr>
@@ -300,14 +335,14 @@
           <w:sz w:val="20"/>
           <w:szCs w:val="20"/>
         </w:rPr>
-        <w:t>: The sole author, Edward Coote</w:t>
+        <w:t xml:space="preserve">: </w:t>
       </w:r>
       <w:r>
         <w:rPr>
           <w:sz w:val="20"/>
           <w:szCs w:val="20"/>
         </w:rPr>
-        <w:t>, collected, analysed and interpreted the data, built the model, and wrote the full article text.</w:t>
+        <w:t>EJBC conceived the study, collected and curated input data, built the Markov model, ran analyses, and drafted the initial manuscript. [Author 4 initials] contributed to model design/validation, sensitivity analysis specification, and interpretation of modelling results. [Author 2 initials] and [Author 3 initials] contributed to manuscript structuring, framing, and substantive revisions to the introduction, discussion, and conclusions. All authors critically revised the manuscript, approved the final version, and agree to be accountable for all aspects of the work.</w:t>
       </w:r>
     </w:p>
     <w:p>
@@ -327,15 +362,14 @@
           <w:szCs w:val="20"/>
         </w:rPr>
       </w:pPr>
-    </w:p>
-    <w:p>
-      <w:pPr>
-        <w:spacing w:line="480" w:lineRule="auto"/>
+      <w:r>
         <w:rPr>
           <w:sz w:val="20"/>
           <w:szCs w:val="20"/>
         </w:rPr>
-      </w:pPr>
+        <w:lastRenderedPageBreak/>
+        <w:t>Dear Editors,</w:t>
+      </w:r>
     </w:p>
     <w:p>
       <w:pPr>
@@ -345,110 +379,244 @@
           <w:szCs w:val="20"/>
         </w:rPr>
       </w:pPr>
-    </w:p>
-    <w:p>
-      <w:pPr>
-        <w:spacing w:line="480" w:lineRule="auto"/>
+      <w:r>
         <w:rPr>
           <w:sz w:val="20"/>
           <w:szCs w:val="20"/>
         </w:rPr>
-      </w:pPr>
-    </w:p>
-    <w:p>
-      <w:pPr>
-        <w:spacing w:line="480" w:lineRule="auto"/>
-      </w:pPr>
-      <w:r>
-        <w:lastRenderedPageBreak/>
-        <w:t xml:space="preserve">Dear </w:t>
-      </w:r>
-      <w:r>
-        <w:t>E</w:t>
-      </w:r>
-      <w:r>
-        <w:t>ditors,</w:t>
-      </w:r>
-    </w:p>
-    <w:p>
-      <w:pPr>
-        <w:spacing w:line="480" w:lineRule="auto"/>
-      </w:pPr>
-      <w:r>
-        <w:t xml:space="preserve">Cost-effectiveness is a vital part of healthcare decisions, yet its exploratory use in dental care remains comparatively limited. There is a growing body of literature that places poor oral health, such as periodontal disease, as a risk factor for chronic diseases such as cardiovascular disease. Due to issues such as the follow-up time that would be required, the majority of this data is from retrospective longitudinal studies which results in uncertainty about causal effects and long-term outcomes. This means that investigative research into cost-effectiveness methods and conclusions needs to grow. Sendi et al (2025) highlighted that out of a total of 57 published cost-effectiveness analysis in dental medicine, only six used QALYs as an outcome measure, limiting their comparison to competing interventions. There was only 30/57 that used both deterministic and probabilistic sensitivity analysis, despite these being standard practise in most common categories of health economics. </w:t>
-      </w:r>
-    </w:p>
-    <w:p>
-      <w:pPr>
-        <w:spacing w:line="480" w:lineRule="auto"/>
-      </w:pPr>
-      <w:r>
-        <w:t>By using cost-effectiveness methods I provide an insight into w</w:t>
-      </w:r>
-      <w:r>
-        <w:t>hether preventive oral healthcare can generate broader systemic health benefits and deliver value within publicly funded health systems</w:t>
-      </w:r>
-      <w:r>
-        <w:t>. My</w:t>
-      </w:r>
-      <w:r>
-        <w:t xml:space="preserve"> findings </w:t>
-      </w:r>
-      <w:r>
-        <w:t>explore</w:t>
-      </w:r>
-      <w:r>
-        <w:t xml:space="preserve"> the time horizon required for periodontal therapy to become economically favourable and highlight key uncertainties requiring further empirical study</w:t>
-      </w:r>
-      <w:r>
-        <w:t xml:space="preserve">. </w:t>
-      </w:r>
-    </w:p>
-    <w:p>
-      <w:pPr>
-        <w:spacing w:line="480" w:lineRule="auto"/>
-      </w:pPr>
-      <w:r>
-        <w:t xml:space="preserve">Given its focus on uncertainty and relevance to healthcare decision-making, I believe </w:t>
-      </w:r>
-      <w:r>
+        <w:t>Cardiovascular disease (CVD) remains a major driver of NHS costs and morbidity, and periodontal disease (PD) is increasingly implicated as a modifiable risk factor. However, the policy relevance of this association is limited without an assessment of whether periodontal treatment could represent good value for money as a preventive strategy.</w:t>
+      </w:r>
+    </w:p>
+    <w:p>
+      <w:pPr>
+        <w:spacing w:line="480" w:lineRule="auto"/>
         <w:rPr>
-          <w:i/>
-          <w:iCs/>
+          <w:sz w:val="20"/>
+          <w:szCs w:val="20"/>
         </w:rPr>
-        <w:t xml:space="preserve">Cost Effectiveness and Resource Allocation </w:t>
-      </w:r>
-      <w:r>
-        <w:t xml:space="preserve">is the ideal location for this research. I </w:t>
-      </w:r>
-      <w:r>
-        <w:t>hope it will contribute to ongoing discussions about how cost-effectiveness analysis can be applied more systematically across traditionally under-evaluated areas of healthcare</w:t>
-      </w:r>
-      <w:r>
-        <w:t>.</w:t>
-      </w:r>
-    </w:p>
-    <w:p>
-      <w:pPr>
-        <w:spacing w:line="480" w:lineRule="auto"/>
-      </w:pPr>
-    </w:p>
-    <w:p>
-      <w:pPr>
-        <w:spacing w:line="480" w:lineRule="auto"/>
-      </w:pPr>
-      <w:r>
-        <w:lastRenderedPageBreak/>
-        <w:t xml:space="preserve">I, Edward Coote, am the sole author and contributor. I can confirm that this is original research, and I give permission for the article to be published, and that the content has not been published or submitted for publication elsewhere. I work for a for-profit company that provides long-term dental prosthetics in the private sector. The purpose of this research is to greater our holistic understanding of the wider impacts of treating poor oral health. Full disclosure on potential competing interests are found in the declaration. </w:t>
-      </w:r>
-    </w:p>
-    <w:p>
-      <w:pPr>
-        <w:spacing w:line="480" w:lineRule="auto"/>
-      </w:pPr>
-      <w:r>
-        <w:t>Yours sincerely, Edward Coote (Edward.coote@21d.co.uk)</w:t>
-      </w:r>
+      </w:pPr>
+      <w:r>
+        <w:rPr>
+          <w:sz w:val="20"/>
+          <w:szCs w:val="20"/>
+        </w:rPr>
+        <w:t>In this manuscript, we present a Markov cohort cost-effectiveness model (NHS payer perspective) evaluating non-surgical periodontal therapy (NSPT) in 65-year-olds with severe PD and no prior CVD. The study makes three contributions relevant to health-economic decision-making:</w:t>
+      </w:r>
+    </w:p>
+    <w:p>
+      <w:pPr>
+        <w:pStyle w:val="ListParagraph"/>
+        <w:numPr>
+          <w:ilvl w:val="0"/>
+          <w:numId w:val="3"/>
+        </w:numPr>
+        <w:spacing w:line="480" w:lineRule="auto"/>
+        <w:rPr>
+          <w:sz w:val="20"/>
+          <w:szCs w:val="20"/>
+        </w:rPr>
+      </w:pPr>
+      <w:r>
+        <w:rPr>
+          <w:sz w:val="20"/>
+          <w:szCs w:val="20"/>
+        </w:rPr>
+        <w:t>it quantifies the expected downstream reduction in myocardial infarction and stroke events associated with NSPT under published effect sizes</w:t>
+      </w:r>
+    </w:p>
+    <w:p>
+      <w:pPr>
+        <w:pStyle w:val="ListParagraph"/>
+        <w:numPr>
+          <w:ilvl w:val="0"/>
+          <w:numId w:val="3"/>
+        </w:numPr>
+        <w:spacing w:line="480" w:lineRule="auto"/>
+        <w:rPr>
+          <w:sz w:val="20"/>
+          <w:szCs w:val="20"/>
+        </w:rPr>
+      </w:pPr>
+      <w:r>
+        <w:rPr>
+          <w:sz w:val="20"/>
+          <w:szCs w:val="20"/>
+        </w:rPr>
+        <w:t>it demonstrates how time horizon drives conclusions for a chronic preventive intervention</w:t>
+      </w:r>
+    </w:p>
+    <w:p>
+      <w:pPr>
+        <w:pStyle w:val="ListParagraph"/>
+        <w:numPr>
+          <w:ilvl w:val="0"/>
+          <w:numId w:val="3"/>
+        </w:numPr>
+        <w:spacing w:line="480" w:lineRule="auto"/>
+        <w:rPr>
+          <w:sz w:val="20"/>
+          <w:szCs w:val="20"/>
+        </w:rPr>
+      </w:pPr>
+      <w:r>
+        <w:rPr>
+          <w:sz w:val="20"/>
+          <w:szCs w:val="20"/>
+        </w:rPr>
+        <w:t>it identifies the treatment-effect magnitude required for NSPT to meet NICE cost-effectiveness thresholds, thereby clarifying the evidence gap for UK-specific studies</w:t>
+      </w:r>
+    </w:p>
+    <w:p>
+      <w:pPr>
+        <w:spacing w:line="480" w:lineRule="auto"/>
+        <w:rPr>
+          <w:sz w:val="20"/>
+          <w:szCs w:val="20"/>
+        </w:rPr>
+      </w:pPr>
+      <w:r>
+        <w:rPr>
+          <w:sz w:val="20"/>
+          <w:szCs w:val="20"/>
+        </w:rPr>
+        <w:t>In the base case (10 years), NSPT is unlikely to be cost-effective for CVD prevention alone, while longer horizons improve value substantially. Importantly, our estimates are structurally conservative because the model excludes direct oral-health quality-of-life gains, focusing solely on downstream CVD outcomes.</w:t>
+      </w:r>
+    </w:p>
+    <w:p>
+      <w:pPr>
+        <w:spacing w:line="480" w:lineRule="auto"/>
+        <w:rPr>
+          <w:sz w:val="20"/>
+          <w:szCs w:val="20"/>
+        </w:rPr>
+      </w:pPr>
+      <w:r>
+        <w:rPr>
+          <w:sz w:val="20"/>
+          <w:szCs w:val="20"/>
+        </w:rPr>
+        <w:t>We believe this manuscript fits the aims of Cost Effectiveness and Resource Allocation by providing a transparent evaluation, highlighting key uncertainties, and defining the conditions under which NSPT might represent good value for money.</w:t>
+      </w:r>
+    </w:p>
+    <w:p>
+      <w:pPr>
+        <w:spacing w:line="480" w:lineRule="auto"/>
+        <w:rPr>
+          <w:sz w:val="20"/>
+          <w:szCs w:val="20"/>
+        </w:rPr>
+      </w:pPr>
+      <w:r>
+        <w:rPr>
+          <w:sz w:val="20"/>
+          <w:szCs w:val="20"/>
+        </w:rPr>
+        <w:t>This work is original, has not been published or submitted elsewhere, and all authors approve the submission. Competing interests and funding statements are provided in the manuscript.</w:t>
+      </w:r>
+    </w:p>
+    <w:p>
+      <w:pPr>
+        <w:spacing w:line="480" w:lineRule="auto"/>
+        <w:rPr>
+          <w:sz w:val="20"/>
+          <w:szCs w:val="20"/>
+        </w:rPr>
+      </w:pPr>
+    </w:p>
+    <w:p>
+      <w:pPr>
+        <w:spacing w:line="480" w:lineRule="auto"/>
+        <w:rPr>
+          <w:sz w:val="20"/>
+          <w:szCs w:val="20"/>
+        </w:rPr>
+      </w:pPr>
+      <w:r>
+        <w:rPr>
+          <w:sz w:val="20"/>
+          <w:szCs w:val="20"/>
+        </w:rPr>
+        <w:t>Yours sincerely,</w:t>
+      </w:r>
+    </w:p>
+    <w:p>
+      <w:pPr>
+        <w:spacing w:line="480" w:lineRule="auto"/>
+        <w:rPr>
+          <w:sz w:val="16"/>
+          <w:szCs w:val="16"/>
+        </w:rPr>
+      </w:pPr>
+      <w:r>
+        <w:rPr>
+          <w:sz w:val="20"/>
+          <w:szCs w:val="20"/>
+        </w:rPr>
+        <w:t>Edward Coote (on behalf of all authors)</w:t>
+      </w:r>
+    </w:p>
+    <w:p>
+      <w:pPr>
+        <w:spacing w:line="480" w:lineRule="auto"/>
+        <w:rPr>
+          <w:sz w:val="20"/>
+          <w:szCs w:val="20"/>
+        </w:rPr>
+      </w:pPr>
+    </w:p>
+    <w:p>
+      <w:pPr>
+        <w:spacing w:line="480" w:lineRule="auto"/>
+        <w:rPr>
+          <w:sz w:val="20"/>
+          <w:szCs w:val="20"/>
+        </w:rPr>
+      </w:pPr>
+    </w:p>
+    <w:p>
+      <w:pPr>
+        <w:spacing w:line="480" w:lineRule="auto"/>
+        <w:rPr>
+          <w:sz w:val="20"/>
+          <w:szCs w:val="20"/>
+        </w:rPr>
+      </w:pPr>
+    </w:p>
+    <w:p>
+      <w:pPr>
+        <w:spacing w:line="480" w:lineRule="auto"/>
+        <w:rPr>
+          <w:sz w:val="20"/>
+          <w:szCs w:val="20"/>
+        </w:rPr>
+      </w:pPr>
+    </w:p>
+    <w:p>
+      <w:pPr>
+        <w:spacing w:line="480" w:lineRule="auto"/>
+        <w:rPr>
+          <w:sz w:val="20"/>
+          <w:szCs w:val="20"/>
+        </w:rPr>
+      </w:pPr>
+    </w:p>
+    <w:p>
+      <w:pPr>
+        <w:spacing w:line="480" w:lineRule="auto"/>
+        <w:rPr>
+          <w:sz w:val="20"/>
+          <w:szCs w:val="20"/>
+        </w:rPr>
+      </w:pPr>
+    </w:p>
+    <w:p>
+      <w:pPr>
+        <w:spacing w:line="480" w:lineRule="auto"/>
+        <w:rPr>
+          <w:sz w:val="20"/>
+          <w:szCs w:val="20"/>
+        </w:rPr>
+      </w:pPr>
     </w:p>
     <w:p>
       <w:pPr>
@@ -626,7 +794,7 @@
           <w:sz w:val="18"/>
           <w:szCs w:val="18"/>
         </w:rPr>
-        <w:t>Cardiovascular disease (CVD) places a major burden on the UK National Health Service (NHS). Periodontal disease (PD) is common and linked to higher risks of myocardial infarction (MI) and stroke, suggesting potential systemic benefits of non-surgical periodontal therapy (NSPT). Its cost-effectiveness for CVD prevention remains unclear.</w:t>
+        <w:t>Periodontal disease (PD) is common in the UK and is associated with higher risks of stroke and myocardial infarction (MI). Non-surgical periodontal therapy (NSPT) may therefore generate downstream cardiovascular benefits, but its value for money as a CVD-prevention strategy for the NHS is unclear.</w:t>
       </w:r>
     </w:p>
     <w:p>
@@ -658,7 +826,7 @@
           <w:sz w:val="18"/>
           <w:szCs w:val="18"/>
         </w:rPr>
-        <w:t>A Markov cohort model simulated 65-year-olds with severe PD and no prior CVD over 10 years. Eight health states captured acute and chronic phases of MI, stroke, combined events, and death. Baseline CVD risks came from published data; NSPT effects (stroke hazard ratio [HR] 0.55, MI HR 0.70) were drawn from large international cohorts. Costs (2024 £) and quality-adjusted life years (QALYs; EQ-5D) were discounted at 3.5%. Incremental cost-effectiveness ratios (ICERs) were compared with NICE thresholds (£20,000–£30,000/QALY). Sensitivity analyses included probabilistic and lifetime (25-year) scenarios.</w:t>
+        <w:t>A Markov cohort model simulated 65-year-olds with severe PD and no prior CVD over 10 years (with a 25-year scenario). Eight health states captured acute and chronic phases of stroke, MI, combined events, and death. Baseline CVD risks were derived from published sources; NSPT effects (stroke HR 0.55, MI HR 0.70) were taken from large international cohort studies. Costs (2024 £, NHS payer perspective) and QALYs (EQ-5D) were discounted at 3.5%. Deterministic and probabilistic sensitivity analyses assessed parameter and structural uncertainty and identified effect sizes required to meet NICE thresholds.</w:t>
       </w:r>
     </w:p>
     <w:p>
@@ -690,14 +858,7 @@
           <w:sz w:val="18"/>
           <w:szCs w:val="18"/>
         </w:rPr>
-        <w:t>Over 10 years, NSPT increased costs by £6,487 and QALYs by 0.15, giving an ICER of £44,858/QALY, above NICE thresholds. NSPT reduced non-fatal stroke and MI by 41% and 24%, respectively, and increased event-free survival (56% vs. 44%). Probabilistic analysis yielded a mean ICER of £34,723/QALY, with NSPT cost-effective in 25% and 52% of simulations at £20,000 and £30,000 thresholds. Extending the horizon to 25 years improved QALYs to 0.82 and reduced the ICER to £16,121/QALY.</w:t>
-      </w:r>
-      <w:r>
-        <w:rPr>
-          <w:sz w:val="18"/>
-          <w:szCs w:val="18"/>
-        </w:rPr>
-        <w:t xml:space="preserve"> </w:t>
+        <w:t>Over 10 years, NSPT increased costs by £6,487 and QALYs by 0.15 (ICER £44,858/QALY), exceeding NICE thresholds. NSPT reduced non-fatal stroke and MI by 41% and 24%, respectively, increasing event-free survival at 10 years (56% vs 44%). Probabilistic analysis produced a mean ICER of £34,723/QALY and a 25% (at £20,000) to 52% (at £30,000) probability of cost-effectiveness. Extending the horizon to 25 years increased incremental QALYs to 0.82 and reduced the ICER to £16,121/QALY, illustrating strong time-horizon dependence for chronic preventive effects.</w:t>
       </w:r>
     </w:p>
     <w:p>
@@ -729,42 +890,7 @@
           <w:sz w:val="18"/>
           <w:szCs w:val="18"/>
         </w:rPr>
-        <w:t xml:space="preserve">NSPT is </w:t>
-      </w:r>
-      <w:r>
-        <w:rPr>
-          <w:sz w:val="18"/>
-          <w:szCs w:val="18"/>
-        </w:rPr>
-        <w:t xml:space="preserve">not </w:t>
-      </w:r>
-      <w:r>
-        <w:rPr>
-          <w:sz w:val="18"/>
-          <w:szCs w:val="18"/>
-        </w:rPr>
-        <w:t xml:space="preserve"> cost-effective for CVD prevention over 10 years but </w:t>
-      </w:r>
-      <w:r>
-        <w:rPr>
-          <w:sz w:val="18"/>
-          <w:szCs w:val="18"/>
-        </w:rPr>
-        <w:t>longer-term benefits</w:t>
-      </w:r>
-      <w:r>
-        <w:rPr>
-          <w:sz w:val="18"/>
-          <w:szCs w:val="18"/>
-        </w:rPr>
-        <w:t xml:space="preserve"> may improve value</w:t>
-      </w:r>
-      <w:r>
-        <w:rPr>
-          <w:sz w:val="18"/>
-          <w:szCs w:val="18"/>
-        </w:rPr>
-        <w:t>. Uncertainty around treatment effects highlights the need for robust UK evidence.</w:t>
+        <w:t>NSPT is unlikely to be cost-effective for CVD prevention alone over a 10-year horizon under current evidence, but longer horizons materially improve value. The model also likely underestimates benefits by excluding direct oral-health quality-of-life gains. Improved UK evidence on NSPT’s cardiovascular effect size is the key driver of decision uncertainty.</w:t>
       </w:r>
     </w:p>
     <w:p>
@@ -1260,6 +1386,9 @@
         <w:lastRenderedPageBreak/>
         <w:t xml:space="preserve">state. This approach has been found to perform best for combined health states of two conditions simultaneously [46]. A one off disutility effect for each acute event was attached to the event states [45, 47]. </w:t>
       </w:r>
+      <w:r>
+        <w:t>The model purposefully excludes any direct oral-health utility gains from improved periodontal status; therefore, estimated QALY gains reflect downstream CVD effects only and are likely conservative.</w:t>
+      </w:r>
     </w:p>
     <w:p>
       <w:pPr>
@@ -1376,15 +1505,18 @@
         <w:spacing w:line="480" w:lineRule="auto"/>
       </w:pPr>
       <w:r>
-        <w:t xml:space="preserve">One-way sensitivity analysis was used to evaluate the impact of changing single parameter values. The maximum and minimum values within a range were used to test uncertainties associated with costs, utilities and transitional probabilities. Periodontal and CVD treatment costs were varied by ±10% of the base case value. Utility and disutility values were tested using the provided confidence intervals. </w:t>
-      </w:r>
-    </w:p>
-    <w:p>
-      <w:pPr>
-        <w:spacing w:line="480" w:lineRule="auto"/>
-      </w:pPr>
+        <w:t xml:space="preserve">One-way sensitivity analysis was used to evaluate the impact of changing single parameter values. The maximum and minimum values within a range were used to test uncertainties associated with costs, utilities and transitional probabilities. Periodontal </w:t>
+      </w:r>
       <w:r>
         <w:lastRenderedPageBreak/>
+        <w:t xml:space="preserve">and CVD treatment costs were varied by ±10% of the base case value. Utility and disutility values were tested using the provided confidence intervals. </w:t>
+      </w:r>
+    </w:p>
+    <w:p>
+      <w:pPr>
+        <w:spacing w:line="480" w:lineRule="auto"/>
+      </w:pPr>
+      <w:r>
         <w:t xml:space="preserve">A lifetime horizon of 25 years was tested as a method of structural sensitivity analysis. </w:t>
       </w:r>
     </w:p>
@@ -1491,6 +1623,7 @@
                 <w:b/>
                 <w:bCs/>
               </w:rPr>
+              <w:lastRenderedPageBreak/>
               <w:t>Group</w:t>
             </w:r>
           </w:p>
@@ -1773,53 +1906,52 @@
         <w:spacing w:line="480" w:lineRule="auto"/>
       </w:pPr>
       <w:r>
+        <w:t xml:space="preserve">Table 1 Results of base-case cost-effectiveness analysis </w:t>
+      </w:r>
+    </w:p>
+    <w:p>
+      <w:pPr>
+        <w:spacing w:line="480" w:lineRule="auto"/>
+      </w:pPr>
+      <w:r>
+        <w:t xml:space="preserve">Treatment resulted in a 41% fall in non-fatal stroke incidence and a 24% fall in non-fatal MI events over the simulated 10-years. By year 10, 56% of individuals in the treatment arm had experienced no CVD events versus 44% in the untreated arm. Cumulative all-cause mortality was lower in the treatment group by 13% at 10 years. Lower mortality and more event-free survivors has translated into health gains, but mostly in avoiding morbidity rather than extending lifespan. </w:t>
+      </w:r>
+    </w:p>
+    <w:p>
+      <w:pPr>
+        <w:spacing w:line="480" w:lineRule="auto"/>
+      </w:pPr>
+    </w:p>
+    <w:p>
+      <w:pPr>
+        <w:spacing w:line="480" w:lineRule="auto"/>
+      </w:pPr>
+      <w:r>
+        <w:t>Sensitivity analysis</w:t>
+      </w:r>
+    </w:p>
+    <w:p>
+      <w:pPr>
+        <w:spacing w:line="480" w:lineRule="auto"/>
+      </w:pPr>
+      <w:r>
+        <w:t>Figure 1 shows the results of our one-way sensitivity analysis. None of the hazard multipliers by state had an effect of over ±1% on the final ICER. Changing the treatment HR for both MI and stroke had the largest effect on the model outcomes. A stroke treatment effect ranging from 0.29-0.81 gave an ICER range of £14,429-£76,222, and a MI treatment effect range of 0.44-0.95 gave £21,475-£85,902. Only under the most optimistic treatment effects did the ICER fall below £20,000/QALY. The model was moderately sensitive to changing utility values. Most utility values showed less than 5% variation in final ICER calculations. Applying a range of 0.79-0.87 of the base state utility changed the ICER by -17% to 26%. Altering the disutility of an acute stroke event had a much larger effect of -13%</w:t>
+      </w:r>
+      <w:r>
+        <w:t xml:space="preserve"> to +</w:t>
+      </w:r>
+      <w:r>
+        <w:t>17%</w:t>
+      </w:r>
+      <w:r>
+        <w:t xml:space="preserve"> </w:t>
+      </w:r>
+      <w:r>
+        <w:t xml:space="preserve">than changing MI disutility, which provided a ±1% </w:t>
+      </w:r>
+      <w:r>
         <w:lastRenderedPageBreak/>
-        <w:t xml:space="preserve">Table 1 Results of base-case cost-effectiveness analysis </w:t>
-      </w:r>
-    </w:p>
-    <w:p>
-      <w:pPr>
-        <w:spacing w:line="480" w:lineRule="auto"/>
-      </w:pPr>
-      <w:r>
-        <w:t xml:space="preserve">Treatment resulted in a 41% fall in non-fatal stroke incidence and a 24% fall in non-fatal MI events over the simulated 10-years. By year 10, 56% of individuals in the treatment arm had experienced no CVD events versus 44% in the untreated arm. Cumulative all-cause mortality was lower in the treatment group by 13% at 10 years. Lower mortality and more event-free survivors has translated into health gains, but mostly in avoiding morbidity rather than extending lifespan. </w:t>
-      </w:r>
-    </w:p>
-    <w:p>
-      <w:pPr>
-        <w:spacing w:line="480" w:lineRule="auto"/>
-      </w:pPr>
-    </w:p>
-    <w:p>
-      <w:pPr>
-        <w:spacing w:line="480" w:lineRule="auto"/>
-      </w:pPr>
-      <w:r>
-        <w:t>Sensitivity analysis</w:t>
-      </w:r>
-    </w:p>
-    <w:p>
-      <w:pPr>
-        <w:spacing w:line="480" w:lineRule="auto"/>
-      </w:pPr>
-      <w:r>
-        <w:t>Figure 1 shows the results of our one-way sensitivity analysis. None of the hazard multipliers by state had an effect of over ±1% on the final ICER. Changing the treatment HR for both MI and stroke had the largest effect on the model outcomes. A stroke treatment effect ranging from 0.29-0.81 gave an ICER range of £14,429-£76,222, and a MI treatment effect range of 0.44-0.95 gave £21,475-£85,902. Only under the most optimistic treatment effects did the ICER fall below £20,000/QALY. The model was moderately sensitive to changing utility values. Most utility values showed less than 5% variation in final ICER calculations. Applying a range of 0.79-0.87 of the base state utility changed the ICER by -17% to 26%. Altering the disutility of an acute stroke event had a much larger effect of -13%</w:t>
-      </w:r>
-      <w:r>
-        <w:t xml:space="preserve"> to +</w:t>
-      </w:r>
-      <w:r>
-        <w:t>17%</w:t>
-      </w:r>
-      <w:r>
-        <w:t xml:space="preserve"> </w:t>
-      </w:r>
-      <w:r>
-        <w:t xml:space="preserve">than changing MI disutility, which provided a ±1% difference to the final ICER value. Changing the cost of the post-stroke (Y2) state showed the largest variation out of all the costs, most of which were unresponsive to sensitivity. Changing MI and stroke acute costs, by ±10% each, had a minimal effect on </w:t>
-      </w:r>
-      <w:r>
-        <w:lastRenderedPageBreak/>
-        <w:t>the final ICER. Altering the discount rate to 2% and 5% did not have an effect on the final results.</w:t>
+        <w:t>difference to the final ICER value. Changing the cost of the post-stroke (Y2) state showed the largest variation out of all the costs, most of which were unresponsive to sensitivity. Changing MI and stroke acute costs, by ±10% each, had a minimal effect on the final ICER. Altering the discount rate to 2% and 5% did not have an effect on the final results.</w:t>
       </w:r>
       <w:r>
         <w:t xml:space="preserve"> </w:t>
@@ -2300,256 +2432,243 @@
       </w:pPr>
       <w:r>
         <w:lastRenderedPageBreak/>
-        <w:t>T</w:t>
-      </w:r>
-      <w:r>
-        <w:t xml:space="preserve">his is the first study to assess the cost-effectiveness of </w:t>
+        <w:t>This study provides a structured economic assessment of the downstream cardiovascular implications of NSPT in a UK-relevant setting. The analysis quantifies potential reductions in MI and stroke events under published effect sizes, demonstrates that conclusions are highly time-horizon dependent for chronic preventive interventions, and identifies the treatment-effect magnitude required for NSPT to meet NICE thresholds</w:t>
+      </w:r>
+      <w:r>
+        <w:t>. The 41% and 24% fall in non-fatal stroke and MI incidence over a 10-year period demonstrates the impact that treating periodontal disease can have on CVD. It aligns with epidemiolog</w:t>
+      </w:r>
+      <w:r>
+        <w:t>ical</w:t>
+      </w:r>
+      <w:r>
+        <w:t xml:space="preserve"> consensus evidence that treating PD could significantly help to prevent CVD [29]. </w:t>
+      </w:r>
+      <w:r>
+        <w:t>However, these relative reductions translated to only 0.15 QALYs gained per person, indicating that the absolute health benefit was modest relative to the incremental cost</w:t>
+      </w:r>
+      <w:r>
+        <w:t xml:space="preserve">. This stems from the fact that despite many non-fatal events </w:t>
+      </w:r>
+      <w:r>
+        <w:t>being</w:t>
+      </w:r>
+      <w:r>
+        <w:t xml:space="preserve"> averted, those events carry limited per-person QALY gains. </w:t>
+      </w:r>
+      <w:r>
+        <w:t xml:space="preserve">At an incremental cost of £6,487 per patient for 0.15 QALYs, </w:t>
+      </w:r>
+      <w:r>
+        <w:t xml:space="preserve">the cost-effectiveness of </w:t>
+      </w:r>
+      <w:r>
+        <w:t>NSPT compares unfavourably with well-established CVD prevention methods [</w:t>
+      </w:r>
+      <w:r>
+        <w:t>47</w:t>
+      </w:r>
+      <w:r>
+        <w:t>].</w:t>
+      </w:r>
+    </w:p>
+    <w:p>
+      <w:pPr>
+        <w:spacing w:line="480" w:lineRule="auto"/>
+      </w:pPr>
+      <w:r>
+        <w:t xml:space="preserve">Changing to a lifetime horizon resulted in a cost-effective ICER of £16,121. </w:t>
+      </w:r>
+      <w:r>
+        <w:t xml:space="preserve">This scenario suggests potential long-term value but should be interpreted as exploratory rather than as evidence for CVD-targeted commissioning. </w:t>
+      </w:r>
+    </w:p>
+    <w:p>
+      <w:pPr>
+        <w:spacing w:line="480" w:lineRule="auto"/>
+      </w:pPr>
+      <w:r>
+        <w:t xml:space="preserve">The ICER range resulting from the sensitivity analysis of the two treatment effect parameters has highlighted the uncertainty around the effectiveness of </w:t>
       </w:r>
       <w:r>
         <w:t>NSPT</w:t>
       </w:r>
       <w:r>
-        <w:t xml:space="preserve"> on preventing MI and stroke in a UK population. The 41% and 24% fall in non-fatal stroke and MI incidence over a 10-year period demonstrates the impact that treating periodontal disease can have on CVD. It aligns with epidemiolog</w:t>
-      </w:r>
-      <w:r>
-        <w:t>ical</w:t>
-      </w:r>
-      <w:r>
-        <w:t xml:space="preserve"> consensus evidence that treating PD could significantly help to prevent CVD [29]. </w:t>
-      </w:r>
-      <w:r>
-        <w:t>However, these relative reductions translated to only 0.15 QALYs gained per person, indicating that the absolute health benefit was modest relative to the incremental cost</w:t>
-      </w:r>
-      <w:r>
-        <w:t xml:space="preserve">. This stems from the fact that despite many non-fatal events </w:t>
-      </w:r>
-      <w:r>
-        <w:t>being</w:t>
-      </w:r>
-      <w:r>
-        <w:t xml:space="preserve"> averted, those events carry limited per-person QALY gains. </w:t>
-      </w:r>
-      <w:r>
-        <w:t xml:space="preserve">At an incremental cost of £6,487 per patient for 0.15 QALYs, </w:t>
-      </w:r>
-      <w:r>
-        <w:t xml:space="preserve">the cost-effectiveness of </w:t>
-      </w:r>
-      <w:r>
-        <w:t>NSPT compares unfavourably with well-established CVD prevention methods [</w:t>
-      </w:r>
-      <w:r>
-        <w:t>47</w:t>
-      </w:r>
-      <w:r>
-        <w:t>].</w:t>
-      </w:r>
-    </w:p>
-    <w:p>
-      <w:pPr>
-        <w:spacing w:line="480" w:lineRule="auto"/>
-      </w:pPr>
-      <w:r>
-        <w:t xml:space="preserve">Changing to a lifetime horizon resulted in a cost-effective ICER of £16,121. </w:t>
-      </w:r>
-      <w:r>
-        <w:t xml:space="preserve">This scenario suggests potential long-term value but should be interpreted as exploratory rather than as evidence for CVD-targeted commissioning. </w:t>
-      </w:r>
-    </w:p>
-    <w:p>
-      <w:pPr>
-        <w:spacing w:line="480" w:lineRule="auto"/>
-      </w:pPr>
-      <w:r>
-        <w:t xml:space="preserve">The ICER range resulting from the sensitivity analysis of the two treatment effect parameters has highlighted the uncertainty around the effectiveness of </w:t>
+        <w:t xml:space="preserve">. </w:t>
+      </w:r>
+      <w:r>
+        <w:t>W</w:t>
+      </w:r>
+      <w:r>
+        <w:t>ide testing intervals</w:t>
+      </w:r>
+      <w:r>
+        <w:t xml:space="preserve"> were used</w:t>
+      </w:r>
+      <w:r>
+        <w:t xml:space="preserve"> for the treatment effects, but this was to reflect the uncertainty surrounding the magnitude of treatment effects. Using optimistic published hazard reductions (stroke HR ~0.29, MI HR ~0.44) drove the ICER around or below £20,000, whereas using the higher end (HR ~0.8–0.9) made the intervention even more </w:t>
+      </w:r>
+      <w:r>
+        <w:lastRenderedPageBreak/>
+        <w:t xml:space="preserve">not cost-effective. The estimated level of clinical benefit at an incremental cost of £6,487 emphasizes the need for greater clinical trials and cohort studies investigating the effects of periodontal treatment beyond oral health benefits. </w:t>
+      </w:r>
+      <w:r>
+        <w:t>Current findings highlight that evidence for CVD benefits of periodontal interventions remains low-certainty [4</w:t>
+      </w:r>
+      <w:r>
+        <w:t>9</w:t>
+      </w:r>
+      <w:r>
+        <w:t>], making high-quality RCTs or longitudinal studies essential to address this gap.</w:t>
+      </w:r>
+      <w:r>
+        <w:t xml:space="preserve"> That being said, a major UK randomised trial recently published has shown that intensive periodontal treatment can slow carotid artery atherosclerosis progression and improve vascular function [</w:t>
+      </w:r>
+      <w:r>
+        <w:t>50</w:t>
+      </w:r>
+      <w:r>
+        <w:t xml:space="preserve">]. </w:t>
+      </w:r>
+    </w:p>
+    <w:p>
+      <w:pPr>
+        <w:spacing w:line="480" w:lineRule="auto"/>
+      </w:pPr>
+      <w:r>
+        <w:t xml:space="preserve">Using </w:t>
+      </w:r>
+      <w:r>
+        <w:t>the</w:t>
+      </w:r>
+      <w:r>
+        <w:t xml:space="preserve"> base case analysis assumptions, NSPT would need to decrease to a cost of £1,000 to result in an ICER of £26,433. This cost reduction could be achieved through shorter dental appointments or less frequent checkups, however, this would impact NSPT effectiveness. In the context of the NHS, any form of periodontal treatment often involves patient co-payments, lowering the true cost to the NHS. </w:t>
+      </w:r>
+      <w:r>
+        <w:t xml:space="preserve">While co-payments may improve affordability, they do not change the underlying value to the health system, and therefore do not alter the ICER from the NHS perspective. </w:t>
+      </w:r>
+      <w:r>
+        <w:t xml:space="preserve">NSPT as a method of preventing future CVD events could be covered with co-payments and therefore proved cost-effective if further health benefits beyond oral health and CVD events are also accounted for. </w:t>
+      </w:r>
+      <w:r>
+        <w:t>A</w:t>
+      </w:r>
+      <w:r>
+        <w:t xml:space="preserve"> strict NHS perspective</w:t>
+      </w:r>
+      <w:r>
+        <w:t xml:space="preserve"> was used</w:t>
+      </w:r>
+      <w:r>
+        <w:t xml:space="preserve">, so taking a broader societal perspective which would include other elements such as productivity gains could effectively bring the ICER into an acceptable range. </w:t>
+      </w:r>
+      <w:r>
+        <w:t xml:space="preserve">At an incremental cost of £6,487 per patient for 0.15 QALYs the better value of established CVD prevention methods has to be considered. Well researched cost-effectiveness of methods such as statins and smoking cessation will likely buy more QALYs, especially in a crowded priority-setting space such as the NHS. </w:t>
+      </w:r>
+    </w:p>
+    <w:p>
+      <w:pPr>
+        <w:spacing w:line="480" w:lineRule="auto"/>
+      </w:pPr>
+    </w:p>
+    <w:p>
+      <w:pPr>
+        <w:spacing w:line="480" w:lineRule="auto"/>
+      </w:pPr>
+      <w:r>
+        <w:t>Previous economic studies have focused on diabetes-related outcomes which limits comparisons. Choi et al found that expanding periodontal treatment in a US population was cost-saving in averting tooth loss and microvascular disease, with the majority of healthcare cost saving coming from averting tooth loss [17]. This approach simulated by individual rather than an aggregate population due to their testing of correlations between demographic characteristics and chronic disease risks obtained from the National Health and Nutrition Examination Survey (NHANES) (2009-2014). A UK model by Solowiej-Wedderburn found periodontal treatment in a 58-year old man with type 2 diabetes (HbA1c 7%-7.9%) to have an ICER of £28,000, with health gains larger in patients with higher HbA1c [16]. These attributed savings helped to improve glycaemic control, suggesting that periodontal therapy’s value is greater when considering the benefits beyond CVD alone.</w:t>
+      </w:r>
+      <w:r>
+        <w:t xml:space="preserve"> The</w:t>
+      </w:r>
+      <w:r>
+        <w:t xml:space="preserve"> CVD model </w:t>
+      </w:r>
+      <w:r>
+        <w:t xml:space="preserve">in this study </w:t>
+      </w:r>
+      <w:r>
+        <w:t xml:space="preserve">did not find cost savings, </w:t>
+      </w:r>
+      <w:r>
+        <w:t>highlighting that the value of NSPT depends heavily on the range of outcomes included and that CVD-only analyses provide a narrower perspective.</w:t>
+      </w:r>
+    </w:p>
+    <w:p>
+      <w:pPr>
+        <w:spacing w:line="480" w:lineRule="auto"/>
+      </w:pPr>
+    </w:p>
+    <w:p>
+      <w:pPr>
+        <w:spacing w:line="480" w:lineRule="auto"/>
+      </w:pPr>
+      <w:r>
+        <w:t xml:space="preserve">Limitations </w:t>
+      </w:r>
+    </w:p>
+    <w:p>
+      <w:pPr>
+        <w:spacing w:line="480" w:lineRule="auto"/>
+      </w:pPr>
+      <w:r>
+        <w:t>The most significant limitation is the uncertainty surrounding NSPT’s effect on CVD events. To address this uncertainty, a wide range of NSPT effect sizes</w:t>
+      </w:r>
+      <w:r>
+        <w:t xml:space="preserve"> was examined</w:t>
+      </w:r>
+      <w:r>
+        <w:t xml:space="preserve">. Due to this uncertainty, </w:t>
+      </w:r>
+      <w:r>
+        <w:t>it was also</w:t>
+      </w:r>
+      <w:r>
+        <w:t xml:space="preserve"> decided that i</w:t>
+      </w:r>
+      <w:r>
+        <w:t>t</w:t>
+      </w:r>
+      <w:r>
+        <w:t xml:space="preserve"> was appropriate to assume time-invariant hazard ratios which implies constant relative risk reduction.  </w:t>
+      </w:r>
+    </w:p>
+    <w:p>
+      <w:pPr>
+        <w:spacing w:line="480" w:lineRule="auto"/>
+      </w:pPr>
+      <w:r>
+        <w:lastRenderedPageBreak/>
+        <w:t xml:space="preserve">The scope of this study was to evaluate the cost-effectiveness of </w:t>
       </w:r>
       <w:r>
         <w:t>NSPT</w:t>
       </w:r>
       <w:r>
-        <w:t xml:space="preserve">. </w:t>
-      </w:r>
-      <w:r>
-        <w:t>W</w:t>
-      </w:r>
-      <w:r>
-        <w:t>ide testing intervals</w:t>
-      </w:r>
-      <w:r>
-        <w:t xml:space="preserve"> were used</w:t>
-      </w:r>
-      <w:r>
-        <w:t xml:space="preserve"> for the treatment effects, but this was to reflect the uncertainty surrounding the magnitude of treatment effects. Using optimistic published hazard reductions (stroke HR ~0.29, MI HR ~0.44) drove the ICER around or below £20,000, whereas using the higher end (HR ~0.8–0.9) made the intervention even more not cost-effective. The estimated level of clinical benefit at an incremental cost of £6,487 emphasizes the need for greater clinical trials and cohort studies investigating the effects of periodontal treatment beyond oral health benefits. </w:t>
-      </w:r>
-      <w:r>
-        <w:t>Current findings highlight that evidence for CVD benefits of periodontal interventions remains low-</w:t>
-      </w:r>
-      <w:r>
-        <w:lastRenderedPageBreak/>
-        <w:t>certainty [4</w:t>
-      </w:r>
-      <w:r>
-        <w:t>9</w:t>
-      </w:r>
-      <w:r>
-        <w:t>], making high-quality RCTs or longitudinal studies essential to address this gap.</w:t>
-      </w:r>
-      <w:r>
-        <w:t xml:space="preserve"> That being said, a major UK randomised trial recently published has shown that intensive periodontal treatment can slow carotid artery atherosclerosis progression and improve vascular function [</w:t>
-      </w:r>
-      <w:r>
-        <w:t>50</w:t>
-      </w:r>
-      <w:r>
-        <w:t xml:space="preserve">]. </w:t>
-      </w:r>
-    </w:p>
-    <w:p>
-      <w:pPr>
-        <w:spacing w:line="480" w:lineRule="auto"/>
-      </w:pPr>
-      <w:r>
-        <w:t xml:space="preserve">Using </w:t>
+        <w:t xml:space="preserve"> on fatal and non-fatal CVD events. Therefore, </w:t>
+      </w:r>
+      <w:r>
+        <w:t>these</w:t>
+      </w:r>
+      <w:r>
+        <w:t xml:space="preserve"> results do not include the patient-level benefits of </w:t>
+      </w:r>
+      <w:r>
+        <w:t>NSPT</w:t>
+      </w:r>
+      <w:r>
+        <w:t xml:space="preserve"> on severe </w:t>
+      </w:r>
+      <w:r>
+        <w:t>PD</w:t>
+      </w:r>
+      <w:r>
+        <w:t xml:space="preserve">. This makes </w:t>
       </w:r>
       <w:r>
         <w:t>the</w:t>
       </w:r>
       <w:r>
-        <w:t xml:space="preserve"> base case analysis assumptions, NSPT would need to decrease to a cost of £1,000 to result in an ICER of £26,433. This cost reduction could be achieved through shorter dental appointments or less frequent checkups, however, this would impact NSPT effectiveness. In the context of the NHS, any form of periodontal treatment often involves patient co-payments, lowering the true cost to the NHS. </w:t>
-      </w:r>
-      <w:r>
-        <w:t xml:space="preserve">While co-payments may improve affordability, they do not change the underlying value to the health system, and therefore do not alter the ICER from the NHS perspective. </w:t>
-      </w:r>
-      <w:r>
-        <w:t xml:space="preserve">NSPT as a method of preventing future CVD events could be covered with co-payments and therefore proved cost-effective if further health benefits beyond oral health and CVD events are also accounted for. </w:t>
-      </w:r>
-      <w:r>
-        <w:t>A</w:t>
-      </w:r>
-      <w:r>
-        <w:t xml:space="preserve"> strict NHS perspective</w:t>
-      </w:r>
-      <w:r>
-        <w:t xml:space="preserve"> was used</w:t>
-      </w:r>
-      <w:r>
-        <w:t xml:space="preserve">, so taking a broader societal perspective which would include other elements such as productivity gains could effectively bring the ICER into an acceptable range. </w:t>
-      </w:r>
-      <w:r>
-        <w:t xml:space="preserve">At an incremental cost of £6,487 per patient for 0.15 QALYs the better value of established CVD prevention methods has to be considered. Well researched cost-effectiveness of methods such as statins and smoking cessation will likely buy more QALYs, especially in a crowded priority-setting space such as the NHS. </w:t>
-      </w:r>
-    </w:p>
-    <w:p>
-      <w:pPr>
-        <w:spacing w:line="480" w:lineRule="auto"/>
-      </w:pPr>
-    </w:p>
-    <w:p>
-      <w:pPr>
-        <w:spacing w:line="480" w:lineRule="auto"/>
-      </w:pPr>
-      <w:r>
-        <w:t xml:space="preserve">Previous economic studies have focused on diabetes-related outcomes which limits comparisons. Choi et al found that expanding periodontal treatment in a US population </w:t>
-      </w:r>
-      <w:r>
-        <w:lastRenderedPageBreak/>
-        <w:t>was cost-saving in averting tooth loss and microvascular disease, with the majority of healthcare cost saving coming from averting tooth loss [17]. This approach simulated by individual rather than an aggregate population due to their testing of correlations between demographic characteristics and chronic disease risks obtained from the National Health and Nutrition Examination Survey (NHANES) (2009-2014). A UK model by Solowiej-Wedderburn found periodontal treatment in a 58-year old man with type 2 diabetes (HbA1c 7%-7.9%) to have an ICER of £28,000, with health gains larger in patients with higher HbA1c [16]. These attributed savings helped to improve glycaemic control, suggesting that periodontal therapy’s value is greater when considering the benefits beyond CVD alone.</w:t>
-      </w:r>
-      <w:r>
-        <w:t xml:space="preserve"> The</w:t>
-      </w:r>
-      <w:r>
-        <w:t xml:space="preserve"> CVD model </w:t>
-      </w:r>
-      <w:r>
-        <w:t xml:space="preserve">in this study </w:t>
-      </w:r>
-      <w:r>
-        <w:t xml:space="preserve">did not find cost savings, </w:t>
-      </w:r>
-      <w:r>
-        <w:t>highlighting that the value of NSPT depends heavily on the range of outcomes included and that CVD-only analyses provide a narrower perspective.</w:t>
-      </w:r>
-    </w:p>
-    <w:p>
-      <w:pPr>
-        <w:spacing w:line="480" w:lineRule="auto"/>
-      </w:pPr>
-    </w:p>
-    <w:p>
-      <w:pPr>
-        <w:spacing w:line="480" w:lineRule="auto"/>
-      </w:pPr>
-      <w:r>
-        <w:t xml:space="preserve">Limitations </w:t>
-      </w:r>
-    </w:p>
-    <w:p>
-      <w:pPr>
-        <w:spacing w:line="480" w:lineRule="auto"/>
-      </w:pPr>
-      <w:r>
-        <w:t>The most significant limitation is the uncertainty surrounding NSPT’s effect on CVD events. To address this uncertainty, a wide range of NSPT effect sizes</w:t>
-      </w:r>
-      <w:r>
-        <w:t xml:space="preserve"> was examined</w:t>
-      </w:r>
-      <w:r>
-        <w:t xml:space="preserve">. Due to this uncertainty, </w:t>
-      </w:r>
-      <w:r>
-        <w:t>it was also</w:t>
-      </w:r>
-      <w:r>
-        <w:t xml:space="preserve"> decided that i</w:t>
-      </w:r>
-      <w:r>
-        <w:t>t</w:t>
-      </w:r>
-      <w:r>
-        <w:t xml:space="preserve"> was appropriate to assume time-invariant hazard ratios which implies constant relative risk reduction.  </w:t>
-      </w:r>
-    </w:p>
-    <w:p>
-      <w:pPr>
-        <w:spacing w:line="480" w:lineRule="auto"/>
-      </w:pPr>
-      <w:r>
-        <w:t xml:space="preserve">The scope of this study was to evaluate the cost-effectiveness of </w:t>
-      </w:r>
-      <w:r>
-        <w:t>NSPT</w:t>
-      </w:r>
-      <w:r>
-        <w:t xml:space="preserve"> on fatal and non-fatal CVD events. Therefore, </w:t>
-      </w:r>
-      <w:r>
-        <w:t>these</w:t>
-      </w:r>
-      <w:r>
-        <w:t xml:space="preserve"> results do not include the patient-level benefits of </w:t>
-      </w:r>
-      <w:r>
-        <w:t>NSPT</w:t>
-      </w:r>
-      <w:r>
-        <w:t xml:space="preserve"> on severe </w:t>
-      </w:r>
-      <w:r>
-        <w:t>PD</w:t>
-      </w:r>
-      <w:r>
-        <w:t xml:space="preserve">. This makes </w:t>
-      </w:r>
-      <w:r>
-        <w:t>the</w:t>
-      </w:r>
-      <w:r>
-        <w:t xml:space="preserve"> QALY estimations to be underestimates of total health benefits, however, this was out of the study scope. Direct utility gains from reduced tooth pain, tooth retention, and better chewing function and nutrition are not </w:t>
-      </w:r>
-      <w:r>
-        <w:lastRenderedPageBreak/>
-        <w:t xml:space="preserve">captured in this analysis. Including these gains would improve the cost-effectiveness of periodontal treatment, but widen the scope beyond CVD outcomes. </w:t>
+        <w:t xml:space="preserve"> QALY estimations to be underestimates of total health benefits, however, this was out of the study scope. Direct utility gains from reduced tooth pain, tooth retention, and better chewing function and nutrition are not captured in this analysis. Including these gains would improve the cost-effectiveness of periodontal treatment, but widen the scope beyond CVD outcomes. </w:t>
       </w:r>
     </w:p>
     <w:p>
@@ -2618,6 +2737,7 @@
         </w:rPr>
       </w:pPr>
       <w:r>
+        <w:lastRenderedPageBreak/>
         <w:t xml:space="preserve">Conclusions </w:t>
       </w:r>
     </w:p>
@@ -2626,6 +2746,18 @@
         <w:spacing w:line="480" w:lineRule="auto"/>
       </w:pPr>
       <w:r>
+        <w:t>This analysis defines the conditions under which NSPT could represent good value for money as part of CVD prevention policy</w:t>
+      </w:r>
+      <w:r>
+        <w:t xml:space="preserve">. ICER results are </w:t>
+      </w:r>
+      <w:r>
+        <w:t>highly time-horizon dependent and are primarily driven by uncertainty in the NSPT cardiovascular effect size</w:t>
+      </w:r>
+      <w:r>
+        <w:t xml:space="preserve">. </w:t>
+      </w:r>
+      <w:r>
         <w:t>NSPT was not found to be cost-effective for CVD prevention alone over a 10-year horizon</w:t>
       </w:r>
       <w:r>
@@ -2638,98 +2770,98 @@
         <w:t xml:space="preserve">his primary result indicates that, at current costs and with existing evidence, NSPT should not be considered an NHS-funded CVD prevention strategy in its own right. </w:t>
       </w:r>
       <w:r>
+        <w:t>A</w:t>
+      </w:r>
+      <w:r>
+        <w:t xml:space="preserve"> 25-year analysis indicated an ICER of £16,121 per QALY, suggesting that NSPT is likely to represent good value for money when longer-term benefits are considered. </w:t>
+      </w:r>
+      <w:r>
+        <w:t>Despite</w:t>
+      </w:r>
+      <w:r>
+        <w:t xml:space="preserve"> the consistent link between PD and systemic health, our </w:t>
+      </w:r>
+      <w:r>
+        <w:t>results do not justify NSPT as an NHS-funded CVD prevention strategy on its own</w:t>
+      </w:r>
+      <w:r>
+        <w:t xml:space="preserve">. </w:t>
+      </w:r>
+      <w:r>
+        <w:t xml:space="preserve">If NSPT is to be </w:t>
+      </w:r>
+      <w:r>
+        <w:t>considered, it should include its direct oral-health benefits</w:t>
+      </w:r>
+      <w:r>
+        <w:t xml:space="preserve"> and any concurrently modelled systemic benefits in a multi-outcome framework. </w:t>
+      </w:r>
+      <w:r>
+        <w:t>The uncertainty surrounding treatment-effect estimates highlights the need for high-quality trials and longitudinal studies</w:t>
+      </w:r>
+      <w:r>
+        <w:t>.</w:t>
+      </w:r>
+      <w:r>
+        <w:t xml:space="preserve"> </w:t>
+      </w:r>
+    </w:p>
+    <w:p>
+      <w:pPr>
+        <w:spacing w:line="480" w:lineRule="auto"/>
+      </w:pPr>
+    </w:p>
+    <w:p>
+      <w:pPr>
+        <w:spacing w:line="480" w:lineRule="auto"/>
+      </w:pPr>
+    </w:p>
+    <w:p>
+      <w:pPr>
+        <w:spacing w:line="480" w:lineRule="auto"/>
+      </w:pPr>
+      <w:r>
+        <w:t>List of abbreviations</w:t>
+      </w:r>
+    </w:p>
+    <w:p>
+      <w:pPr>
+        <w:spacing w:line="480" w:lineRule="auto"/>
+      </w:pPr>
+      <w:r>
+        <w:t xml:space="preserve">CVD – Cardiovascular disease </w:t>
+      </w:r>
+    </w:p>
+    <w:p>
+      <w:pPr>
+        <w:spacing w:line="480" w:lineRule="auto"/>
+      </w:pPr>
+      <w:r>
+        <w:t>CHD – Coronary heart disease</w:t>
+      </w:r>
+    </w:p>
+    <w:p>
+      <w:pPr>
+        <w:spacing w:line="480" w:lineRule="auto"/>
+      </w:pPr>
+      <w:r>
+        <w:t>PD – Periodontal disease</w:t>
+      </w:r>
+    </w:p>
+    <w:p>
+      <w:pPr>
+        <w:spacing w:line="480" w:lineRule="auto"/>
+      </w:pPr>
+      <w:r>
+        <w:t>NSPT – Non-surgical periodontal treatment</w:t>
+      </w:r>
+    </w:p>
+    <w:p>
+      <w:pPr>
+        <w:spacing w:line="480" w:lineRule="auto"/>
+      </w:pPr>
+      <w:r>
         <w:lastRenderedPageBreak/>
-        <w:t>A</w:t>
-      </w:r>
-      <w:r>
-        <w:t xml:space="preserve"> 25-year analysis indicated an ICER of £16,121 per QALY, suggesting that NSPT is likely to represent good value for money when longer-term benefits are considered. </w:t>
-      </w:r>
-      <w:r>
-        <w:t>Despite</w:t>
-      </w:r>
-      <w:r>
-        <w:t xml:space="preserve"> the consistent link between PD and systemic health, our </w:t>
-      </w:r>
-      <w:r>
-        <w:t>results do not justify NSPT as an NHS-funded CVD prevention strategy on its own</w:t>
-      </w:r>
-      <w:r>
-        <w:t xml:space="preserve">. </w:t>
-      </w:r>
-      <w:r>
-        <w:t xml:space="preserve">If NSPT is to be </w:t>
-      </w:r>
-      <w:r>
-        <w:t>considered, it should include its direct oral-health benefits</w:t>
-      </w:r>
-      <w:r>
-        <w:t xml:space="preserve"> and any concurrently modelled systemic benefits in a multi-outcome framework. </w:t>
-      </w:r>
-      <w:r>
-        <w:t>The uncertainty surrounding treatment-effect estimates highlights the need for high-quality trials and longitudinal studies</w:t>
-      </w:r>
-      <w:r>
-        <w:t>.</w:t>
-      </w:r>
-      <w:r>
-        <w:t xml:space="preserve"> </w:t>
-      </w:r>
-    </w:p>
-    <w:p>
-      <w:pPr>
-        <w:spacing w:line="480" w:lineRule="auto"/>
-      </w:pPr>
-    </w:p>
-    <w:p>
-      <w:pPr>
-        <w:spacing w:line="480" w:lineRule="auto"/>
-      </w:pPr>
-    </w:p>
-    <w:p>
-      <w:pPr>
-        <w:spacing w:line="480" w:lineRule="auto"/>
-      </w:pPr>
-      <w:r>
-        <w:t>List of abbreviations</w:t>
-      </w:r>
-    </w:p>
-    <w:p>
-      <w:pPr>
-        <w:spacing w:line="480" w:lineRule="auto"/>
-      </w:pPr>
-      <w:r>
-        <w:t xml:space="preserve">CVD – Cardiovascular disease </w:t>
-      </w:r>
-    </w:p>
-    <w:p>
-      <w:pPr>
-        <w:spacing w:line="480" w:lineRule="auto"/>
-      </w:pPr>
-      <w:r>
-        <w:t>CHD – Coronary heart disease</w:t>
-      </w:r>
-    </w:p>
-    <w:p>
-      <w:pPr>
-        <w:spacing w:line="480" w:lineRule="auto"/>
-      </w:pPr>
-      <w:r>
-        <w:t>PD – Periodontal disease</w:t>
-      </w:r>
-    </w:p>
-    <w:p>
-      <w:pPr>
-        <w:spacing w:line="480" w:lineRule="auto"/>
-      </w:pPr>
-      <w:r>
-        <w:t>NSPT – Non-surgical periodontal treatment</w:t>
-      </w:r>
-    </w:p>
-    <w:p>
-      <w:pPr>
-        <w:spacing w:line="480" w:lineRule="auto"/>
-      </w:pPr>
-      <w:r>
         <w:t>MI - Myocardial infarction</w:t>
       </w:r>
     </w:p>
@@ -2841,23 +2973,7 @@
         <w:spacing w:line="480" w:lineRule="auto"/>
       </w:pPr>
       <w:r>
-        <w:t xml:space="preserve">1.  Shih K, Herz N, Sheikh A, O’Neill C, Carter P, Anderson M. Economic burden of cardiovascular disease in the United Kingdom. </w:t>
-      </w:r>
-      <w:proofErr w:type="spellStart"/>
-      <w:r>
-        <w:t>Eur</w:t>
-      </w:r>
-      <w:proofErr w:type="spellEnd"/>
-      <w:r>
-        <w:t xml:space="preserve"> Heart J Qual Care Clin Outcomes. 2025;qcaf011. doi:10.1093/</w:t>
-      </w:r>
-      <w:proofErr w:type="spellStart"/>
-      <w:r>
-        <w:t>ehjqcco</w:t>
-      </w:r>
-      <w:proofErr w:type="spellEnd"/>
-      <w:r>
-        <w:t>/qcaf011</w:t>
+        <w:t>1.  Shih K, Herz N, Sheikh A, O’Neill C, Carter P, Anderson M. Economic burden of cardiovascular disease in the United Kingdom. Eur Heart J Qual Care Clin Outcomes. 2025;qcaf011. doi:10.1093/ehjqcco/qcaf011</w:t>
       </w:r>
     </w:p>
     <w:p>
@@ -2868,244 +2984,130 @@
         <w:rPr>
           <w:lang w:val="fr-FR"/>
         </w:rPr>
-        <w:t xml:space="preserve">2.  </w:t>
-      </w:r>
-      <w:proofErr w:type="spellStart"/>
-      <w:r>
+        <w:lastRenderedPageBreak/>
+        <w:t xml:space="preserve">2.  Landeiro F, Harris C, Groves D, et al. </w:t>
+      </w:r>
+      <w:r>
+        <w:t>The economic burden of cancer, coronary heart disease, dementia, and stroke in England in 2018, with projection to 2050: an evaluation of two cohort studies. Lancet Healthy Longev. 2024;5(8):e514-e523.</w:t>
+      </w:r>
+    </w:p>
+    <w:p>
+      <w:pPr>
+        <w:spacing w:line="480" w:lineRule="auto"/>
+      </w:pPr>
+      <w:r>
+        <w:t>3.  British Heart Foundation. UK Cardiovascular Disease Factsheet. London, England: British Heart Foundation; September 2025. Accessed October 27, 2025. Available from: https://www.bhf.org.uk/-/media/files/for-professionals/research/heart-statistics/bhf-cv.. d-statistics-uk-factsheet.pdf?rev=0759fdcb1d3248f9b9331c4039e6075c&amp;hash=B0C8BEA1A48B306E4D2FC73C4265FBFA</w:t>
+      </w:r>
+    </w:p>
+    <w:p>
+      <w:pPr>
+        <w:spacing w:line="480" w:lineRule="auto"/>
+      </w:pPr>
+      <w:r>
+        <w:t>4.  Conrad N, Molenberghs G, Verbeke G, et al. Trends in cardiovascular disease incidence among 22 million people in the UK over 20 years: population based study. BMJ. 2024;385:e075210.</w:t>
+      </w:r>
+    </w:p>
+    <w:p>
+      <w:pPr>
+        <w:spacing w:line="480" w:lineRule="auto"/>
+      </w:pPr>
+      <w:r>
+        <w:t>5.  Department of Health and Social Care, NHS England. Delivering Better Oral Health: An Evidence-Based Toolkit for Prevention. Chapter 5: Periodontal Diseases. London, England: Department of Health and Social Care; updated September 10, 2025. Available from: https://www.gov.uk/government/publications/delivering-better-oral-health</w:t>
+      </w:r>
+    </w:p>
+    <w:p>
+      <w:pPr>
+        <w:spacing w:line="480" w:lineRule="auto"/>
+      </w:pPr>
+      <w:r>
+        <w:t>6.  Elamin A, Ansah JP. Projecting the burden of dental caries and periodontal diseases among the adult population in the United Kingdom using a multi-state population model. Front Public Health. 2023;11:1190197. doi:10.3389/fpubh.2023.1190197</w:t>
+      </w:r>
+    </w:p>
+    <w:p>
+      <w:pPr>
+        <w:spacing w:line="480" w:lineRule="auto"/>
+      </w:pPr>
+      <w:r>
+        <w:t xml:space="preserve">7.  Montenegro MM, Ribeiro IW, Kampits C, et al. Randomized controlled trial of the effect of periodontal treatment on cardiovascular risk biomarkers in patients with stable </w:t>
+      </w:r>
+      <w:r>
+        <w:lastRenderedPageBreak/>
+        <w:t>coronary artery disease: preliminary findings of 3 months. J Clin Periodontol. 2019;46(3):321-331.</w:t>
+      </w:r>
+    </w:p>
+    <w:p>
+      <w:pPr>
+        <w:spacing w:line="480" w:lineRule="auto"/>
+        <w:rPr>
+          <w:lang w:val="nl-NL"/>
+        </w:rPr>
+      </w:pPr>
+      <w:r>
+        <w:t xml:space="preserve">8.  Bokhari SAH, Khan AA, Butt AK, et al. Non-surgical periodontal therapy reduces coronary heart disease risk markers: a randomised controlled trial. </w:t>
+      </w:r>
+      <w:r>
+        <w:rPr>
+          <w:lang w:val="nl-NL"/>
+        </w:rPr>
+        <w:t>J Clin Periodontol. 2012;39(11):1065-1074.</w:t>
+      </w:r>
+    </w:p>
+    <w:p>
+      <w:pPr>
+        <w:spacing w:line="480" w:lineRule="auto"/>
+      </w:pPr>
+      <w:r>
+        <w:rPr>
+          <w:lang w:val="nl-NL"/>
+        </w:rPr>
+        <w:t xml:space="preserve">9.  Lobo MG, Schmidt MM, Lopes RD, et al. </w:t>
+      </w:r>
+      <w:r>
+        <w:t>Treating periodontal disease in patients with myocardial infarction: a randomised clinical trial. Eur J Intern Med. 2020;71:76-80.</w:t>
+      </w:r>
+    </w:p>
+    <w:p>
+      <w:pPr>
+        <w:spacing w:line="480" w:lineRule="auto"/>
+      </w:pPr>
+      <w:r>
+        <w:t>10.  Meng R, Xu J, Fan C, Liao H, Wu Z, Zeng Q. Effect of non-surgical periodontal therapy on risk markers of cardiovascular disease: a systematic review and meta-analysis. BMC Oral Health. 2024;24(1):692.</w:t>
+      </w:r>
+    </w:p>
+    <w:p>
+      <w:pPr>
+        <w:spacing w:line="480" w:lineRule="auto"/>
+      </w:pPr>
+      <w:r>
+        <w:t>11.  Sen S, Curtis J, Hicklin D, et al. Periodontal disease treatment after stroke or transient ischemic attack: the PREMIERS Study, a randomised clinical trial. Stroke. 2023;54(9):2214-2222.</w:t>
+      </w:r>
+    </w:p>
+    <w:p>
+      <w:pPr>
+        <w:spacing w:line="480" w:lineRule="auto"/>
         <w:rPr>
           <w:lang w:val="fr-FR"/>
         </w:rPr>
-        <w:t>Landeiro</w:t>
-      </w:r>
-      <w:proofErr w:type="spellEnd"/>
+      </w:pPr>
+      <w:r>
+        <w:t xml:space="preserve">12.  Larvin H, Kang J, Aggarwal VR, Pavitt S, Wu J. Risk of incident cardiovascular disease in people with periodontal disease: a systematic review and meta-analysis. </w:t>
+      </w:r>
       <w:r>
         <w:rPr>
           <w:lang w:val="fr-FR"/>
         </w:rPr>
-        <w:t xml:space="preserve"> F, Harris C, Groves D, et al. </w:t>
-      </w:r>
-      <w:r>
-        <w:t>The economic burden of cancer, coronary heart disease, dementia, and stroke in England in 2018, with projection to 2050: an evaluation of two cohort studies. Lancet Healthy Longev. 2024;5(8):e514-e523.</w:t>
-      </w:r>
-    </w:p>
-    <w:p>
-      <w:pPr>
-        <w:spacing w:line="480" w:lineRule="auto"/>
-      </w:pPr>
-      <w:r>
-        <w:t>3.  British Heart Foundation. UK Cardiovascular Disease Factsheet. London, England: British Heart Foundation; September 2025. Accessed October 27, 2025. Available from: https://www.bhf.org.uk/-/media/files/for-professionals/research/heart-statistics/bhf-cv.. d-statistics-uk-</w:t>
-      </w:r>
-      <w:r>
-        <w:lastRenderedPageBreak/>
-        <w:t>factsheet.pdf?rev=0759fdcb1d3248f9b9331c4039e6075c&amp;hash=B0C8BEA1A48B306E4D2FC73C4265FBFA</w:t>
-      </w:r>
-    </w:p>
-    <w:p>
-      <w:pPr>
-        <w:spacing w:line="480" w:lineRule="auto"/>
-      </w:pPr>
-      <w:r>
-        <w:t xml:space="preserve">4.  Conrad N, </w:t>
-      </w:r>
-      <w:proofErr w:type="spellStart"/>
-      <w:r>
-        <w:t>Molenberghs</w:t>
-      </w:r>
-      <w:proofErr w:type="spellEnd"/>
-      <w:r>
-        <w:t xml:space="preserve"> G, Verbeke G, et al. Trends in cardiovascular disease incidence among 22 million people in the UK over 20 years: population based study. BMJ. 2024;385:e075210.</w:t>
-      </w:r>
-    </w:p>
-    <w:p>
-      <w:pPr>
-        <w:spacing w:line="480" w:lineRule="auto"/>
-      </w:pPr>
-      <w:r>
-        <w:t>5.  Department of Health and Social Care, NHS England. Delivering Better Oral Health: An Evidence-Based Toolkit for Prevention. Chapter 5: Periodontal Diseases. London, England: Department of Health and Social Care; updated September 10, 2025. Available from: https://www.gov.uk/government/publications/delivering-better-oral-health</w:t>
-      </w:r>
-    </w:p>
-    <w:p>
-      <w:pPr>
-        <w:spacing w:line="480" w:lineRule="auto"/>
-      </w:pPr>
-      <w:r>
-        <w:t>6.  Elamin A, Ansah JP. Projecting the burden of dental caries and periodontal diseases among the adult population in the United Kingdom using a multi-state population model. Front Public Health. 2023;11:1190197. doi:10.3389/fpubh.2023.1190197</w:t>
-      </w:r>
-    </w:p>
-    <w:p>
-      <w:pPr>
-        <w:spacing w:line="480" w:lineRule="auto"/>
-      </w:pPr>
-      <w:r>
-        <w:t>7.  Montenegro MM, Ribeiro IW, Kampits C, et al. Randomized controlled trial of the effect of periodontal treatment on cardiovascular risk biomarkers in patients with stable coronary artery disease: preliminary findings of 3 months. J Clin Periodontol. 2019;46(3):321-331.</w:t>
-      </w:r>
-    </w:p>
-    <w:p>
-      <w:pPr>
-        <w:spacing w:line="480" w:lineRule="auto"/>
-        <w:rPr>
-          <w:lang w:val="nl-NL"/>
-        </w:rPr>
-      </w:pPr>
-      <w:r>
-        <w:t xml:space="preserve">8.  Bokhari SAH, Khan AA, Butt AK, et al. Non-surgical periodontal therapy reduces coronary heart disease risk markers: a randomised controlled trial. </w:t>
-      </w:r>
-      <w:r>
-        <w:rPr>
-          <w:lang w:val="nl-NL"/>
-        </w:rPr>
-        <w:t xml:space="preserve">J </w:t>
-      </w:r>
-      <w:proofErr w:type="spellStart"/>
-      <w:r>
-        <w:rPr>
-          <w:lang w:val="nl-NL"/>
-        </w:rPr>
-        <w:t>Clin</w:t>
-      </w:r>
-      <w:proofErr w:type="spellEnd"/>
-      <w:r>
-        <w:rPr>
-          <w:lang w:val="nl-NL"/>
-        </w:rPr>
-        <w:t xml:space="preserve"> </w:t>
-      </w:r>
-      <w:proofErr w:type="spellStart"/>
-      <w:r>
-        <w:rPr>
-          <w:lang w:val="nl-NL"/>
-        </w:rPr>
-        <w:t>Periodontol</w:t>
-      </w:r>
-      <w:proofErr w:type="spellEnd"/>
-      <w:r>
-        <w:rPr>
-          <w:lang w:val="nl-NL"/>
-        </w:rPr>
-        <w:t>. 2012;39(11):1065-1074.</w:t>
-      </w:r>
-    </w:p>
-    <w:p>
-      <w:pPr>
-        <w:spacing w:line="480" w:lineRule="auto"/>
-      </w:pPr>
-      <w:r>
-        <w:rPr>
-          <w:lang w:val="nl-NL"/>
-        </w:rPr>
-        <w:t xml:space="preserve">9.  Lobo MG, Schmidt MM, </w:t>
-      </w:r>
-      <w:proofErr w:type="spellStart"/>
-      <w:r>
-        <w:rPr>
-          <w:lang w:val="nl-NL"/>
-        </w:rPr>
-        <w:t>Lopes</w:t>
-      </w:r>
-      <w:proofErr w:type="spellEnd"/>
-      <w:r>
-        <w:rPr>
-          <w:lang w:val="nl-NL"/>
-        </w:rPr>
-        <w:t xml:space="preserve"> RD, et al. </w:t>
-      </w:r>
-      <w:r>
-        <w:t xml:space="preserve">Treating periodontal disease in patients with myocardial infarction: a randomised clinical trial. </w:t>
-      </w:r>
-      <w:proofErr w:type="spellStart"/>
-      <w:r>
-        <w:t>Eur</w:t>
-      </w:r>
-      <w:proofErr w:type="spellEnd"/>
-      <w:r>
-        <w:t xml:space="preserve"> J Intern Med. 2020;71:76-80.</w:t>
-      </w:r>
-    </w:p>
-    <w:p>
-      <w:pPr>
-        <w:spacing w:line="480" w:lineRule="auto"/>
-      </w:pPr>
-      <w:r>
-        <w:lastRenderedPageBreak/>
-        <w:t>10.  Meng R, Xu J, Fan C, Liao H, Wu Z, Zeng Q. Effect of non-surgical periodontal therapy on risk markers of cardiovascular disease: a systematic review and meta-analysis. BMC Oral Health. 2024;24(1):692.</w:t>
-      </w:r>
-    </w:p>
-    <w:p>
-      <w:pPr>
-        <w:spacing w:line="480" w:lineRule="auto"/>
-      </w:pPr>
-      <w:r>
-        <w:t>11.  Sen S, Curtis J, Hicklin D, et al. Periodontal disease treatment after stroke or transient ischemic attack: the PREMIERS Study, a randomised clinical trial. Stroke. 2023;54(9):2214-2222.</w:t>
-      </w:r>
-    </w:p>
-    <w:p>
-      <w:pPr>
-        <w:spacing w:line="480" w:lineRule="auto"/>
+        <w:t>Clin Exp Dent Res. 2021;7(1):109-122.</w:t>
+      </w:r>
+    </w:p>
+    <w:p>
+      <w:pPr>
+        <w:spacing w:line="480" w:lineRule="auto"/>
+      </w:pPr>
+      <w:r>
         <w:rPr>
           <w:lang w:val="fr-FR"/>
         </w:rPr>
-      </w:pPr>
-      <w:r>
-        <w:t xml:space="preserve">12.  Larvin H, Kang J, Aggarwal VR, Pavitt S, Wu J. Risk of incident cardiovascular disease in people with periodontal disease: a systematic review and meta-analysis. </w:t>
-      </w:r>
-      <w:r>
-        <w:rPr>
-          <w:lang w:val="fr-FR"/>
-        </w:rPr>
-        <w:t xml:space="preserve">Clin </w:t>
-      </w:r>
-      <w:proofErr w:type="spellStart"/>
-      <w:r>
-        <w:rPr>
-          <w:lang w:val="fr-FR"/>
-        </w:rPr>
-        <w:t>Exp</w:t>
-      </w:r>
-      <w:proofErr w:type="spellEnd"/>
-      <w:r>
-        <w:rPr>
-          <w:lang w:val="fr-FR"/>
-        </w:rPr>
-        <w:t xml:space="preserve"> Dent </w:t>
-      </w:r>
-      <w:proofErr w:type="spellStart"/>
-      <w:r>
-        <w:rPr>
-          <w:lang w:val="fr-FR"/>
-        </w:rPr>
-        <w:t>Res</w:t>
-      </w:r>
-      <w:proofErr w:type="spellEnd"/>
-      <w:r>
-        <w:rPr>
-          <w:lang w:val="fr-FR"/>
-        </w:rPr>
-        <w:t>. 2021;7(1):109-122.</w:t>
-      </w:r>
-    </w:p>
-    <w:p>
-      <w:pPr>
-        <w:spacing w:line="480" w:lineRule="auto"/>
-      </w:pPr>
-      <w:r>
-        <w:rPr>
-          <w:lang w:val="fr-FR"/>
-        </w:rPr>
-        <w:t xml:space="preserve">13.  </w:t>
-      </w:r>
-      <w:proofErr w:type="spellStart"/>
-      <w:r>
-        <w:rPr>
-          <w:lang w:val="fr-FR"/>
-        </w:rPr>
-        <w:t>Leng</w:t>
-      </w:r>
-      <w:proofErr w:type="spellEnd"/>
-      <w:r>
-        <w:rPr>
-          <w:lang w:val="fr-FR"/>
-        </w:rPr>
-        <w:t xml:space="preserve"> Y, Hu Q, Ling Q, et al. </w:t>
+        <w:t xml:space="preserve">13.  Leng Y, Hu Q, Ling Q, et al. </w:t>
       </w:r>
       <w:r>
         <w:t>Periodontal disease is associated with the risk of cardiovascular disease independent of sex: a meta-analysis. Front Cardiovasc Med. 2023;10:1114927.</w:t>
@@ -3124,6 +3126,7 @@
         <w:spacing w:line="480" w:lineRule="auto"/>
       </w:pPr>
       <w:r>
+        <w:lastRenderedPageBreak/>
         <w:t>15.  Rachet-Jacquet L, Rocks S, Charlesworth A. Long-term projections of health care funding, bed capacity and workforce needs in England. Health Policy. 2023;132:104815.</w:t>
       </w:r>
     </w:p>
@@ -3140,7 +3143,6 @@
         <w:spacing w:line="480" w:lineRule="auto"/>
       </w:pPr>
       <w:r>
-        <w:lastRenderedPageBreak/>
         <w:t>17.  Choi SE, Sima C, Pandya A. Impact of treating oral disease on preventing vascular diseases: a model-based cost-effectiveness analysis of periodontal treatment among patients with type 2 diabetes. Diabetes Care. 2020;43(3):563-571.</w:t>
       </w:r>
     </w:p>
@@ -3149,15 +3151,7 @@
         <w:spacing w:line="480" w:lineRule="auto"/>
       </w:pPr>
       <w:r>
-        <w:t xml:space="preserve">18.  Patel A, </w:t>
-      </w:r>
-      <w:proofErr w:type="spellStart"/>
-      <w:r>
-        <w:t>Berdunov</w:t>
-      </w:r>
-      <w:proofErr w:type="spellEnd"/>
-      <w:r>
-        <w:t xml:space="preserve"> V, Quayyum Z, King D, Knapp M, Wittenberg R. Estimated societal costs of stroke in the UK based on a discrete event simulation. Age Ageing. 2020;49(2):270-276.</w:t>
+        <w:t>18.  Patel A, Berdunov V, Quayyum Z, King D, Knapp M, Wittenberg R. Estimated societal costs of stroke in the UK based on a discrete event simulation. Age Ageing. 2020;49(2):270-276.</w:t>
       </w:r>
     </w:p>
     <w:p>
@@ -3173,55 +3167,23 @@
         <w:spacing w:line="480" w:lineRule="auto"/>
       </w:pPr>
       <w:r>
-        <w:t xml:space="preserve">20.  Angelov N, </w:t>
-      </w:r>
-      <w:proofErr w:type="spellStart"/>
-      <w:r>
-        <w:t>Soldatos</w:t>
-      </w:r>
-      <w:proofErr w:type="spellEnd"/>
-      <w:r>
-        <w:t xml:space="preserve"> N, Ioannidou E, et al. A retrospective analysis of the role of age and sex in outcomes of non-surgical periodontal therapy at a single academic dental </w:t>
-      </w:r>
-      <w:proofErr w:type="spellStart"/>
-      <w:r>
-        <w:t>center</w:t>
-      </w:r>
-      <w:proofErr w:type="spellEnd"/>
-      <w:r>
-        <w:t>. Sci Rep. 2024;14(1):9504.</w:t>
-      </w:r>
-    </w:p>
-    <w:p>
-      <w:pPr>
-        <w:spacing w:line="480" w:lineRule="auto"/>
-      </w:pPr>
-      <w:r>
-        <w:t xml:space="preserve">21.  Hall M, Smith L, Wu J, et al. Health outcomes after myocardial infarction: a population study of 56 million people in England. </w:t>
-      </w:r>
-      <w:proofErr w:type="spellStart"/>
-      <w:r>
-        <w:t>PLoS</w:t>
-      </w:r>
-      <w:proofErr w:type="spellEnd"/>
-      <w:r>
-        <w:t xml:space="preserve"> Med. 2024;21(2):e1004343.</w:t>
-      </w:r>
-    </w:p>
-    <w:p>
-      <w:pPr>
-        <w:spacing w:line="480" w:lineRule="auto"/>
-      </w:pPr>
-      <w:r>
-        <w:t xml:space="preserve">22.  Shavelle RM, Brooks JC, Strauss DJ, Turner-Stokes L. Life expectancy after stroke based on age, sex, and Rankin grade of disability: a synthesis. J Stroke </w:t>
-      </w:r>
-      <w:proofErr w:type="spellStart"/>
-      <w:r>
-        <w:t>Cerebrovasc</w:t>
-      </w:r>
-      <w:proofErr w:type="spellEnd"/>
-      <w:r>
-        <w:t xml:space="preserve"> Dis. 2019;28(12):104450.</w:t>
+        <w:t>20.  Angelov N, Soldatos N, Ioannidou E, et al. A retrospective analysis of the role of age and sex in outcomes of non-surgical periodontal therapy at a single academic dental center. Sci Rep. 2024;14(1):9504.</w:t>
+      </w:r>
+    </w:p>
+    <w:p>
+      <w:pPr>
+        <w:spacing w:line="480" w:lineRule="auto"/>
+      </w:pPr>
+      <w:r>
+        <w:t>21.  Hall M, Smith L, Wu J, et al. Health outcomes after myocardial infarction: a population study of 56 million people in England. PLoS Med. 2024;21(2):e1004343.</w:t>
+      </w:r>
+    </w:p>
+    <w:p>
+      <w:pPr>
+        <w:spacing w:line="480" w:lineRule="auto"/>
+      </w:pPr>
+      <w:r>
+        <w:t>22.  Shavelle RM, Brooks JC, Strauss DJ, Turner-Stokes L. Life expectancy after stroke based on age, sex, and Rankin grade of disability: a synthesis. J Stroke Cerebrovasc Dis. 2019;28(12):104450.</w:t>
       </w:r>
     </w:p>
     <w:p>
@@ -3232,6 +3194,7 @@
         </w:rPr>
       </w:pPr>
       <w:r>
+        <w:lastRenderedPageBreak/>
         <w:t xml:space="preserve">23.  Morgan A, Sinnott SJ, Smeeth L, Minassian C, Quint J. Concordance in the recording of stroke across UK primary and secondary care datasets: a population-based cohort study. </w:t>
       </w:r>
       <w:r>
@@ -3249,22 +3212,7 @@
         <w:rPr>
           <w:lang w:val="it-IT"/>
         </w:rPr>
-        <w:lastRenderedPageBreak/>
-        <w:t xml:space="preserve">24.  </w:t>
-      </w:r>
-      <w:proofErr w:type="spellStart"/>
-      <w:r>
-        <w:rPr>
-          <w:lang w:val="it-IT"/>
-        </w:rPr>
-        <w:t>Allara</w:t>
-      </w:r>
-      <w:proofErr w:type="spellEnd"/>
-      <w:r>
-        <w:rPr>
-          <w:lang w:val="it-IT"/>
-        </w:rPr>
-        <w:t xml:space="preserve"> E, Shi W, Bolton T, et al. </w:t>
+        <w:t xml:space="preserve">24.  Allara E, Shi W, Bolton T, et al. </w:t>
       </w:r>
       <w:r>
         <w:t>Burden of cardiovascular diseases in England (2020–24): a national cohort using electronic health records data. Lancet Public Health. 2025;10(11):e943-e954.</w:t>
@@ -3283,15 +3231,7 @@
         <w:spacing w:line="480" w:lineRule="auto"/>
       </w:pPr>
       <w:r>
-        <w:t xml:space="preserve">26.  </w:t>
-      </w:r>
-      <w:proofErr w:type="spellStart"/>
-      <w:r>
-        <w:t>Zemedikun</w:t>
-      </w:r>
-      <w:proofErr w:type="spellEnd"/>
-      <w:r>
-        <w:t xml:space="preserve"> DT, Chandan JS, Raindi D, et al. Burden of chronic diseases associated with periodontal diseases: a retrospective cohort study using UK primary care data. BMJ Open. 2021;11(12):e048296.</w:t>
+        <w:t>26.  Zemedikun DT, Chandan JS, Raindi D, et al. Burden of chronic diseases associated with periodontal diseases: a retrospective cohort study using UK primary care data. BMJ Open. 2021;11(12):e048296.</w:t>
       </w:r>
     </w:p>
     <w:p>
@@ -3308,21 +3248,7 @@
         <w:rPr>
           <w:lang w:val="fr-FR"/>
         </w:rPr>
-        <w:t xml:space="preserve">J Clin </w:t>
-      </w:r>
-      <w:proofErr w:type="spellStart"/>
-      <w:r>
-        <w:rPr>
-          <w:lang w:val="fr-FR"/>
-        </w:rPr>
-        <w:t>Periodontol</w:t>
-      </w:r>
-      <w:proofErr w:type="spellEnd"/>
-      <w:r>
-        <w:rPr>
-          <w:lang w:val="fr-FR"/>
-        </w:rPr>
-        <w:t>. 2023;50(10):1305-1314.</w:t>
+        <w:t>J Clin Periodontol. 2023;50(10):1305-1314.</w:t>
       </w:r>
     </w:p>
     <w:p>
@@ -3356,21 +3282,7 @@
         <w:rPr>
           <w:lang w:val="it-IT"/>
         </w:rPr>
-        <w:t xml:space="preserve">29.  Sanz M, Marco del Castillo A, </w:t>
-      </w:r>
-      <w:proofErr w:type="spellStart"/>
-      <w:r>
-        <w:rPr>
-          <w:lang w:val="it-IT"/>
-        </w:rPr>
-        <w:t>Jepsen</w:t>
-      </w:r>
-      <w:proofErr w:type="spellEnd"/>
-      <w:r>
-        <w:rPr>
-          <w:lang w:val="it-IT"/>
-        </w:rPr>
-        <w:t xml:space="preserve"> S, et al. </w:t>
+        <w:t xml:space="preserve">29.  Sanz M, Marco del Castillo A, Jepsen S, et al. </w:t>
       </w:r>
       <w:r>
         <w:t>Periodontitis and cardiovascular diseases: consensus report. J Clin Periodontol. 2020;47(3):268-288.</w:t>
@@ -3381,6 +3293,7 @@
         <w:spacing w:line="480" w:lineRule="auto"/>
       </w:pPr>
       <w:r>
+        <w:lastRenderedPageBreak/>
         <w:t>30.  Lee YL, Hu HY, Huang N, Hwang DK, Chou P, Chu D. Dental prophylaxis and periodontal treatment are protective factors to ischemic stroke. Stroke. 2013;44(4):1026-1030. doi:10.1161/STROKEAHA.111.000076</w:t>
       </w:r>
     </w:p>
@@ -3389,96 +3302,63 @@
         <w:spacing w:line="480" w:lineRule="auto"/>
       </w:pPr>
       <w:r>
+        <w:t>31.  Kim YR, Son M, Kim SR. Association between regular dental scaling and stroke risk in patients with periodontal diseases: evidence from a Korean nationwide database. Epidemiol Health. 2025;47:e2025020.</w:t>
+      </w:r>
+    </w:p>
+    <w:p>
+      <w:pPr>
+        <w:spacing w:line="480" w:lineRule="auto"/>
+      </w:pPr>
+      <w:r>
+        <w:t>32.  Kao YW, Shia BC, Chiang HC, Chen M, Wu SY. Association of tooth scaling with acute myocardial infarction and analysis of the corresponding medical expenditure: a nationwide population-based study. Int J Environ Res Public Health. 2021;18(14):7613. doi:10.3390/ijerph18147613</w:t>
+      </w:r>
+    </w:p>
+    <w:p>
+      <w:pPr>
+        <w:spacing w:line="480" w:lineRule="auto"/>
+      </w:pPr>
+      <w:r>
+        <w:t>33.  Lee YL, Hu HY, Chou P, Chu D. Dental prophylaxis decreases the risk of acute myocardial infarction: a nationwide population-based study in Taiwan. Clin Interv Aging. 2015;10:175-182. doi:10.2147/CIA.S67854</w:t>
+      </w:r>
+    </w:p>
+    <w:p>
+      <w:pPr>
+        <w:spacing w:line="480" w:lineRule="auto"/>
+      </w:pPr>
+      <w:r>
+        <w:t>34.  Department of Orthodontics and Restorative Dentistry, Glenfield Hospital. Periodontal Treatment Protocol. Leicester, England: Glenfield Hospital; [year unknown].</w:t>
+      </w:r>
+    </w:p>
+    <w:p>
+      <w:pPr>
+        <w:spacing w:line="480" w:lineRule="auto"/>
+      </w:pPr>
+      <w:r>
+        <w:t>35.  NHS England. Avoidance of Doubt: Provision of Phased Treatments. London, England: NHS England; July 8, 2021. Accessed October 27, 2025. Available from: https://www.bsperio.org.uk/assets/downloads/B0615-Update-to-NHS_avoidance-of-doubt-provision-of-phased-treatments-July-2021.pdf</w:t>
+      </w:r>
+    </w:p>
+    <w:p>
+      <w:pPr>
+        <w:spacing w:line="480" w:lineRule="auto"/>
+      </w:pPr>
+      <w:r>
+        <w:t>36.  National Institute for Health and Care Excellence (NICE). Developing NICE Guidelines: The Manual. NICE Process and Methods [PMG20]. London, England: NICE; October 31, 2014.</w:t>
+      </w:r>
+    </w:p>
+    <w:p>
+      <w:pPr>
+        <w:spacing w:line="480" w:lineRule="auto"/>
+      </w:pPr>
+      <w:r>
         <w:lastRenderedPageBreak/>
-        <w:t xml:space="preserve">31.  Kim YR, Son M, Kim SR. Association between regular dental scaling and stroke risk in patients with periodontal diseases: evidence from a Korean nationwide database. </w:t>
-      </w:r>
-      <w:proofErr w:type="spellStart"/>
-      <w:r>
-        <w:t>Epidemiol</w:t>
-      </w:r>
-      <w:proofErr w:type="spellEnd"/>
-      <w:r>
-        <w:t xml:space="preserve"> Health. 2025;47:e2025020.</w:t>
-      </w:r>
-    </w:p>
-    <w:p>
-      <w:pPr>
-        <w:spacing w:line="480" w:lineRule="auto"/>
-      </w:pPr>
-      <w:r>
-        <w:t>32.  Kao YW, Shia BC, Chiang HC, Chen M, Wu SY. Association of tooth scaling with acute myocardial infarction and analysis of the corresponding medical expenditure: a nationwide population-based study. Int J Environ Res Public Health. 2021;18(14):7613. doi:10.3390/ijerph18147613</w:t>
-      </w:r>
-    </w:p>
-    <w:p>
-      <w:pPr>
-        <w:spacing w:line="480" w:lineRule="auto"/>
-      </w:pPr>
-      <w:r>
-        <w:t xml:space="preserve">33.  Lee YL, Hu HY, Chou P, Chu D. Dental prophylaxis decreases the risk of acute myocardial infarction: a nationwide population-based study in Taiwan. Clin </w:t>
-      </w:r>
-      <w:proofErr w:type="spellStart"/>
-      <w:r>
-        <w:t>Interv</w:t>
-      </w:r>
-      <w:proofErr w:type="spellEnd"/>
-      <w:r>
-        <w:t xml:space="preserve"> Aging. 2015;10:175-182. doi:10.2147/CIA.S67854</w:t>
-      </w:r>
-    </w:p>
-    <w:p>
-      <w:pPr>
-        <w:spacing w:line="480" w:lineRule="auto"/>
-      </w:pPr>
-      <w:r>
-        <w:t>34.  Department of Orthodontics and Restorative Dentistry, Glenfield Hospital. Periodontal Treatment Protocol. Leicester, England: Glenfield Hospital; [year unknown].</w:t>
-      </w:r>
-    </w:p>
-    <w:p>
-      <w:pPr>
-        <w:spacing w:line="480" w:lineRule="auto"/>
-      </w:pPr>
-      <w:r>
-        <w:t>35.  NHS England. Avoidance of Doubt: Provision of Phased Treatments. London, England: NHS England; July 8, 2021. Accessed October 27, 2025. Available from: https://www.bsperio.org.uk/assets/downloads/B0615-Update-to-NHS_avoidance-of-doubt-provision-of-phased-treatments-July-2021.pdf</w:t>
-      </w:r>
-    </w:p>
-    <w:p>
-      <w:pPr>
-        <w:spacing w:line="480" w:lineRule="auto"/>
-      </w:pPr>
-      <w:r>
-        <w:t>36.  National Institute for Health and Care Excellence (NICE). Developing NICE Guidelines: The Manual. NICE Process and Methods [PMG20]. London, England: NICE; October 31, 2014.</w:t>
-      </w:r>
-    </w:p>
-    <w:p>
-      <w:pPr>
-        <w:spacing w:line="480" w:lineRule="auto"/>
-      </w:pPr>
-      <w:r>
-        <w:t xml:space="preserve">37.  </w:t>
-      </w:r>
-      <w:proofErr w:type="spellStart"/>
-      <w:r>
-        <w:t>Schwendicke</w:t>
-      </w:r>
-      <w:proofErr w:type="spellEnd"/>
-      <w:r>
-        <w:t xml:space="preserve"> F, Rossi JG, </w:t>
-      </w:r>
-      <w:proofErr w:type="spellStart"/>
-      <w:r>
-        <w:t>Göstemeyer</w:t>
-      </w:r>
-      <w:proofErr w:type="spellEnd"/>
-      <w:r>
-        <w:t xml:space="preserve"> G, et al. Cost-effectiveness of artificial intelligence for proximal caries detection. J Dent Res. 2021;100(4):369-376.</w:t>
-      </w:r>
-    </w:p>
-    <w:p>
-      <w:pPr>
-        <w:spacing w:line="480" w:lineRule="auto"/>
-      </w:pPr>
-      <w:r>
-        <w:lastRenderedPageBreak/>
+        <w:t>37.  Schwendicke F, Rossi JG, Göstemeyer G, et al. Cost-effectiveness of artificial intelligence for proximal caries detection. J Dent Res. 2021;100(4):369-376.</w:t>
+      </w:r>
+    </w:p>
+    <w:p>
+      <w:pPr>
+        <w:spacing w:line="480" w:lineRule="auto"/>
+      </w:pPr>
+      <w:r>
         <w:t>38.  HM Treasury. GDP Deflators at Market Prices, and Money GDP: March 2025 (Spring Statement &amp; Quarterly National Accounts) [Internet]. London, England: HM Treasury; March 2025. Accessed October 24, 2025. Available from: https://www.gov.uk/government/statistics/gdp-deflators-at-market-prices-and-money-gdp-march-2025-spring-statement-quarterly-national-accounts</w:t>
       </w:r>
     </w:p>
@@ -3498,49 +3378,7 @@
         <w:rPr>
           <w:lang w:val="de-DE"/>
         </w:rPr>
-        <w:t xml:space="preserve">40.  </w:t>
-      </w:r>
-      <w:proofErr w:type="spellStart"/>
-      <w:r>
-        <w:rPr>
-          <w:lang w:val="de-DE"/>
-        </w:rPr>
-        <w:t>Danese</w:t>
-      </w:r>
-      <w:proofErr w:type="spellEnd"/>
-      <w:r>
-        <w:rPr>
-          <w:lang w:val="de-DE"/>
-        </w:rPr>
-        <w:t xml:space="preserve"> MD, </w:t>
-      </w:r>
-      <w:proofErr w:type="spellStart"/>
-      <w:r>
-        <w:rPr>
-          <w:lang w:val="de-DE"/>
-        </w:rPr>
-        <w:t>Gleeson</w:t>
-      </w:r>
-      <w:proofErr w:type="spellEnd"/>
-      <w:r>
-        <w:rPr>
-          <w:lang w:val="de-DE"/>
-        </w:rPr>
-        <w:t xml:space="preserve"> M, </w:t>
-      </w:r>
-      <w:proofErr w:type="spellStart"/>
-      <w:r>
-        <w:rPr>
-          <w:lang w:val="de-DE"/>
-        </w:rPr>
-        <w:t>Kutikova</w:t>
-      </w:r>
-      <w:proofErr w:type="spellEnd"/>
-      <w:r>
-        <w:rPr>
-          <w:lang w:val="de-DE"/>
-        </w:rPr>
-        <w:t xml:space="preserve"> L, et al. </w:t>
+        <w:t xml:space="preserve">40.  Danese MD, Gleeson M, Kutikova L, et al. </w:t>
       </w:r>
       <w:r>
         <w:t>Estimating the economic burden of cardiovascular events in patients receiving lipid-modifying therapy in the UK. BMJ Open. 2016;6(8):e011805.</w:t>
@@ -3562,21 +3400,7 @@
         <w:rPr>
           <w:lang w:val="fr-FR"/>
         </w:rPr>
-        <w:t xml:space="preserve">42.  Morton JI, </w:t>
-      </w:r>
-      <w:proofErr w:type="spellStart"/>
-      <w:r>
-        <w:rPr>
-          <w:lang w:val="fr-FR"/>
-        </w:rPr>
-        <w:t>Marquina</w:t>
-      </w:r>
-      <w:proofErr w:type="spellEnd"/>
-      <w:r>
-        <w:rPr>
-          <w:lang w:val="fr-FR"/>
-        </w:rPr>
-        <w:t xml:space="preserve"> C, Lloyd M, et al. </w:t>
+        <w:t xml:space="preserve">42.  Morton JI, Marquina C, Lloyd M, et al. </w:t>
       </w:r>
       <w:r>
         <w:t>Lipid-lowering strategies for primary prevention of coronary heart disease in the UK: a cost-effectiveness analysis. Pharmacoeconomics. 2024;42(1):91-107.</w:t>
@@ -3587,64 +3411,27 @@
         <w:spacing w:line="480" w:lineRule="auto"/>
       </w:pPr>
       <w:r>
-        <w:t xml:space="preserve">43.  Xu XM, </w:t>
-      </w:r>
-      <w:proofErr w:type="spellStart"/>
-      <w:r>
-        <w:t>Vestesson</w:t>
-      </w:r>
-      <w:proofErr w:type="spellEnd"/>
-      <w:r>
-        <w:t xml:space="preserve"> E, Paley L, et al. The economic burden of stroke care in England, Wales and Northern Ireland: using a national stroke register to estimate and report patient-level health economic outcomes in stroke. </w:t>
-      </w:r>
-      <w:proofErr w:type="spellStart"/>
-      <w:r>
-        <w:t>Eur</w:t>
-      </w:r>
-      <w:proofErr w:type="spellEnd"/>
-      <w:r>
-        <w:t xml:space="preserve"> Stroke J. 2018;3(1):82-91. doi:10.1177/2396987317746516</w:t>
-      </w:r>
-    </w:p>
-    <w:p>
-      <w:pPr>
-        <w:spacing w:line="480" w:lineRule="auto"/>
-      </w:pPr>
+        <w:t xml:space="preserve">43.  Xu XM, Vestesson E, Paley L, et al. The economic burden of stroke care in England, Wales and Northern Ireland: using a national stroke register to estimate and report </w:t>
+      </w:r>
       <w:r>
         <w:lastRenderedPageBreak/>
-        <w:t xml:space="preserve">44.  Lomas J, Asaria M, </w:t>
-      </w:r>
-      <w:proofErr w:type="spellStart"/>
-      <w:r>
-        <w:t>Bojke</w:t>
-      </w:r>
-      <w:proofErr w:type="spellEnd"/>
-      <w:r>
-        <w:t xml:space="preserve"> L, Gale CP, Richardson G, Walker S. Which costs matter? Costs included in economic evaluation and their impact on decision uncertainty for stable coronary artery disease. Pharmacoeconomics Open. 2018;2(4):403-413.</w:t>
-      </w:r>
-    </w:p>
-    <w:p>
-      <w:pPr>
-        <w:spacing w:line="480" w:lineRule="auto"/>
-      </w:pPr>
-      <w:r>
-        <w:t xml:space="preserve">45.  </w:t>
-      </w:r>
-      <w:proofErr w:type="spellStart"/>
-      <w:r>
-        <w:t>Joundi</w:t>
-      </w:r>
-      <w:proofErr w:type="spellEnd"/>
-      <w:r>
-        <w:t xml:space="preserve"> RA, </w:t>
-      </w:r>
-      <w:proofErr w:type="spellStart"/>
-      <w:r>
-        <w:t>Adekanye</w:t>
-      </w:r>
-      <w:proofErr w:type="spellEnd"/>
-      <w:r>
-        <w:t xml:space="preserve"> J, Leung AA, et al. Health state utility values in people with stroke: a systematic review and meta-analysis. J Am Heart Assoc. 2022;11(13):e024296. doi:10.1161/JAHA.121.024296</w:t>
+        <w:t>patient-level health economic outcomes in stroke. Eur Stroke J. 2018;3(1):82-91. doi:10.1177/2396987317746516</w:t>
+      </w:r>
+    </w:p>
+    <w:p>
+      <w:pPr>
+        <w:spacing w:line="480" w:lineRule="auto"/>
+      </w:pPr>
+      <w:r>
+        <w:t>44.  Lomas J, Asaria M, Bojke L, Gale CP, Richardson G, Walker S. Which costs matter? Costs included in economic evaluation and their impact on decision uncertainty for stable coronary artery disease. Pharmacoeconomics Open. 2018;2(4):403-413.</w:t>
+      </w:r>
+    </w:p>
+    <w:p>
+      <w:pPr>
+        <w:spacing w:line="480" w:lineRule="auto"/>
+      </w:pPr>
+      <w:r>
+        <w:t>45.  Joundi RA, Adekanye J, Leung AA, et al. Health state utility values in people with stroke: a systematic review and meta-analysis. J Am Heart Assoc. 2022;11(13):e024296. doi:10.1161/JAHA.121.024296</w:t>
       </w:r>
     </w:p>
     <w:p>
@@ -3663,15 +3450,7 @@
         <w:t>47.</w:t>
       </w:r>
       <w:r>
-        <w:t xml:space="preserve"> </w:t>
-      </w:r>
-      <w:proofErr w:type="spellStart"/>
-      <w:r>
-        <w:t>Mihaylova</w:t>
-      </w:r>
-      <w:proofErr w:type="spellEnd"/>
-      <w:r>
-        <w:t xml:space="preserve"> B, Wu R, Zhou J, et al. Lifetime effects and cost-effectiveness of standard and higher-intensity statin therapy across population categories in the UK: a microsimulation modelling study. Lancet Reg Health Eur. 2024;40:100887.</w:t>
+        <w:t xml:space="preserve"> Mihaylova B, Wu R, Zhou J, et al. Lifetime effects and cost-effectiveness of standard and higher-intensity statin therapy across population categories in the UK: a microsimulation modelling study. Lancet Reg Health Eur. 2024;40:100887.</w:t>
       </w:r>
     </w:p>
     <w:p>
@@ -3685,23 +3464,7 @@
         <w:t>8</w:t>
       </w:r>
       <w:r>
-        <w:t xml:space="preserve">.  Thom HH, Hollingworth W, </w:t>
-      </w:r>
-      <w:proofErr w:type="spellStart"/>
-      <w:r>
-        <w:t>Sofat</w:t>
-      </w:r>
-      <w:proofErr w:type="spellEnd"/>
-      <w:r>
-        <w:t xml:space="preserve"> R, et al. Directly acting oral anticoagulants for the prevention of stroke in atrial fibrillation in England and Wales: cost-effectiveness model and value of information analysis. MDM Policy </w:t>
-      </w:r>
-      <w:proofErr w:type="spellStart"/>
-      <w:r>
-        <w:t>Pract</w:t>
-      </w:r>
-      <w:proofErr w:type="spellEnd"/>
-      <w:r>
-        <w:t>. 2019;4(2):2381468319866828.</w:t>
+        <w:t>.  Thom HH, Hollingworth W, Sofat R, et al. Directly acting oral anticoagulants for the prevention of stroke in atrial fibrillation in England and Wales: cost-effectiveness model and value of information analysis. MDM Policy Pract. 2019;4(2):2381468319866828.</w:t>
       </w:r>
     </w:p>
     <w:p>
@@ -3715,15 +3478,7 @@
         <w:t>9</w:t>
       </w:r>
       <w:r>
-        <w:t xml:space="preserve">. Ye Z, Cao Y, Miao C, et al. Periodontal therapy for primary or secondary prevention of cardiovascular disease in people with periodontitis. Cochrane Database </w:t>
-      </w:r>
-      <w:proofErr w:type="spellStart"/>
-      <w:r>
-        <w:t>Syst</w:t>
-      </w:r>
-      <w:proofErr w:type="spellEnd"/>
-      <w:r>
-        <w:t xml:space="preserve"> Rev. 2022;10:CD009197. doi:10.1002/14651858.CD009197.pub5.</w:t>
+        <w:t>. Ye Z, Cao Y, Miao C, et al. Periodontal therapy for primary or secondary prevention of cardiovascular disease in people with periodontitis. Cochrane Database Syst Rev. 2022;10:CD009197. doi:10.1002/14651858.CD009197.pub5.</w:t>
       </w:r>
     </w:p>
     <w:p>
@@ -3734,31 +3489,7 @@
         <w:t>50</w:t>
       </w:r>
       <w:r>
-        <w:t xml:space="preserve">. Orlandi M, Masi S, </w:t>
-      </w:r>
-      <w:proofErr w:type="spellStart"/>
-      <w:r>
-        <w:t>Lucenteforte</w:t>
-      </w:r>
-      <w:proofErr w:type="spellEnd"/>
-      <w:r>
-        <w:t xml:space="preserve"> E, et al. Periodontitis treatment and progression of carotid intima-media thickness: a randomised trial. </w:t>
-      </w:r>
-      <w:proofErr w:type="spellStart"/>
-      <w:r>
-        <w:t>Eur</w:t>
-      </w:r>
-      <w:proofErr w:type="spellEnd"/>
-      <w:r>
-        <w:t xml:space="preserve"> Heart J. 2025;ehaf555. doi:10.1093/</w:t>
-      </w:r>
-      <w:proofErr w:type="spellStart"/>
-      <w:r>
-        <w:t>eurheartj</w:t>
-      </w:r>
-      <w:proofErr w:type="spellEnd"/>
-      <w:r>
-        <w:t>/ehaf555.</w:t>
+        <w:t>. Orlandi M, Masi S, Lucenteforte E, et al. Periodontitis treatment and progression of carotid intima-media thickness: a randomised trial. Eur Heart J. 2025;ehaf555. doi:10.1093/eurheartj/ehaf555.</w:t>
       </w:r>
     </w:p>
     <w:p>
@@ -3773,15 +3504,7 @@
         <w:t>1</w:t>
       </w:r>
       <w:r>
-        <w:t xml:space="preserve">.  Rodrigues JV, Deroide MB, Sant’ana AP, de Molon RS, Theodoro LH. The role of non-surgical periodontal treatment in enhancing quality of life for hypertensive patients with periodontitis. Rev </w:t>
-      </w:r>
-      <w:proofErr w:type="spellStart"/>
-      <w:r>
-        <w:t>Odontol</w:t>
-      </w:r>
-      <w:proofErr w:type="spellEnd"/>
-      <w:r>
-        <w:t xml:space="preserve"> UNESP. 2024;53:e20240030.</w:t>
+        <w:t>.  Rodrigues JV, Deroide MB, Sant’ana AP, de Molon RS, Theodoro LH. The role of non-surgical periodontal treatment in enhancing quality of life for hypertensive patients with periodontitis. Rev Odontol UNESP. 2024;53:e20240030.</w:t>
       </w:r>
     </w:p>
     <w:p>
@@ -10498,6 +10221,7 @@
                 <w:sz w:val="20"/>
                 <w:szCs w:val="20"/>
               </w:rPr>
+              <w:lastRenderedPageBreak/>
               <w:t>Disutility of CHD event</w:t>
             </w:r>
           </w:p>
@@ -11943,7 +11667,6 @@
                 <w:b/>
                 <w:bCs/>
               </w:rPr>
-              <w:lastRenderedPageBreak/>
               <w:t>Post-CHD (Y1)</w:t>
             </w:r>
           </w:p>
@@ -12487,6 +12210,7 @@
                 <w:b/>
                 <w:bCs/>
               </w:rPr>
+              <w:lastRenderedPageBreak/>
               <w:t>Procedure</w:t>
             </w:r>
           </w:p>
@@ -13290,7 +13014,6 @@
           </w:tcPr>
           <w:p>
             <w:r>
-              <w:lastRenderedPageBreak/>
               <w:t>Post Stroke Y2</w:t>
             </w:r>
           </w:p>
@@ -13630,6 +13353,7 @@
           </w:tcPr>
           <w:p>
             <w:r>
+              <w:lastRenderedPageBreak/>
               <w:t>Stroke event (one-off)</w:t>
             </w:r>
           </w:p>
@@ -15326,7 +15050,6 @@
                 <w:sz w:val="20"/>
                 <w:szCs w:val="20"/>
               </w:rPr>
-              <w:lastRenderedPageBreak/>
               <w:t>Stroke Post Both Y2</w:t>
             </w:r>
           </w:p>
@@ -16277,6 +16000,7 @@
                 <w:sz w:val="20"/>
                 <w:szCs w:val="20"/>
               </w:rPr>
+              <w:lastRenderedPageBreak/>
               <w:t>Post CHD Y2</w:t>
             </w:r>
           </w:p>
@@ -18209,12 +17933,14 @@
               <w:rPr>
                 <w:sz w:val="20"/>
                 <w:szCs w:val="20"/>
-              </w:rPr>
-            </w:pPr>
-            <w:r>
-              <w:rPr>
-                <w:sz w:val="20"/>
-                <w:szCs w:val="20"/>
+                <w:lang w:val="it-IT"/>
+              </w:rPr>
+            </w:pPr>
+            <w:r>
+              <w:rPr>
+                <w:sz w:val="20"/>
+                <w:szCs w:val="20"/>
+                <w:lang w:val="it-IT"/>
               </w:rPr>
               <w:t>Per cycle non-periodontal cost</w:t>
             </w:r>
@@ -18349,15 +18075,7 @@
     </w:p>
     <w:p>
       <w:r>
-        <w:t xml:space="preserve">[1] </w:t>
-      </w:r>
-      <w:proofErr w:type="spellStart"/>
-      <w:r>
-        <w:t>Zemedikun</w:t>
-      </w:r>
-      <w:proofErr w:type="spellEnd"/>
-      <w:r>
-        <w:t xml:space="preserve"> DT, Chandan JS, Raindi D, et al. Burden of chronic diseases associated with periodontal diseases: a retrospective cohort study using UK primary care data. </w:t>
+        <w:t xml:space="preserve">[1] Zemedikun DT, Chandan JS, Raindi D, et al. Burden of chronic diseases associated with periodontal diseases: a retrospective cohort study using UK primary care data. </w:t>
       </w:r>
       <w:r>
         <w:rPr>
@@ -18372,16 +18090,7 @@
     </w:p>
     <w:p>
       <w:r>
-        <w:lastRenderedPageBreak/>
-        <w:t>[2] Seoane T, Bullon B, Fernandez-</w:t>
-      </w:r>
-      <w:proofErr w:type="spellStart"/>
-      <w:r>
-        <w:t>Riejos</w:t>
-      </w:r>
-      <w:proofErr w:type="spellEnd"/>
-      <w:r>
-        <w:t xml:space="preserve"> P, et al. Periodontitis and other risk factors related to myocardial infarction and its follow-up. </w:t>
+        <w:t xml:space="preserve">[2] Seoane T, Bullon B, Fernandez-Riejos P, et al. Periodontitis and other risk factors related to myocardial infarction and its follow-up. </w:t>
       </w:r>
       <w:r>
         <w:rPr>
@@ -18437,6 +18146,7 @@
     </w:p>
     <w:p>
       <w:r>
+        <w:lastRenderedPageBreak/>
         <w:t xml:space="preserve">[5] Allara E, Shi W, Bolton T, et al. Burden of cardiovascular diseases in England (2020–24): a national cohort using electronic health records data. </w:t>
       </w:r>
       <w:r>
@@ -18452,31 +18162,14 @@
     </w:p>
     <w:p>
       <w:r>
-        <w:t xml:space="preserve">[6] Danese MD, Pemberton-Ross P, Catterick D, Villa G. Estimation of the increased risk associated with recurrent events or </w:t>
-      </w:r>
-      <w:proofErr w:type="spellStart"/>
-      <w:r>
-        <w:t>polyvascular</w:t>
-      </w:r>
-      <w:proofErr w:type="spellEnd"/>
-      <w:r>
-        <w:t xml:space="preserve"> atherosclerotic cardiovascular disease in the United Kingdom. </w:t>
-      </w:r>
-      <w:proofErr w:type="spellStart"/>
+        <w:t xml:space="preserve">[6] Danese MD, Pemberton-Ross P, Catterick D, Villa G. Estimation of the increased risk associated with recurrent events or polyvascular atherosclerotic cardiovascular disease in the United Kingdom. </w:t>
+      </w:r>
       <w:r>
         <w:rPr>
           <w:i/>
           <w:iCs/>
         </w:rPr>
-        <w:t>Eur</w:t>
-      </w:r>
-      <w:proofErr w:type="spellEnd"/>
-      <w:r>
-        <w:rPr>
-          <w:i/>
-          <w:iCs/>
-        </w:rPr>
-        <w:t xml:space="preserve"> J Prev Cardiol</w:t>
+        <w:t>Eur J Prev Cardiol</w:t>
       </w:r>
       <w:r>
         <w:t>. 2021;28(3):335–343. doi:10.1177/2047487319899212.</w:t>
@@ -18499,47 +18192,22 @@
     </w:p>
     <w:p>
       <w:r>
-        <w:t xml:space="preserve">[8] Thom HH, Hollingworth W, </w:t>
-      </w:r>
-      <w:proofErr w:type="spellStart"/>
-      <w:r>
-        <w:t>Sofat</w:t>
-      </w:r>
-      <w:proofErr w:type="spellEnd"/>
-      <w:r>
-        <w:t xml:space="preserve"> R, et al. Directly acting oral anticoagulants for the prevention of stroke in atrial fibrillation in England and Wales: cost-effectiveness model and value of information analysis. </w:t>
+        <w:t xml:space="preserve">[8] Thom HH, Hollingworth W, Sofat R, et al. Directly acting oral anticoagulants for the prevention of stroke in atrial fibrillation in England and Wales: cost-effectiveness model and value of information analysis. </w:t>
       </w:r>
       <w:r>
         <w:rPr>
           <w:i/>
           <w:iCs/>
         </w:rPr>
-        <w:t xml:space="preserve">MDM Policy </w:t>
-      </w:r>
-      <w:proofErr w:type="spellStart"/>
-      <w:r>
-        <w:rPr>
-          <w:i/>
-          <w:iCs/>
-        </w:rPr>
-        <w:t>Pract</w:t>
-      </w:r>
-      <w:proofErr w:type="spellEnd"/>
+        <w:t>MDM Policy Pract</w:t>
+      </w:r>
       <w:r>
         <w:t>. 2019;4(2):2381468319866828. doi:10.1177/2381468319866828.</w:t>
       </w:r>
     </w:p>
     <w:p>
       <w:r>
-        <w:t xml:space="preserve">[9] Morton JI, Marquina C, Lloyd M, Watts GF, </w:t>
-      </w:r>
-      <w:proofErr w:type="spellStart"/>
-      <w:r>
-        <w:t>Zoungas</w:t>
-      </w:r>
-      <w:proofErr w:type="spellEnd"/>
-      <w:r>
-        <w:t xml:space="preserve"> S, Liew D, Ademi Z. Lipid-lowering strategies for primary prevention of coronary heart disease in the UK: a cost-effectiveness analysis. </w:t>
+        <w:t xml:space="preserve">[9] Morton JI, Marquina C, Lloyd M, Watts GF, Zoungas S, Liew D, Ademi Z. Lipid-lowering strategies for primary prevention of coronary heart disease in the UK: a cost-effectiveness analysis. </w:t>
       </w:r>
       <w:r>
         <w:rPr>
@@ -18554,15 +18222,7 @@
     </w:p>
     <w:p>
       <w:r>
-        <w:t xml:space="preserve">[10] Patel A, </w:t>
-      </w:r>
-      <w:proofErr w:type="spellStart"/>
-      <w:r>
-        <w:t>Berdunov</w:t>
-      </w:r>
-      <w:proofErr w:type="spellEnd"/>
-      <w:r>
-        <w:t xml:space="preserve"> V, Quayyum Z, King D, Knapp M, Wittenberg R. Estimated societal costs of stroke in the UK based on a discrete event simulation. </w:t>
+        <w:t xml:space="preserve">[10] Patel A, Berdunov V, Quayyum Z, King D, Knapp M, Wittenberg R. Estimated societal costs of stroke in the UK based on a discrete event simulation. </w:t>
       </w:r>
       <w:r>
         <w:rPr>
@@ -18577,15 +18237,7 @@
     </w:p>
     <w:p>
       <w:r>
-        <w:t xml:space="preserve">[11] Youman P, Wilson K, </w:t>
-      </w:r>
-      <w:proofErr w:type="spellStart"/>
-      <w:r>
-        <w:t>Harraf</w:t>
-      </w:r>
-      <w:proofErr w:type="spellEnd"/>
-      <w:r>
-        <w:t xml:space="preserve"> F, Kalra L. The economic burden of stroke in the United Kingdom. </w:t>
+        <w:t xml:space="preserve">[11] Youman P, Wilson K, Harraf F, Kalra L. The economic burden of stroke in the United Kingdom. </w:t>
       </w:r>
       <w:r>
         <w:rPr>
@@ -18600,7 +18252,6 @@
     </w:p>
     <w:p>
       <w:r>
-        <w:lastRenderedPageBreak/>
         <w:t>[12] National Health Service. 2020/21 National Cost Collection for the NHS. Available from: https://www.england.nhs.uk/costing-in-the-nhs/national-cost-collection/. Accessed December 1, 2025.</w:t>
       </w:r>
     </w:p>
@@ -18655,7 +18306,6 @@
         <w:docPartUnique/>
       </w:docPartObj>
     </w:sdtPr>
-    <w:sdtEndPr/>
     <w:sdtContent>
       <w:p>
         <w:pPr>
@@ -18892,11 +18542,126 @@
       </w:pPr>
     </w:lvl>
   </w:abstractNum>
+  <w:abstractNum w:abstractNumId="2" w15:restartNumberingAfterBreak="0">
+    <w:nsid w:val="66120F57"/>
+    <w:multiLevelType w:val="hybridMultilevel"/>
+    <w:tmpl w:val="F176FB80"/>
+    <w:lvl w:ilvl="0" w:tplc="5180FDEC">
+      <w:numFmt w:val="bullet"/>
+      <w:lvlText w:val="-"/>
+      <w:lvlJc w:val="left"/>
+      <w:pPr>
+        <w:ind w:left="720" w:hanging="360"/>
+      </w:pPr>
+      <w:rPr>
+        <w:rFonts w:ascii="Aptos" w:eastAsiaTheme="minorHAnsi" w:hAnsi="Aptos" w:cstheme="minorBidi" w:hint="default"/>
+      </w:rPr>
+    </w:lvl>
+    <w:lvl w:ilvl="1" w:tplc="08090003" w:tentative="1">
+      <w:start w:val="1"/>
+      <w:numFmt w:val="bullet"/>
+      <w:lvlText w:val="o"/>
+      <w:lvlJc w:val="left"/>
+      <w:pPr>
+        <w:ind w:left="1440" w:hanging="360"/>
+      </w:pPr>
+      <w:rPr>
+        <w:rFonts w:ascii="Courier New" w:hAnsi="Courier New" w:cs="Courier New" w:hint="default"/>
+      </w:rPr>
+    </w:lvl>
+    <w:lvl w:ilvl="2" w:tplc="08090005" w:tentative="1">
+      <w:start w:val="1"/>
+      <w:numFmt w:val="bullet"/>
+      <w:lvlText w:val=""/>
+      <w:lvlJc w:val="left"/>
+      <w:pPr>
+        <w:ind w:left="2160" w:hanging="360"/>
+      </w:pPr>
+      <w:rPr>
+        <w:rFonts w:ascii="Wingdings" w:hAnsi="Wingdings" w:hint="default"/>
+      </w:rPr>
+    </w:lvl>
+    <w:lvl w:ilvl="3" w:tplc="08090001" w:tentative="1">
+      <w:start w:val="1"/>
+      <w:numFmt w:val="bullet"/>
+      <w:lvlText w:val=""/>
+      <w:lvlJc w:val="left"/>
+      <w:pPr>
+        <w:ind w:left="2880" w:hanging="360"/>
+      </w:pPr>
+      <w:rPr>
+        <w:rFonts w:ascii="Symbol" w:hAnsi="Symbol" w:hint="default"/>
+      </w:rPr>
+    </w:lvl>
+    <w:lvl w:ilvl="4" w:tplc="08090003" w:tentative="1">
+      <w:start w:val="1"/>
+      <w:numFmt w:val="bullet"/>
+      <w:lvlText w:val="o"/>
+      <w:lvlJc w:val="left"/>
+      <w:pPr>
+        <w:ind w:left="3600" w:hanging="360"/>
+      </w:pPr>
+      <w:rPr>
+        <w:rFonts w:ascii="Courier New" w:hAnsi="Courier New" w:cs="Courier New" w:hint="default"/>
+      </w:rPr>
+    </w:lvl>
+    <w:lvl w:ilvl="5" w:tplc="08090005" w:tentative="1">
+      <w:start w:val="1"/>
+      <w:numFmt w:val="bullet"/>
+      <w:lvlText w:val=""/>
+      <w:lvlJc w:val="left"/>
+      <w:pPr>
+        <w:ind w:left="4320" w:hanging="360"/>
+      </w:pPr>
+      <w:rPr>
+        <w:rFonts w:ascii="Wingdings" w:hAnsi="Wingdings" w:hint="default"/>
+      </w:rPr>
+    </w:lvl>
+    <w:lvl w:ilvl="6" w:tplc="08090001" w:tentative="1">
+      <w:start w:val="1"/>
+      <w:numFmt w:val="bullet"/>
+      <w:lvlText w:val=""/>
+      <w:lvlJc w:val="left"/>
+      <w:pPr>
+        <w:ind w:left="5040" w:hanging="360"/>
+      </w:pPr>
+      <w:rPr>
+        <w:rFonts w:ascii="Symbol" w:hAnsi="Symbol" w:hint="default"/>
+      </w:rPr>
+    </w:lvl>
+    <w:lvl w:ilvl="7" w:tplc="08090003" w:tentative="1">
+      <w:start w:val="1"/>
+      <w:numFmt w:val="bullet"/>
+      <w:lvlText w:val="o"/>
+      <w:lvlJc w:val="left"/>
+      <w:pPr>
+        <w:ind w:left="5760" w:hanging="360"/>
+      </w:pPr>
+      <w:rPr>
+        <w:rFonts w:ascii="Courier New" w:hAnsi="Courier New" w:cs="Courier New" w:hint="default"/>
+      </w:rPr>
+    </w:lvl>
+    <w:lvl w:ilvl="8" w:tplc="08090005" w:tentative="1">
+      <w:start w:val="1"/>
+      <w:numFmt w:val="bullet"/>
+      <w:lvlText w:val=""/>
+      <w:lvlJc w:val="left"/>
+      <w:pPr>
+        <w:ind w:left="6480" w:hanging="360"/>
+      </w:pPr>
+      <w:rPr>
+        <w:rFonts w:ascii="Wingdings" w:hAnsi="Wingdings" w:hint="default"/>
+      </w:rPr>
+    </w:lvl>
+  </w:abstractNum>
   <w:num w:numId="1" w16cid:durableId="838664811">
     <w:abstractNumId w:val="0"/>
   </w:num>
   <w:num w:numId="2" w16cid:durableId="1593512024">
     <w:abstractNumId w:val="1"/>
+  </w:num>
+  <w:num w:numId="3" w16cid:durableId="1270351979">
+    <w:abstractNumId w:val="2"/>
   </w:num>
 </w:numbering>
 </file>
